--- a/TCCzenoModelo1 (1).docx
+++ b/TCCzenoModelo1 (1).docx
@@ -1,6 +1,6 @@
 
 <file path=word/document.xml><?xml version="1.0" encoding="utf-8"?>
-<w:document xmlns:wpc="http://schemas.microsoft.com/office/word/2010/wordprocessingCanvas" xmlns:cx="http://schemas.microsoft.com/office/drawing/2014/chartex" xmlns:cx1="http://schemas.microsoft.com/office/drawing/2015/9/8/chartex" xmlns:cx2="http://schemas.microsoft.com/office/drawing/2015/10/21/chartex" xmlns:cx3="http://schemas.microsoft.com/office/drawing/2016/5/9/chartex" xmlns:cx4="http://schemas.microsoft.com/office/drawing/2016/5/10/chartex" xmlns:cx5="http://schemas.microsoft.com/office/drawing/2016/5/11/chartex" xmlns:cx6="http://schemas.microsoft.com/office/drawing/2016/5/12/chartex" xmlns:cx7="http://schemas.microsoft.com/office/drawing/2016/5/13/chartex" xmlns:cx8="http://schemas.microsoft.com/office/drawing/2016/5/14/chartex" xmlns:mc="http://schemas.openxmlformats.org/markup-compatibility/2006" xmlns:aink="http://schemas.microsoft.com/office/drawing/2016/ink" xmlns:am3d="http://schemas.microsoft.com/office/drawing/2017/model3d" xmlns:o="urn:schemas-microsoft-com:office:office" xmlns:r="http://schemas.openxmlformats.org/officeDocument/2006/relationships" xmlns:m="http://schemas.openxmlformats.org/officeDocument/2006/math" xmlns:v="urn:schemas-microsoft-com:vml" xmlns:wp14="http://schemas.microsoft.com/office/word/2010/wordprocessingDrawing" xmlns:wp="http://schemas.openxmlformats.org/drawingml/2006/wordprocessingDrawing" xmlns:w10="urn:schemas-microsoft-com:office:word" xmlns:w="http://schemas.openxmlformats.org/wordprocessingml/2006/main" xmlns:w14="http://schemas.microsoft.com/office/word/2010/wordml" xmlns:w15="http://schemas.microsoft.com/office/word/2012/wordml" xmlns:w16cex="http://schemas.microsoft.com/office/word/2018/wordml/cex" xmlns:w16cid="http://schemas.microsoft.com/office/word/2016/wordml/cid" xmlns:w16="http://schemas.microsoft.com/office/word/2018/wordml" xmlns:w16sdtdh="http://schemas.microsoft.com/office/word/2020/wordml/sdtdatahash" xmlns:w16se="http://schemas.microsoft.com/office/word/2015/wordml/symex" xmlns:wpg="http://schemas.microsoft.com/office/word/2010/wordprocessingGroup" xmlns:wpi="http://schemas.microsoft.com/office/word/2010/wordprocessingInk" xmlns:wne="http://schemas.microsoft.com/office/word/2006/wordml" xmlns:wps="http://schemas.microsoft.com/office/word/2010/wordprocessingShape" mc:Ignorable="w14 w15 w16se w16cid w16 w16cex w16sdtdh wp14">
+<w:document xmlns:wpc="http://schemas.microsoft.com/office/word/2010/wordprocessingCanvas" xmlns:cx="http://schemas.microsoft.com/office/drawing/2014/chartex" xmlns:mc="http://schemas.openxmlformats.org/markup-compatibility/2006" xmlns:o="urn:schemas-microsoft-com:office:office" xmlns:r="http://schemas.openxmlformats.org/officeDocument/2006/relationships" xmlns:m="http://schemas.openxmlformats.org/officeDocument/2006/math" xmlns:v="urn:schemas-microsoft-com:vml" xmlns:wp14="http://schemas.microsoft.com/office/word/2010/wordprocessingDrawing" xmlns:wp="http://schemas.openxmlformats.org/drawingml/2006/wordprocessingDrawing" xmlns:w10="urn:schemas-microsoft-com:office:word" xmlns:w="http://schemas.openxmlformats.org/wordprocessingml/2006/main" xmlns:w14="http://schemas.microsoft.com/office/word/2010/wordml" xmlns:w15="http://schemas.microsoft.com/office/word/2012/wordml" xmlns:w16se="http://schemas.microsoft.com/office/word/2015/wordml/symex" xmlns:wpg="http://schemas.microsoft.com/office/word/2010/wordprocessingGroup" xmlns:wpi="http://schemas.microsoft.com/office/word/2010/wordprocessingInk" xmlns:wne="http://schemas.microsoft.com/office/word/2006/wordml" xmlns:wps="http://schemas.microsoft.com/office/word/2010/wordprocessingShape" mc:Ignorable="w14 w15 w16se wp14">
   <w:body>
     <w:p>
       <w:pPr>
@@ -216,8 +216,20 @@
           <w:sz w:val="24"/>
           <w:szCs w:val="24"/>
         </w:rPr>
-        <w:t xml:space="preserve"> Matheus Cordeiro Sharma</w:t>
-      </w:r>
+        <w:t xml:space="preserve"> Matheus Cordeiro </w:t>
+      </w:r>
+      <w:proofErr w:type="spellStart"/>
+      <w:r>
+        <w:rPr>
+          <w:rFonts w:ascii="Arial" w:hAnsi="Arial" w:cs="Arial"/>
+          <w:b/>
+          <w:bCs/>
+          <w:sz w:val="24"/>
+          <w:szCs w:val="24"/>
+        </w:rPr>
+        <w:t>Sharma</w:t>
+      </w:r>
+      <w:proofErr w:type="spellEnd"/>
     </w:p>
     <w:p>
       <w:pPr>
@@ -690,8 +702,18 @@
           <w:sz w:val="24"/>
           <w:szCs w:val="24"/>
         </w:rPr>
-        <w:t xml:space="preserve"> Matheus Cordeiro Sharma</w:t>
-      </w:r>
+        <w:t xml:space="preserve"> Matheus Cordeiro </w:t>
+      </w:r>
+      <w:proofErr w:type="spellStart"/>
+      <w:r>
+        <w:rPr>
+          <w:rFonts w:ascii="Arial" w:hAnsi="Arial" w:cs="Arial"/>
+          <w:sz w:val="24"/>
+          <w:szCs w:val="24"/>
+        </w:rPr>
+        <w:t>Sharma</w:t>
+      </w:r>
+      <w:proofErr w:type="spellEnd"/>
     </w:p>
     <w:p>
       <w:pPr>
@@ -2537,7 +2559,6 @@
           <w:sz w:val="24"/>
           <w:szCs w:val="24"/>
         </w:rPr>
-        <w:lastRenderedPageBreak/>
         <w:t>SUM</w:t>
       </w:r>
       <w:commentRangeStart w:id="15"/>
@@ -3617,6 +3638,8 @@
         <w:commentReference w:id="17"/>
       </w:r>
     </w:p>
+    <w:bookmarkStart w:id="18" w:name="_GoBack"/>
+    <w:bookmarkEnd w:id="18"/>
     <w:p>
       <w:pPr>
         <w:pStyle w:val="ndicedeilustraes"/>
@@ -3626,9 +3649,9 @@
         <w:rPr>
           <w:rFonts w:eastAsiaTheme="minorEastAsia"/>
           <w:noProof/>
-          <w:sz w:val="24"/>
-          <w:szCs w:val="24"/>
+          <w:kern w:val="0"/>
           <w:lang w:eastAsia="pt-BR"/>
+          <w14:ligatures w14:val="none"/>
         </w:rPr>
       </w:pPr>
       <w:r>
@@ -3652,7 +3675,7 @@
         </w:rPr>
         <w:fldChar w:fldCharType="separate"/>
       </w:r>
-      <w:hyperlink w:anchor="_Toc200264885" w:history="1">
+      <w:hyperlink w:anchor="_Toc205211146" w:history="1">
         <w:r>
           <w:rPr>
             <w:rStyle w:val="Hyperlink"/>
@@ -3680,7 +3703,7 @@
             <w:noProof/>
             <w:webHidden/>
           </w:rPr>
-          <w:instrText xml:space="preserve"> PAGEREF _Toc200264885 \h </w:instrText>
+          <w:instrText xml:space="preserve"> PAGEREF _Toc205211146 \h </w:instrText>
         </w:r>
         <w:r>
           <w:rPr>
@@ -3720,12 +3743,12 @@
         <w:rPr>
           <w:rFonts w:eastAsiaTheme="minorEastAsia"/>
           <w:noProof/>
-          <w:sz w:val="24"/>
-          <w:szCs w:val="24"/>
+          <w:kern w:val="0"/>
           <w:lang w:eastAsia="pt-BR"/>
-        </w:rPr>
-      </w:pPr>
-      <w:hyperlink w:anchor="_Toc200264886" w:history="1">
+          <w14:ligatures w14:val="none"/>
+        </w:rPr>
+      </w:pPr>
+      <w:hyperlink w:anchor="_Toc205211147" w:history="1">
         <w:r>
           <w:rPr>
             <w:rStyle w:val="Hyperlink"/>
@@ -3753,7 +3776,7 @@
             <w:noProof/>
             <w:webHidden/>
           </w:rPr>
-          <w:instrText xml:space="preserve"> PAGEREF _Toc200264886 \h </w:instrText>
+          <w:instrText xml:space="preserve"> PAGEREF _Toc205211147 \h </w:instrText>
         </w:r>
         <w:r>
           <w:rPr>
@@ -3793,12 +3816,12 @@
         <w:rPr>
           <w:rFonts w:eastAsiaTheme="minorEastAsia"/>
           <w:noProof/>
-          <w:sz w:val="24"/>
-          <w:szCs w:val="24"/>
+          <w:kern w:val="0"/>
           <w:lang w:eastAsia="pt-BR"/>
-        </w:rPr>
-      </w:pPr>
-      <w:hyperlink w:anchor="_Toc200264887" w:history="1">
+          <w14:ligatures w14:val="none"/>
+        </w:rPr>
+      </w:pPr>
+      <w:hyperlink w:anchor="_Toc205211148" w:history="1">
         <w:r>
           <w:rPr>
             <w:rStyle w:val="Hyperlink"/>
@@ -3826,7 +3849,7 @@
             <w:noProof/>
             <w:webHidden/>
           </w:rPr>
-          <w:instrText xml:space="preserve"> PAGEREF _Toc200264887 \h </w:instrText>
+          <w:instrText xml:space="preserve"> PAGEREF _Toc205211148 \h </w:instrText>
         </w:r>
         <w:r>
           <w:rPr>
@@ -3866,12 +3889,12 @@
         <w:rPr>
           <w:rFonts w:eastAsiaTheme="minorEastAsia"/>
           <w:noProof/>
-          <w:sz w:val="24"/>
-          <w:szCs w:val="24"/>
+          <w:kern w:val="0"/>
           <w:lang w:eastAsia="pt-BR"/>
-        </w:rPr>
-      </w:pPr>
-      <w:hyperlink w:anchor="_Toc200264888" w:history="1">
+          <w14:ligatures w14:val="none"/>
+        </w:rPr>
+      </w:pPr>
+      <w:hyperlink w:anchor="_Toc205211149" w:history="1">
         <w:r>
           <w:rPr>
             <w:rStyle w:val="Hyperlink"/>
@@ -3899,7 +3922,7 @@
             <w:noProof/>
             <w:webHidden/>
           </w:rPr>
-          <w:instrText xml:space="preserve"> PAGEREF _Toc200264888 \h </w:instrText>
+          <w:instrText xml:space="preserve"> PAGEREF _Toc205211149 \h </w:instrText>
         </w:r>
         <w:r>
           <w:rPr>
@@ -3939,12 +3962,12 @@
         <w:rPr>
           <w:rFonts w:eastAsiaTheme="minorEastAsia"/>
           <w:noProof/>
-          <w:sz w:val="24"/>
-          <w:szCs w:val="24"/>
+          <w:kern w:val="0"/>
           <w:lang w:eastAsia="pt-BR"/>
-        </w:rPr>
-      </w:pPr>
-      <w:hyperlink w:anchor="_Toc200264889" w:history="1">
+          <w14:ligatures w14:val="none"/>
+        </w:rPr>
+      </w:pPr>
+      <w:hyperlink w:anchor="_Toc205211150" w:history="1">
         <w:r>
           <w:rPr>
             <w:rStyle w:val="Hyperlink"/>
@@ -3972,7 +3995,7 @@
             <w:noProof/>
             <w:webHidden/>
           </w:rPr>
-          <w:instrText xml:space="preserve"> PAGEREF _Toc200264889 \h </w:instrText>
+          <w:instrText xml:space="preserve"> PAGEREF _Toc205211150 \h </w:instrText>
         </w:r>
         <w:r>
           <w:rPr>
@@ -4012,12 +4035,12 @@
         <w:rPr>
           <w:rFonts w:eastAsiaTheme="minorEastAsia"/>
           <w:noProof/>
-          <w:sz w:val="24"/>
-          <w:szCs w:val="24"/>
+          <w:kern w:val="0"/>
           <w:lang w:eastAsia="pt-BR"/>
-        </w:rPr>
-      </w:pPr>
-      <w:hyperlink w:anchor="_Toc200264890" w:history="1">
+          <w14:ligatures w14:val="none"/>
+        </w:rPr>
+      </w:pPr>
+      <w:hyperlink w:anchor="_Toc205211151" w:history="1">
         <w:r>
           <w:rPr>
             <w:rStyle w:val="Hyperlink"/>
@@ -4045,7 +4068,7 @@
             <w:noProof/>
             <w:webHidden/>
           </w:rPr>
-          <w:instrText xml:space="preserve"> PAGEREF _Toc200264890 \h </w:instrText>
+          <w:instrText xml:space="preserve"> PAGEREF _Toc205211151 \h </w:instrText>
         </w:r>
         <w:r>
           <w:rPr>
@@ -4085,12 +4108,12 @@
         <w:rPr>
           <w:rFonts w:eastAsiaTheme="minorEastAsia"/>
           <w:noProof/>
-          <w:sz w:val="24"/>
-          <w:szCs w:val="24"/>
+          <w:kern w:val="0"/>
           <w:lang w:eastAsia="pt-BR"/>
-        </w:rPr>
-      </w:pPr>
-      <w:hyperlink w:anchor="_Toc200264891" w:history="1">
+          <w14:ligatures w14:val="none"/>
+        </w:rPr>
+      </w:pPr>
+      <w:hyperlink w:anchor="_Toc205211152" w:history="1">
         <w:r>
           <w:rPr>
             <w:rStyle w:val="Hyperlink"/>
@@ -4118,7 +4141,7 @@
             <w:noProof/>
             <w:webHidden/>
           </w:rPr>
-          <w:instrText xml:space="preserve"> PAGEREF _Toc200264891 \h </w:instrText>
+          <w:instrText xml:space="preserve"> PAGEREF _Toc205211152 \h </w:instrText>
         </w:r>
         <w:r>
           <w:rPr>
@@ -4158,12 +4181,12 @@
         <w:rPr>
           <w:rFonts w:eastAsiaTheme="minorEastAsia"/>
           <w:noProof/>
-          <w:sz w:val="24"/>
-          <w:szCs w:val="24"/>
+          <w:kern w:val="0"/>
           <w:lang w:eastAsia="pt-BR"/>
-        </w:rPr>
-      </w:pPr>
-      <w:hyperlink w:anchor="_Toc200264892" w:history="1">
+          <w14:ligatures w14:val="none"/>
+        </w:rPr>
+      </w:pPr>
+      <w:hyperlink w:anchor="_Toc205211153" w:history="1">
         <w:r>
           <w:rPr>
             <w:rStyle w:val="Hyperlink"/>
@@ -4191,7 +4214,7 @@
             <w:noProof/>
             <w:webHidden/>
           </w:rPr>
-          <w:instrText xml:space="preserve"> PAGEREF _Toc200264892 \h </w:instrText>
+          <w:instrText xml:space="preserve"> PAGEREF _Toc205211153 \h </w:instrText>
         </w:r>
         <w:r>
           <w:rPr>
@@ -4231,12 +4254,12 @@
         <w:rPr>
           <w:rFonts w:eastAsiaTheme="minorEastAsia"/>
           <w:noProof/>
-          <w:sz w:val="24"/>
-          <w:szCs w:val="24"/>
+          <w:kern w:val="0"/>
           <w:lang w:eastAsia="pt-BR"/>
-        </w:rPr>
-      </w:pPr>
-      <w:hyperlink w:anchor="_Toc200264893" w:history="1">
+          <w14:ligatures w14:val="none"/>
+        </w:rPr>
+      </w:pPr>
+      <w:hyperlink w:anchor="_Toc205211154" w:history="1">
         <w:r>
           <w:rPr>
             <w:rStyle w:val="Hyperlink"/>
@@ -4264,7 +4287,7 @@
             <w:noProof/>
             <w:webHidden/>
           </w:rPr>
-          <w:instrText xml:space="preserve"> PAGEREF _Toc200264893 \h </w:instrText>
+          <w:instrText xml:space="preserve"> PAGEREF _Toc205211154 \h </w:instrText>
         </w:r>
         <w:r>
           <w:rPr>
@@ -4304,12 +4327,12 @@
         <w:rPr>
           <w:rFonts w:eastAsiaTheme="minorEastAsia"/>
           <w:noProof/>
-          <w:sz w:val="24"/>
-          <w:szCs w:val="24"/>
+          <w:kern w:val="0"/>
           <w:lang w:eastAsia="pt-BR"/>
-        </w:rPr>
-      </w:pPr>
-      <w:hyperlink w:anchor="_Toc200264894" w:history="1">
+          <w14:ligatures w14:val="none"/>
+        </w:rPr>
+      </w:pPr>
+      <w:hyperlink w:anchor="_Toc205211155" w:history="1">
         <w:r>
           <w:rPr>
             <w:rStyle w:val="Hyperlink"/>
@@ -4337,7 +4360,7 @@
             <w:noProof/>
             <w:webHidden/>
           </w:rPr>
-          <w:instrText xml:space="preserve"> PAGEREF _Toc200264894 \h </w:instrText>
+          <w:instrText xml:space="preserve"> PAGEREF _Toc205211155 \h </w:instrText>
         </w:r>
         <w:r>
           <w:rPr>
@@ -4377,12 +4400,12 @@
         <w:rPr>
           <w:rFonts w:eastAsiaTheme="minorEastAsia"/>
           <w:noProof/>
-          <w:sz w:val="24"/>
-          <w:szCs w:val="24"/>
+          <w:kern w:val="0"/>
           <w:lang w:eastAsia="pt-BR"/>
-        </w:rPr>
-      </w:pPr>
-      <w:hyperlink w:anchor="_Toc200264895" w:history="1">
+          <w14:ligatures w14:val="none"/>
+        </w:rPr>
+      </w:pPr>
+      <w:hyperlink w:anchor="_Toc205211156" w:history="1">
         <w:r>
           <w:rPr>
             <w:rStyle w:val="Hyperlink"/>
@@ -4410,7 +4433,7 @@
             <w:noProof/>
             <w:webHidden/>
           </w:rPr>
-          <w:instrText xml:space="preserve"> PAGEREF _Toc200264895 \h </w:instrText>
+          <w:instrText xml:space="preserve"> PAGEREF _Toc205211156 \h </w:instrText>
         </w:r>
         <w:r>
           <w:rPr>
@@ -4450,19 +4473,19 @@
         <w:rPr>
           <w:rFonts w:eastAsiaTheme="minorEastAsia"/>
           <w:noProof/>
-          <w:sz w:val="24"/>
-          <w:szCs w:val="24"/>
+          <w:kern w:val="0"/>
           <w:lang w:eastAsia="pt-BR"/>
-        </w:rPr>
-      </w:pPr>
-      <w:hyperlink w:anchor="_Toc200264896" w:history="1">
+          <w14:ligatures w14:val="none"/>
+        </w:rPr>
+      </w:pPr>
+      <w:hyperlink w:anchor="_Toc205211157" w:history="1">
         <w:r>
           <w:rPr>
             <w:rStyle w:val="Hyperlink"/>
             <w:rFonts w:ascii="Arial" w:hAnsi="Arial" w:cs="Arial"/>
             <w:noProof/>
           </w:rPr>
-          <w:t>Figura 12 - Logo simplificada do sistema Zeno</w:t>
+          <w:t>Figura 12 - Logo simplificada do plataforma Zeno</w:t>
         </w:r>
         <w:r>
           <w:rPr>
@@ -4483,7 +4506,7 @@
             <w:noProof/>
             <w:webHidden/>
           </w:rPr>
-          <w:instrText xml:space="preserve"> PAGEREF _Toc200264896 \h </w:instrText>
+          <w:instrText xml:space="preserve"> PAGEREF _Toc205211157 \h </w:instrText>
         </w:r>
         <w:r>
           <w:rPr>
@@ -4503,7 +4526,7 @@
             <w:noProof/>
             <w:webHidden/>
           </w:rPr>
-          <w:t>24</w:t>
+          <w:t>25</w:t>
         </w:r>
         <w:r>
           <w:rPr>
@@ -4516,6 +4539,298 @@
     </w:p>
     <w:p>
       <w:pPr>
+        <w:pStyle w:val="ndicedeilustraes"/>
+        <w:tabs>
+          <w:tab w:val="right" w:leader="dot" w:pos="9061"/>
+        </w:tabs>
+        <w:rPr>
+          <w:rFonts w:eastAsiaTheme="minorEastAsia"/>
+          <w:noProof/>
+          <w:kern w:val="0"/>
+          <w:lang w:eastAsia="pt-BR"/>
+          <w14:ligatures w14:val="none"/>
+        </w:rPr>
+      </w:pPr>
+      <w:hyperlink w:anchor="_Toc205211158" w:history="1">
+        <w:r>
+          <w:rPr>
+            <w:rStyle w:val="Hyperlink"/>
+            <w:rFonts w:ascii="Arial" w:hAnsi="Arial" w:cs="Arial"/>
+            <w:noProof/>
+          </w:rPr>
+          <w:t>Figura 13 - Landing page</w:t>
+        </w:r>
+        <w:r>
+          <w:rPr>
+            <w:noProof/>
+            <w:webHidden/>
+          </w:rPr>
+          <w:tab/>
+        </w:r>
+        <w:r>
+          <w:rPr>
+            <w:noProof/>
+            <w:webHidden/>
+          </w:rPr>
+          <w:fldChar w:fldCharType="begin"/>
+        </w:r>
+        <w:r>
+          <w:rPr>
+            <w:noProof/>
+            <w:webHidden/>
+          </w:rPr>
+          <w:instrText xml:space="preserve"> PAGEREF _Toc205211158 \h </w:instrText>
+        </w:r>
+        <w:r>
+          <w:rPr>
+            <w:noProof/>
+            <w:webHidden/>
+          </w:rPr>
+        </w:r>
+        <w:r>
+          <w:rPr>
+            <w:noProof/>
+            <w:webHidden/>
+          </w:rPr>
+          <w:fldChar w:fldCharType="separate"/>
+        </w:r>
+        <w:r>
+          <w:rPr>
+            <w:noProof/>
+            <w:webHidden/>
+          </w:rPr>
+          <w:t>26</w:t>
+        </w:r>
+        <w:r>
+          <w:rPr>
+            <w:noProof/>
+            <w:webHidden/>
+          </w:rPr>
+          <w:fldChar w:fldCharType="end"/>
+        </w:r>
+      </w:hyperlink>
+    </w:p>
+    <w:p>
+      <w:pPr>
+        <w:pStyle w:val="ndicedeilustraes"/>
+        <w:tabs>
+          <w:tab w:val="right" w:leader="dot" w:pos="9061"/>
+        </w:tabs>
+        <w:rPr>
+          <w:rFonts w:eastAsiaTheme="minorEastAsia"/>
+          <w:noProof/>
+          <w:kern w:val="0"/>
+          <w:lang w:eastAsia="pt-BR"/>
+          <w14:ligatures w14:val="none"/>
+        </w:rPr>
+      </w:pPr>
+      <w:hyperlink w:anchor="_Toc205211159" w:history="1">
+        <w:r>
+          <w:rPr>
+            <w:rStyle w:val="Hyperlink"/>
+            <w:rFonts w:ascii="Arial" w:hAnsi="Arial" w:cs="Arial"/>
+            <w:noProof/>
+          </w:rPr>
+          <w:t>Figura 14 - Página de Cadastro</w:t>
+        </w:r>
+        <w:r>
+          <w:rPr>
+            <w:noProof/>
+            <w:webHidden/>
+          </w:rPr>
+          <w:tab/>
+        </w:r>
+        <w:r>
+          <w:rPr>
+            <w:noProof/>
+            <w:webHidden/>
+          </w:rPr>
+          <w:fldChar w:fldCharType="begin"/>
+        </w:r>
+        <w:r>
+          <w:rPr>
+            <w:noProof/>
+            <w:webHidden/>
+          </w:rPr>
+          <w:instrText xml:space="preserve"> PAGEREF _Toc205211159 \h </w:instrText>
+        </w:r>
+        <w:r>
+          <w:rPr>
+            <w:noProof/>
+            <w:webHidden/>
+          </w:rPr>
+        </w:r>
+        <w:r>
+          <w:rPr>
+            <w:noProof/>
+            <w:webHidden/>
+          </w:rPr>
+          <w:fldChar w:fldCharType="separate"/>
+        </w:r>
+        <w:r>
+          <w:rPr>
+            <w:noProof/>
+            <w:webHidden/>
+          </w:rPr>
+          <w:t>26</w:t>
+        </w:r>
+        <w:r>
+          <w:rPr>
+            <w:noProof/>
+            <w:webHidden/>
+          </w:rPr>
+          <w:fldChar w:fldCharType="end"/>
+        </w:r>
+      </w:hyperlink>
+    </w:p>
+    <w:p>
+      <w:pPr>
+        <w:pStyle w:val="ndicedeilustraes"/>
+        <w:tabs>
+          <w:tab w:val="right" w:leader="dot" w:pos="9061"/>
+        </w:tabs>
+        <w:rPr>
+          <w:rFonts w:eastAsiaTheme="minorEastAsia"/>
+          <w:noProof/>
+          <w:kern w:val="0"/>
+          <w:lang w:eastAsia="pt-BR"/>
+          <w14:ligatures w14:val="none"/>
+        </w:rPr>
+      </w:pPr>
+      <w:hyperlink w:anchor="_Toc205211160" w:history="1">
+        <w:r>
+          <w:rPr>
+            <w:rStyle w:val="Hyperlink"/>
+            <w:rFonts w:ascii="Arial" w:hAnsi="Arial" w:cs="Arial"/>
+            <w:noProof/>
+          </w:rPr>
+          <w:t>Figura 15 - Página de Login</w:t>
+        </w:r>
+        <w:r>
+          <w:rPr>
+            <w:noProof/>
+            <w:webHidden/>
+          </w:rPr>
+          <w:tab/>
+        </w:r>
+        <w:r>
+          <w:rPr>
+            <w:noProof/>
+            <w:webHidden/>
+          </w:rPr>
+          <w:fldChar w:fldCharType="begin"/>
+        </w:r>
+        <w:r>
+          <w:rPr>
+            <w:noProof/>
+            <w:webHidden/>
+          </w:rPr>
+          <w:instrText xml:space="preserve"> PAGEREF _Toc205211160 \h </w:instrText>
+        </w:r>
+        <w:r>
+          <w:rPr>
+            <w:noProof/>
+            <w:webHidden/>
+          </w:rPr>
+        </w:r>
+        <w:r>
+          <w:rPr>
+            <w:noProof/>
+            <w:webHidden/>
+          </w:rPr>
+          <w:fldChar w:fldCharType="separate"/>
+        </w:r>
+        <w:r>
+          <w:rPr>
+            <w:noProof/>
+            <w:webHidden/>
+          </w:rPr>
+          <w:t>27</w:t>
+        </w:r>
+        <w:r>
+          <w:rPr>
+            <w:noProof/>
+            <w:webHidden/>
+          </w:rPr>
+          <w:fldChar w:fldCharType="end"/>
+        </w:r>
+      </w:hyperlink>
+    </w:p>
+    <w:p>
+      <w:pPr>
+        <w:pStyle w:val="ndicedeilustraes"/>
+        <w:tabs>
+          <w:tab w:val="right" w:leader="dot" w:pos="9061"/>
+        </w:tabs>
+        <w:rPr>
+          <w:rFonts w:eastAsiaTheme="minorEastAsia"/>
+          <w:noProof/>
+          <w:kern w:val="0"/>
+          <w:lang w:eastAsia="pt-BR"/>
+          <w14:ligatures w14:val="none"/>
+        </w:rPr>
+      </w:pPr>
+      <w:hyperlink w:anchor="_Toc205211161" w:history="1">
+        <w:r>
+          <w:rPr>
+            <w:rStyle w:val="Hyperlink"/>
+            <w:rFonts w:ascii="Arial" w:hAnsi="Arial" w:cs="Arial"/>
+            <w:noProof/>
+          </w:rPr>
+          <w:t>Figura 16 - Painel de controle (Dashboard)</w:t>
+        </w:r>
+        <w:r>
+          <w:rPr>
+            <w:noProof/>
+            <w:webHidden/>
+          </w:rPr>
+          <w:tab/>
+        </w:r>
+        <w:r>
+          <w:rPr>
+            <w:noProof/>
+            <w:webHidden/>
+          </w:rPr>
+          <w:fldChar w:fldCharType="begin"/>
+        </w:r>
+        <w:r>
+          <w:rPr>
+            <w:noProof/>
+            <w:webHidden/>
+          </w:rPr>
+          <w:instrText xml:space="preserve"> PAGEREF _Toc205211161 \h </w:instrText>
+        </w:r>
+        <w:r>
+          <w:rPr>
+            <w:noProof/>
+            <w:webHidden/>
+          </w:rPr>
+        </w:r>
+        <w:r>
+          <w:rPr>
+            <w:noProof/>
+            <w:webHidden/>
+          </w:rPr>
+          <w:fldChar w:fldCharType="separate"/>
+        </w:r>
+        <w:r>
+          <w:rPr>
+            <w:noProof/>
+            <w:webHidden/>
+          </w:rPr>
+          <w:t>27</w:t>
+        </w:r>
+        <w:r>
+          <w:rPr>
+            <w:noProof/>
+            <w:webHidden/>
+          </w:rPr>
+          <w:fldChar w:fldCharType="end"/>
+        </w:r>
+      </w:hyperlink>
+    </w:p>
+    <w:p>
+      <w:pPr>
         <w:pStyle w:val="Abnt"/>
         <w:rPr>
           <w:sz w:val="28"/>
@@ -4565,12 +4880,11 @@
           <w:szCs w:val="32"/>
         </w:rPr>
       </w:pPr>
-      <w:bookmarkStart w:id="18" w:name="_Toc199345941"/>
-      <w:r>
-        <w:lastRenderedPageBreak/>
+      <w:bookmarkStart w:id="19" w:name="_Toc199345941"/>
+      <w:r>
         <w:t>INTRODUÇÃO</w:t>
       </w:r>
-      <w:bookmarkEnd w:id="18"/>
+      <w:bookmarkEnd w:id="19"/>
     </w:p>
     <w:p>
       <w:pPr>
@@ -4591,23 +4905,23 @@
       <w:r>
         <w:t xml:space="preserve"> grande maioria dos empre</w:t>
       </w:r>
-      <w:commentRangeStart w:id="19"/>
       <w:commentRangeStart w:id="20"/>
+      <w:commentRangeStart w:id="21"/>
       <w:r>
         <w:t>sários,</w:t>
       </w:r>
-      <w:commentRangeEnd w:id="19"/>
-      <w:r>
-        <w:commentReference w:id="19"/>
-      </w:r>
       <w:commentRangeEnd w:id="20"/>
+      <w:r>
+        <w:commentReference w:id="20"/>
+      </w:r>
+      <w:commentRangeEnd w:id="21"/>
       <w:r>
         <w:rPr>
           <w:rStyle w:val="Refdecomentrio"/>
           <w:rFonts w:asciiTheme="minorHAnsi" w:hAnsiTheme="minorHAnsi" w:cstheme="minorBidi"/>
           <w:bCs w:val="0"/>
         </w:rPr>
-        <w:commentReference w:id="20"/>
+        <w:commentReference w:id="21"/>
       </w:r>
       <w:r>
         <w:t xml:space="preserve"> dentre eles, os microempreendedores.</w:t>
@@ -4718,12 +5032,11 @@
           <w:numId w:val="20"/>
         </w:numPr>
       </w:pPr>
-      <w:bookmarkStart w:id="21" w:name="_Toc199345942"/>
-      <w:r>
-        <w:lastRenderedPageBreak/>
+      <w:bookmarkStart w:id="22" w:name="_Toc199345942"/>
+      <w:r>
         <w:t>OBJETIVOS</w:t>
       </w:r>
-      <w:bookmarkEnd w:id="21"/>
+      <w:bookmarkEnd w:id="22"/>
     </w:p>
     <w:p>
       <w:pPr>
@@ -4738,180 +5051,122 @@
       <w:r>
         <w:t xml:space="preserve">A </w:t>
       </w:r>
-      <w:del w:id="22" w:author="MAGALI BENEDITA TEIXEIRA NERY" w:date="2025-07-03T12:00:00Z">
-        <w:r>
-          <w:delText xml:space="preserve">ferramenta </w:delText>
-        </w:r>
-      </w:del>
-      <w:ins w:id="23" w:author="MAGALI BENEDITA TEIXEIRA NERY" w:date="2025-07-03T12:00:00Z">
-        <w:r>
-          <w:t>plataforma</w:t>
-        </w:r>
+      <w:r>
+        <w:t>plataforma tem</w:t>
+      </w:r>
+      <w:r>
+        <w:t xml:space="preserve"> com</w:t>
+      </w:r>
+      <w:r>
+        <w:t>o</w:t>
+      </w:r>
+      <w:ins w:id="23" w:author="LETICIA FERNANDES DA SILVA" w:date="2025-07-30T08:22:00Z">
         <w:r>
           <w:t xml:space="preserve"> </w:t>
         </w:r>
       </w:ins>
-      <w:del w:id="24" w:author="MAGALI BENEDITA TEIXEIRA NERY" w:date="2025-07-03T12:01:00Z">
-        <w:r>
-          <w:delText>foi desenvolvida</w:delText>
-        </w:r>
-      </w:del>
-      <w:ins w:id="25" w:author="MAGALI BENEDITA TEIXEIRA NERY" w:date="2025-07-03T12:01:00Z">
-        <w:r>
-          <w:t>tem</w:t>
-        </w:r>
-      </w:ins>
+      <w:r>
+        <w:t xml:space="preserve">objetivo auxiliar o usuário a gerir a sua microempresa, </w:t>
+      </w:r>
+      <w:r>
+        <w:t xml:space="preserve">introduzir o empreendedor ao mundo digital e </w:t>
+      </w:r>
+      <w:r>
+        <w:t xml:space="preserve">aumentando </w:t>
+      </w:r>
+      <w:r>
+        <w:t>a eficácia do esforço conjunto d</w:t>
+      </w:r>
+      <w:r>
+        <w:t>a empresa. Estes</w:t>
+      </w:r>
+      <w:r>
+        <w:t xml:space="preserve"> formam os pilares cen</w:t>
+      </w:r>
+      <w:r>
+        <w:t>trais do sistema,</w:t>
+      </w:r>
       <w:r>
         <w:t xml:space="preserve"> </w:t>
       </w:r>
-      <w:proofErr w:type="spellStart"/>
-      <w:r>
-        <w:t>com</w:t>
-      </w:r>
-      <w:ins w:id="26" w:author="MAGALI BENEDITA TEIXEIRA NERY" w:date="2025-07-03T12:01:00Z">
-        <w:r>
-          <w:t>o</w:t>
-        </w:r>
-      </w:ins>
-      <w:del w:id="27" w:author="MAGALI BENEDITA TEIXEIRA NERY" w:date="2025-07-03T12:01:00Z">
-        <w:r>
-          <w:delText xml:space="preserve"> o </w:delText>
-        </w:r>
-      </w:del>
-      <w:r>
-        <w:t>objetivo</w:t>
-      </w:r>
-      <w:proofErr w:type="spellEnd"/>
-      <w:r>
+      <w:r>
+        <w:t>e neles se baseiam todas as outras funcionalidades da aplicação</w:t>
+      </w:r>
+      <w:r>
+        <w:t xml:space="preserve">. </w:t>
+      </w:r>
+      <w:r>
+        <w:t>Cada um destes objetivos</w:t>
+      </w:r>
+      <w:r>
+        <w:t xml:space="preserve"> tem grande relevância, por exemplo:</w:t>
+      </w:r>
+    </w:p>
+    <w:p>
+      <w:pPr>
+        <w:pStyle w:val="Abnt3"/>
+      </w:pPr>
+      <w:r>
+        <w:rPr>
+          <w:b/>
+        </w:rPr>
+        <w:t xml:space="preserve">Auxiliar o usuário a gerir a sua microempresa: </w:t>
+      </w:r>
+      <w:r>
+        <w:t xml:space="preserve">Por fornecer um controle de tarefas e eventos relativos </w:t>
+      </w:r>
+      <w:r>
+        <w:t>à</w:t>
+      </w:r>
+      <w:r>
+        <w:t xml:space="preserve"> empresa, um controle de caixa e gestão de estoque, </w:t>
+      </w:r>
+      <w:r>
+        <w:t>o usuário pode ter uma visão completa do que acontece na empresa, destrinchando assim a gestão de empresas que, em muitos casos, é “temido” pelo empreendedor. Tudo isso com uma interface simples, com botões e opções claramente demarcadas.</w:t>
+      </w:r>
+    </w:p>
+    <w:p>
+      <w:pPr>
+        <w:pStyle w:val="Abnt3"/>
+      </w:pPr>
+      <w:r>
+        <w:rPr>
+          <w:b/>
+        </w:rPr>
+        <w:t>Introduzir o empreendedor ao mundo digital</w:t>
+      </w:r>
+      <w:r>
+        <w:rPr>
+          <w:b/>
+        </w:rPr>
+        <w:t xml:space="preserve">: </w:t>
+      </w:r>
+      <w:r>
+        <w:t>O microempreendedor, ao usar uma ferramenta digital para gerir seu negócio, se encontra em uma posição mais favorável para se adaptar e familiarizar com novas tecnologias</w:t>
+      </w:r>
+      <w:r>
+        <w:t xml:space="preserve">, </w:t>
+      </w:r>
+      <w:r>
+        <w:t>e por fim entrar no mundo digital.</w:t>
+      </w:r>
+    </w:p>
+    <w:p>
+      <w:pPr>
+        <w:pStyle w:val="Abnt3"/>
+      </w:pPr>
+      <w:r>
+        <w:rPr>
+          <w:b/>
+        </w:rPr>
+        <w:t>Aumentar a eficácia do esforço conjunto da empresa:</w:t>
+      </w:r>
+      <w:r>
+        <w:rPr>
+          <w:b/>
+        </w:rPr>
         <w:t xml:space="preserve"> </w:t>
       </w:r>
-      <w:del w:id="28" w:author="MAGALI BENEDITA TEIXEIRA NERY" w:date="2025-07-03T12:01:00Z">
-        <w:r>
-          <w:delText xml:space="preserve">de </w:delText>
-        </w:r>
-      </w:del>
-      <w:r>
-        <w:t xml:space="preserve">auxiliar o usuário a gerir a sua microempresa, </w:t>
-      </w:r>
-      <w:r>
-        <w:t xml:space="preserve">introduzir o empreendedor ao mundo digital e </w:t>
-      </w:r>
-      <w:del w:id="29" w:author="MAGALI BENEDITA TEIXEIRA NERY" w:date="2025-07-03T12:01:00Z">
-        <w:r>
-          <w:delText xml:space="preserve">aumentar </w:delText>
-        </w:r>
-      </w:del>
-      <w:ins w:id="30" w:author="MAGALI BENEDITA TEIXEIRA NERY" w:date="2025-07-03T12:01:00Z">
-        <w:r>
-          <w:t>aumenta</w:t>
-        </w:r>
-        <w:r>
-          <w:t>ndo</w:t>
-        </w:r>
-        <w:r>
-          <w:t xml:space="preserve"> </w:t>
-        </w:r>
-      </w:ins>
-      <w:r>
-        <w:t>a eficácia do esforço conjunto d</w:t>
-      </w:r>
-      <w:r>
-        <w:t>a empresa. Estes</w:t>
-      </w:r>
-      <w:r>
-        <w:t xml:space="preserve"> formam os pilares cen</w:t>
-      </w:r>
-      <w:r>
-        <w:t>trais do sistema,</w:t>
-      </w:r>
-      <w:r>
-        <w:t xml:space="preserve"> </w:t>
-      </w:r>
-      <w:r>
-        <w:t>e neles se baseiam todas as outras funcionalidades da aplicação</w:t>
-      </w:r>
-      <w:r>
-        <w:t xml:space="preserve">. </w:t>
-      </w:r>
-      <w:r>
-        <w:t>Cada um destes objetivos</w:t>
-      </w:r>
-      <w:r>
-        <w:t xml:space="preserve"> tem grande relevância, por exemplo:</w:t>
-      </w:r>
-    </w:p>
-    <w:p>
-      <w:pPr>
-        <w:pStyle w:val="Abnt3"/>
-      </w:pPr>
-      <w:r>
-        <w:rPr>
-          <w:b/>
-        </w:rPr>
-        <w:t xml:space="preserve">Auxiliar o usuário a gerir a sua microempresa: </w:t>
-      </w:r>
-      <w:r>
-        <w:t xml:space="preserve">Por fornecer um controle de tarefas e eventos relativos </w:t>
-      </w:r>
-      <w:del w:id="31" w:author="MAGALI BENEDITA TEIXEIRA NERY" w:date="2025-07-03T12:02:00Z">
-        <w:r>
-          <w:delText>a</w:delText>
-        </w:r>
-      </w:del>
-      <w:ins w:id="32" w:author="MAGALI BENEDITA TEIXEIRA NERY" w:date="2025-07-03T12:02:00Z">
-        <w:r>
-          <w:t>à</w:t>
-        </w:r>
-      </w:ins>
-      <w:r>
-        <w:t xml:space="preserve"> empresa, um controle de caixa e gestão de estoque, </w:t>
-      </w:r>
-      <w:r>
-        <w:t>o usuário pode ter uma visão completa do que acontece na empresa, destrinchando assim a gestão de empresas que, em muitos casos, é “temido” pelo empreendedor. Tudo isso com uma interface simples, com botões e opções claramente demarcadas.</w:t>
-      </w:r>
-    </w:p>
-    <w:p>
-      <w:pPr>
-        <w:pStyle w:val="Abnt3"/>
-      </w:pPr>
-      <w:r>
-        <w:rPr>
-          <w:b/>
-        </w:rPr>
-        <w:t>Introduzir o empreendedor ao mundo digital</w:t>
-      </w:r>
-      <w:r>
-        <w:rPr>
-          <w:b/>
-        </w:rPr>
-        <w:t xml:space="preserve">: </w:t>
-      </w:r>
-      <w:r>
-        <w:t>O microempreendedor, ao usar uma ferramenta digital para gerir seu negócio, se encontra em uma posição mais favorável para se adaptar e familiarizar com novas tecnologias</w:t>
-      </w:r>
-      <w:r>
-        <w:t xml:space="preserve">, </w:t>
-      </w:r>
-      <w:r>
-        <w:t>e por fim entrar no mundo digital.</w:t>
-      </w:r>
-    </w:p>
-    <w:p>
-      <w:pPr>
-        <w:pStyle w:val="Abnt3"/>
-      </w:pPr>
-      <w:r>
-        <w:rPr>
-          <w:b/>
-        </w:rPr>
-        <w:t>Aumentar a eficácia do esforço conjunto da empresa:</w:t>
-      </w:r>
-      <w:r>
-        <w:rPr>
-          <w:b/>
-        </w:rPr>
-        <w:t xml:space="preserve"> </w:t>
-      </w:r>
       <w:r>
         <w:t>Um bom planejamento estratégico melhora os processos empresariais, tanto no cumprimento de metas quantos no desempenho das atividades realizadas pela empresa (SANTOS; DRESCH; VEIT, 2020).</w:t>
       </w:r>
@@ -4960,25 +5215,6 @@
       <w:r>
         <w:t xml:space="preserve">          </w:t>
       </w:r>
-    </w:p>
-    <w:p>
-      <w:pPr>
-        <w:rPr>
-          <w:del w:id="33" w:author="MAGALI BENEDITA TEIXEIRA NERY" w:date="2025-07-03T12:03:00Z"/>
-          <w:rFonts w:ascii="Arial" w:hAnsi="Arial" w:cs="Arial"/>
-          <w:bCs/>
-          <w:sz w:val="24"/>
-          <w:szCs w:val="24"/>
-        </w:rPr>
-      </w:pPr>
-    </w:p>
-    <w:p>
-      <w:pPr>
-        <w:pStyle w:val="Abnt"/>
-        <w:rPr>
-          <w:del w:id="34" w:author="MAGALI BENEDITA TEIXEIRA NERY" w:date="2025-07-03T12:03:00Z"/>
-        </w:rPr>
-      </w:pPr>
     </w:p>
     <w:p>
       <w:pPr>
@@ -4988,13 +5224,14 @@
           <w:numId w:val="3"/>
         </w:numPr>
       </w:pPr>
-      <w:bookmarkStart w:id="35" w:name="_Toc199345943"/>
-      <w:commentRangeStart w:id="36"/>
+      <w:bookmarkStart w:id="24" w:name="_Toc199345943"/>
+      <w:commentRangeStart w:id="25"/>
+      <w:commentRangeStart w:id="26"/>
       <w:r>
         <w:t>METODOLOGIA</w:t>
       </w:r>
-      <w:bookmarkEnd w:id="35"/>
-      <w:commentRangeEnd w:id="36"/>
+      <w:bookmarkEnd w:id="24"/>
+      <w:commentRangeEnd w:id="25"/>
       <w:r>
         <w:rPr>
           <w:rStyle w:val="Refdecomentrio"/>
@@ -5002,14 +5239,78 @@
           <w:b w:val="0"/>
           <w:bCs w:val="0"/>
         </w:rPr>
-        <w:commentReference w:id="36"/>
-      </w:r>
-    </w:p>
-    <w:p>
-      <w:pPr>
-        <w:pStyle w:val="Abnt"/>
+        <w:commentReference w:id="25"/>
+      </w:r>
+      <w:commentRangeEnd w:id="26"/>
+      <w:r>
+        <w:rPr>
+          <w:rStyle w:val="Refdecomentrio"/>
+          <w:rFonts w:asciiTheme="minorHAnsi" w:hAnsiTheme="minorHAnsi" w:cstheme="minorBidi"/>
+          <w:b w:val="0"/>
+          <w:bCs w:val="0"/>
+        </w:rPr>
+        <w:commentReference w:id="26"/>
+      </w:r>
+    </w:p>
+    <w:p>
+      <w:pPr>
+        <w:pStyle w:val="Abnt2"/>
+      </w:pPr>
+    </w:p>
+    <w:p>
+      <w:pPr>
+        <w:pStyle w:val="Abnt3"/>
         <w:ind w:left="720"/>
       </w:pPr>
+      <w:r>
+        <w:t xml:space="preserve">Afim de </w:t>
+      </w:r>
+      <w:r>
+        <w:t>maximizar a eficácia e eficiência dos esforços conjuntos dos membros do projeto na construção da plataforma, foi adotada a m</w:t>
+      </w:r>
+      <w:r>
+        <w:t xml:space="preserve">etodologia ágil </w:t>
+      </w:r>
+      <w:proofErr w:type="spellStart"/>
+      <w:r>
+        <w:t>Kanban</w:t>
+      </w:r>
+      <w:proofErr w:type="spellEnd"/>
+      <w:r>
+        <w:t xml:space="preserve"> por meio da ferramenta online </w:t>
+      </w:r>
+      <w:proofErr w:type="spellStart"/>
+      <w:r>
+        <w:t>Trello</w:t>
+      </w:r>
+      <w:proofErr w:type="spellEnd"/>
+      <w:r>
+        <w:t xml:space="preserve">, que promove a visualização intuitiva </w:t>
+      </w:r>
+      <w:r>
+        <w:t xml:space="preserve">e evolução contínua </w:t>
+      </w:r>
+      <w:r>
+        <w:t xml:space="preserve">no desenvolvimento de software </w:t>
+      </w:r>
+      <w:r>
+        <w:t>(</w:t>
+      </w:r>
+      <w:r>
+        <w:t>PEREIRA</w:t>
+      </w:r>
+      <w:r>
+        <w:t xml:space="preserve">; </w:t>
+      </w:r>
+      <w:r>
+        <w:t>LOPES, 2015</w:t>
+      </w:r>
+      <w:r>
+        <w:t>)</w:t>
+      </w:r>
+      <w:r>
+        <w:t xml:space="preserve"> otimizando assim o trabalho realizado pela equipe.</w:t>
+      </w:r>
     </w:p>
     <w:p>
       <w:pPr>
@@ -5055,11 +5356,11 @@
       <w:r>
         <w:t xml:space="preserve">     </w:t>
       </w:r>
-      <w:bookmarkStart w:id="37" w:name="_Toc199345944"/>
+      <w:bookmarkStart w:id="27" w:name="_Toc199345944"/>
       <w:r>
         <w:t>3.1 Planejamento estratégico</w:t>
       </w:r>
-      <w:bookmarkEnd w:id="37"/>
+      <w:bookmarkEnd w:id="27"/>
     </w:p>
     <w:p>
       <w:pPr>
@@ -5072,24 +5373,15 @@
       <w:r>
         <w:t xml:space="preserve">Uma empresa precisa de algum tipo de planejamento estratégico, ao efetuar um bom planejamento, a performance dos processos internos empresariais aumenta (SANTOS; DRESCH; VEIT, 2020). A </w:t>
       </w:r>
-      <w:del w:id="38" w:author="MAGALI BENEDITA TEIXEIRA NERY" w:date="2025-07-03T12:05:00Z">
-        <w:r>
-          <w:delText>plataforma Zeno</w:delText>
-        </w:r>
-      </w:del>
-      <w:proofErr w:type="gramStart"/>
-      <w:ins w:id="39" w:author="MAGALI BENEDITA TEIXEIRA NERY" w:date="2025-07-03T12:05:00Z">
-        <w:r>
-          <w:t xml:space="preserve">plataforma </w:t>
-        </w:r>
-        <w:r>
-          <w:t>Z</w:t>
-        </w:r>
-        <w:r>
-          <w:t>eno</w:t>
-        </w:r>
-      </w:ins>
-      <w:proofErr w:type="gramEnd"/>
+      <w:r>
+        <w:t xml:space="preserve">plataforma </w:t>
+      </w:r>
+      <w:r>
+        <w:t>Z</w:t>
+      </w:r>
+      <w:r>
+        <w:t>eno</w:t>
+      </w:r>
       <w:r>
         <w:t xml:space="preserve"> disponibiliza as ferramentas necessárias para planejar os recursos do neg</w:t>
       </w:r>
@@ -5111,11 +5403,11 @@
         <w:pStyle w:val="Abnt2"/>
         <w:ind w:left="708"/>
       </w:pPr>
-      <w:bookmarkStart w:id="40" w:name="_Toc199345945"/>
+      <w:bookmarkStart w:id="28" w:name="_Toc199345945"/>
       <w:r>
         <w:t>3.2 Gestão facilitada por ferramentas visuais</w:t>
       </w:r>
-      <w:bookmarkEnd w:id="40"/>
+      <w:bookmarkEnd w:id="28"/>
     </w:p>
     <w:p>
       <w:pPr>
@@ -5146,7 +5438,7 @@
         <w:pStyle w:val="Abnt2"/>
         <w:ind w:left="708"/>
       </w:pPr>
-      <w:bookmarkStart w:id="41" w:name="_Toc199345946"/>
+      <w:bookmarkStart w:id="29" w:name="_Toc199345946"/>
       <w:r>
         <w:t>3.3</w:t>
       </w:r>
@@ -5156,7 +5448,7 @@
       <w:r>
         <w:t>Objetivos da Pesquisa</w:t>
       </w:r>
-      <w:bookmarkEnd w:id="41"/>
+      <w:bookmarkEnd w:id="29"/>
     </w:p>
     <w:p>
       <w:pPr>
@@ -5176,7 +5468,6 @@
         </w:numPr>
       </w:pPr>
       <w:r>
-        <w:lastRenderedPageBreak/>
         <w:t>Já fez uso de um siste</w:t>
       </w:r>
       <w:r>
@@ -5209,18 +5500,18 @@
       <w:r>
         <w:t xml:space="preserve">De que ferramentas ele utiliza para fazer a </w:t>
       </w:r>
-      <w:commentRangeStart w:id="42"/>
+      <w:commentRangeStart w:id="30"/>
       <w:r>
         <w:t>gestão d</w:t>
       </w:r>
-      <w:commentRangeEnd w:id="42"/>
+      <w:commentRangeEnd w:id="30"/>
       <w:r>
         <w:rPr>
           <w:rStyle w:val="Refdecomentrio"/>
           <w:rFonts w:asciiTheme="minorHAnsi" w:hAnsiTheme="minorHAnsi" w:cstheme="minorBidi"/>
           <w:bCs w:val="0"/>
         </w:rPr>
-        <w:commentReference w:id="42"/>
+        <w:commentReference w:id="30"/>
       </w:r>
       <w:r>
         <w:t>esta empresa;</w:t>
@@ -5255,16 +5546,9 @@
       <w:r>
         <w:t xml:space="preserve">a análise detalhada da totalidade das repostas </w:t>
       </w:r>
-      <w:del w:id="43" w:author="MAGALI BENEDITA TEIXEIRA NERY" w:date="2025-07-03T12:06:00Z">
-        <w:r>
-          <w:delText>ás</w:delText>
-        </w:r>
-      </w:del>
-      <w:ins w:id="44" w:author="MAGALI BENEDITA TEIXEIRA NERY" w:date="2025-07-03T12:06:00Z">
-        <w:r>
-          <w:t>às</w:t>
-        </w:r>
-      </w:ins>
+      <w:r>
+        <w:t>às</w:t>
+      </w:r>
       <w:r>
         <w:t xml:space="preserve"> perguntas do questionário:</w:t>
       </w:r>
@@ -5279,7 +5563,7 @@
           <w:sz w:val="22"/>
         </w:rPr>
       </w:pPr>
-      <w:bookmarkStart w:id="45" w:name="_Toc200264885"/>
+      <w:bookmarkStart w:id="31" w:name="_Toc205211146"/>
       <w:r>
         <w:rPr>
           <w:rFonts w:ascii="Arial" w:hAnsi="Arial" w:cs="Arial"/>
@@ -5330,7 +5614,7 @@
         </w:rPr>
         <w:t xml:space="preserve"> – Análise da familiaridade do usuário com plataformas de gestão</w:t>
       </w:r>
-      <w:bookmarkEnd w:id="45"/>
+      <w:bookmarkEnd w:id="31"/>
     </w:p>
     <w:p>
       <w:pPr>
@@ -5380,7 +5664,7 @@
                     </pic:cNvPicPr>
                   </pic:nvPicPr>
                   <pic:blipFill>
-                    <a:blip r:embed="rId15">
+                    <a:blip r:embed="rId13">
                       <a:extLst>
                         <a:ext uri="{28A0092B-C50C-407E-A947-70E740481C1C}">
                           <a14:useLocalDpi xmlns:a14="http://schemas.microsoft.com/office/drawing/2010/main" val="0"/>
@@ -5511,7 +5795,6 @@
         <w:rPr>
           <w:b/>
         </w:rPr>
-        <w:lastRenderedPageBreak/>
         <w:t xml:space="preserve">Sim, mas não gostei do sistema: </w:t>
       </w:r>
       <w:r>
@@ -5591,7 +5874,7 @@
           <w:sz w:val="22"/>
         </w:rPr>
       </w:pPr>
-      <w:bookmarkStart w:id="46" w:name="_Toc200264886"/>
+      <w:bookmarkStart w:id="32" w:name="_Toc205211147"/>
       <w:r>
         <w:rPr>
           <w:rFonts w:ascii="Arial" w:hAnsi="Arial" w:cs="Arial"/>
@@ -5642,7 +5925,7 @@
         </w:rPr>
         <w:t xml:space="preserve"> - Análise dos principais problemas que microempreendedores enfrentam</w:t>
       </w:r>
-      <w:bookmarkEnd w:id="46"/>
+      <w:bookmarkEnd w:id="32"/>
     </w:p>
     <w:p>
       <w:pPr>
@@ -5684,7 +5967,7 @@
                     <pic:cNvPicPr/>
                   </pic:nvPicPr>
                   <pic:blipFill>
-                    <a:blip r:embed="rId16">
+                    <a:blip r:embed="rId14">
                       <a:extLst>
                         <a:ext uri="{28A0092B-C50C-407E-A947-70E740481C1C}">
                           <a14:useLocalDpi xmlns:a14="http://schemas.microsoft.com/office/drawing/2010/main" val="0"/>
@@ -5831,7 +6114,6 @@
         <w:rPr>
           <w:b/>
         </w:rPr>
-        <w:lastRenderedPageBreak/>
         <w:t>Não consigo acompanhar toda a</w:t>
       </w:r>
       <w:r>
@@ -5990,7 +6272,7 @@
           <w:szCs w:val="22"/>
         </w:rPr>
       </w:pPr>
-      <w:bookmarkStart w:id="47" w:name="_Toc200264887"/>
+      <w:bookmarkStart w:id="33" w:name="_Toc205211148"/>
       <w:r>
         <w:rPr>
           <w:rFonts w:ascii="Arial" w:hAnsi="Arial" w:cs="Arial"/>
@@ -6048,7 +6330,7 @@
         </w:rPr>
         <w:t xml:space="preserve"> - Análise sobre o conhecimento prévio do empreendedor sobre sistemas ERP</w:t>
       </w:r>
-      <w:bookmarkEnd w:id="47"/>
+      <w:bookmarkEnd w:id="33"/>
     </w:p>
     <w:p>
       <w:pPr>
@@ -6090,7 +6372,7 @@
                     <pic:cNvPicPr/>
                   </pic:nvPicPr>
                   <pic:blipFill>
-                    <a:blip r:embed="rId17">
+                    <a:blip r:embed="rId15">
                       <a:extLst>
                         <a:ext uri="{28A0092B-C50C-407E-A947-70E740481C1C}">
                           <a14:useLocalDpi xmlns:a14="http://schemas.microsoft.com/office/drawing/2010/main" val="0"/>
@@ -6188,7 +6470,6 @@
         <w:rPr>
           <w:b/>
         </w:rPr>
-        <w:lastRenderedPageBreak/>
         <w:t>Sim, conheço e sei como funciona</w:t>
       </w:r>
       <w:r>
@@ -6354,7 +6635,7 @@
           <w:szCs w:val="22"/>
         </w:rPr>
       </w:pPr>
-      <w:bookmarkStart w:id="48" w:name="_Toc200264888"/>
+      <w:bookmarkStart w:id="34" w:name="_Toc205211149"/>
       <w:r>
         <w:rPr>
           <w:rFonts w:ascii="Arial" w:hAnsi="Arial" w:cs="Arial"/>
@@ -6412,7 +6693,7 @@
         </w:rPr>
         <w:t xml:space="preserve"> - Análise das opiniões de donos de pequenos negócios sobre uma plataforma de gestão customizável</w:t>
       </w:r>
-      <w:bookmarkEnd w:id="48"/>
+      <w:bookmarkEnd w:id="34"/>
     </w:p>
     <w:p>
       <w:pPr>
@@ -6452,6 +6733,695 @@
                 <pic:pic xmlns:pic="http://schemas.openxmlformats.org/drawingml/2006/picture">
                   <pic:nvPicPr>
                     <pic:cNvPr id="187740544" name="Imagem 1" descr="Gráfico, Gráfico de pizza&#10;&#10;O conteúdo gerado por IA pode estar incorreto."/>
+                    <pic:cNvPicPr/>
+                  </pic:nvPicPr>
+                  <pic:blipFill>
+                    <a:blip r:embed="rId16">
+                      <a:extLst>
+                        <a:ext uri="{28A0092B-C50C-407E-A947-70E740481C1C}">
+                          <a14:useLocalDpi xmlns:a14="http://schemas.microsoft.com/office/drawing/2010/main" val="0"/>
+                        </a:ext>
+                      </a:extLst>
+                    </a:blip>
+                    <a:stretch>
+                      <a:fillRect/>
+                    </a:stretch>
+                  </pic:blipFill>
+                  <pic:spPr>
+                    <a:xfrm>
+                      <a:off x="0" y="0"/>
+                      <a:ext cx="4000324" cy="2800800"/>
+                    </a:xfrm>
+                    <a:prstGeom prst="rect">
+                      <a:avLst/>
+                    </a:prstGeom>
+                  </pic:spPr>
+                </pic:pic>
+              </a:graphicData>
+            </a:graphic>
+          </wp:inline>
+        </w:drawing>
+      </w:r>
+    </w:p>
+    <w:p>
+      <w:pPr>
+        <w:pStyle w:val="Abnt3"/>
+        <w:ind w:left="1287" w:hanging="11"/>
+        <w:jc w:val="center"/>
+        <w:rPr>
+          <w:sz w:val="20"/>
+        </w:rPr>
+      </w:pPr>
+      <w:r>
+        <w:rPr>
+          <w:sz w:val="20"/>
+        </w:rPr>
+        <w:t>Fonte: Elaborado pelo próprio autor – 2025</w:t>
+      </w:r>
+    </w:p>
+    <w:p>
+      <w:pPr>
+        <w:pStyle w:val="Abnt3"/>
+        <w:spacing w:line="276" w:lineRule="auto"/>
+        <w:rPr>
+          <w:b/>
+        </w:rPr>
+      </w:pPr>
+      <w:r>
+        <w:rPr>
+          <w:b/>
+        </w:rPr>
+        <w:t>Interpretação</w:t>
+      </w:r>
+      <w:r>
+        <w:rPr>
+          <w:b/>
+        </w:rPr>
+        <w:t xml:space="preserve"> dos dados </w:t>
+      </w:r>
+    </w:p>
+    <w:p>
+      <w:pPr>
+        <w:pStyle w:val="Abnt3"/>
+        <w:spacing w:line="276" w:lineRule="auto"/>
+        <w:rPr>
+          <w:b/>
+        </w:rPr>
+      </w:pPr>
+      <w:r>
+        <w:rPr>
+          <w:b/>
+        </w:rPr>
+        <w:t>Opinião geral</w:t>
+      </w:r>
+      <w:r>
+        <w:rPr>
+          <w:b/>
+        </w:rPr>
+        <w:t xml:space="preserve"> dos microempreendedores sobre um sistema de gestão personalizado: </w:t>
+      </w:r>
+      <w:r>
+        <w:t>Buscamos compreender o posicionamento do dono de um pequeno negócio frente a uma proposta de uma plataforma de gestão personalizável</w:t>
+      </w:r>
+    </w:p>
+    <w:p>
+      <w:pPr>
+        <w:pStyle w:val="Abnt3"/>
+        <w:numPr>
+          <w:ilvl w:val="0"/>
+          <w:numId w:val="10"/>
+        </w:numPr>
+        <w:spacing w:line="276" w:lineRule="auto"/>
+        <w:rPr>
+          <w:b/>
+        </w:rPr>
+      </w:pPr>
+      <w:r>
+        <w:rPr>
+          <w:b/>
+        </w:rPr>
+        <w:t>Sim, com certeza. A personalização permitiria adaptar o sistema às necessidades específicas do meu negócio</w:t>
+      </w:r>
+      <w:r>
+        <w:rPr>
+          <w:b/>
+        </w:rPr>
+        <w:t xml:space="preserve">: </w:t>
+      </w:r>
+      <w:r>
+        <w:t>Várias pessoas acharam útil um sistema que se ajusta as suas necessidades e gostos pessoais</w:t>
+      </w:r>
+    </w:p>
+    <w:p>
+      <w:pPr>
+        <w:pStyle w:val="Abnt3"/>
+        <w:numPr>
+          <w:ilvl w:val="0"/>
+          <w:numId w:val="10"/>
+        </w:numPr>
+        <w:spacing w:line="276" w:lineRule="auto"/>
+        <w:rPr>
+          <w:b/>
+        </w:rPr>
+      </w:pPr>
+      <w:r>
+        <w:rPr>
+          <w:b/>
+        </w:rPr>
+        <w:t>Sim, eu acho uma ótima ideia. Ter um sistema que se ajusta ao perfil da minha empresa traria mais controle e agilidade na tomada de decisões, melhorando a organização.</w:t>
+      </w:r>
+      <w:r>
+        <w:rPr>
+          <w:b/>
+        </w:rPr>
+        <w:t>:</w:t>
+      </w:r>
+      <w:r>
+        <w:t xml:space="preserve"> Quase metade dos indivíduos acreditam que um sistema com este aumentaria a performance do próprio negócio, ao melhorar a organização.</w:t>
+      </w:r>
+    </w:p>
+    <w:p>
+      <w:pPr>
+        <w:pStyle w:val="Abnt3"/>
+        <w:numPr>
+          <w:ilvl w:val="0"/>
+          <w:numId w:val="10"/>
+        </w:numPr>
+        <w:spacing w:line="276" w:lineRule="auto"/>
+        <w:rPr>
+          <w:b/>
+        </w:rPr>
+      </w:pPr>
+      <w:r>
+        <w:rPr>
+          <w:b/>
+        </w:rPr>
+        <w:t>Vejo como uma oportunidade, desde que seja algo simples e bem direcionado</w:t>
+      </w:r>
+      <w:r>
+        <w:rPr>
+          <w:b/>
+        </w:rPr>
+        <w:t xml:space="preserve">: </w:t>
+      </w:r>
+      <w:r>
+        <w:t>Outros empreendedores afirmam que um sistema simples e direto ao ponto seria uma oportunidade para eles.</w:t>
+      </w:r>
+    </w:p>
+    <w:p>
+      <w:pPr>
+        <w:pStyle w:val="Abnt3"/>
+        <w:spacing w:line="276" w:lineRule="auto"/>
+        <w:ind w:left="1287" w:firstLine="0"/>
+        <w:rPr>
+          <w:b/>
+        </w:rPr>
+      </w:pPr>
+    </w:p>
+    <w:p>
+      <w:pPr>
+        <w:pStyle w:val="Legenda"/>
+        <w:keepNext/>
+        <w:tabs>
+          <w:tab w:val="center" w:pos="4535"/>
+          <w:tab w:val="right" w:pos="9071"/>
+        </w:tabs>
+        <w:rPr>
+          <w:rFonts w:ascii="Arial" w:hAnsi="Arial" w:cs="Arial"/>
+          <w:noProof/>
+          <w:sz w:val="22"/>
+          <w:szCs w:val="22"/>
+        </w:rPr>
+      </w:pPr>
+      <w:r>
+        <w:rPr>
+          <w:rFonts w:ascii="Arial" w:hAnsi="Arial" w:cs="Arial"/>
+          <w:sz w:val="22"/>
+          <w:szCs w:val="22"/>
+        </w:rPr>
+        <w:tab/>
+      </w:r>
+      <w:bookmarkStart w:id="35" w:name="_Toc205211150"/>
+      <w:r>
+        <w:rPr>
+          <w:rFonts w:ascii="Arial" w:hAnsi="Arial" w:cs="Arial"/>
+          <w:sz w:val="22"/>
+          <w:szCs w:val="22"/>
+        </w:rPr>
+        <w:t xml:space="preserve">Figura </w:t>
+      </w:r>
+      <w:r>
+        <w:rPr>
+          <w:rFonts w:ascii="Arial" w:hAnsi="Arial" w:cs="Arial"/>
+          <w:sz w:val="22"/>
+          <w:szCs w:val="22"/>
+        </w:rPr>
+        <w:fldChar w:fldCharType="begin"/>
+      </w:r>
+      <w:r>
+        <w:rPr>
+          <w:rFonts w:ascii="Arial" w:hAnsi="Arial" w:cs="Arial"/>
+          <w:sz w:val="22"/>
+          <w:szCs w:val="22"/>
+        </w:rPr>
+        <w:instrText xml:space="preserve"> SEQ Figura \* ARABIC </w:instrText>
+      </w:r>
+      <w:r>
+        <w:rPr>
+          <w:rFonts w:ascii="Arial" w:hAnsi="Arial" w:cs="Arial"/>
+          <w:sz w:val="22"/>
+          <w:szCs w:val="22"/>
+        </w:rPr>
+        <w:fldChar w:fldCharType="separate"/>
+      </w:r>
+      <w:r>
+        <w:rPr>
+          <w:rFonts w:ascii="Arial" w:hAnsi="Arial" w:cs="Arial"/>
+          <w:noProof/>
+          <w:sz w:val="22"/>
+          <w:szCs w:val="22"/>
+        </w:rPr>
+        <w:t>5</w:t>
+      </w:r>
+      <w:r>
+        <w:rPr>
+          <w:rFonts w:ascii="Arial" w:hAnsi="Arial" w:cs="Arial"/>
+          <w:sz w:val="22"/>
+          <w:szCs w:val="22"/>
+        </w:rPr>
+        <w:fldChar w:fldCharType="end"/>
+      </w:r>
+      <w:r>
+        <w:rPr>
+          <w:rFonts w:ascii="Arial" w:hAnsi="Arial" w:cs="Arial"/>
+          <w:sz w:val="22"/>
+          <w:szCs w:val="22"/>
+        </w:rPr>
+        <w:t xml:space="preserve"> -</w:t>
+      </w:r>
+      <w:r>
+        <w:rPr>
+          <w:rFonts w:ascii="Arial" w:hAnsi="Arial" w:cs="Arial"/>
+          <w:noProof/>
+          <w:sz w:val="22"/>
+          <w:szCs w:val="22"/>
+        </w:rPr>
+        <w:t xml:space="preserve"> Análise sobre frequência de dados importantes por part</w:t>
+      </w:r>
+      <w:r>
+        <w:rPr>
+          <w:rFonts w:ascii="Arial" w:hAnsi="Arial" w:cs="Arial"/>
+          <w:noProof/>
+          <w:sz w:val="22"/>
+          <w:szCs w:val="22"/>
+        </w:rPr>
+        <w:t>e</w:t>
+      </w:r>
+      <w:r>
+        <w:rPr>
+          <w:rFonts w:ascii="Arial" w:hAnsi="Arial" w:cs="Arial"/>
+          <w:noProof/>
+          <w:sz w:val="22"/>
+          <w:szCs w:val="22"/>
+        </w:rPr>
+        <w:t xml:space="preserve"> do empreendedor</w:t>
+      </w:r>
+      <w:bookmarkEnd w:id="35"/>
+    </w:p>
+    <w:p>
+      <w:pPr>
+        <w:pStyle w:val="Abnt3"/>
+        <w:ind w:left="1276" w:firstLine="1701"/>
+      </w:pPr>
+      <w:r>
+        <w:rPr>
+          <w:noProof/>
+        </w:rPr>
+        <w:t>Com que frequência você revisa os dados e informações da sua empresa para tomar decisões estratégicas?</w:t>
+      </w:r>
+      <w:r>
+        <w:rPr>
+          <w:noProof/>
+        </w:rPr>
+        <w:tab/>
+      </w:r>
+    </w:p>
+    <w:p>
+      <w:pPr>
+        <w:pStyle w:val="Abnt3"/>
+        <w:spacing w:line="276" w:lineRule="auto"/>
+        <w:ind w:left="1287" w:firstLine="0"/>
+        <w:rPr>
+          <w:b/>
+        </w:rPr>
+      </w:pPr>
+      <w:r>
+        <w:rPr>
+          <w:b/>
+          <w:noProof/>
+          <w:lang w:eastAsia="pt-BR"/>
+        </w:rPr>
+        <w:drawing>
+          <wp:inline distT="0" distB="0" distL="0" distR="0" wp14:anchorId="2DC618AD" wp14:editId="2771A6C6">
+            <wp:extent cx="4000324" cy="2800800"/>
+            <wp:effectExtent l="0" t="0" r="635" b="0"/>
+            <wp:docPr id="738339835" name="Imagem 1" descr="Gráfico, Gráfico de pizza&#10;&#10;O conteúdo gerado por IA pode estar incorreto."/>
+            <wp:cNvGraphicFramePr>
+              <a:graphicFrameLocks xmlns:a="http://schemas.openxmlformats.org/drawingml/2006/main" noChangeAspect="1"/>
+            </wp:cNvGraphicFramePr>
+            <a:graphic xmlns:a="http://schemas.openxmlformats.org/drawingml/2006/main">
+              <a:graphicData uri="http://schemas.openxmlformats.org/drawingml/2006/picture">
+                <pic:pic xmlns:pic="http://schemas.openxmlformats.org/drawingml/2006/picture">
+                  <pic:nvPicPr>
+                    <pic:cNvPr id="738339835" name="Imagem 1" descr="Gráfico, Gráfico de pizza&#10;&#10;O conteúdo gerado por IA pode estar incorreto."/>
+                    <pic:cNvPicPr/>
+                  </pic:nvPicPr>
+                  <pic:blipFill>
+                    <a:blip r:embed="rId17">
+                      <a:extLst>
+                        <a:ext uri="{28A0092B-C50C-407E-A947-70E740481C1C}">
+                          <a14:useLocalDpi xmlns:a14="http://schemas.microsoft.com/office/drawing/2010/main" val="0"/>
+                        </a:ext>
+                      </a:extLst>
+                    </a:blip>
+                    <a:stretch>
+                      <a:fillRect/>
+                    </a:stretch>
+                  </pic:blipFill>
+                  <pic:spPr>
+                    <a:xfrm>
+                      <a:off x="0" y="0"/>
+                      <a:ext cx="4000324" cy="2800800"/>
+                    </a:xfrm>
+                    <a:prstGeom prst="rect">
+                      <a:avLst/>
+                    </a:prstGeom>
+                  </pic:spPr>
+                </pic:pic>
+              </a:graphicData>
+            </a:graphic>
+          </wp:inline>
+        </w:drawing>
+      </w:r>
+    </w:p>
+    <w:p>
+      <w:pPr>
+        <w:pStyle w:val="Abnt3"/>
+        <w:ind w:left="1287" w:hanging="11"/>
+        <w:jc w:val="center"/>
+        <w:rPr>
+          <w:sz w:val="20"/>
+        </w:rPr>
+      </w:pPr>
+      <w:r>
+        <w:rPr>
+          <w:sz w:val="20"/>
+        </w:rPr>
+        <w:t>Fonte: Elaborado pelo próprio autor – 2025</w:t>
+      </w:r>
+    </w:p>
+    <w:p>
+      <w:pPr>
+        <w:pStyle w:val="Abnt3"/>
+        <w:spacing w:line="276" w:lineRule="auto"/>
+        <w:rPr>
+          <w:b/>
+        </w:rPr>
+      </w:pPr>
+      <w:r>
+        <w:rPr>
+          <w:b/>
+        </w:rPr>
+        <w:t>Interpretação</w:t>
+      </w:r>
+      <w:r>
+        <w:rPr>
+          <w:b/>
+        </w:rPr>
+        <w:t xml:space="preserve"> dos dados </w:t>
+      </w:r>
+    </w:p>
+    <w:p>
+      <w:pPr>
+        <w:pStyle w:val="Abnt3"/>
+        <w:spacing w:line="276" w:lineRule="auto"/>
+        <w:rPr>
+          <w:bCs w:val="0"/>
+        </w:rPr>
+      </w:pPr>
+      <w:r>
+        <w:rPr>
+          <w:b/>
+        </w:rPr>
+        <w:t xml:space="preserve">Revisão de dados para tomar decisões da empresa: </w:t>
+      </w:r>
+      <w:r>
+        <w:rPr>
+          <w:bCs w:val="0"/>
+        </w:rPr>
+        <w:t>É possível notar, nestas respostas, a frequência</w:t>
+      </w:r>
+      <w:r>
+        <w:rPr>
+          <w:bCs w:val="0"/>
+        </w:rPr>
+        <w:t xml:space="preserve"> com</w:t>
+      </w:r>
+      <w:r>
+        <w:rPr>
+          <w:bCs w:val="0"/>
+        </w:rPr>
+        <w:t xml:space="preserve"> que os</w:t>
+      </w:r>
+      <w:r>
+        <w:rPr>
+          <w:bCs w:val="0"/>
+        </w:rPr>
+        <w:t xml:space="preserve"> donos de pequenos negócios revisão os dados de sua empresa</w:t>
+      </w:r>
+    </w:p>
+    <w:p>
+      <w:pPr>
+        <w:pStyle w:val="Abnt3"/>
+        <w:numPr>
+          <w:ilvl w:val="0"/>
+          <w:numId w:val="11"/>
+        </w:numPr>
+        <w:spacing w:line="276" w:lineRule="auto"/>
+        <w:rPr>
+          <w:b/>
+        </w:rPr>
+      </w:pPr>
+      <w:r>
+        <w:rPr>
+          <w:b/>
+        </w:rPr>
+        <w:t>Semanalmente</w:t>
+      </w:r>
+      <w:r>
+        <w:rPr>
+          <w:b/>
+        </w:rPr>
+        <w:t xml:space="preserve">: </w:t>
+      </w:r>
+      <w:r>
+        <w:t>Mais da metade dos indivíduos revisa semanalmente, o que ajuda na tomada de decisões relacionadas a empresa</w:t>
+      </w:r>
+      <w:r>
+        <w:t xml:space="preserve"> em um espaço curto de tempo</w:t>
+      </w:r>
+      <w:r>
+        <w:t>.</w:t>
+      </w:r>
+    </w:p>
+    <w:p>
+      <w:pPr>
+        <w:pStyle w:val="Abnt3"/>
+        <w:numPr>
+          <w:ilvl w:val="0"/>
+          <w:numId w:val="11"/>
+        </w:numPr>
+        <w:spacing w:line="276" w:lineRule="auto"/>
+        <w:rPr>
+          <w:b/>
+        </w:rPr>
+      </w:pPr>
+      <w:r>
+        <w:rPr>
+          <w:b/>
+        </w:rPr>
+        <w:t>Mensalmente</w:t>
+      </w:r>
+      <w:r>
+        <w:rPr>
+          <w:b/>
+        </w:rPr>
+        <w:t>:</w:t>
+      </w:r>
+      <w:r>
+        <w:t xml:space="preserve"> </w:t>
+      </w:r>
+      <w:r>
+        <w:t>trinta por cento dos empreendedores relataram que fazem uma revisão mensal das informações de seu negócio.</w:t>
+      </w:r>
+    </w:p>
+    <w:p>
+      <w:pPr>
+        <w:pStyle w:val="Abnt3"/>
+        <w:numPr>
+          <w:ilvl w:val="0"/>
+          <w:numId w:val="11"/>
+        </w:numPr>
+        <w:spacing w:line="276" w:lineRule="auto"/>
+        <w:rPr>
+          <w:b/>
+        </w:rPr>
+      </w:pPr>
+      <w:r>
+        <w:rPr>
+          <w:b/>
+        </w:rPr>
+        <w:t>Raramente</w:t>
+      </w:r>
+      <w:r>
+        <w:rPr>
+          <w:b/>
+        </w:rPr>
+        <w:t xml:space="preserve">: </w:t>
+      </w:r>
+      <w:r>
+        <w:t>Poucos afirmam que esta revisão quase nunca acontece.</w:t>
+      </w:r>
+    </w:p>
+    <w:p>
+      <w:pPr>
+        <w:pStyle w:val="Abnt3"/>
+        <w:numPr>
+          <w:ilvl w:val="0"/>
+          <w:numId w:val="11"/>
+        </w:numPr>
+        <w:spacing w:line="276" w:lineRule="auto"/>
+        <w:rPr>
+          <w:b/>
+        </w:rPr>
+      </w:pPr>
+      <w:r>
+        <w:rPr>
+          <w:b/>
+        </w:rPr>
+        <w:t xml:space="preserve">Nunca faço essa revisão: </w:t>
+      </w:r>
+      <w:r>
+        <w:rPr>
+          <w:bCs w:val="0"/>
+        </w:rPr>
+        <w:t>Ainda outros</w:t>
+      </w:r>
+      <w:r>
+        <w:rPr>
+          <w:bCs w:val="0"/>
+        </w:rPr>
+        <w:t xml:space="preserve"> inferem que nunca fazem esta revisão, o que é preocupante, porque sem esta revisão de dados, a decisão estratégica do empreendedor pode não ter uma base para ser bem-sucedida.</w:t>
+      </w:r>
+    </w:p>
+    <w:p>
+      <w:pPr>
+        <w:pStyle w:val="Abnt3"/>
+        <w:spacing w:line="276" w:lineRule="auto"/>
+        <w:ind w:left="1287" w:firstLine="0"/>
+        <w:rPr>
+          <w:b/>
+        </w:rPr>
+      </w:pPr>
+    </w:p>
+    <w:p>
+      <w:pPr>
+        <w:pStyle w:val="Legenda"/>
+        <w:keepNext/>
+        <w:jc w:val="center"/>
+        <w:rPr>
+          <w:rFonts w:ascii="Arial" w:hAnsi="Arial" w:cs="Arial"/>
+          <w:sz w:val="22"/>
+          <w:szCs w:val="22"/>
+        </w:rPr>
+      </w:pPr>
+      <w:bookmarkStart w:id="36" w:name="_Toc205211151"/>
+      <w:r>
+        <w:rPr>
+          <w:rFonts w:ascii="Arial" w:hAnsi="Arial" w:cs="Arial"/>
+          <w:sz w:val="22"/>
+          <w:szCs w:val="22"/>
+        </w:rPr>
+        <w:t xml:space="preserve">Figura </w:t>
+      </w:r>
+      <w:r>
+        <w:rPr>
+          <w:rFonts w:ascii="Arial" w:hAnsi="Arial" w:cs="Arial"/>
+          <w:sz w:val="22"/>
+          <w:szCs w:val="22"/>
+        </w:rPr>
+        <w:fldChar w:fldCharType="begin"/>
+      </w:r>
+      <w:r>
+        <w:rPr>
+          <w:rFonts w:ascii="Arial" w:hAnsi="Arial" w:cs="Arial"/>
+          <w:sz w:val="22"/>
+          <w:szCs w:val="22"/>
+        </w:rPr>
+        <w:instrText xml:space="preserve"> SEQ Figura \* ARABIC </w:instrText>
+      </w:r>
+      <w:r>
+        <w:rPr>
+          <w:rFonts w:ascii="Arial" w:hAnsi="Arial" w:cs="Arial"/>
+          <w:sz w:val="22"/>
+          <w:szCs w:val="22"/>
+        </w:rPr>
+        <w:fldChar w:fldCharType="separate"/>
+      </w:r>
+      <w:r>
+        <w:rPr>
+          <w:rFonts w:ascii="Arial" w:hAnsi="Arial" w:cs="Arial"/>
+          <w:noProof/>
+          <w:sz w:val="22"/>
+          <w:szCs w:val="22"/>
+        </w:rPr>
+        <w:t>6</w:t>
+      </w:r>
+      <w:r>
+        <w:rPr>
+          <w:rFonts w:ascii="Arial" w:hAnsi="Arial" w:cs="Arial"/>
+          <w:sz w:val="22"/>
+          <w:szCs w:val="22"/>
+        </w:rPr>
+        <w:fldChar w:fldCharType="end"/>
+      </w:r>
+      <w:r>
+        <w:rPr>
+          <w:rFonts w:ascii="Arial" w:hAnsi="Arial" w:cs="Arial"/>
+          <w:sz w:val="22"/>
+          <w:szCs w:val="22"/>
+        </w:rPr>
+        <w:t xml:space="preserve"> - Análise sobre controle do estoque do dono de pequeno negócio</w:t>
+      </w:r>
+      <w:bookmarkEnd w:id="36"/>
+    </w:p>
+    <w:p>
+      <w:pPr>
+        <w:pStyle w:val="Abnt3"/>
+        <w:ind w:left="1276" w:firstLine="1701"/>
+      </w:pPr>
+      <w:r>
+        <w:t>Como você controla o estoque de material de sua empresa?</w:t>
+      </w:r>
+    </w:p>
+    <w:p>
+      <w:pPr>
+        <w:pStyle w:val="Abnt3"/>
+        <w:spacing w:line="276" w:lineRule="auto"/>
+        <w:ind w:left="1287" w:firstLine="0"/>
+        <w:rPr>
+          <w:b/>
+        </w:rPr>
+      </w:pPr>
+      <w:r>
+        <w:rPr>
+          <w:b/>
+          <w:noProof/>
+          <w:lang w:eastAsia="pt-BR"/>
+        </w:rPr>
+        <w:drawing>
+          <wp:inline distT="0" distB="0" distL="0" distR="0" wp14:anchorId="1254D998" wp14:editId="0676162C">
+            <wp:extent cx="4000324" cy="2800800"/>
+            <wp:effectExtent l="0" t="0" r="635" b="0"/>
+            <wp:docPr id="1611200942" name="Imagem 2" descr="Gráfico, Gráfico de pizza&#10;&#10;O conteúdo gerado por IA pode estar incorreto."/>
+            <wp:cNvGraphicFramePr>
+              <a:graphicFrameLocks xmlns:a="http://schemas.openxmlformats.org/drawingml/2006/main" noChangeAspect="1"/>
+            </wp:cNvGraphicFramePr>
+            <a:graphic xmlns:a="http://schemas.openxmlformats.org/drawingml/2006/main">
+              <a:graphicData uri="http://schemas.openxmlformats.org/drawingml/2006/picture">
+                <pic:pic xmlns:pic="http://schemas.openxmlformats.org/drawingml/2006/picture">
+                  <pic:nvPicPr>
+                    <pic:cNvPr id="1611200942" name="Imagem 2" descr="Gráfico, Gráfico de pizza&#10;&#10;O conteúdo gerado por IA pode estar incorreto."/>
                     <pic:cNvPicPr/>
                   </pic:nvPicPr>
                   <pic:blipFill>
@@ -6524,24 +7494,40 @@
         <w:pStyle w:val="Abnt3"/>
         <w:spacing w:line="276" w:lineRule="auto"/>
         <w:rPr>
-          <w:b/>
-        </w:rPr>
-      </w:pPr>
-      <w:r>
-        <w:rPr>
-          <w:b/>
-        </w:rPr>
-        <w:lastRenderedPageBreak/>
-        <w:t>Opinião geral</w:t>
-      </w:r>
-      <w:r>
-        <w:rPr>
-          <w:b/>
-        </w:rPr>
-        <w:t xml:space="preserve"> dos microempreendedores sobre um sistema de gestão personalizado: </w:t>
-      </w:r>
-      <w:r>
-        <w:t>Buscamos compreender o posicionamento do dono de um pequeno negócio frente a uma proposta de uma plataforma de gestão personalizável</w:t>
+          <w:bCs w:val="0"/>
+        </w:rPr>
+      </w:pPr>
+      <w:r>
+        <w:rPr>
+          <w:b/>
+        </w:rPr>
+        <w:t xml:space="preserve">Uso de sistemas diversificados e materiais simples para controle de estoque: </w:t>
+      </w:r>
+      <w:r>
+        <w:rPr>
+          <w:bCs w:val="0"/>
+        </w:rPr>
+        <w:t>Podemos notar que o microempreendedor registra seu estoque de diversas maneiras</w:t>
+      </w:r>
+      <w:r>
+        <w:rPr>
+          <w:bCs w:val="0"/>
+        </w:rPr>
+        <w:t xml:space="preserve">, e não há no mercado uma ferramenta que possa fazer um registro simples e funcional como a </w:t>
+      </w:r>
+      <w:proofErr w:type="gramStart"/>
+      <w:r>
+        <w:rPr>
+          <w:bCs w:val="0"/>
+        </w:rPr>
+        <w:t>plataforma Zeno</w:t>
+      </w:r>
+      <w:proofErr w:type="gramEnd"/>
+      <w:r>
+        <w:rPr>
+          <w:bCs w:val="0"/>
+        </w:rPr>
+        <w:t>.</w:t>
       </w:r>
     </w:p>
     <w:p>
@@ -6549,7 +7535,7 @@
         <w:pStyle w:val="Abnt3"/>
         <w:numPr>
           <w:ilvl w:val="0"/>
-          <w:numId w:val="10"/>
+          <w:numId w:val="12"/>
         </w:numPr>
         <w:spacing w:line="276" w:lineRule="auto"/>
         <w:rPr>
@@ -6560,16 +7546,31 @@
         <w:rPr>
           <w:b/>
         </w:rPr>
-        <w:t>Sim, com certeza. A personalização permitiria adaptar o sistema às necessidades específicas do meu negócio</w:t>
-      </w:r>
-      <w:r>
-        <w:rPr>
-          <w:b/>
-        </w:rPr>
-        <w:t xml:space="preserve">: </w:t>
-      </w:r>
-      <w:r>
-        <w:t>Várias pessoas acharam útil um sistema que se ajusta as suas necessidades e gostos pessoais</w:t>
+        <w:t>Uso sistemas diversificados</w:t>
+      </w:r>
+      <w:r>
+        <w:rPr>
+          <w:b/>
+        </w:rPr>
+        <w:t xml:space="preserve"> </w:t>
+      </w:r>
+      <w:r>
+        <w:rPr>
+          <w:b/>
+        </w:rPr>
+        <w:t>encontrados na internet</w:t>
+      </w:r>
+      <w:r>
+        <w:rPr>
+          <w:b/>
+        </w:rPr>
+        <w:t>:</w:t>
+      </w:r>
+      <w:r>
+        <w:t xml:space="preserve"> Vários indivíduos usam sistemas diversificados na internet para fazer o seu controle de estoque</w:t>
+      </w:r>
+      <w:r>
+        <w:t>.</w:t>
       </w:r>
     </w:p>
     <w:p>
@@ -6577,7 +7578,7 @@
         <w:pStyle w:val="Abnt3"/>
         <w:numPr>
           <w:ilvl w:val="0"/>
-          <w:numId w:val="10"/>
+          <w:numId w:val="12"/>
         </w:numPr>
         <w:spacing w:line="276" w:lineRule="auto"/>
         <w:rPr>
@@ -6588,7 +7589,7 @@
         <w:rPr>
           <w:b/>
         </w:rPr>
-        <w:t>Sim, eu acho uma ótima ideia. Ter um sistema que se ajusta ao perfil da minha empresa traria mais controle e agilidade na tomada de decisões, melhorando a organização.</w:t>
+        <w:t>Uso um caderno onde anoto o que falta</w:t>
       </w:r>
       <w:r>
         <w:rPr>
@@ -6597,7 +7598,10 @@
         <w:t>:</w:t>
       </w:r>
       <w:r>
-        <w:t xml:space="preserve"> Quase metade dos indivíduos acreditam que um sistema com este aumentaria a performance do próprio negócio, ao melhorar a organização.</w:t>
+        <w:t xml:space="preserve"> Muitos utilizam técnicas de anotação básicas, o que pode dificultar a visualização do controle de estoque e deixa o empreendedor longe do mundo digital, o que pode fazer ele se isolar no mercado</w:t>
+      </w:r>
+      <w:r>
+        <w:t>.</w:t>
       </w:r>
     </w:p>
     <w:p>
@@ -6605,7 +7609,7 @@
         <w:pStyle w:val="Abnt3"/>
         <w:numPr>
           <w:ilvl w:val="0"/>
-          <w:numId w:val="10"/>
+          <w:numId w:val="12"/>
         </w:numPr>
         <w:spacing w:line="276" w:lineRule="auto"/>
         <w:rPr>
@@ -6616,16 +7620,68 @@
         <w:rPr>
           <w:b/>
         </w:rPr>
-        <w:t>Vejo como uma oportunidade, desde que seja algo simples e bem direcionado</w:t>
-      </w:r>
-      <w:r>
-        <w:rPr>
-          <w:b/>
-        </w:rPr>
-        <w:t xml:space="preserve">: </w:t>
-      </w:r>
-      <w:r>
-        <w:t>Outros empreendedores afirmam que um sistema simples e direto ao ponto seria uma oportunidade para eles.</w:t>
+        <w:t>Anotações em diversas formas</w:t>
+      </w:r>
+      <w:r>
+        <w:rPr>
+          <w:b/>
+        </w:rPr>
+        <w:t>:</w:t>
+      </w:r>
+      <w:r>
+        <w:t xml:space="preserve"> Outros inferem que anotam o seu estoque de outras formas não especificadas</w:t>
+      </w:r>
+      <w:r>
+        <w:t>.</w:t>
+      </w:r>
+    </w:p>
+    <w:p>
+      <w:pPr>
+        <w:pStyle w:val="Abnt3"/>
+        <w:numPr>
+          <w:ilvl w:val="0"/>
+          <w:numId w:val="12"/>
+        </w:numPr>
+        <w:spacing w:line="276" w:lineRule="auto"/>
+        <w:rPr>
+          <w:b/>
+        </w:rPr>
+      </w:pPr>
+      <w:r>
+        <w:rPr>
+          <w:b/>
+        </w:rPr>
+        <w:t>Não tenho materiais para estoque</w:t>
+      </w:r>
+      <w:r>
+        <w:rPr>
+          <w:b/>
+        </w:rPr>
+        <w:t>:</w:t>
+      </w:r>
+      <w:r>
+        <w:rPr>
+          <w:bCs w:val="0"/>
+        </w:rPr>
+        <w:t xml:space="preserve"> Alguns microempreendedores não têm materiais para estoque</w:t>
+      </w:r>
+      <w:r>
+        <w:rPr>
+          <w:bCs w:val="0"/>
+        </w:rPr>
+        <w:t>.</w:t>
+      </w:r>
+      <w:r>
+        <w:rPr>
+          <w:bCs w:val="0"/>
+        </w:rPr>
+        <w:t xml:space="preserve"> O sistema Zeno tem a opção, como será visto </w:t>
+      </w:r>
+      <w:r>
+        <w:rPr>
+          <w:bCs w:val="0"/>
+        </w:rPr>
+        <w:t>posteriormente neste documento, de desativar funções, favorecendo assim que não precisa usar esta funcionalidade.</w:t>
       </w:r>
     </w:p>
     <w:p>
@@ -6642,111 +7698,64 @@
       <w:pPr>
         <w:pStyle w:val="Legenda"/>
         <w:keepNext/>
-        <w:tabs>
-          <w:tab w:val="center" w:pos="4535"/>
-          <w:tab w:val="right" w:pos="9071"/>
-        </w:tabs>
+        <w:jc w:val="center"/>
+        <w:rPr>
+          <w:rFonts w:ascii="Arial" w:hAnsi="Arial" w:cs="Arial"/>
+          <w:sz w:val="22"/>
+        </w:rPr>
+      </w:pPr>
+      <w:bookmarkStart w:id="37" w:name="_Toc205211152"/>
+      <w:r>
+        <w:rPr>
+          <w:rFonts w:ascii="Arial" w:hAnsi="Arial" w:cs="Arial"/>
+          <w:sz w:val="22"/>
+        </w:rPr>
+        <w:t xml:space="preserve">Figura </w:t>
+      </w:r>
+      <w:r>
+        <w:rPr>
+          <w:rFonts w:ascii="Arial" w:hAnsi="Arial" w:cs="Arial"/>
+          <w:sz w:val="22"/>
+        </w:rPr>
+        <w:fldChar w:fldCharType="begin"/>
+      </w:r>
+      <w:r>
+        <w:rPr>
+          <w:rFonts w:ascii="Arial" w:hAnsi="Arial" w:cs="Arial"/>
+          <w:sz w:val="22"/>
+        </w:rPr>
+        <w:instrText xml:space="preserve"> SEQ Figura \* ARABIC </w:instrText>
+      </w:r>
+      <w:r>
+        <w:rPr>
+          <w:rFonts w:ascii="Arial" w:hAnsi="Arial" w:cs="Arial"/>
+          <w:sz w:val="22"/>
+        </w:rPr>
+        <w:fldChar w:fldCharType="separate"/>
+      </w:r>
+      <w:r>
         <w:rPr>
           <w:rFonts w:ascii="Arial" w:hAnsi="Arial" w:cs="Arial"/>
           <w:noProof/>
           <w:sz w:val="22"/>
-          <w:szCs w:val="22"/>
-        </w:rPr>
-      </w:pPr>
+        </w:rPr>
+        <w:t>7</w:t>
+      </w:r>
       <w:r>
         <w:rPr>
           <w:rFonts w:ascii="Arial" w:hAnsi="Arial" w:cs="Arial"/>
           <w:sz w:val="22"/>
-          <w:szCs w:val="22"/>
-        </w:rPr>
-        <w:tab/>
-      </w:r>
-      <w:bookmarkStart w:id="49" w:name="_Toc200264889"/>
+        </w:rPr>
+        <w:fldChar w:fldCharType="end"/>
+      </w:r>
       <w:r>
         <w:rPr>
           <w:rFonts w:ascii="Arial" w:hAnsi="Arial" w:cs="Arial"/>
           <w:sz w:val="22"/>
-          <w:szCs w:val="22"/>
-        </w:rPr>
-        <w:t xml:space="preserve">Figura </w:t>
-      </w:r>
-      <w:r>
-        <w:rPr>
-          <w:rFonts w:ascii="Arial" w:hAnsi="Arial" w:cs="Arial"/>
-          <w:sz w:val="22"/>
-          <w:szCs w:val="22"/>
-        </w:rPr>
-        <w:fldChar w:fldCharType="begin"/>
-      </w:r>
-      <w:r>
-        <w:rPr>
-          <w:rFonts w:ascii="Arial" w:hAnsi="Arial" w:cs="Arial"/>
-          <w:sz w:val="22"/>
-          <w:szCs w:val="22"/>
-        </w:rPr>
-        <w:instrText xml:space="preserve"> SEQ Figura \* ARABIC </w:instrText>
-      </w:r>
-      <w:r>
-        <w:rPr>
-          <w:rFonts w:ascii="Arial" w:hAnsi="Arial" w:cs="Arial"/>
-          <w:sz w:val="22"/>
-          <w:szCs w:val="22"/>
-        </w:rPr>
-        <w:fldChar w:fldCharType="separate"/>
-      </w:r>
-      <w:r>
-        <w:rPr>
-          <w:rFonts w:ascii="Arial" w:hAnsi="Arial" w:cs="Arial"/>
-          <w:noProof/>
-          <w:sz w:val="22"/>
-          <w:szCs w:val="22"/>
-        </w:rPr>
-        <w:t>5</w:t>
-      </w:r>
-      <w:r>
-        <w:rPr>
-          <w:rFonts w:ascii="Arial" w:hAnsi="Arial" w:cs="Arial"/>
-          <w:sz w:val="22"/>
-          <w:szCs w:val="22"/>
-        </w:rPr>
-        <w:fldChar w:fldCharType="end"/>
-      </w:r>
-      <w:r>
-        <w:rPr>
-          <w:rFonts w:ascii="Arial" w:hAnsi="Arial" w:cs="Arial"/>
-          <w:sz w:val="22"/>
-          <w:szCs w:val="22"/>
-        </w:rPr>
-        <w:t xml:space="preserve"> -</w:t>
-      </w:r>
-      <w:r>
-        <w:rPr>
-          <w:rFonts w:ascii="Arial" w:hAnsi="Arial" w:cs="Arial"/>
-          <w:noProof/>
-          <w:sz w:val="22"/>
-          <w:szCs w:val="22"/>
-        </w:rPr>
-        <w:t xml:space="preserve"> Análise sobre frequência de dados importantes por part</w:t>
-      </w:r>
-      <w:r>
-        <w:rPr>
-          <w:rFonts w:ascii="Arial" w:hAnsi="Arial" w:cs="Arial"/>
-          <w:noProof/>
-          <w:sz w:val="22"/>
-          <w:szCs w:val="22"/>
-        </w:rPr>
-        <w:t>e</w:t>
-      </w:r>
-      <w:r>
-        <w:rPr>
-          <w:rFonts w:ascii="Arial" w:hAnsi="Arial" w:cs="Arial"/>
-          <w:noProof/>
-          <w:sz w:val="22"/>
-          <w:szCs w:val="22"/>
-        </w:rPr>
-        <w:t xml:space="preserve"> do empreendedor</w:t>
-      </w:r>
-      <w:bookmarkEnd w:id="49"/>
+        </w:rPr>
+        <w:t xml:space="preserve"> -  Análise sobre controle do fluxo de caixa do empreendedor</w:t>
+      </w:r>
+      <w:bookmarkEnd w:id="37"/>
     </w:p>
     <w:p>
       <w:pPr>
@@ -6755,37 +7764,28 @@
       </w:pPr>
       <w:r>
         <w:rPr>
-          <w:noProof/>
-        </w:rPr>
-        <w:t>Com que frequência você revisa os dados e informações da sua empresa para tomar decisões estratégicas?</w:t>
-      </w:r>
-      <w:r>
-        <w:rPr>
-          <w:noProof/>
-        </w:rPr>
-        <w:tab/>
-      </w:r>
-    </w:p>
-    <w:p>
-      <w:pPr>
-        <w:pStyle w:val="Abnt3"/>
-        <w:spacing w:line="276" w:lineRule="auto"/>
-        <w:ind w:left="1287" w:firstLine="0"/>
-        <w:rPr>
-          <w:b/>
-        </w:rPr>
-      </w:pPr>
-      <w:r>
-        <w:rPr>
-          <w:b/>
+          <w:color w:val="202124"/>
+          <w:spacing w:val="3"/>
+          <w:shd w:val="clear" w:color="auto" w:fill="FFFFFF"/>
+        </w:rPr>
+        <w:t>Como você realiza o controle do fluxo de caixa na sua empresa? </w:t>
+      </w:r>
+    </w:p>
+    <w:p>
+      <w:pPr>
+        <w:pStyle w:val="Abnt3"/>
+        <w:jc w:val="center"/>
+      </w:pPr>
+      <w:r>
+        <w:rPr>
           <w:noProof/>
           <w:lang w:eastAsia="pt-BR"/>
         </w:rPr>
         <w:drawing>
-          <wp:inline distT="0" distB="0" distL="0" distR="0" wp14:anchorId="2DC618AD" wp14:editId="2771A6C6">
+          <wp:inline distT="0" distB="0" distL="0" distR="0" wp14:anchorId="39744671" wp14:editId="6B9A7205">
             <wp:extent cx="4000324" cy="2800800"/>
             <wp:effectExtent l="0" t="0" r="635" b="0"/>
-            <wp:docPr id="738339835" name="Imagem 1" descr="Gráfico, Gráfico de pizza&#10;&#10;O conteúdo gerado por IA pode estar incorreto."/>
+            <wp:docPr id="2" name="Imagem 2"/>
             <wp:cNvGraphicFramePr>
               <a:graphicFrameLocks xmlns:a="http://schemas.openxmlformats.org/drawingml/2006/main" noChangeAspect="1"/>
             </wp:cNvGraphicFramePr>
@@ -6793,7 +7793,7 @@
               <a:graphicData uri="http://schemas.openxmlformats.org/drawingml/2006/picture">
                 <pic:pic xmlns:pic="http://schemas.openxmlformats.org/drawingml/2006/picture">
                   <pic:nvPicPr>
-                    <pic:cNvPr id="738339835" name="Imagem 1" descr="Gráfico, Gráfico de pizza&#10;&#10;O conteúdo gerado por IA pode estar incorreto."/>
+                    <pic:cNvPr id="2" name="P7.png"/>
                     <pic:cNvPicPr/>
                   </pic:nvPicPr>
                   <pic:blipFill>
@@ -6873,31 +7873,25 @@
         <w:rPr>
           <w:b/>
         </w:rPr>
-        <w:t xml:space="preserve">Revisão de dados para tomar decisões da empresa: </w:t>
+        <w:t>Falta de ferramenta versátil e de layout simples para controlar o fluxo de caixa</w:t>
+      </w:r>
+      <w:r>
+        <w:rPr>
+          <w:b/>
+        </w:rPr>
+        <w:t>:</w:t>
       </w:r>
       <w:r>
         <w:rPr>
           <w:bCs w:val="0"/>
         </w:rPr>
-        <w:t>É possível notar, nestas respostas, a frequência</w:t>
+        <w:t xml:space="preserve"> O empreendedor, de acordo com o resultado da pesquisa, não usa um sistema que possa armazenar e mostrar estatísticas do fluxo de caixa de forma simples e amigável</w:t>
       </w:r>
       <w:r>
         <w:rPr>
           <w:bCs w:val="0"/>
         </w:rPr>
-        <w:t xml:space="preserve"> com</w:t>
-      </w:r>
-      <w:r>
-        <w:rPr>
-          <w:bCs w:val="0"/>
-        </w:rPr>
-        <w:t xml:space="preserve"> que os</w:t>
-      </w:r>
-      <w:r>
-        <w:rPr>
-          <w:bCs w:val="0"/>
-        </w:rPr>
-        <w:t xml:space="preserve"> donos de pequenos negócios revisão os dados de sua empresa</w:t>
+        <w:t>.</w:t>
       </w:r>
     </w:p>
     <w:p>
@@ -6905,7 +7899,7 @@
         <w:pStyle w:val="Abnt3"/>
         <w:numPr>
           <w:ilvl w:val="0"/>
-          <w:numId w:val="11"/>
+          <w:numId w:val="13"/>
         </w:numPr>
         <w:spacing w:line="276" w:lineRule="auto"/>
         <w:rPr>
@@ -6916,23 +7910,16 @@
         <w:rPr>
           <w:b/>
         </w:rPr>
-        <w:lastRenderedPageBreak/>
-        <w:t>Semanalmente</w:t>
-      </w:r>
-      <w:r>
-        <w:rPr>
-          <w:b/>
-        </w:rPr>
-        <w:t xml:space="preserve">: </w:t>
-      </w:r>
-      <w:r>
-        <w:t>Mais da metade dos indivíduos revisa semanalmente, o que ajuda na tomada de decisões relacionadas a empresa</w:t>
-      </w:r>
-      <w:r>
-        <w:t xml:space="preserve"> em um espaço curto de tempo</w:t>
-      </w:r>
-      <w:r>
-        <w:t>.</w:t>
+        <w:t>Em um caderno/livro</w:t>
+      </w:r>
+      <w:r>
+        <w:rPr>
+          <w:b/>
+        </w:rPr>
+        <w:t>:</w:t>
+      </w:r>
+      <w:r>
+        <w:t xml:space="preserve"> Alguns controlam o seu caixa por métodos simples, mais ultrapassados.</w:t>
       </w:r>
     </w:p>
     <w:p>
@@ -6940,7 +7927,7 @@
         <w:pStyle w:val="Abnt3"/>
         <w:numPr>
           <w:ilvl w:val="0"/>
-          <w:numId w:val="11"/>
+          <w:numId w:val="13"/>
         </w:numPr>
         <w:spacing w:line="276" w:lineRule="auto"/>
         <w:rPr>
@@ -6951,7 +7938,7 @@
         <w:rPr>
           <w:b/>
         </w:rPr>
-        <w:t>Mensalmente</w:t>
+        <w:t>Em uma planilha do Excel</w:t>
       </w:r>
       <w:r>
         <w:rPr>
@@ -6960,10 +7947,15 @@
         <w:t>:</w:t>
       </w:r>
       <w:r>
-        <w:t xml:space="preserve"> </w:t>
-      </w:r>
-      <w:r>
-        <w:t>trinta por cento dos empreendedores relataram que fazem uma revisão mensal das informações de seu negócio.</w:t>
+        <w:t xml:space="preserve"> Várias pessoas utilizam a ferramenta Excel, que é uma plataforma que não é simples de aprender e muitas vezes exige a visualização de um tutorial em vídeo para produzir algo mais complexo, algo que o </w:t>
+      </w:r>
+      <w:proofErr w:type="gramStart"/>
+      <w:r>
+        <w:t>sistema Zeno</w:t>
+      </w:r>
+      <w:proofErr w:type="gramEnd"/>
+      <w:r>
+        <w:t xml:space="preserve"> não exige.</w:t>
       </w:r>
     </w:p>
     <w:p>
@@ -6971,7 +7963,7 @@
         <w:pStyle w:val="Abnt3"/>
         <w:numPr>
           <w:ilvl w:val="0"/>
-          <w:numId w:val="11"/>
+          <w:numId w:val="13"/>
         </w:numPr>
         <w:spacing w:line="276" w:lineRule="auto"/>
         <w:rPr>
@@ -6982,16 +7974,19 @@
         <w:rPr>
           <w:b/>
         </w:rPr>
-        <w:t>Raramente</w:t>
-      </w:r>
-      <w:r>
-        <w:rPr>
-          <w:b/>
-        </w:rPr>
-        <w:t xml:space="preserve">: </w:t>
-      </w:r>
-      <w:r>
-        <w:t>Poucos afirmam que esta revisão quase nunca acontece.</w:t>
+        <w:t>De outra forma</w:t>
+      </w:r>
+      <w:r>
+        <w:rPr>
+          <w:b/>
+        </w:rPr>
+        <w:t>:</w:t>
+      </w:r>
+      <w:r>
+        <w:t xml:space="preserve"> Uma porcentagem de empreendedores utiliza formas não especificadas para acompanhar o seu caixa</w:t>
+      </w:r>
+      <w:r>
+        <w:t>.</w:t>
       </w:r>
     </w:p>
     <w:p>
@@ -6999,7 +7994,7 @@
         <w:pStyle w:val="Abnt3"/>
         <w:numPr>
           <w:ilvl w:val="0"/>
-          <w:numId w:val="11"/>
+          <w:numId w:val="13"/>
         </w:numPr>
         <w:spacing w:line="276" w:lineRule="auto"/>
         <w:rPr>
@@ -7010,19 +8005,43 @@
         <w:rPr>
           <w:b/>
         </w:rPr>
-        <w:t xml:space="preserve">Nunca faço essa revisão: </w:t>
+        <w:t>Não controlo o fluxo do meu caixa</w:t>
+      </w:r>
+      <w:r>
+        <w:rPr>
+          <w:b/>
+        </w:rPr>
+        <w:t>:</w:t>
       </w:r>
       <w:r>
         <w:rPr>
           <w:bCs w:val="0"/>
         </w:rPr>
-        <w:t>Ainda outros</w:t>
+        <w:t xml:space="preserve"> Menos de nove por cento não controla</w:t>
       </w:r>
       <w:r>
         <w:rPr>
           <w:bCs w:val="0"/>
         </w:rPr>
-        <w:t xml:space="preserve"> inferem que nunca fazem esta revisão, o que é preocupante, porque sem esta revisão de dados, a decisão estratégica do empreendedor pode não ter uma base para ser bem-sucedida.</w:t>
+        <w:t>m</w:t>
+      </w:r>
+      <w:r>
+        <w:rPr>
+          <w:bCs w:val="0"/>
+        </w:rPr>
+        <w:t xml:space="preserve"> o fluxo de seu caixa</w:t>
+      </w:r>
+      <w:r>
+        <w:rPr>
+          <w:bCs w:val="0"/>
+        </w:rPr>
+        <w:t>, o que pode impactar no desempenho profissional destes empreendedores</w:t>
+      </w:r>
+      <w:r>
+        <w:rPr>
+          <w:bCs w:val="0"/>
+        </w:rPr>
+        <w:t>.</w:t>
       </w:r>
     </w:p>
     <w:p>
@@ -7046,7 +8065,7 @@
           <w:szCs w:val="22"/>
         </w:rPr>
       </w:pPr>
-      <w:bookmarkStart w:id="50" w:name="_Toc200264890"/>
+      <w:bookmarkStart w:id="38" w:name="_Toc205211153"/>
       <w:r>
         <w:rPr>
           <w:rFonts w:ascii="Arial" w:hAnsi="Arial" w:cs="Arial"/>
@@ -7086,7 +8105,7 @@
           <w:sz w:val="22"/>
           <w:szCs w:val="22"/>
         </w:rPr>
-        <w:t>6</w:t>
+        <w:t>8</w:t>
       </w:r>
       <w:r>
         <w:rPr>
@@ -7102,9 +8121,9 @@
           <w:sz w:val="22"/>
           <w:szCs w:val="22"/>
         </w:rPr>
-        <w:t xml:space="preserve"> - Análise sobre controle do estoque do dono de pequeno negócio</w:t>
-      </w:r>
-      <w:bookmarkEnd w:id="50"/>
+        <w:t xml:space="preserve"> - Análise da opinião do empreendedor sobre possíveis funcionalidades em plataforma de gestão</w:t>
+      </w:r>
+      <w:bookmarkEnd w:id="38"/>
     </w:p>
     <w:p>
       <w:pPr>
@@ -7112,29 +8131,35 @@
         <w:ind w:left="1276" w:firstLine="1701"/>
       </w:pPr>
       <w:r>
-        <w:t>Como você controla o estoque de material de sua empresa?</w:t>
-      </w:r>
-    </w:p>
-    <w:p>
-      <w:pPr>
-        <w:pStyle w:val="Abnt3"/>
-        <w:spacing w:line="276" w:lineRule="auto"/>
-        <w:ind w:left="1287" w:firstLine="0"/>
-        <w:rPr>
-          <w:b/>
-        </w:rPr>
-      </w:pPr>
-      <w:r>
-        <w:rPr>
-          <w:b/>
+        <w:t xml:space="preserve">Se você usasse um sistema para gerir a sua </w:t>
+      </w:r>
+      <w:r>
+        <w:t>empresa,</w:t>
+      </w:r>
+      <w:r>
+        <w:t xml:space="preserve"> quais funcionalidades você gostaria que ele tivesse?</w:t>
+      </w:r>
+    </w:p>
+    <w:p>
+      <w:pPr>
+        <w:pStyle w:val="Abnt3"/>
+        <w:ind w:left="1287" w:hanging="11"/>
+        <w:jc w:val="center"/>
+        <w:rPr>
+          <w:sz w:val="20"/>
+        </w:rPr>
+      </w:pPr>
+      <w:r>
+        <w:rPr>
           <w:noProof/>
+          <w:sz w:val="20"/>
           <w:lang w:eastAsia="pt-BR"/>
         </w:rPr>
         <w:drawing>
-          <wp:inline distT="0" distB="0" distL="0" distR="0" wp14:anchorId="1254D998" wp14:editId="0676162C">
+          <wp:inline distT="0" distB="0" distL="0" distR="0" wp14:anchorId="6306B6AA" wp14:editId="4BFD68FB">
             <wp:extent cx="4000324" cy="2800800"/>
             <wp:effectExtent l="0" t="0" r="635" b="0"/>
-            <wp:docPr id="1611200942" name="Imagem 2" descr="Gráfico, Gráfico de pizza&#10;&#10;O conteúdo gerado por IA pode estar incorreto."/>
+            <wp:docPr id="1672089996" name="Imagem 1" descr="Gráfico, Gráfico de pizza&#10;&#10;O conteúdo gerado por IA pode estar incorreto."/>
             <wp:cNvGraphicFramePr>
               <a:graphicFrameLocks xmlns:a="http://schemas.openxmlformats.org/drawingml/2006/main" noChangeAspect="1"/>
             </wp:cNvGraphicFramePr>
@@ -7142,7 +8167,7 @@
               <a:graphicData uri="http://schemas.openxmlformats.org/drawingml/2006/picture">
                 <pic:pic xmlns:pic="http://schemas.openxmlformats.org/drawingml/2006/picture">
                   <pic:nvPicPr>
-                    <pic:cNvPr id="1611200942" name="Imagem 2" descr="Gráfico, Gráfico de pizza&#10;&#10;O conteúdo gerado por IA pode estar incorreto."/>
+                    <pic:cNvPr id="1672089996" name="Imagem 1" descr="Gráfico, Gráfico de pizza&#10;&#10;O conteúdo gerado por IA pode estar incorreto."/>
                     <pic:cNvPicPr/>
                   </pic:nvPicPr>
                   <pic:blipFill>
@@ -7222,28 +8247,20 @@
         <w:rPr>
           <w:b/>
         </w:rPr>
-        <w:t xml:space="preserve">Uso de sistemas diversificados e materiais simples para controle de estoque: </w:t>
+        <w:t>Funcionalidades necessárias para um sistema de gestão de acordo com a visão do empreendedor:</w:t>
       </w:r>
       <w:r>
         <w:rPr>
           <w:bCs w:val="0"/>
         </w:rPr>
-        <w:t>Podemos notar que o microempreendedor registra seu estoque de diversas maneiras</w:t>
+        <w:t xml:space="preserve"> Os donos de pequenos negócios, de acordo com a pesquisa, querem </w:t>
       </w:r>
       <w:r>
         <w:rPr>
           <w:bCs w:val="0"/>
         </w:rPr>
-        <w:t xml:space="preserve">, e não há no mercado uma ferramenta que possa fazer um registro simples e funcional como a </w:t>
-      </w:r>
-      <w:proofErr w:type="gramStart"/>
-      <w:r>
-        <w:rPr>
-          <w:bCs w:val="0"/>
-        </w:rPr>
-        <w:t>plataforma Zeno</w:t>
-      </w:r>
-      <w:proofErr w:type="gramEnd"/>
+        <w:t>um sistema de gestão que tenha uma agenda, controle de estoque, fluxo de caixa, e que permita escolher quais funcionalidades usar</w:t>
+      </w:r>
       <w:r>
         <w:rPr>
           <w:bCs w:val="0"/>
@@ -7256,7 +8273,7 @@
         <w:pStyle w:val="Abnt3"/>
         <w:numPr>
           <w:ilvl w:val="0"/>
-          <w:numId w:val="12"/>
+          <w:numId w:val="15"/>
         </w:numPr>
         <w:spacing w:line="276" w:lineRule="auto"/>
         <w:rPr>
@@ -7267,7 +8284,7 @@
         <w:rPr>
           <w:b/>
         </w:rPr>
-        <w:t>Uso sistemas diversificados</w:t>
+        <w:t>Agenda, estoque, fluxo de caixa, entre</w:t>
       </w:r>
       <w:r>
         <w:rPr>
@@ -7279,7 +8296,7 @@
         <w:rPr>
           <w:b/>
         </w:rPr>
-        <w:t>encontrados na internet</w:t>
+        <w:t>outros</w:t>
       </w:r>
       <w:r>
         <w:rPr>
@@ -7288,10 +8305,10 @@
         <w:t>:</w:t>
       </w:r>
       <w:r>
-        <w:t xml:space="preserve"> Vários indivíduos usam sistemas diversificados na internet para fazer o seu controle de estoque</w:t>
-      </w:r>
-      <w:r>
-        <w:t>.</w:t>
+        <w:t xml:space="preserve"> </w:t>
+      </w:r>
+      <w:r>
+        <w:t>Muitos querem as funcionalidades principais e outras secundárias.</w:t>
       </w:r>
     </w:p>
     <w:p>
@@ -7299,7 +8316,7 @@
         <w:pStyle w:val="Abnt3"/>
         <w:numPr>
           <w:ilvl w:val="0"/>
-          <w:numId w:val="12"/>
+          <w:numId w:val="15"/>
         </w:numPr>
         <w:spacing w:line="276" w:lineRule="auto"/>
         <w:rPr>
@@ -7310,8 +8327,7 @@
         <w:rPr>
           <w:b/>
         </w:rPr>
-        <w:lastRenderedPageBreak/>
-        <w:t>Uso um caderno onde anoto o que falta</w:t>
+        <w:t>Agenda, estoque, fluxo de caixa</w:t>
       </w:r>
       <w:r>
         <w:rPr>
@@ -7320,18 +8336,10 @@
         <w:t>:</w:t>
       </w:r>
       <w:r>
-        <w:t xml:space="preserve"> Muitos utilizam técnicas de anotação básicas, o que pode dificultar a visualização do controle de estoque e deixa o empreendedor longe do mundo digital, o que pode </w:t>
-      </w:r>
-      <w:proofErr w:type="gramStart"/>
-      <w:r>
-        <w:t>fazer ele</w:t>
-      </w:r>
-      <w:proofErr w:type="gramEnd"/>
-      <w:r>
-        <w:t xml:space="preserve"> se isolar no mercado</w:t>
-      </w:r>
-      <w:r>
-        <w:t>.</w:t>
+        <w:t xml:space="preserve"> </w:t>
+      </w:r>
+      <w:r>
+        <w:t>Ainda alguns empreendedores gostariam apenas das funcionalidades principais.</w:t>
       </w:r>
     </w:p>
     <w:p>
@@ -7339,7 +8347,7 @@
         <w:pStyle w:val="Abnt3"/>
         <w:numPr>
           <w:ilvl w:val="0"/>
-          <w:numId w:val="12"/>
+          <w:numId w:val="15"/>
         </w:numPr>
         <w:spacing w:line="276" w:lineRule="auto"/>
         <w:rPr>
@@ -7350,7 +8358,19 @@
         <w:rPr>
           <w:b/>
         </w:rPr>
-        <w:t>Anotações em diversas formas</w:t>
+        <w:t>Algo que permitisse escolher quais</w:t>
+      </w:r>
+      <w:r>
+        <w:rPr>
+          <w:b/>
+        </w:rPr>
+        <w:t xml:space="preserve"> </w:t>
+      </w:r>
+      <w:r>
+        <w:rPr>
+          <w:b/>
+        </w:rPr>
+        <w:t>funcionalidades utilizar</w:t>
       </w:r>
       <w:r>
         <w:rPr>
@@ -7359,80 +8379,22 @@
         <w:t>:</w:t>
       </w:r>
       <w:r>
-        <w:t xml:space="preserve"> Outros inferem que anotam o seu estoque de outras formas não especificadas</w:t>
-      </w:r>
-      <w:r>
-        <w:t>.</w:t>
-      </w:r>
-    </w:p>
-    <w:p>
-      <w:pPr>
-        <w:pStyle w:val="Abnt3"/>
-        <w:numPr>
-          <w:ilvl w:val="0"/>
-          <w:numId w:val="12"/>
-        </w:numPr>
+        <w:t xml:space="preserve"> </w:t>
+      </w:r>
+      <w:r>
+        <w:t>Uma boa parte do público-alvo gostaria de escolher as funcionalidade</w:t>
+      </w:r>
+      <w:r>
+        <w:t>s do sistema, algo que fosse personalizável</w:t>
+      </w:r>
+      <w:r>
+        <w:t xml:space="preserve"> para se moldar as suas necessidades.</w:t>
+      </w:r>
+    </w:p>
+    <w:p>
+      <w:pPr>
+        <w:pStyle w:val="Abnt3"/>
         <w:spacing w:line="276" w:lineRule="auto"/>
-        <w:rPr>
-          <w:b/>
-        </w:rPr>
-      </w:pPr>
-      <w:r>
-        <w:rPr>
-          <w:b/>
-        </w:rPr>
-        <w:t>Não tenho materiais para estoque</w:t>
-      </w:r>
-      <w:r>
-        <w:rPr>
-          <w:b/>
-        </w:rPr>
-        <w:t>:</w:t>
-      </w:r>
-      <w:r>
-        <w:rPr>
-          <w:bCs w:val="0"/>
-        </w:rPr>
-        <w:t xml:space="preserve"> Alguns microempreendedores não têm materiais para estoque</w:t>
-      </w:r>
-      <w:r>
-        <w:rPr>
-          <w:bCs w:val="0"/>
-        </w:rPr>
-        <w:t>.</w:t>
-      </w:r>
-      <w:r>
-        <w:rPr>
-          <w:bCs w:val="0"/>
-        </w:rPr>
-        <w:t xml:space="preserve"> O </w:t>
-      </w:r>
-      <w:proofErr w:type="gramStart"/>
-      <w:r>
-        <w:rPr>
-          <w:bCs w:val="0"/>
-        </w:rPr>
-        <w:t>sistema Zeno</w:t>
-      </w:r>
-      <w:proofErr w:type="gramEnd"/>
-      <w:r>
-        <w:rPr>
-          <w:bCs w:val="0"/>
-        </w:rPr>
-        <w:t xml:space="preserve"> tem a opção, como será visto </w:t>
-      </w:r>
-      <w:r>
-        <w:rPr>
-          <w:bCs w:val="0"/>
-        </w:rPr>
-        <w:t>posteriormente neste documento, de desativar funções, favorecendo assim que não precisa usar esta funcionalidade.</w:t>
-      </w:r>
-    </w:p>
-    <w:p>
-      <w:pPr>
-        <w:pStyle w:val="Abnt3"/>
-        <w:spacing w:line="276" w:lineRule="auto"/>
-        <w:ind w:left="1287" w:firstLine="0"/>
         <w:rPr>
           <w:b/>
         </w:rPr>
@@ -7446,13 +8408,15 @@
         <w:rPr>
           <w:rFonts w:ascii="Arial" w:hAnsi="Arial" w:cs="Arial"/>
           <w:sz w:val="22"/>
-        </w:rPr>
-      </w:pPr>
-      <w:bookmarkStart w:id="51" w:name="_Toc200264891"/>
+          <w:szCs w:val="22"/>
+        </w:rPr>
+      </w:pPr>
+      <w:bookmarkStart w:id="39" w:name="_Toc205211154"/>
       <w:r>
         <w:rPr>
           <w:rFonts w:ascii="Arial" w:hAnsi="Arial" w:cs="Arial"/>
           <w:sz w:val="22"/>
+          <w:szCs w:val="22"/>
         </w:rPr>
         <w:t xml:space="preserve">Figura </w:t>
       </w:r>
@@ -7460,6 +8424,7 @@
         <w:rPr>
           <w:rFonts w:ascii="Arial" w:hAnsi="Arial" w:cs="Arial"/>
           <w:sz w:val="22"/>
+          <w:szCs w:val="22"/>
         </w:rPr>
         <w:fldChar w:fldCharType="begin"/>
       </w:r>
@@ -7467,6 +8432,7 @@
         <w:rPr>
           <w:rFonts w:ascii="Arial" w:hAnsi="Arial" w:cs="Arial"/>
           <w:sz w:val="22"/>
+          <w:szCs w:val="22"/>
         </w:rPr>
         <w:instrText xml:space="preserve"> SEQ Figura \* ARABIC </w:instrText>
       </w:r>
@@ -7474,6 +8440,7 @@
         <w:rPr>
           <w:rFonts w:ascii="Arial" w:hAnsi="Arial" w:cs="Arial"/>
           <w:sz w:val="22"/>
+          <w:szCs w:val="22"/>
         </w:rPr>
         <w:fldChar w:fldCharType="separate"/>
       </w:r>
@@ -7482,13 +8449,15 @@
           <w:rFonts w:ascii="Arial" w:hAnsi="Arial" w:cs="Arial"/>
           <w:noProof/>
           <w:sz w:val="22"/>
-        </w:rPr>
-        <w:t>7</w:t>
+          <w:szCs w:val="22"/>
+        </w:rPr>
+        <w:t>9</w:t>
       </w:r>
       <w:r>
         <w:rPr>
           <w:rFonts w:ascii="Arial" w:hAnsi="Arial" w:cs="Arial"/>
           <w:sz w:val="22"/>
+          <w:szCs w:val="22"/>
         </w:rPr>
         <w:fldChar w:fldCharType="end"/>
       </w:r>
@@ -7496,26 +8465,11 @@
         <w:rPr>
           <w:rFonts w:ascii="Arial" w:hAnsi="Arial" w:cs="Arial"/>
           <w:sz w:val="22"/>
-        </w:rPr>
-        <w:t xml:space="preserve"> </w:t>
-      </w:r>
-      <w:proofErr w:type="gramStart"/>
-      <w:r>
-        <w:rPr>
-          <w:rFonts w:ascii="Arial" w:hAnsi="Arial" w:cs="Arial"/>
-          <w:sz w:val="22"/>
-        </w:rPr>
-        <w:t>-  Análise</w:t>
-      </w:r>
-      <w:proofErr w:type="gramEnd"/>
-      <w:r>
-        <w:rPr>
-          <w:rFonts w:ascii="Arial" w:hAnsi="Arial" w:cs="Arial"/>
-          <w:sz w:val="22"/>
-        </w:rPr>
-        <w:t xml:space="preserve"> sobre controle do fluxo de caixa do empreendedor</w:t>
-      </w:r>
-      <w:bookmarkEnd w:id="51"/>
+          <w:szCs w:val="22"/>
+        </w:rPr>
+        <w:t xml:space="preserve"> - Análise da característica chave para um bom sistema</w:t>
+      </w:r>
+      <w:bookmarkEnd w:id="39"/>
     </w:p>
     <w:p>
       <w:pPr>
@@ -7523,29 +8477,29 @@
         <w:ind w:left="1276" w:firstLine="1701"/>
       </w:pPr>
       <w:r>
-        <w:rPr>
-          <w:color w:val="202124"/>
-          <w:spacing w:val="3"/>
-          <w:shd w:val="clear" w:color="auto" w:fill="FFFFFF"/>
-        </w:rPr>
-        <w:t>Como você realiza o controle do fluxo de caixa na sua empresa? </w:t>
-      </w:r>
-    </w:p>
-    <w:p>
-      <w:pPr>
-        <w:pStyle w:val="Abnt3"/>
+        <w:t>Na sua opinião, um bom sistema de gestão de microempresas qual característica julga mais relevante para o mesmo?</w:t>
+      </w:r>
+    </w:p>
+    <w:p>
+      <w:pPr>
+        <w:pStyle w:val="Abnt3"/>
+        <w:spacing w:line="276" w:lineRule="auto"/>
         <w:jc w:val="center"/>
-      </w:pPr>
-      <w:r>
-        <w:rPr>
+        <w:rPr>
+          <w:b/>
+        </w:rPr>
+      </w:pPr>
+      <w:r>
+        <w:rPr>
+          <w:b/>
           <w:noProof/>
           <w:lang w:eastAsia="pt-BR"/>
         </w:rPr>
         <w:drawing>
-          <wp:inline distT="0" distB="0" distL="0" distR="0" wp14:anchorId="39744671" wp14:editId="6B9A7205">
+          <wp:inline distT="0" distB="0" distL="0" distR="0" wp14:anchorId="7D49ADF7" wp14:editId="3E005D42">
             <wp:extent cx="4000324" cy="2800800"/>
             <wp:effectExtent l="0" t="0" r="635" b="0"/>
-            <wp:docPr id="2" name="Imagem 2"/>
+            <wp:docPr id="888911095" name="Imagem 2" descr="Gráfico, Gráfico de pizza&#10;&#10;O conteúdo gerado por IA pode estar incorreto."/>
             <wp:cNvGraphicFramePr>
               <a:graphicFrameLocks xmlns:a="http://schemas.openxmlformats.org/drawingml/2006/main" noChangeAspect="1"/>
             </wp:cNvGraphicFramePr>
@@ -7553,7 +8507,7 @@
               <a:graphicData uri="http://schemas.openxmlformats.org/drawingml/2006/picture">
                 <pic:pic xmlns:pic="http://schemas.openxmlformats.org/drawingml/2006/picture">
                   <pic:nvPicPr>
-                    <pic:cNvPr id="2" name="P7.png"/>
+                    <pic:cNvPr id="888911095" name="Imagem 2" descr="Gráfico, Gráfico de pizza&#10;&#10;O conteúdo gerado por IA pode estar incorreto."/>
                     <pic:cNvPicPr/>
                   </pic:nvPicPr>
                   <pic:blipFill>
@@ -7633,25 +8587,43 @@
         <w:rPr>
           <w:b/>
         </w:rPr>
-        <w:t>Falta de ferramenta versátil e de layout simples para controlar o fluxo de caixa</w:t>
-      </w:r>
-      <w:r>
-        <w:rPr>
-          <w:b/>
-        </w:rPr>
-        <w:t>:</w:t>
+        <w:t xml:space="preserve">Necessidade de uma plataforma que facilite a organização do pequeno negócio: </w:t>
       </w:r>
       <w:r>
         <w:rPr>
           <w:bCs w:val="0"/>
         </w:rPr>
-        <w:t xml:space="preserve"> O empreendedor, de acordo com o resultado da pesquisa, não usa um sistema que possa armazenar e mostrar estatísticas do fluxo de caixa de forma simples e amigável</w:t>
+        <w:t>É notável que</w:t>
       </w:r>
       <w:r>
         <w:rPr>
           <w:bCs w:val="0"/>
         </w:rPr>
-        <w:t>.</w:t>
+        <w:t xml:space="preserve"> microempreendedores querem um sistema que realmente ajude </w:t>
+      </w:r>
+      <w:r>
+        <w:rPr>
+          <w:bCs w:val="0"/>
+        </w:rPr>
+        <w:t xml:space="preserve">eles a gerirem o seu negócio bem, cumprindo este </w:t>
+      </w:r>
+      <w:r>
+        <w:rPr>
+          <w:bCs w:val="0"/>
+        </w:rPr>
+        <w:t>objetivo</w:t>
+      </w:r>
+      <w:r>
+        <w:rPr>
+          <w:bCs w:val="0"/>
+        </w:rPr>
+        <w:t xml:space="preserve"> principal</w:t>
+      </w:r>
+      <w:r>
+        <w:rPr>
+          <w:bCs w:val="0"/>
+        </w:rPr>
+        <w:t xml:space="preserve"> sem rodeios.</w:t>
       </w:r>
     </w:p>
     <w:p>
@@ -7659,7 +8631,7 @@
         <w:pStyle w:val="Abnt3"/>
         <w:numPr>
           <w:ilvl w:val="0"/>
-          <w:numId w:val="13"/>
+          <w:numId w:val="16"/>
         </w:numPr>
         <w:spacing w:line="276" w:lineRule="auto"/>
         <w:rPr>
@@ -7670,7 +8642,7 @@
         <w:rPr>
           <w:b/>
         </w:rPr>
-        <w:t>Em um caderno/livro</w:t>
+        <w:t>Customização para o meu negócio</w:t>
       </w:r>
       <w:r>
         <w:rPr>
@@ -7679,7 +8651,10 @@
         <w:t>:</w:t>
       </w:r>
       <w:r>
-        <w:t xml:space="preserve"> Alguns controlam o seu caixa por métodos simples, mais ultrapassados.</w:t>
+        <w:t xml:space="preserve"> </w:t>
+      </w:r>
+      <w:r>
+        <w:t>Uma parte do público acredita que a customização é algo muito importante para uma plataforma de gestão.</w:t>
       </w:r>
     </w:p>
     <w:p>
@@ -7687,7 +8662,7 @@
         <w:pStyle w:val="Abnt3"/>
         <w:numPr>
           <w:ilvl w:val="0"/>
-          <w:numId w:val="13"/>
+          <w:numId w:val="16"/>
         </w:numPr>
         <w:spacing w:line="276" w:lineRule="auto"/>
         <w:rPr>
@@ -7698,8 +8673,7 @@
         <w:rPr>
           <w:b/>
         </w:rPr>
-        <w:lastRenderedPageBreak/>
-        <w:t>Em uma planilha do Excel</w:t>
+        <w:t>Acesso por qualquer dispositivo</w:t>
       </w:r>
       <w:r>
         <w:rPr>
@@ -7708,15 +8682,13 @@
         <w:t>:</w:t>
       </w:r>
       <w:r>
-        <w:t xml:space="preserve"> Várias pessoas utilizam a ferramenta Excel, que é uma plataforma que não é simples de aprender e muitas vezes exige a visualização de um tutorial em vídeo para produzir algo mais complexo, algo que o </w:t>
-      </w:r>
-      <w:proofErr w:type="gramStart"/>
-      <w:r>
-        <w:t>sistema Zeno</w:t>
-      </w:r>
-      <w:proofErr w:type="gramEnd"/>
-      <w:r>
-        <w:t xml:space="preserve"> não exige.</w:t>
+        <w:t xml:space="preserve"> A minoria dos empreendedores relata que o acesso </w:t>
+      </w:r>
+      <w:r>
+        <w:t>à</w:t>
+      </w:r>
+      <w:r>
+        <w:t xml:space="preserve"> plataforma por qualquer dispositivo é importante.</w:t>
       </w:r>
     </w:p>
     <w:p>
@@ -7724,7 +8696,7 @@
         <w:pStyle w:val="Abnt3"/>
         <w:numPr>
           <w:ilvl w:val="0"/>
-          <w:numId w:val="13"/>
+          <w:numId w:val="16"/>
         </w:numPr>
         <w:spacing w:line="276" w:lineRule="auto"/>
         <w:rPr>
@@ -7735,7 +8707,7 @@
         <w:rPr>
           <w:b/>
         </w:rPr>
-        <w:t>De outra forma</w:t>
+        <w:t>Entendimento fácil do site</w:t>
       </w:r>
       <w:r>
         <w:rPr>
@@ -7744,10 +8716,7 @@
         <w:t>:</w:t>
       </w:r>
       <w:r>
-        <w:t xml:space="preserve"> Uma porcentagem de empreendedores utiliza formas não especificadas para acompanhar o seu caixa</w:t>
-      </w:r>
-      <w:r>
-        <w:t>.</w:t>
+        <w:t xml:space="preserve"> Alguns ainda afirmam que o site precisa ser de fácil entendimento.</w:t>
       </w:r>
     </w:p>
     <w:p>
@@ -7755,54 +8724,30 @@
         <w:pStyle w:val="Abnt3"/>
         <w:numPr>
           <w:ilvl w:val="0"/>
-          <w:numId w:val="13"/>
+          <w:numId w:val="16"/>
         </w:numPr>
         <w:spacing w:line="276" w:lineRule="auto"/>
-        <w:rPr>
-          <w:b/>
-        </w:rPr>
-      </w:pPr>
-      <w:r>
-        <w:rPr>
-          <w:b/>
-        </w:rPr>
-        <w:t>Não controlo o fluxo do meu caixa</w:t>
-      </w:r>
-      <w:r>
-        <w:rPr>
-          <w:b/>
-        </w:rPr>
-        <w:t>:</w:t>
+      </w:pPr>
+      <w:r>
+        <w:rPr>
+          <w:b/>
+        </w:rPr>
+        <w:t>Facilitar a organização do meu negócio</w:t>
+      </w:r>
+      <w:r>
+        <w:rPr>
+          <w:b/>
+        </w:rPr>
+        <w:t xml:space="preserve">: </w:t>
       </w:r>
       <w:r>
         <w:rPr>
           <w:bCs w:val="0"/>
         </w:rPr>
-        <w:t xml:space="preserve"> Menos de nove por cento não controla</w:t>
-      </w:r>
-      <w:r>
-        <w:rPr>
-          <w:bCs w:val="0"/>
-        </w:rPr>
-        <w:t>m</w:t>
-      </w:r>
-      <w:r>
-        <w:rPr>
-          <w:bCs w:val="0"/>
-        </w:rPr>
-        <w:t xml:space="preserve"> o fluxo de seu caixa</w:t>
-      </w:r>
-      <w:r>
-        <w:rPr>
-          <w:bCs w:val="0"/>
-        </w:rPr>
-        <w:t>, o que pode impactar no desempenho profissional destes empreendedores</w:t>
-      </w:r>
-      <w:r>
-        <w:rPr>
-          <w:bCs w:val="0"/>
-        </w:rPr>
-        <w:t>.</w:t>
+        <w:t>É de suma importância</w:t>
+      </w:r>
+      <w:r>
+        <w:t xml:space="preserve"> que o sistema cumpra com o objetivo de ajudar o empreendedor a gerir a sua empresa, já que a grande maioria do público-alvo optou por esta resposta.</w:t>
       </w:r>
     </w:p>
     <w:p>
@@ -7819,14 +8764,14 @@
       <w:pPr>
         <w:pStyle w:val="Legenda"/>
         <w:keepNext/>
-        <w:jc w:val="center"/>
+        <w:jc w:val="both"/>
         <w:rPr>
           <w:rFonts w:ascii="Arial" w:hAnsi="Arial" w:cs="Arial"/>
           <w:sz w:val="22"/>
           <w:szCs w:val="22"/>
         </w:rPr>
       </w:pPr>
-      <w:bookmarkStart w:id="52" w:name="_Toc200264892"/>
+      <w:bookmarkStart w:id="40" w:name="_Toc205211155"/>
       <w:r>
         <w:rPr>
           <w:rFonts w:ascii="Arial" w:hAnsi="Arial" w:cs="Arial"/>
@@ -7866,7 +8811,7 @@
           <w:sz w:val="22"/>
           <w:szCs w:val="22"/>
         </w:rPr>
-        <w:t>8</w:t>
+        <w:t>10</w:t>
       </w:r>
       <w:r>
         <w:rPr>
@@ -7882,9 +8827,9 @@
           <w:sz w:val="22"/>
           <w:szCs w:val="22"/>
         </w:rPr>
-        <w:t xml:space="preserve"> - Análise da opinião do empreendedor sobre possíveis funcionalidades em plataforma de gestão</w:t>
-      </w:r>
-      <w:bookmarkEnd w:id="52"/>
+        <w:t xml:space="preserve"> - Análise da possibilidade de investimento mensal em um sistema de gestão por parte do microempreendedor</w:t>
+      </w:r>
+      <w:bookmarkEnd w:id="40"/>
     </w:p>
     <w:p>
       <w:pPr>
@@ -7892,35 +8837,31 @@
         <w:ind w:left="1276" w:firstLine="1701"/>
       </w:pPr>
       <w:r>
-        <w:t xml:space="preserve">Se você usasse um sistema para gerir a sua </w:t>
-      </w:r>
-      <w:r>
-        <w:t>empresa,</w:t>
-      </w:r>
-      <w:r>
-        <w:t xml:space="preserve"> quais funcionalidades você gostaria que ele tivesse?</w:t>
-      </w:r>
-    </w:p>
-    <w:p>
-      <w:pPr>
-        <w:pStyle w:val="Abnt3"/>
-        <w:ind w:left="1287" w:hanging="11"/>
-        <w:jc w:val="center"/>
-        <w:rPr>
-          <w:sz w:val="20"/>
-        </w:rPr>
+        <w:t xml:space="preserve">Você estaria disposto a investir </w:t>
+      </w:r>
+      <w:r>
+        <w:t>um valor</w:t>
+      </w:r>
+      <w:r>
+        <w:t xml:space="preserve"> mensal em um sistema de gestão de microempresa que ajudasse a organizar e melhorar os resultados da sua empresa?</w:t>
+      </w:r>
+    </w:p>
+    <w:p>
+      <w:pPr>
+        <w:pStyle w:val="Abnt3"/>
+        <w:spacing w:line="276" w:lineRule="auto"/>
+        <w:ind w:left="1287" w:firstLine="0"/>
       </w:pPr>
       <w:r>
         <w:rPr>
           <w:noProof/>
-          <w:sz w:val="20"/>
           <w:lang w:eastAsia="pt-BR"/>
         </w:rPr>
         <w:drawing>
-          <wp:inline distT="0" distB="0" distL="0" distR="0" wp14:anchorId="6306B6AA" wp14:editId="4BFD68FB">
+          <wp:inline distT="0" distB="0" distL="0" distR="0" wp14:anchorId="4E210C69" wp14:editId="4C0D4ABA">
             <wp:extent cx="4000324" cy="2800800"/>
             <wp:effectExtent l="0" t="0" r="635" b="0"/>
-            <wp:docPr id="1672089996" name="Imagem 1" descr="Gráfico, Gráfico de pizza&#10;&#10;O conteúdo gerado por IA pode estar incorreto."/>
+            <wp:docPr id="1247617871" name="Imagem 3" descr="Gráfico, Gráfico de pizza&#10;&#10;O conteúdo gerado por IA pode estar incorreto."/>
             <wp:cNvGraphicFramePr>
               <a:graphicFrameLocks xmlns:a="http://schemas.openxmlformats.org/drawingml/2006/main" noChangeAspect="1"/>
             </wp:cNvGraphicFramePr>
@@ -7928,7 +8869,7 @@
               <a:graphicData uri="http://schemas.openxmlformats.org/drawingml/2006/picture">
                 <pic:pic xmlns:pic="http://schemas.openxmlformats.org/drawingml/2006/picture">
                   <pic:nvPicPr>
-                    <pic:cNvPr id="1672089996" name="Imagem 1" descr="Gráfico, Gráfico de pizza&#10;&#10;O conteúdo gerado por IA pode estar incorreto."/>
+                    <pic:cNvPr id="1247617871" name="Imagem 3" descr="Gráfico, Gráfico de pizza&#10;&#10;O conteúdo gerado por IA pode estar incorreto."/>
                     <pic:cNvPicPr/>
                   </pic:nvPicPr>
                   <pic:blipFill>
@@ -8008,710 +8949,6 @@
         <w:rPr>
           <w:b/>
         </w:rPr>
-        <w:t>Funcionalidades necessárias para um sistema de gestão de acordo com a visão do empreendedor:</w:t>
-      </w:r>
-      <w:r>
-        <w:rPr>
-          <w:bCs w:val="0"/>
-        </w:rPr>
-        <w:t xml:space="preserve"> Os donos de pequenos negócios, de acordo com a pesquisa, querem </w:t>
-      </w:r>
-      <w:r>
-        <w:rPr>
-          <w:bCs w:val="0"/>
-        </w:rPr>
-        <w:t>um sistema de gestão que tenha uma agenda, controle de estoque, fluxo de caixa, e que permita escolher quais funcionalidades usar</w:t>
-      </w:r>
-      <w:r>
-        <w:rPr>
-          <w:bCs w:val="0"/>
-        </w:rPr>
-        <w:t>.</w:t>
-      </w:r>
-    </w:p>
-    <w:p>
-      <w:pPr>
-        <w:pStyle w:val="Abnt3"/>
-        <w:numPr>
-          <w:ilvl w:val="0"/>
-          <w:numId w:val="15"/>
-        </w:numPr>
-        <w:spacing w:line="276" w:lineRule="auto"/>
-        <w:rPr>
-          <w:b/>
-        </w:rPr>
-      </w:pPr>
-      <w:r>
-        <w:rPr>
-          <w:b/>
-        </w:rPr>
-        <w:t>Agenda, estoque, fluxo de caixa, entre</w:t>
-      </w:r>
-      <w:r>
-        <w:rPr>
-          <w:b/>
-        </w:rPr>
-        <w:t xml:space="preserve"> </w:t>
-      </w:r>
-      <w:r>
-        <w:rPr>
-          <w:b/>
-        </w:rPr>
-        <w:t>outros</w:t>
-      </w:r>
-      <w:r>
-        <w:rPr>
-          <w:b/>
-        </w:rPr>
-        <w:t>:</w:t>
-      </w:r>
-      <w:r>
-        <w:t xml:space="preserve"> </w:t>
-      </w:r>
-      <w:r>
-        <w:t>Muitos querem as funcionalidades principais e outras secundárias.</w:t>
-      </w:r>
-    </w:p>
-    <w:p>
-      <w:pPr>
-        <w:pStyle w:val="Abnt3"/>
-        <w:numPr>
-          <w:ilvl w:val="0"/>
-          <w:numId w:val="15"/>
-        </w:numPr>
-        <w:spacing w:line="276" w:lineRule="auto"/>
-        <w:rPr>
-          <w:b/>
-        </w:rPr>
-      </w:pPr>
-      <w:r>
-        <w:rPr>
-          <w:b/>
-        </w:rPr>
-        <w:t>Agenda, estoque, fluxo de caixa</w:t>
-      </w:r>
-      <w:r>
-        <w:rPr>
-          <w:b/>
-        </w:rPr>
-        <w:t>:</w:t>
-      </w:r>
-      <w:r>
-        <w:t xml:space="preserve"> </w:t>
-      </w:r>
-      <w:r>
-        <w:t>Ainda alguns empreendedores gostariam apenas das funcionalidades principais.</w:t>
-      </w:r>
-    </w:p>
-    <w:p>
-      <w:pPr>
-        <w:pStyle w:val="Abnt3"/>
-        <w:numPr>
-          <w:ilvl w:val="0"/>
-          <w:numId w:val="15"/>
-        </w:numPr>
-        <w:spacing w:line="276" w:lineRule="auto"/>
-        <w:rPr>
-          <w:b/>
-        </w:rPr>
-      </w:pPr>
-      <w:r>
-        <w:rPr>
-          <w:b/>
-        </w:rPr>
-        <w:lastRenderedPageBreak/>
-        <w:t>Algo que permitisse escolher quais</w:t>
-      </w:r>
-      <w:r>
-        <w:rPr>
-          <w:b/>
-        </w:rPr>
-        <w:t xml:space="preserve"> </w:t>
-      </w:r>
-      <w:r>
-        <w:rPr>
-          <w:b/>
-        </w:rPr>
-        <w:t>funcionalidades utilizar</w:t>
-      </w:r>
-      <w:r>
-        <w:rPr>
-          <w:b/>
-        </w:rPr>
-        <w:t>:</w:t>
-      </w:r>
-      <w:r>
-        <w:t xml:space="preserve"> </w:t>
-      </w:r>
-      <w:r>
-        <w:t>Uma boa parte do público-alvo gostaria de escolher as funcionalidade</w:t>
-      </w:r>
-      <w:r>
-        <w:t>s do sistema, algo que fosse personalizável</w:t>
-      </w:r>
-      <w:r>
-        <w:t xml:space="preserve"> para se moldar as suas necessidades.</w:t>
-      </w:r>
-    </w:p>
-    <w:p>
-      <w:pPr>
-        <w:pStyle w:val="Abnt3"/>
-        <w:spacing w:line="276" w:lineRule="auto"/>
-        <w:rPr>
-          <w:b/>
-        </w:rPr>
-      </w:pPr>
-    </w:p>
-    <w:p>
-      <w:pPr>
-        <w:pStyle w:val="Legenda"/>
-        <w:keepNext/>
-        <w:jc w:val="center"/>
-        <w:rPr>
-          <w:rFonts w:ascii="Arial" w:hAnsi="Arial" w:cs="Arial"/>
-          <w:sz w:val="22"/>
-          <w:szCs w:val="22"/>
-        </w:rPr>
-      </w:pPr>
-      <w:bookmarkStart w:id="53" w:name="_Toc200264893"/>
-      <w:r>
-        <w:rPr>
-          <w:rFonts w:ascii="Arial" w:hAnsi="Arial" w:cs="Arial"/>
-          <w:sz w:val="22"/>
-          <w:szCs w:val="22"/>
-        </w:rPr>
-        <w:t xml:space="preserve">Figura </w:t>
-      </w:r>
-      <w:r>
-        <w:rPr>
-          <w:rFonts w:ascii="Arial" w:hAnsi="Arial" w:cs="Arial"/>
-          <w:sz w:val="22"/>
-          <w:szCs w:val="22"/>
-        </w:rPr>
-        <w:fldChar w:fldCharType="begin"/>
-      </w:r>
-      <w:r>
-        <w:rPr>
-          <w:rFonts w:ascii="Arial" w:hAnsi="Arial" w:cs="Arial"/>
-          <w:sz w:val="22"/>
-          <w:szCs w:val="22"/>
-        </w:rPr>
-        <w:instrText xml:space="preserve"> SEQ Figura \* ARABIC </w:instrText>
-      </w:r>
-      <w:r>
-        <w:rPr>
-          <w:rFonts w:ascii="Arial" w:hAnsi="Arial" w:cs="Arial"/>
-          <w:sz w:val="22"/>
-          <w:szCs w:val="22"/>
-        </w:rPr>
-        <w:fldChar w:fldCharType="separate"/>
-      </w:r>
-      <w:r>
-        <w:rPr>
-          <w:rFonts w:ascii="Arial" w:hAnsi="Arial" w:cs="Arial"/>
-          <w:noProof/>
-          <w:sz w:val="22"/>
-          <w:szCs w:val="22"/>
-        </w:rPr>
-        <w:t>9</w:t>
-      </w:r>
-      <w:r>
-        <w:rPr>
-          <w:rFonts w:ascii="Arial" w:hAnsi="Arial" w:cs="Arial"/>
-          <w:sz w:val="22"/>
-          <w:szCs w:val="22"/>
-        </w:rPr>
-        <w:fldChar w:fldCharType="end"/>
-      </w:r>
-      <w:r>
-        <w:rPr>
-          <w:rFonts w:ascii="Arial" w:hAnsi="Arial" w:cs="Arial"/>
-          <w:sz w:val="22"/>
-          <w:szCs w:val="22"/>
-        </w:rPr>
-        <w:t xml:space="preserve"> - Análise da característica chave para um bom sistema</w:t>
-      </w:r>
-      <w:bookmarkEnd w:id="53"/>
-    </w:p>
-    <w:p>
-      <w:pPr>
-        <w:pStyle w:val="Abnt3"/>
-        <w:ind w:left="1276" w:firstLine="1701"/>
-      </w:pPr>
-      <w:r>
-        <w:t>Na sua opinião, um bom sistema de gestão de microempresas qual característica julga mais relevante para o mesmo?</w:t>
-      </w:r>
-    </w:p>
-    <w:p>
-      <w:pPr>
-        <w:pStyle w:val="Abnt3"/>
-        <w:spacing w:line="276" w:lineRule="auto"/>
-        <w:jc w:val="center"/>
-        <w:rPr>
-          <w:b/>
-        </w:rPr>
-      </w:pPr>
-      <w:r>
-        <w:rPr>
-          <w:b/>
-          <w:noProof/>
-          <w:lang w:eastAsia="pt-BR"/>
-        </w:rPr>
-        <w:drawing>
-          <wp:inline distT="0" distB="0" distL="0" distR="0" wp14:anchorId="7D49ADF7" wp14:editId="3E005D42">
-            <wp:extent cx="4000324" cy="2800800"/>
-            <wp:effectExtent l="0" t="0" r="635" b="0"/>
-            <wp:docPr id="888911095" name="Imagem 2" descr="Gráfico, Gráfico de pizza&#10;&#10;O conteúdo gerado por IA pode estar incorreto."/>
-            <wp:cNvGraphicFramePr>
-              <a:graphicFrameLocks xmlns:a="http://schemas.openxmlformats.org/drawingml/2006/main" noChangeAspect="1"/>
-            </wp:cNvGraphicFramePr>
-            <a:graphic xmlns:a="http://schemas.openxmlformats.org/drawingml/2006/main">
-              <a:graphicData uri="http://schemas.openxmlformats.org/drawingml/2006/picture">
-                <pic:pic xmlns:pic="http://schemas.openxmlformats.org/drawingml/2006/picture">
-                  <pic:nvPicPr>
-                    <pic:cNvPr id="888911095" name="Imagem 2" descr="Gráfico, Gráfico de pizza&#10;&#10;O conteúdo gerado por IA pode estar incorreto."/>
-                    <pic:cNvPicPr/>
-                  </pic:nvPicPr>
-                  <pic:blipFill>
-                    <a:blip r:embed="rId23">
-                      <a:extLst>
-                        <a:ext uri="{28A0092B-C50C-407E-A947-70E740481C1C}">
-                          <a14:useLocalDpi xmlns:a14="http://schemas.microsoft.com/office/drawing/2010/main" val="0"/>
-                        </a:ext>
-                      </a:extLst>
-                    </a:blip>
-                    <a:stretch>
-                      <a:fillRect/>
-                    </a:stretch>
-                  </pic:blipFill>
-                  <pic:spPr>
-                    <a:xfrm>
-                      <a:off x="0" y="0"/>
-                      <a:ext cx="4000324" cy="2800800"/>
-                    </a:xfrm>
-                    <a:prstGeom prst="rect">
-                      <a:avLst/>
-                    </a:prstGeom>
-                  </pic:spPr>
-                </pic:pic>
-              </a:graphicData>
-            </a:graphic>
-          </wp:inline>
-        </w:drawing>
-      </w:r>
-    </w:p>
-    <w:p>
-      <w:pPr>
-        <w:pStyle w:val="Abnt3"/>
-        <w:ind w:left="1287" w:hanging="11"/>
-        <w:jc w:val="center"/>
-        <w:rPr>
-          <w:sz w:val="20"/>
-        </w:rPr>
-      </w:pPr>
-      <w:r>
-        <w:rPr>
-          <w:sz w:val="20"/>
-        </w:rPr>
-        <w:t>Fonte: Elaborado pelo próprio autor – 2025</w:t>
-      </w:r>
-    </w:p>
-    <w:p>
-      <w:pPr>
-        <w:pStyle w:val="Abnt3"/>
-        <w:spacing w:line="276" w:lineRule="auto"/>
-        <w:rPr>
-          <w:b/>
-        </w:rPr>
-      </w:pPr>
-      <w:r>
-        <w:rPr>
-          <w:b/>
-        </w:rPr>
-        <w:t>Interpretação</w:t>
-      </w:r>
-      <w:r>
-        <w:rPr>
-          <w:b/>
-        </w:rPr>
-        <w:t xml:space="preserve"> dos dados </w:t>
-      </w:r>
-    </w:p>
-    <w:p>
-      <w:pPr>
-        <w:pStyle w:val="Abnt3"/>
-        <w:spacing w:line="276" w:lineRule="auto"/>
-        <w:rPr>
-          <w:bCs w:val="0"/>
-        </w:rPr>
-      </w:pPr>
-      <w:r>
-        <w:rPr>
-          <w:b/>
-        </w:rPr>
-        <w:t xml:space="preserve">Necessidade de uma plataforma que facilite a organização do pequeno negócio: </w:t>
-      </w:r>
-      <w:r>
-        <w:rPr>
-          <w:bCs w:val="0"/>
-        </w:rPr>
-        <w:t>É notável que</w:t>
-      </w:r>
-      <w:r>
-        <w:rPr>
-          <w:bCs w:val="0"/>
-        </w:rPr>
-        <w:t xml:space="preserve"> microempreendedores querem um sistema que realmente ajude </w:t>
-      </w:r>
-      <w:r>
-        <w:rPr>
-          <w:bCs w:val="0"/>
-        </w:rPr>
-        <w:t xml:space="preserve">eles a gerirem o seu negócio bem, cumprindo este </w:t>
-      </w:r>
-      <w:r>
-        <w:rPr>
-          <w:bCs w:val="0"/>
-        </w:rPr>
-        <w:t>objetivo</w:t>
-      </w:r>
-      <w:r>
-        <w:rPr>
-          <w:bCs w:val="0"/>
-        </w:rPr>
-        <w:t xml:space="preserve"> principal</w:t>
-      </w:r>
-      <w:r>
-        <w:rPr>
-          <w:bCs w:val="0"/>
-        </w:rPr>
-        <w:t xml:space="preserve"> sem rodeios.</w:t>
-      </w:r>
-    </w:p>
-    <w:p>
-      <w:pPr>
-        <w:pStyle w:val="Abnt3"/>
-        <w:numPr>
-          <w:ilvl w:val="0"/>
-          <w:numId w:val="16"/>
-        </w:numPr>
-        <w:spacing w:line="276" w:lineRule="auto"/>
-        <w:rPr>
-          <w:b/>
-        </w:rPr>
-      </w:pPr>
-      <w:r>
-        <w:rPr>
-          <w:b/>
-        </w:rPr>
-        <w:t>Customização para o meu negócio</w:t>
-      </w:r>
-      <w:r>
-        <w:rPr>
-          <w:b/>
-        </w:rPr>
-        <w:t>:</w:t>
-      </w:r>
-      <w:r>
-        <w:t xml:space="preserve"> </w:t>
-      </w:r>
-      <w:r>
-        <w:t>Uma parte do público acredita que a customização é algo muito importante para uma plataforma de gestão.</w:t>
-      </w:r>
-    </w:p>
-    <w:p>
-      <w:pPr>
-        <w:pStyle w:val="Abnt3"/>
-        <w:numPr>
-          <w:ilvl w:val="0"/>
-          <w:numId w:val="16"/>
-        </w:numPr>
-        <w:spacing w:line="276" w:lineRule="auto"/>
-        <w:rPr>
-          <w:b/>
-        </w:rPr>
-      </w:pPr>
-      <w:r>
-        <w:rPr>
-          <w:b/>
-        </w:rPr>
-        <w:t>Acesso por qualquer dispositivo</w:t>
-      </w:r>
-      <w:r>
-        <w:rPr>
-          <w:b/>
-        </w:rPr>
-        <w:t>:</w:t>
-      </w:r>
-      <w:r>
-        <w:t xml:space="preserve"> A minoria dos empreendedores relata que o acesso </w:t>
-      </w:r>
-      <w:r>
-        <w:t>à</w:t>
-      </w:r>
-      <w:r>
-        <w:t xml:space="preserve"> plataforma por qualquer dispositivo é importante.</w:t>
-      </w:r>
-    </w:p>
-    <w:p>
-      <w:pPr>
-        <w:pStyle w:val="Abnt3"/>
-        <w:numPr>
-          <w:ilvl w:val="0"/>
-          <w:numId w:val="16"/>
-        </w:numPr>
-        <w:spacing w:line="276" w:lineRule="auto"/>
-        <w:rPr>
-          <w:b/>
-        </w:rPr>
-      </w:pPr>
-      <w:r>
-        <w:rPr>
-          <w:b/>
-        </w:rPr>
-        <w:t>Entendimento fácil do site</w:t>
-      </w:r>
-      <w:r>
-        <w:rPr>
-          <w:b/>
-        </w:rPr>
-        <w:t>:</w:t>
-      </w:r>
-      <w:r>
-        <w:t xml:space="preserve"> Alguns ainda afirmam que o site precisa ser de fácil entendimento.</w:t>
-      </w:r>
-    </w:p>
-    <w:p>
-      <w:pPr>
-        <w:pStyle w:val="Abnt3"/>
-        <w:numPr>
-          <w:ilvl w:val="0"/>
-          <w:numId w:val="16"/>
-        </w:numPr>
-        <w:spacing w:line="276" w:lineRule="auto"/>
-      </w:pPr>
-      <w:r>
-        <w:rPr>
-          <w:b/>
-        </w:rPr>
-        <w:t>Facilitar a organização do meu negócio</w:t>
-      </w:r>
-      <w:r>
-        <w:rPr>
-          <w:b/>
-        </w:rPr>
-        <w:t xml:space="preserve">: </w:t>
-      </w:r>
-      <w:r>
-        <w:rPr>
-          <w:bCs w:val="0"/>
-        </w:rPr>
-        <w:t>É de suma importância</w:t>
-      </w:r>
-      <w:r>
-        <w:t xml:space="preserve"> que o sistema cumpra com o objetivo de ajudar o empreendedor a gerir a sua empresa, já que a grande maioria do público-alvo optou por esta resposta.</w:t>
-      </w:r>
-    </w:p>
-    <w:p>
-      <w:pPr>
-        <w:pStyle w:val="Abnt3"/>
-        <w:spacing w:line="276" w:lineRule="auto"/>
-        <w:ind w:left="1287" w:firstLine="0"/>
-        <w:rPr>
-          <w:b/>
-        </w:rPr>
-      </w:pPr>
-    </w:p>
-    <w:p>
-      <w:pPr>
-        <w:pStyle w:val="Legenda"/>
-        <w:keepNext/>
-        <w:jc w:val="both"/>
-        <w:rPr>
-          <w:rFonts w:ascii="Arial" w:hAnsi="Arial" w:cs="Arial"/>
-          <w:sz w:val="22"/>
-          <w:szCs w:val="22"/>
-        </w:rPr>
-      </w:pPr>
-      <w:bookmarkStart w:id="54" w:name="_Toc200264894"/>
-      <w:r>
-        <w:rPr>
-          <w:rFonts w:ascii="Arial" w:hAnsi="Arial" w:cs="Arial"/>
-          <w:sz w:val="22"/>
-          <w:szCs w:val="22"/>
-        </w:rPr>
-        <w:lastRenderedPageBreak/>
-        <w:t xml:space="preserve">Figura </w:t>
-      </w:r>
-      <w:r>
-        <w:rPr>
-          <w:rFonts w:ascii="Arial" w:hAnsi="Arial" w:cs="Arial"/>
-          <w:sz w:val="22"/>
-          <w:szCs w:val="22"/>
-        </w:rPr>
-        <w:fldChar w:fldCharType="begin"/>
-      </w:r>
-      <w:r>
-        <w:rPr>
-          <w:rFonts w:ascii="Arial" w:hAnsi="Arial" w:cs="Arial"/>
-          <w:sz w:val="22"/>
-          <w:szCs w:val="22"/>
-        </w:rPr>
-        <w:instrText xml:space="preserve"> SEQ Figura \* ARABIC </w:instrText>
-      </w:r>
-      <w:r>
-        <w:rPr>
-          <w:rFonts w:ascii="Arial" w:hAnsi="Arial" w:cs="Arial"/>
-          <w:sz w:val="22"/>
-          <w:szCs w:val="22"/>
-        </w:rPr>
-        <w:fldChar w:fldCharType="separate"/>
-      </w:r>
-      <w:r>
-        <w:rPr>
-          <w:rFonts w:ascii="Arial" w:hAnsi="Arial" w:cs="Arial"/>
-          <w:noProof/>
-          <w:sz w:val="22"/>
-          <w:szCs w:val="22"/>
-        </w:rPr>
-        <w:t>10</w:t>
-      </w:r>
-      <w:r>
-        <w:rPr>
-          <w:rFonts w:ascii="Arial" w:hAnsi="Arial" w:cs="Arial"/>
-          <w:sz w:val="22"/>
-          <w:szCs w:val="22"/>
-        </w:rPr>
-        <w:fldChar w:fldCharType="end"/>
-      </w:r>
-      <w:r>
-        <w:rPr>
-          <w:rFonts w:ascii="Arial" w:hAnsi="Arial" w:cs="Arial"/>
-          <w:sz w:val="22"/>
-          <w:szCs w:val="22"/>
-        </w:rPr>
-        <w:t xml:space="preserve"> - Análise da possibilidade de investimento mensal em um sistema de gestão por parte do microempreendedor</w:t>
-      </w:r>
-      <w:bookmarkEnd w:id="54"/>
-    </w:p>
-    <w:p>
-      <w:pPr>
-        <w:pStyle w:val="Abnt3"/>
-        <w:ind w:left="1276" w:firstLine="1701"/>
-      </w:pPr>
-      <w:r>
-        <w:t xml:space="preserve">Você estaria disposto a investir </w:t>
-      </w:r>
-      <w:r>
-        <w:t>um valor</w:t>
-      </w:r>
-      <w:r>
-        <w:t xml:space="preserve"> mensal em um sistema de gestão de microempresa que ajudasse a organizar e melhorar os resultados da sua empresa?</w:t>
-      </w:r>
-    </w:p>
-    <w:p>
-      <w:pPr>
-        <w:pStyle w:val="Abnt3"/>
-        <w:spacing w:line="276" w:lineRule="auto"/>
-        <w:ind w:left="1287" w:firstLine="0"/>
-      </w:pPr>
-      <w:r>
-        <w:rPr>
-          <w:noProof/>
-          <w:lang w:eastAsia="pt-BR"/>
-        </w:rPr>
-        <w:drawing>
-          <wp:inline distT="0" distB="0" distL="0" distR="0" wp14:anchorId="4E210C69" wp14:editId="4C0D4ABA">
-            <wp:extent cx="4000324" cy="2800800"/>
-            <wp:effectExtent l="0" t="0" r="635" b="0"/>
-            <wp:docPr id="1247617871" name="Imagem 3" descr="Gráfico, Gráfico de pizza&#10;&#10;O conteúdo gerado por IA pode estar incorreto."/>
-            <wp:cNvGraphicFramePr>
-              <a:graphicFrameLocks xmlns:a="http://schemas.openxmlformats.org/drawingml/2006/main" noChangeAspect="1"/>
-            </wp:cNvGraphicFramePr>
-            <a:graphic xmlns:a="http://schemas.openxmlformats.org/drawingml/2006/main">
-              <a:graphicData uri="http://schemas.openxmlformats.org/drawingml/2006/picture">
-                <pic:pic xmlns:pic="http://schemas.openxmlformats.org/drawingml/2006/picture">
-                  <pic:nvPicPr>
-                    <pic:cNvPr id="1247617871" name="Imagem 3" descr="Gráfico, Gráfico de pizza&#10;&#10;O conteúdo gerado por IA pode estar incorreto."/>
-                    <pic:cNvPicPr/>
-                  </pic:nvPicPr>
-                  <pic:blipFill>
-                    <a:blip r:embed="rId24">
-                      <a:extLst>
-                        <a:ext uri="{28A0092B-C50C-407E-A947-70E740481C1C}">
-                          <a14:useLocalDpi xmlns:a14="http://schemas.microsoft.com/office/drawing/2010/main" val="0"/>
-                        </a:ext>
-                      </a:extLst>
-                    </a:blip>
-                    <a:stretch>
-                      <a:fillRect/>
-                    </a:stretch>
-                  </pic:blipFill>
-                  <pic:spPr>
-                    <a:xfrm>
-                      <a:off x="0" y="0"/>
-                      <a:ext cx="4000324" cy="2800800"/>
-                    </a:xfrm>
-                    <a:prstGeom prst="rect">
-                      <a:avLst/>
-                    </a:prstGeom>
-                  </pic:spPr>
-                </pic:pic>
-              </a:graphicData>
-            </a:graphic>
-          </wp:inline>
-        </w:drawing>
-      </w:r>
-    </w:p>
-    <w:p>
-      <w:pPr>
-        <w:pStyle w:val="Abnt3"/>
-        <w:ind w:left="1287" w:hanging="11"/>
-        <w:jc w:val="center"/>
-        <w:rPr>
-          <w:sz w:val="20"/>
-        </w:rPr>
-      </w:pPr>
-      <w:r>
-        <w:rPr>
-          <w:sz w:val="20"/>
-        </w:rPr>
-        <w:t>Fonte: Elaborado pelo próprio autor – 2025</w:t>
-      </w:r>
-    </w:p>
-    <w:p>
-      <w:pPr>
-        <w:pStyle w:val="Abnt3"/>
-        <w:spacing w:line="276" w:lineRule="auto"/>
-        <w:rPr>
-          <w:b/>
-        </w:rPr>
-      </w:pPr>
-      <w:r>
-        <w:rPr>
-          <w:b/>
-        </w:rPr>
-        <w:t>Interpretação</w:t>
-      </w:r>
-      <w:r>
-        <w:rPr>
-          <w:b/>
-        </w:rPr>
-        <w:t xml:space="preserve"> dos dados </w:t>
-      </w:r>
-    </w:p>
-    <w:p>
-      <w:pPr>
-        <w:pStyle w:val="Abnt3"/>
-        <w:spacing w:line="276" w:lineRule="auto"/>
-        <w:rPr>
-          <w:bCs w:val="0"/>
-        </w:rPr>
-      </w:pPr>
-      <w:r>
-        <w:rPr>
-          <w:b/>
-        </w:rPr>
         <w:t>Viabilidade de um investimento por parte do empreendedor para uma plataforma de gestão de empresas:</w:t>
       </w:r>
       <w:r>
@@ -8908,14 +9145,13 @@
         </w:numPr>
       </w:pPr>
       <w:r>
-        <w:lastRenderedPageBreak/>
         <w:t xml:space="preserve"> </w:t>
       </w:r>
-      <w:bookmarkStart w:id="55" w:name="_Toc199345947"/>
+      <w:bookmarkStart w:id="41" w:name="_Toc199345947"/>
       <w:r>
         <w:t>Conclusão geral da pesquisa</w:t>
       </w:r>
-      <w:bookmarkEnd w:id="55"/>
+      <w:bookmarkEnd w:id="41"/>
     </w:p>
     <w:p>
       <w:pPr>
@@ -8957,148 +9193,132 @@
         <w:t xml:space="preserve"> no mercado</w:t>
       </w:r>
       <w:r>
-        <w:t xml:space="preserve">, o que o </w:t>
-      </w:r>
-      <w:proofErr w:type="gramStart"/>
-      <w:r>
-        <w:t>sistema Zeno</w:t>
-      </w:r>
-      <w:proofErr w:type="gramEnd"/>
-      <w:r>
-        <w:t xml:space="preserve"> visa alcançar</w:t>
+        <w:t>, o que o sistema Zeno visa alcançar</w:t>
       </w:r>
       <w:r>
         <w:t>.</w:t>
       </w:r>
       <w:r>
-        <w:t xml:space="preserve"> Além disso, vemos uma brecha neste tópico não há outro sistema que seja direcionado ao microempreendedor da forma que a </w:t>
-      </w:r>
-      <w:proofErr w:type="gramStart"/>
-      <w:r>
-        <w:t>plataforma Zeno</w:t>
-      </w:r>
-      <w:proofErr w:type="gramEnd"/>
-      <w:r>
-        <w:t xml:space="preserve"> é, e isso ressalta os pontos positivos desta ferramenta.</w:t>
-      </w:r>
+        <w:t xml:space="preserve"> Além disso, vemos uma brecha neste tópico não há outro sistema que seja direcionado ao microempreendedor da forma que a plataforma Zeno é, e isso ressalta os pontos positivos desta ferramenta.</w:t>
+      </w:r>
+    </w:p>
+    <w:p>
+      <w:pPr>
+        <w:pStyle w:val="Abnt3"/>
+        <w:rPr>
+          <w:ins w:id="42" w:author="MAGALI BENEDITA TEIXEIRA NERY" w:date="2025-07-03T12:09:00Z"/>
+        </w:rPr>
+      </w:pPr>
+    </w:p>
+    <w:p>
+      <w:pPr>
+        <w:pStyle w:val="Abnt3"/>
+        <w:rPr>
+          <w:ins w:id="43" w:author="MAGALI BENEDITA TEIXEIRA NERY" w:date="2025-07-03T12:09:00Z"/>
+        </w:rPr>
+      </w:pPr>
+    </w:p>
+    <w:p>
+      <w:pPr>
+        <w:pStyle w:val="Abnt3"/>
+        <w:rPr>
+          <w:ins w:id="44" w:author="MAGALI BENEDITA TEIXEIRA NERY" w:date="2025-07-03T12:09:00Z"/>
+        </w:rPr>
+      </w:pPr>
+    </w:p>
+    <w:p>
+      <w:pPr>
+        <w:pStyle w:val="Abnt3"/>
+        <w:rPr>
+          <w:ins w:id="45" w:author="MAGALI BENEDITA TEIXEIRA NERY" w:date="2025-07-03T12:09:00Z"/>
+        </w:rPr>
+      </w:pPr>
+    </w:p>
+    <w:p>
+      <w:pPr>
+        <w:pStyle w:val="Abnt3"/>
+        <w:rPr>
+          <w:ins w:id="46" w:author="MAGALI BENEDITA TEIXEIRA NERY" w:date="2025-07-03T12:09:00Z"/>
+        </w:rPr>
+      </w:pPr>
+    </w:p>
+    <w:p>
+      <w:pPr>
+        <w:pStyle w:val="Abnt3"/>
+        <w:rPr>
+          <w:ins w:id="47" w:author="MAGALI BENEDITA TEIXEIRA NERY" w:date="2025-07-03T12:09:00Z"/>
+        </w:rPr>
+      </w:pPr>
+    </w:p>
+    <w:p>
+      <w:pPr>
+        <w:pStyle w:val="Abnt3"/>
+        <w:rPr>
+          <w:ins w:id="48" w:author="MAGALI BENEDITA TEIXEIRA NERY" w:date="2025-07-03T12:09:00Z"/>
+        </w:rPr>
+      </w:pPr>
+    </w:p>
+    <w:p>
+      <w:pPr>
+        <w:pStyle w:val="Abnt3"/>
+        <w:rPr>
+          <w:ins w:id="49" w:author="MAGALI BENEDITA TEIXEIRA NERY" w:date="2025-07-03T12:09:00Z"/>
+        </w:rPr>
+      </w:pPr>
+    </w:p>
+    <w:p>
+      <w:pPr>
+        <w:pStyle w:val="Abnt3"/>
+        <w:rPr>
+          <w:ins w:id="50" w:author="MAGALI BENEDITA TEIXEIRA NERY" w:date="2025-07-03T12:09:00Z"/>
+        </w:rPr>
+      </w:pPr>
+    </w:p>
+    <w:p>
+      <w:pPr>
+        <w:pStyle w:val="Abnt3"/>
+        <w:rPr>
+          <w:ins w:id="51" w:author="MAGALI BENEDITA TEIXEIRA NERY" w:date="2025-07-03T12:09:00Z"/>
+        </w:rPr>
+      </w:pPr>
+    </w:p>
+    <w:p>
+      <w:pPr>
+        <w:pStyle w:val="Abnt3"/>
+        <w:rPr>
+          <w:ins w:id="52" w:author="MAGALI BENEDITA TEIXEIRA NERY" w:date="2025-07-03T12:09:00Z"/>
+        </w:rPr>
+      </w:pPr>
+    </w:p>
+    <w:p>
+      <w:pPr>
+        <w:pStyle w:val="Abnt3"/>
+        <w:rPr>
+          <w:ins w:id="53" w:author="MAGALI BENEDITA TEIXEIRA NERY" w:date="2025-07-03T12:09:00Z"/>
+        </w:rPr>
+      </w:pPr>
+    </w:p>
+    <w:p>
+      <w:pPr>
+        <w:pStyle w:val="Abnt3"/>
+        <w:rPr>
+          <w:ins w:id="54" w:author="MAGALI BENEDITA TEIXEIRA NERY" w:date="2025-07-03T12:09:00Z"/>
+        </w:rPr>
+      </w:pPr>
+    </w:p>
+    <w:p>
+      <w:pPr>
+        <w:pStyle w:val="Abnt3"/>
+        <w:rPr>
+          <w:ins w:id="55" w:author="MAGALI BENEDITA TEIXEIRA NERY" w:date="2025-07-03T12:09:00Z"/>
+        </w:rPr>
+      </w:pPr>
     </w:p>
     <w:p>
       <w:pPr>
         <w:pStyle w:val="Abnt3"/>
         <w:rPr>
           <w:ins w:id="56" w:author="MAGALI BENEDITA TEIXEIRA NERY" w:date="2025-07-03T12:09:00Z"/>
-        </w:rPr>
-      </w:pPr>
-    </w:p>
-    <w:p>
-      <w:pPr>
-        <w:pStyle w:val="Abnt3"/>
-        <w:rPr>
-          <w:ins w:id="57" w:author="MAGALI BENEDITA TEIXEIRA NERY" w:date="2025-07-03T12:09:00Z"/>
-        </w:rPr>
-      </w:pPr>
-    </w:p>
-    <w:p>
-      <w:pPr>
-        <w:pStyle w:val="Abnt3"/>
-        <w:rPr>
-          <w:ins w:id="58" w:author="MAGALI BENEDITA TEIXEIRA NERY" w:date="2025-07-03T12:09:00Z"/>
-        </w:rPr>
-      </w:pPr>
-    </w:p>
-    <w:p>
-      <w:pPr>
-        <w:pStyle w:val="Abnt3"/>
-        <w:rPr>
-          <w:ins w:id="59" w:author="MAGALI BENEDITA TEIXEIRA NERY" w:date="2025-07-03T12:09:00Z"/>
-        </w:rPr>
-      </w:pPr>
-    </w:p>
-    <w:p>
-      <w:pPr>
-        <w:pStyle w:val="Abnt3"/>
-        <w:rPr>
-          <w:ins w:id="60" w:author="MAGALI BENEDITA TEIXEIRA NERY" w:date="2025-07-03T12:09:00Z"/>
-        </w:rPr>
-      </w:pPr>
-    </w:p>
-    <w:p>
-      <w:pPr>
-        <w:pStyle w:val="Abnt3"/>
-        <w:rPr>
-          <w:ins w:id="61" w:author="MAGALI BENEDITA TEIXEIRA NERY" w:date="2025-07-03T12:09:00Z"/>
-        </w:rPr>
-      </w:pPr>
-    </w:p>
-    <w:p>
-      <w:pPr>
-        <w:pStyle w:val="Abnt3"/>
-        <w:rPr>
-          <w:ins w:id="62" w:author="MAGALI BENEDITA TEIXEIRA NERY" w:date="2025-07-03T12:09:00Z"/>
-        </w:rPr>
-      </w:pPr>
-    </w:p>
-    <w:p>
-      <w:pPr>
-        <w:pStyle w:val="Abnt3"/>
-        <w:rPr>
-          <w:ins w:id="63" w:author="MAGALI BENEDITA TEIXEIRA NERY" w:date="2025-07-03T12:09:00Z"/>
-        </w:rPr>
-      </w:pPr>
-    </w:p>
-    <w:p>
-      <w:pPr>
-        <w:pStyle w:val="Abnt3"/>
-        <w:rPr>
-          <w:ins w:id="64" w:author="MAGALI BENEDITA TEIXEIRA NERY" w:date="2025-07-03T12:09:00Z"/>
-        </w:rPr>
-      </w:pPr>
-    </w:p>
-    <w:p>
-      <w:pPr>
-        <w:pStyle w:val="Abnt3"/>
-        <w:rPr>
-          <w:ins w:id="65" w:author="MAGALI BENEDITA TEIXEIRA NERY" w:date="2025-07-03T12:09:00Z"/>
-        </w:rPr>
-      </w:pPr>
-    </w:p>
-    <w:p>
-      <w:pPr>
-        <w:pStyle w:val="Abnt3"/>
-        <w:rPr>
-          <w:ins w:id="66" w:author="MAGALI BENEDITA TEIXEIRA NERY" w:date="2025-07-03T12:09:00Z"/>
-        </w:rPr>
-      </w:pPr>
-    </w:p>
-    <w:p>
-      <w:pPr>
-        <w:pStyle w:val="Abnt3"/>
-        <w:rPr>
-          <w:ins w:id="67" w:author="MAGALI BENEDITA TEIXEIRA NERY" w:date="2025-07-03T12:09:00Z"/>
-        </w:rPr>
-      </w:pPr>
-    </w:p>
-    <w:p>
-      <w:pPr>
-        <w:pStyle w:val="Abnt3"/>
-        <w:rPr>
-          <w:ins w:id="68" w:author="MAGALI BENEDITA TEIXEIRA NERY" w:date="2025-07-03T12:09:00Z"/>
-        </w:rPr>
-      </w:pPr>
-    </w:p>
-    <w:p>
-      <w:pPr>
-        <w:pStyle w:val="Abnt3"/>
-        <w:rPr>
-          <w:ins w:id="69" w:author="MAGALI BENEDITA TEIXEIRA NERY" w:date="2025-07-03T12:09:00Z"/>
-        </w:rPr>
-      </w:pPr>
-    </w:p>
-    <w:p>
-      <w:pPr>
-        <w:pStyle w:val="Abnt3"/>
-        <w:rPr>
-          <w:ins w:id="70" w:author="MAGALI BENEDITA TEIXEIRA NERY" w:date="2025-07-03T12:09:00Z"/>
         </w:rPr>
       </w:pPr>
     </w:p>
@@ -9115,14 +9335,13 @@
           <w:numId w:val="3"/>
         </w:numPr>
       </w:pPr>
-      <w:bookmarkStart w:id="71" w:name="_Toc199345948"/>
-      <w:commentRangeStart w:id="72"/>
-      <w:r>
-        <w:lastRenderedPageBreak/>
+      <w:bookmarkStart w:id="57" w:name="_Toc199345948"/>
+      <w:commentRangeStart w:id="58"/>
+      <w:r>
         <w:t>DESENVOLVIMENTO</w:t>
       </w:r>
-      <w:bookmarkEnd w:id="71"/>
-      <w:commentRangeEnd w:id="72"/>
+      <w:bookmarkEnd w:id="57"/>
+      <w:commentRangeEnd w:id="58"/>
       <w:r>
         <w:rPr>
           <w:rStyle w:val="Refdecomentrio"/>
@@ -9130,18 +9349,18 @@
           <w:b w:val="0"/>
           <w:bCs w:val="0"/>
         </w:rPr>
-        <w:commentReference w:id="72"/>
+        <w:commentReference w:id="58"/>
       </w:r>
     </w:p>
     <w:p>
       <w:pPr>
         <w:pStyle w:val="Abnt2"/>
       </w:pPr>
-      <w:bookmarkStart w:id="73" w:name="_Toc199345949"/>
+      <w:bookmarkStart w:id="59" w:name="_Toc199345949"/>
       <w:r>
         <w:t>4.1  Estruturação do sistema</w:t>
       </w:r>
-      <w:bookmarkEnd w:id="73"/>
+      <w:bookmarkEnd w:id="59"/>
     </w:p>
     <w:p>
       <w:pPr>
@@ -9184,19 +9403,9 @@
       <w:r>
         <w:t xml:space="preserve">: com a plataforma de </w:t>
       </w:r>
-      <w:del w:id="74" w:author="MAGALI BENEDITA TEIXEIRA NERY" w:date="2025-07-03T12:10:00Z">
-        <w:r>
-          <w:delText xml:space="preserve">gestão </w:delText>
-        </w:r>
-      </w:del>
-      <w:ins w:id="75" w:author="MAGALI BENEDITA TEIXEIRA NERY" w:date="2025-07-03T12:10:00Z">
-        <w:r>
-          <w:t>G</w:t>
-        </w:r>
-        <w:r>
-          <w:t xml:space="preserve">estão </w:t>
-        </w:r>
-      </w:ins>
+      <w:r>
+        <w:t xml:space="preserve">Gestão </w:t>
+      </w:r>
       <w:r>
         <w:t>Zeno, o microempreendedor pode fracionar os processos empresariais em pequenas partes, ajudando-o a se motivar, e a continuar a ter foco e consistência em sua jornada. Estas e outras teorias, aplicadas no contexto de empreendedorismo, tornam este filósofo relevante para esta área, até certo ponto.</w:t>
       </w:r>
@@ -9211,7 +9420,7 @@
       <w:r>
         <w:t xml:space="preserve"> para ser vista </w:t>
       </w:r>
-      <w:commentRangeStart w:id="76"/>
+      <w:commentRangeStart w:id="60"/>
       <w:r>
         <w:t>na barra de navegação, como pode notar abaixo</w:t>
       </w:r>
@@ -9221,14 +9430,14 @@
       <w:r>
         <w:t xml:space="preserve">, </w:t>
       </w:r>
-      <w:commentRangeEnd w:id="76"/>
+      <w:commentRangeEnd w:id="60"/>
       <w:r>
         <w:rPr>
           <w:rStyle w:val="Refdecomentrio"/>
           <w:rFonts w:asciiTheme="minorHAnsi" w:hAnsiTheme="minorHAnsi" w:cstheme="minorBidi"/>
           <w:bCs w:val="0"/>
         </w:rPr>
-        <w:commentReference w:id="76"/>
+        <w:commentReference w:id="60"/>
       </w:r>
       <w:r>
         <w:t>algo direto ao ponto</w:t>
@@ -9262,7 +9471,7 @@
           <w:sz w:val="22"/>
         </w:rPr>
       </w:pPr>
-      <w:bookmarkStart w:id="77" w:name="_Toc200264895"/>
+      <w:bookmarkStart w:id="61" w:name="_Toc205211156"/>
       <w:r>
         <w:rPr>
           <w:rFonts w:ascii="Arial" w:hAnsi="Arial" w:cs="Arial"/>
@@ -9311,18 +9520,9 @@
           <w:rFonts w:ascii="Arial" w:hAnsi="Arial" w:cs="Arial"/>
           <w:sz w:val="22"/>
         </w:rPr>
-        <w:t xml:space="preserve"> - Logo da </w:t>
-      </w:r>
-      <w:proofErr w:type="gramStart"/>
-      <w:r>
-        <w:rPr>
-          <w:rFonts w:ascii="Arial" w:hAnsi="Arial" w:cs="Arial"/>
-          <w:sz w:val="22"/>
-        </w:rPr>
-        <w:t>plataforma Zeno</w:t>
-      </w:r>
-      <w:bookmarkEnd w:id="77"/>
-      <w:proofErr w:type="gramEnd"/>
+        <w:t xml:space="preserve"> - Logo da plataforma Zeno</w:t>
+      </w:r>
+      <w:bookmarkEnd w:id="61"/>
     </w:p>
     <w:p/>
     <w:p>
@@ -9335,7 +9535,6 @@
           <w:noProof/>
           <w:lang w:eastAsia="pt-BR"/>
         </w:rPr>
-        <w:lastRenderedPageBreak/>
         <w:drawing>
           <wp:inline distT="0" distB="0" distL="0" distR="0" wp14:anchorId="260B0DE5" wp14:editId="5E063D57">
             <wp:extent cx="3177540" cy="1970418"/>
@@ -9352,7 +9551,7 @@
                     <pic:cNvPicPr/>
                   </pic:nvPicPr>
                   <pic:blipFill>
-                    <a:blip r:embed="rId25" cstate="print">
+                    <a:blip r:embed="rId23" cstate="print">
                       <a:extLst>
                         <a:ext uri="{28A0092B-C50C-407E-A947-70E740481C1C}">
                           <a14:useLocalDpi xmlns:a14="http://schemas.microsoft.com/office/drawing/2010/main" val="0"/>
@@ -9415,7 +9614,7 @@
           <w:sz w:val="22"/>
         </w:rPr>
       </w:pPr>
-      <w:bookmarkStart w:id="78" w:name="_Toc200264896"/>
+      <w:bookmarkStart w:id="62" w:name="_Toc205211157"/>
       <w:r>
         <w:rPr>
           <w:rFonts w:ascii="Arial" w:hAnsi="Arial" w:cs="Arial"/>
@@ -9466,7 +9665,6 @@
         </w:rPr>
         <w:t xml:space="preserve"> - Logo simplificada do </w:t>
       </w:r>
-      <w:proofErr w:type="gramStart"/>
       <w:r>
         <w:rPr>
           <w:rFonts w:ascii="Arial" w:hAnsi="Arial" w:cs="Arial"/>
@@ -9481,8 +9679,7 @@
         </w:rPr>
         <w:t>a Zeno</w:t>
       </w:r>
-      <w:bookmarkEnd w:id="78"/>
-      <w:proofErr w:type="gramEnd"/>
+      <w:bookmarkEnd w:id="62"/>
     </w:p>
     <w:p/>
     <w:p>
@@ -9516,7 +9713,7 @@
                     <pic:cNvPicPr/>
                   </pic:nvPicPr>
                   <pic:blipFill>
-                    <a:blip r:embed="rId26" cstate="print">
+                    <a:blip r:embed="rId24" cstate="print">
                       <a:extLst>
                         <a:ext uri="{28A0092B-C50C-407E-A947-70E740481C1C}">
                           <a14:useLocalDpi xmlns:a14="http://schemas.microsoft.com/office/drawing/2010/main" val="0"/>
@@ -9572,15 +9769,7 @@
         <w:pStyle w:val="Abnt3"/>
       </w:pPr>
       <w:r>
-        <w:t xml:space="preserve">Algumas das tecnologias usadas na criação da plataforma foram, como a linguagem </w:t>
-      </w:r>
-      <w:proofErr w:type="spellStart"/>
-      <w:r>
-        <w:t>JavaScript</w:t>
-      </w:r>
-      <w:proofErr w:type="spellEnd"/>
-      <w:r>
-        <w:t xml:space="preserve"> por meio d</w:t>
+        <w:t>Algumas das tecnologias usadas na criação da plataforma foram, como a linguagem JavaScript por meio d</w:t>
       </w:r>
       <w:r>
         <w:t>a biblioteca</w:t>
@@ -9597,15 +9786,7 @@
         <w:pStyle w:val="Abnt3"/>
       </w:pPr>
       <w:r>
-        <w:t xml:space="preserve">A landing </w:t>
-      </w:r>
-      <w:proofErr w:type="spellStart"/>
-      <w:r>
-        <w:t>page</w:t>
-      </w:r>
-      <w:proofErr w:type="spellEnd"/>
-      <w:r>
-        <w:t xml:space="preserve"> do Zeno </w:t>
+        <w:t xml:space="preserve">A landing page do Zeno </w:t>
       </w:r>
       <w:r>
         <w:t xml:space="preserve">tem foco em ser simples e objetiva, com vários textos mostrando as funcionalidades e bons pontos da plataforma. Ela tem design minimalista e mostra detalhes importantes, como o acesso ao sistema por uma gama dispositivos, a customização e por fim, sobre a origem do projeto. </w:t>
@@ -9622,13 +9803,13 @@
           <w:szCs w:val="22"/>
         </w:rPr>
       </w:pPr>
+      <w:bookmarkStart w:id="63" w:name="_Toc205211158"/>
       <w:r>
         <w:rPr>
           <w:rFonts w:ascii="Arial" w:hAnsi="Arial" w:cs="Arial"/>
           <w:sz w:val="22"/>
           <w:szCs w:val="22"/>
         </w:rPr>
-        <w:lastRenderedPageBreak/>
         <w:t xml:space="preserve">Figura </w:t>
       </w:r>
       <w:r>
@@ -9678,7 +9859,7 @@
           <w:sz w:val="22"/>
           <w:szCs w:val="22"/>
         </w:rPr>
-        <w:t xml:space="preserve"> - Landing </w:t>
+        <w:t xml:space="preserve"> - </w:t>
       </w:r>
       <w:proofErr w:type="spellStart"/>
       <w:r>
@@ -9687,17 +9868,38 @@
           <w:sz w:val="22"/>
           <w:szCs w:val="22"/>
         </w:rPr>
+        <w:t>Landing</w:t>
+      </w:r>
+      <w:proofErr w:type="spellEnd"/>
+      <w:r>
+        <w:rPr>
+          <w:rFonts w:ascii="Arial" w:hAnsi="Arial" w:cs="Arial"/>
+          <w:sz w:val="22"/>
+          <w:szCs w:val="22"/>
+        </w:rPr>
+        <w:t xml:space="preserve"> </w:t>
+      </w:r>
+      <w:proofErr w:type="spellStart"/>
+      <w:r>
+        <w:rPr>
+          <w:rFonts w:ascii="Arial" w:hAnsi="Arial" w:cs="Arial"/>
+          <w:sz w:val="22"/>
+          <w:szCs w:val="22"/>
+        </w:rPr>
         <w:t>page</w:t>
       </w:r>
+      <w:bookmarkEnd w:id="63"/>
       <w:proofErr w:type="spellEnd"/>
     </w:p>
     <w:p>
       <w:pPr>
         <w:pStyle w:val="Abnt3"/>
+        <w:jc w:val="center"/>
       </w:pPr>
       <w:r>
         <w:rPr>
           <w:noProof/>
+          <w:lang w:eastAsia="pt-BR"/>
         </w:rPr>
         <w:drawing>
           <wp:inline distT="0" distB="0" distL="0" distR="0" wp14:anchorId="50DE926A" wp14:editId="035CE3EB">
@@ -9715,7 +9917,7 @@
                     <pic:cNvPicPr/>
                   </pic:nvPicPr>
                   <pic:blipFill>
-                    <a:blip r:embed="rId27" cstate="print">
+                    <a:blip r:embed="rId25" cstate="print">
                       <a:extLst>
                         <a:ext uri="{28A0092B-C50C-407E-A947-70E740481C1C}">
                           <a14:useLocalDpi xmlns:a14="http://schemas.microsoft.com/office/drawing/2010/main" val="0"/>
@@ -9760,15 +9962,457 @@
     <w:p>
       <w:pPr>
         <w:pStyle w:val="Abnt3"/>
-        <w:ind w:left="1287" w:firstLine="0"/>
-      </w:pPr>
-    </w:p>
-    <w:p>
-      <w:pPr>
-        <w:pStyle w:val="Abnt3"/>
-        <w:spacing w:line="276" w:lineRule="auto"/>
-        <w:ind w:left="1287" w:firstLine="0"/>
-      </w:pPr>
+      </w:pPr>
+      <w:r>
+        <w:t xml:space="preserve">Ao clicar na opção de “criar” no canto superior direito, o usuário é direcionado para uma tela de cadastro, e ao inserir suas informações, o </w:t>
+      </w:r>
+      <w:proofErr w:type="spellStart"/>
+      <w:r>
+        <w:t>login</w:t>
+      </w:r>
+      <w:proofErr w:type="spellEnd"/>
+      <w:r>
+        <w:t xml:space="preserve"> na plataforma fica disponível.</w:t>
+      </w:r>
+      <w:r>
+        <w:t xml:space="preserve"> É permitido ao usuário entrar com sua conta do Google, se o mesmo desejar.</w:t>
+      </w:r>
+    </w:p>
+    <w:p>
+      <w:pPr>
+        <w:pStyle w:val="Legenda"/>
+        <w:keepNext/>
+        <w:jc w:val="center"/>
+        <w:rPr>
+          <w:rFonts w:ascii="Arial" w:hAnsi="Arial" w:cs="Arial"/>
+          <w:sz w:val="22"/>
+        </w:rPr>
+      </w:pPr>
+      <w:bookmarkStart w:id="64" w:name="_Toc205211159"/>
+      <w:r>
+        <w:rPr>
+          <w:rFonts w:ascii="Arial" w:hAnsi="Arial" w:cs="Arial"/>
+          <w:sz w:val="22"/>
+        </w:rPr>
+        <w:t xml:space="preserve">Figura </w:t>
+      </w:r>
+      <w:r>
+        <w:rPr>
+          <w:rFonts w:ascii="Arial" w:hAnsi="Arial" w:cs="Arial"/>
+          <w:sz w:val="22"/>
+        </w:rPr>
+        <w:fldChar w:fldCharType="begin"/>
+      </w:r>
+      <w:r>
+        <w:rPr>
+          <w:rFonts w:ascii="Arial" w:hAnsi="Arial" w:cs="Arial"/>
+          <w:sz w:val="22"/>
+        </w:rPr>
+        <w:instrText xml:space="preserve"> SEQ Figura \* ARABIC </w:instrText>
+      </w:r>
+      <w:r>
+        <w:rPr>
+          <w:rFonts w:ascii="Arial" w:hAnsi="Arial" w:cs="Arial"/>
+          <w:sz w:val="22"/>
+        </w:rPr>
+        <w:fldChar w:fldCharType="separate"/>
+      </w:r>
+      <w:r>
+        <w:rPr>
+          <w:rFonts w:ascii="Arial" w:hAnsi="Arial" w:cs="Arial"/>
+          <w:noProof/>
+          <w:sz w:val="22"/>
+        </w:rPr>
+        <w:t>14</w:t>
+      </w:r>
+      <w:r>
+        <w:rPr>
+          <w:rFonts w:ascii="Arial" w:hAnsi="Arial" w:cs="Arial"/>
+          <w:sz w:val="22"/>
+        </w:rPr>
+        <w:fldChar w:fldCharType="end"/>
+      </w:r>
+      <w:r>
+        <w:rPr>
+          <w:rFonts w:ascii="Arial" w:hAnsi="Arial" w:cs="Arial"/>
+          <w:sz w:val="22"/>
+        </w:rPr>
+        <w:t xml:space="preserve"> - Página de Cadastro</w:t>
+      </w:r>
+      <w:bookmarkEnd w:id="64"/>
+    </w:p>
+    <w:p>
+      <w:pPr>
+        <w:pStyle w:val="Abnt3"/>
+        <w:jc w:val="center"/>
+      </w:pPr>
+      <w:r>
+        <w:rPr>
+          <w:noProof/>
+          <w:lang w:eastAsia="pt-BR"/>
+        </w:rPr>
+        <w:drawing>
+          <wp:inline distT="0" distB="0" distL="0" distR="0" wp14:anchorId="0363874F" wp14:editId="458EA135">
+            <wp:extent cx="4468633" cy="2022811"/>
+            <wp:effectExtent l="0" t="0" r="8255" b="0"/>
+            <wp:docPr id="6" name="Imagem 6"/>
+            <wp:cNvGraphicFramePr>
+              <a:graphicFrameLocks xmlns:a="http://schemas.openxmlformats.org/drawingml/2006/main" noChangeAspect="1"/>
+            </wp:cNvGraphicFramePr>
+            <a:graphic xmlns:a="http://schemas.openxmlformats.org/drawingml/2006/main">
+              <a:graphicData uri="http://schemas.openxmlformats.org/drawingml/2006/picture">
+                <pic:pic xmlns:pic="http://schemas.openxmlformats.org/drawingml/2006/picture">
+                  <pic:nvPicPr>
+                    <pic:cNvPr id="6" name="Cadastro Zeno.png"/>
+                    <pic:cNvPicPr/>
+                  </pic:nvPicPr>
+                  <pic:blipFill rotWithShape="1">
+                    <a:blip r:embed="rId26" cstate="print">
+                      <a:extLst>
+                        <a:ext uri="{28A0092B-C50C-407E-A947-70E740481C1C}">
+                          <a14:useLocalDpi xmlns:a14="http://schemas.microsoft.com/office/drawing/2010/main" val="0"/>
+                        </a:ext>
+                      </a:extLst>
+                    </a:blip>
+                    <a:srcRect t="13772"/>
+                    <a:stretch/>
+                  </pic:blipFill>
+                  <pic:spPr bwMode="auto">
+                    <a:xfrm>
+                      <a:off x="0" y="0"/>
+                      <a:ext cx="4505724" cy="2039601"/>
+                    </a:xfrm>
+                    <a:prstGeom prst="rect">
+                      <a:avLst/>
+                    </a:prstGeom>
+                    <a:ln>
+                      <a:noFill/>
+                    </a:ln>
+                    <a:extLst>
+                      <a:ext uri="{53640926-AAD7-44D8-BBD7-CCE9431645EC}">
+                        <a14:shadowObscured xmlns:a14="http://schemas.microsoft.com/office/drawing/2010/main"/>
+                      </a:ext>
+                    </a:extLst>
+                  </pic:spPr>
+                </pic:pic>
+              </a:graphicData>
+            </a:graphic>
+          </wp:inline>
+        </w:drawing>
+      </w:r>
+    </w:p>
+    <w:p>
+      <w:pPr>
+        <w:pStyle w:val="Legenda"/>
+        <w:keepNext/>
+        <w:jc w:val="center"/>
+        <w:rPr>
+          <w:rFonts w:ascii="Arial" w:hAnsi="Arial" w:cs="Arial"/>
+          <w:sz w:val="22"/>
+        </w:rPr>
+      </w:pPr>
+      <w:bookmarkStart w:id="65" w:name="_Toc205211160"/>
+      <w:r>
+        <w:rPr>
+          <w:rFonts w:ascii="Arial" w:hAnsi="Arial" w:cs="Arial"/>
+          <w:sz w:val="22"/>
+        </w:rPr>
+        <w:t xml:space="preserve">Figura </w:t>
+      </w:r>
+      <w:r>
+        <w:rPr>
+          <w:rFonts w:ascii="Arial" w:hAnsi="Arial" w:cs="Arial"/>
+          <w:sz w:val="22"/>
+        </w:rPr>
+        <w:fldChar w:fldCharType="begin"/>
+      </w:r>
+      <w:r>
+        <w:rPr>
+          <w:rFonts w:ascii="Arial" w:hAnsi="Arial" w:cs="Arial"/>
+          <w:sz w:val="22"/>
+        </w:rPr>
+        <w:instrText xml:space="preserve"> SEQ Figura \* ARABIC </w:instrText>
+      </w:r>
+      <w:r>
+        <w:rPr>
+          <w:rFonts w:ascii="Arial" w:hAnsi="Arial" w:cs="Arial"/>
+          <w:sz w:val="22"/>
+        </w:rPr>
+        <w:fldChar w:fldCharType="separate"/>
+      </w:r>
+      <w:r>
+        <w:rPr>
+          <w:rFonts w:ascii="Arial" w:hAnsi="Arial" w:cs="Arial"/>
+          <w:noProof/>
+          <w:sz w:val="22"/>
+        </w:rPr>
+        <w:t>15</w:t>
+      </w:r>
+      <w:r>
+        <w:rPr>
+          <w:rFonts w:ascii="Arial" w:hAnsi="Arial" w:cs="Arial"/>
+          <w:sz w:val="22"/>
+        </w:rPr>
+        <w:fldChar w:fldCharType="end"/>
+      </w:r>
+      <w:r>
+        <w:rPr>
+          <w:rFonts w:ascii="Arial" w:hAnsi="Arial" w:cs="Arial"/>
+          <w:sz w:val="22"/>
+        </w:rPr>
+        <w:t xml:space="preserve"> - Página de </w:t>
+      </w:r>
+      <w:proofErr w:type="spellStart"/>
+      <w:r>
+        <w:rPr>
+          <w:rFonts w:ascii="Arial" w:hAnsi="Arial" w:cs="Arial"/>
+          <w:sz w:val="22"/>
+        </w:rPr>
+        <w:t>Login</w:t>
+      </w:r>
+      <w:bookmarkEnd w:id="65"/>
+      <w:proofErr w:type="spellEnd"/>
+    </w:p>
+    <w:p>
+      <w:pPr>
+        <w:pStyle w:val="Abnt3"/>
+        <w:jc w:val="center"/>
+      </w:pPr>
+      <w:r>
+        <w:rPr>
+          <w:noProof/>
+          <w:lang w:eastAsia="pt-BR"/>
+        </w:rPr>
+        <w:drawing>
+          <wp:inline distT="0" distB="0" distL="0" distR="0" wp14:anchorId="19967191" wp14:editId="32AA48B6">
+            <wp:extent cx="4707172" cy="2115984"/>
+            <wp:effectExtent l="0" t="0" r="0" b="0"/>
+            <wp:docPr id="8" name="Imagem 8"/>
+            <wp:cNvGraphicFramePr>
+              <a:graphicFrameLocks xmlns:a="http://schemas.openxmlformats.org/drawingml/2006/main" noChangeAspect="1"/>
+            </wp:cNvGraphicFramePr>
+            <a:graphic xmlns:a="http://schemas.openxmlformats.org/drawingml/2006/main">
+              <a:graphicData uri="http://schemas.openxmlformats.org/drawingml/2006/picture">
+                <pic:pic xmlns:pic="http://schemas.openxmlformats.org/drawingml/2006/picture">
+                  <pic:nvPicPr>
+                    <pic:cNvPr id="8" name="Login Zeno.png"/>
+                    <pic:cNvPicPr/>
+                  </pic:nvPicPr>
+                  <pic:blipFill rotWithShape="1">
+                    <a:blip r:embed="rId27" cstate="print">
+                      <a:extLst>
+                        <a:ext uri="{28A0092B-C50C-407E-A947-70E740481C1C}">
+                          <a14:useLocalDpi xmlns:a14="http://schemas.microsoft.com/office/drawing/2010/main" val="0"/>
+                        </a:ext>
+                      </a:extLst>
+                    </a:blip>
+                    <a:srcRect t="14372"/>
+                    <a:stretch/>
+                  </pic:blipFill>
+                  <pic:spPr bwMode="auto">
+                    <a:xfrm>
+                      <a:off x="0" y="0"/>
+                      <a:ext cx="4735395" cy="2128671"/>
+                    </a:xfrm>
+                    <a:prstGeom prst="rect">
+                      <a:avLst/>
+                    </a:prstGeom>
+                    <a:ln>
+                      <a:noFill/>
+                    </a:ln>
+                    <a:extLst>
+                      <a:ext uri="{53640926-AAD7-44D8-BBD7-CCE9431645EC}">
+                        <a14:shadowObscured xmlns:a14="http://schemas.microsoft.com/office/drawing/2010/main"/>
+                      </a:ext>
+                    </a:extLst>
+                  </pic:spPr>
+                </pic:pic>
+              </a:graphicData>
+            </a:graphic>
+          </wp:inline>
+        </w:drawing>
+      </w:r>
+    </w:p>
+    <w:p>
+      <w:pPr>
+        <w:pStyle w:val="Abnt3"/>
+      </w:pPr>
+      <w:r>
+        <w:t xml:space="preserve">Após fazer o </w:t>
+      </w:r>
+      <w:proofErr w:type="spellStart"/>
+      <w:r>
+        <w:t>login</w:t>
+      </w:r>
+      <w:proofErr w:type="spellEnd"/>
+      <w:r>
+        <w:t>, o usuário entra no Painel de controle (</w:t>
+      </w:r>
+      <w:proofErr w:type="spellStart"/>
+      <w:r>
+        <w:t>Dashboard</w:t>
+      </w:r>
+      <w:proofErr w:type="spellEnd"/>
+      <w:r>
+        <w:t>) com o resumo</w:t>
+      </w:r>
+      <w:r>
+        <w:t xml:space="preserve"> das informações de outras seções da plataforma, mostrando de forma rápida e simples as funcionalidades mais importantes do Zeno.</w:t>
+      </w:r>
+      <w:r>
+        <w:t xml:space="preserve"> Ao lado, podemos observar o menu lateral de fácil visualização, contendo botões para ir as outras páginas da plataforma, além de um</w:t>
+      </w:r>
+      <w:r>
+        <w:t xml:space="preserve"> botão que leva a</w:t>
+      </w:r>
+      <w:r>
+        <w:t xml:space="preserve"> página de ajuda bem delimitad</w:t>
+      </w:r>
+      <w:r>
+        <w:t>o</w:t>
+      </w:r>
+      <w:r>
+        <w:t xml:space="preserve"> no final da página</w:t>
+      </w:r>
+    </w:p>
+    <w:p>
+      <w:pPr>
+        <w:pStyle w:val="Legenda"/>
+        <w:keepNext/>
+        <w:jc w:val="center"/>
+        <w:rPr>
+          <w:rFonts w:ascii="Arial" w:hAnsi="Arial" w:cs="Arial"/>
+          <w:sz w:val="22"/>
+        </w:rPr>
+      </w:pPr>
+      <w:bookmarkStart w:id="66" w:name="_Toc205211161"/>
+      <w:r>
+        <w:rPr>
+          <w:rFonts w:ascii="Arial" w:hAnsi="Arial" w:cs="Arial"/>
+          <w:sz w:val="22"/>
+        </w:rPr>
+        <w:t xml:space="preserve">Figura </w:t>
+      </w:r>
+      <w:r>
+        <w:rPr>
+          <w:rFonts w:ascii="Arial" w:hAnsi="Arial" w:cs="Arial"/>
+          <w:sz w:val="22"/>
+        </w:rPr>
+        <w:fldChar w:fldCharType="begin"/>
+      </w:r>
+      <w:r>
+        <w:rPr>
+          <w:rFonts w:ascii="Arial" w:hAnsi="Arial" w:cs="Arial"/>
+          <w:sz w:val="22"/>
+        </w:rPr>
+        <w:instrText xml:space="preserve"> SEQ Figura \* ARABIC </w:instrText>
+      </w:r>
+      <w:r>
+        <w:rPr>
+          <w:rFonts w:ascii="Arial" w:hAnsi="Arial" w:cs="Arial"/>
+          <w:sz w:val="22"/>
+        </w:rPr>
+        <w:fldChar w:fldCharType="separate"/>
+      </w:r>
+      <w:r>
+        <w:rPr>
+          <w:rFonts w:ascii="Arial" w:hAnsi="Arial" w:cs="Arial"/>
+          <w:noProof/>
+          <w:sz w:val="22"/>
+        </w:rPr>
+        <w:t>16</w:t>
+      </w:r>
+      <w:r>
+        <w:rPr>
+          <w:rFonts w:ascii="Arial" w:hAnsi="Arial" w:cs="Arial"/>
+          <w:sz w:val="22"/>
+        </w:rPr>
+        <w:fldChar w:fldCharType="end"/>
+      </w:r>
+      <w:r>
+        <w:rPr>
+          <w:rFonts w:ascii="Arial" w:hAnsi="Arial" w:cs="Arial"/>
+          <w:sz w:val="22"/>
+        </w:rPr>
+        <w:t xml:space="preserve"> - Painel de controle (</w:t>
+      </w:r>
+      <w:proofErr w:type="spellStart"/>
+      <w:r>
+        <w:rPr>
+          <w:rFonts w:ascii="Arial" w:hAnsi="Arial" w:cs="Arial"/>
+          <w:sz w:val="22"/>
+        </w:rPr>
+        <w:t>Dashboard</w:t>
+      </w:r>
+      <w:proofErr w:type="spellEnd"/>
+      <w:r>
+        <w:rPr>
+          <w:rFonts w:ascii="Arial" w:hAnsi="Arial" w:cs="Arial"/>
+          <w:sz w:val="22"/>
+        </w:rPr>
+        <w:t>)</w:t>
+      </w:r>
+      <w:bookmarkEnd w:id="66"/>
+    </w:p>
+    <w:p>
+      <w:pPr>
+        <w:pStyle w:val="Abnt3"/>
+        <w:jc w:val="center"/>
+      </w:pPr>
+      <w:r>
+        <w:rPr>
+          <w:noProof/>
+          <w:lang w:eastAsia="pt-BR"/>
+        </w:rPr>
+        <w:drawing>
+          <wp:inline distT="0" distB="0" distL="0" distR="0" wp14:anchorId="1313C7B7" wp14:editId="035D62EF">
+            <wp:extent cx="4684826" cy="2146079"/>
+            <wp:effectExtent l="0" t="0" r="1905" b="6985"/>
+            <wp:docPr id="7" name="Imagem 7"/>
+            <wp:cNvGraphicFramePr>
+              <a:graphicFrameLocks xmlns:a="http://schemas.openxmlformats.org/drawingml/2006/main" noChangeAspect="1"/>
+            </wp:cNvGraphicFramePr>
+            <a:graphic xmlns:a="http://schemas.openxmlformats.org/drawingml/2006/main">
+              <a:graphicData uri="http://schemas.openxmlformats.org/drawingml/2006/picture">
+                <pic:pic xmlns:pic="http://schemas.openxmlformats.org/drawingml/2006/picture">
+                  <pic:nvPicPr>
+                    <pic:cNvPr id="7" name="Dashboard Zeno.png"/>
+                    <pic:cNvPicPr/>
+                  </pic:nvPicPr>
+                  <pic:blipFill rotWithShape="1">
+                    <a:blip r:embed="rId28" cstate="print">
+                      <a:extLst>
+                        <a:ext uri="{28A0092B-C50C-407E-A947-70E740481C1C}">
+                          <a14:useLocalDpi xmlns:a14="http://schemas.microsoft.com/office/drawing/2010/main" val="0"/>
+                        </a:ext>
+                      </a:extLst>
+                    </a:blip>
+                    <a:srcRect t="13772"/>
+                    <a:stretch/>
+                  </pic:blipFill>
+                  <pic:spPr bwMode="auto">
+                    <a:xfrm>
+                      <a:off x="0" y="0"/>
+                      <a:ext cx="4696138" cy="2151261"/>
+                    </a:xfrm>
+                    <a:prstGeom prst="rect">
+                      <a:avLst/>
+                    </a:prstGeom>
+                    <a:ln>
+                      <a:noFill/>
+                    </a:ln>
+                    <a:extLst>
+                      <a:ext uri="{53640926-AAD7-44D8-BBD7-CCE9431645EC}">
+                        <a14:shadowObscured xmlns:a14="http://schemas.microsoft.com/office/drawing/2010/main"/>
+                      </a:ext>
+                    </a:extLst>
+                  </pic:spPr>
+                </pic:pic>
+              </a:graphicData>
+            </a:graphic>
+          </wp:inline>
+        </w:drawing>
+      </w:r>
     </w:p>
     <w:p>
       <w:pPr>
@@ -9886,12 +10530,11 @@
       <w:pPr>
         <w:pStyle w:val="Abnt"/>
       </w:pPr>
-      <w:bookmarkStart w:id="79" w:name="_Toc199345950"/>
-      <w:r>
-        <w:lastRenderedPageBreak/>
+      <w:bookmarkStart w:id="67" w:name="_Toc199345950"/>
+      <w:r>
         <w:t>REFERÊNCIAS</w:t>
       </w:r>
-      <w:bookmarkEnd w:id="79"/>
+      <w:bookmarkEnd w:id="67"/>
     </w:p>
     <w:p>
       <w:pPr>
@@ -9904,6 +10547,53 @@
         <w:ind w:firstLine="0"/>
       </w:pPr>
       <w:r>
+        <w:rPr>
+          <w:bCs w:val="0"/>
+        </w:rPr>
+        <w:t>PEREIRA, C. E.; LOPES, R. B.</w:t>
+      </w:r>
+      <w:r>
+        <w:t xml:space="preserve"> </w:t>
+      </w:r>
+      <w:r>
+        <w:rPr>
+          <w:b/>
+        </w:rPr>
+        <w:t xml:space="preserve">Aplicação da metodologia </w:t>
+      </w:r>
+      <w:proofErr w:type="spellStart"/>
+      <w:r>
+        <w:rPr>
+          <w:b/>
+        </w:rPr>
+        <w:t>Kanban</w:t>
+      </w:r>
+      <w:proofErr w:type="spellEnd"/>
+      <w:r>
+        <w:rPr>
+          <w:b/>
+        </w:rPr>
+        <w:t xml:space="preserve"> para melhoria de processos de desenvolvimento de software.</w:t>
+      </w:r>
+      <w:r>
+        <w:t xml:space="preserve"> </w:t>
+      </w:r>
+      <w:r>
+        <w:rPr>
+          <w:iCs/>
+        </w:rPr>
+        <w:t>Anais do Congresso Brasileiro de Software: Teoria e Prática</w:t>
+      </w:r>
+      <w:r>
+        <w:t>, v. 1, n. 1, p. 1-10, 2015.</w:t>
+      </w:r>
+    </w:p>
+    <w:p>
+      <w:pPr>
+        <w:pStyle w:val="Abnt3"/>
+        <w:ind w:firstLine="0"/>
+      </w:pPr>
+      <w:r>
         <w:t xml:space="preserve">SANTOS, Roberta da Conceição António dos; DRESCH, Aline; VEIT, Douglas Rafael. </w:t>
       </w:r>
       <w:r>
@@ -9983,7 +10673,7 @@
       <w:r>
         <w:t xml:space="preserve">.], 2024. Disponível em: </w:t>
       </w:r>
-      <w:hyperlink r:id="rId28" w:tgtFrame="_new" w:history="1">
+      <w:hyperlink r:id="rId29" w:tgtFrame="_new" w:history="1">
         <w:r>
           <w:rPr>
             <w:rStyle w:val="Hyperlink"/>
@@ -10018,15 +10708,14 @@
       <w:pPr>
         <w:pStyle w:val="Abnt"/>
       </w:pPr>
-      <w:bookmarkStart w:id="80" w:name="_Toc199345951"/>
-      <w:r>
-        <w:lastRenderedPageBreak/>
+      <w:bookmarkStart w:id="68" w:name="_Toc199345951"/>
+      <w:r>
         <w:t>ANEXOS</w:t>
       </w:r>
-      <w:bookmarkEnd w:id="80"/>
+      <w:bookmarkEnd w:id="68"/>
     </w:p>
     <w:sectPr>
-      <w:headerReference w:type="default" r:id="rId29"/>
+      <w:headerReference w:type="default" r:id="rId30"/>
       <w:pgSz w:w="11906" w:h="16838"/>
       <w:pgMar w:top="1701" w:right="1134" w:bottom="1134" w:left="1701" w:header="709" w:footer="709" w:gutter="0"/>
       <w:cols w:space="708"/>
@@ -10037,7 +10726,7 @@
 </file>
 
 <file path=word/comments.xml><?xml version="1.0" encoding="utf-8"?>
-<w:comments xmlns:wpc="http://schemas.microsoft.com/office/word/2010/wordprocessingCanvas" xmlns:cx="http://schemas.microsoft.com/office/drawing/2014/chartex" xmlns:cx1="http://schemas.microsoft.com/office/drawing/2015/9/8/chartex" xmlns:cx2="http://schemas.microsoft.com/office/drawing/2015/10/21/chartex" xmlns:cx3="http://schemas.microsoft.com/office/drawing/2016/5/9/chartex" xmlns:cx4="http://schemas.microsoft.com/office/drawing/2016/5/10/chartex" xmlns:cx5="http://schemas.microsoft.com/office/drawing/2016/5/11/chartex" xmlns:cx6="http://schemas.microsoft.com/office/drawing/2016/5/12/chartex" xmlns:cx7="http://schemas.microsoft.com/office/drawing/2016/5/13/chartex" xmlns:cx8="http://schemas.microsoft.com/office/drawing/2016/5/14/chartex" xmlns:mc="http://schemas.openxmlformats.org/markup-compatibility/2006" xmlns:aink="http://schemas.microsoft.com/office/drawing/2016/ink" xmlns:am3d="http://schemas.microsoft.com/office/drawing/2017/model3d" xmlns:o="urn:schemas-microsoft-com:office:office" xmlns:r="http://schemas.openxmlformats.org/officeDocument/2006/relationships" xmlns:m="http://schemas.openxmlformats.org/officeDocument/2006/math" xmlns:v="urn:schemas-microsoft-com:vml" xmlns:wp14="http://schemas.microsoft.com/office/word/2010/wordprocessingDrawing" xmlns:wp="http://schemas.openxmlformats.org/drawingml/2006/wordprocessingDrawing" xmlns:w10="urn:schemas-microsoft-com:office:word" xmlns:w="http://schemas.openxmlformats.org/wordprocessingml/2006/main" xmlns:w14="http://schemas.microsoft.com/office/word/2010/wordml" xmlns:w15="http://schemas.microsoft.com/office/word/2012/wordml" xmlns:w16cex="http://schemas.microsoft.com/office/word/2018/wordml/cex" xmlns:w16cid="http://schemas.microsoft.com/office/word/2016/wordml/cid" xmlns:w16="http://schemas.microsoft.com/office/word/2018/wordml" xmlns:w16sdtdh="http://schemas.microsoft.com/office/word/2020/wordml/sdtdatahash" xmlns:w16se="http://schemas.microsoft.com/office/word/2015/wordml/symex" xmlns:wpg="http://schemas.microsoft.com/office/word/2010/wordprocessingGroup" xmlns:wpi="http://schemas.microsoft.com/office/word/2010/wordprocessingInk" xmlns:wne="http://schemas.microsoft.com/office/word/2006/wordml" xmlns:wps="http://schemas.microsoft.com/office/word/2010/wordprocessingShape" mc:Ignorable="w14 w15 w16se w16cid w16 w16cex w16sdtdh wp14">
+<w:comments xmlns:wpc="http://schemas.microsoft.com/office/word/2010/wordprocessingCanvas" xmlns:cx="http://schemas.microsoft.com/office/drawing/2014/chartex" xmlns:mc="http://schemas.openxmlformats.org/markup-compatibility/2006" xmlns:o="urn:schemas-microsoft-com:office:office" xmlns:r="http://schemas.openxmlformats.org/officeDocument/2006/relationships" xmlns:m="http://schemas.openxmlformats.org/officeDocument/2006/math" xmlns:v="urn:schemas-microsoft-com:vml" xmlns:wp14="http://schemas.microsoft.com/office/word/2010/wordprocessingDrawing" xmlns:wp="http://schemas.openxmlformats.org/drawingml/2006/wordprocessingDrawing" xmlns:w10="urn:schemas-microsoft-com:office:word" xmlns:w="http://schemas.openxmlformats.org/wordprocessingml/2006/main" xmlns:w14="http://schemas.microsoft.com/office/word/2010/wordml" xmlns:w15="http://schemas.microsoft.com/office/word/2012/wordml" xmlns:w16se="http://schemas.microsoft.com/office/word/2015/wordml/symex" xmlns:wpg="http://schemas.microsoft.com/office/word/2010/wordprocessingGroup" xmlns:wpi="http://schemas.microsoft.com/office/word/2010/wordprocessingInk" xmlns:wne="http://schemas.microsoft.com/office/word/2006/wordml" xmlns:wps="http://schemas.microsoft.com/office/word/2010/wordprocessingShape" mc:Ignorable="w14 w15 w16se wp14">
   <w:comment w:id="0" w:author="MAGALI BENEDITA TEIXEIRA NERY" w:date="2025-03-30T20:13:00Z" w:initials="MN">
     <w:p>
       <w:r>
@@ -10252,7 +10941,7 @@
       </w:r>
     </w:p>
   </w:comment>
-  <w:comment w:id="19" w:author="MAGALI BENEDITA TEIXEIRA NERY" w:date="2025-04-07T17:26:00Z" w:initials="MN">
+  <w:comment w:id="20" w:author="MAGALI BENEDITA TEIXEIRA NERY" w:date="2025-04-07T17:26:00Z" w:initials="MN">
     <w:p>
       <w:r>
         <w:annotationRef/>
@@ -10262,7 +10951,7 @@
       </w:r>
     </w:p>
   </w:comment>
-  <w:comment w:id="20" w:author="Vinicius Porto" w:date="2025-04-08T08:43:00Z" w:initials="VP">
+  <w:comment w:id="21" w:author="Vinicius Porto" w:date="2025-04-08T08:43:00Z" w:initials="VP">
     <w:p>
       <w:pPr>
         <w:pStyle w:val="Textodecomentrio"/>
@@ -10278,7 +10967,7 @@
       </w:r>
     </w:p>
   </w:comment>
-  <w:comment w:id="36" w:author="MAGALI BENEDITA TEIXEIRA NERY" w:date="2025-07-03T12:08:00Z" w:initials="MBTN">
+  <w:comment w:id="25" w:author="MAGALI BENEDITA TEIXEIRA NERY" w:date="2025-07-03T12:08:00Z" w:initials="MBTN">
     <w:p>
       <w:pPr>
         <w:pStyle w:val="Textodecomentrio"/>
@@ -10289,12 +10978,17 @@
         </w:rPr>
         <w:annotationRef/>
       </w:r>
-      <w:r>
-        <w:t>faltou descrever no inicio a metodologia de trabalho desenvolvida pelo grupo.</w:t>
+      <w:proofErr w:type="gramStart"/>
+      <w:r>
+        <w:t>faltou</w:t>
+      </w:r>
+      <w:proofErr w:type="gramEnd"/>
+      <w:r>
+        <w:t xml:space="preserve"> descrever no inicio a metodologia de trabalho desenvolvida pelo grupo.</w:t>
       </w:r>
     </w:p>
   </w:comment>
-  <w:comment w:id="42" w:author="MAGALI BENEDITA TEIXEIRA NERY" w:date="2025-07-03T12:09:00Z" w:initials="MBTN">
+  <w:comment w:id="26" w:author="Aluno" w:date="2025-07-30T10:20:00Z" w:initials="A">
     <w:p>
       <w:pPr>
         <w:pStyle w:val="Textodecomentrio"/>
@@ -10306,11 +11000,27 @@
         <w:annotationRef/>
       </w:r>
       <w:r>
+        <w:t>Caio: Feito.</w:t>
+      </w:r>
+    </w:p>
+  </w:comment>
+  <w:comment w:id="30" w:author="MAGALI BENEDITA TEIXEIRA NERY" w:date="2025-07-03T12:09:00Z" w:initials="MBTN">
+    <w:p>
+      <w:pPr>
+        <w:pStyle w:val="Textodecomentrio"/>
+      </w:pPr>
+      <w:r>
+        <w:rPr>
+          <w:rStyle w:val="Refdecomentrio"/>
+        </w:rPr>
+        <w:annotationRef/>
+      </w:r>
+      <w:r>
         <w:t>Toda parte de pesquisa validada.</w:t>
       </w:r>
     </w:p>
   </w:comment>
-  <w:comment w:id="72" w:author="MAGALI BENEDITA TEIXEIRA NERY" w:date="2025-07-03T12:13:00Z" w:initials="MBTN">
+  <w:comment w:id="58" w:author="MAGALI BENEDITA TEIXEIRA NERY" w:date="2025-07-03T12:13:00Z" w:initials="MBTN">
     <w:p>
       <w:pPr>
         <w:pStyle w:val="Textodecomentrio"/>
@@ -10326,7 +11036,7 @@
       </w:r>
     </w:p>
   </w:comment>
-  <w:comment w:id="76" w:author="MAGALI BENEDITA TEIXEIRA NERY" w:date="2025-07-03T12:12:00Z" w:initials="MBTN">
+  <w:comment w:id="60" w:author="MAGALI BENEDITA TEIXEIRA NERY" w:date="2025-07-03T12:12:00Z" w:initials="MBTN">
     <w:p>
       <w:pPr>
         <w:pStyle w:val="Textodecomentrio"/>
@@ -10338,15 +11048,7 @@
         <w:annotationRef/>
       </w:r>
       <w:r>
-        <w:t xml:space="preserve">A partir desse ponto é importante direcionar o </w:t>
-      </w:r>
-      <w:proofErr w:type="spellStart"/>
-      <w:r>
-        <w:t>desenolvimento</w:t>
-      </w:r>
-      <w:proofErr w:type="spellEnd"/>
-      <w:r>
-        <w:t xml:space="preserve"> em pequenas etapas como: Layout e identidade visual, Banco de dados e outros pontos....</w:t>
+        <w:t>A partir desse ponto é importante direcionar o desenvolvimento em pequenas etapas como: Layout e identidade visual, Banco de dados e outros pontos....</w:t>
       </w:r>
     </w:p>
   </w:comment>
@@ -10354,7 +11056,7 @@
 </file>
 
 <file path=word/commentsExtended.xml><?xml version="1.0" encoding="utf-8"?>
-<w15:commentsEx xmlns:wpc="http://schemas.microsoft.com/office/word/2010/wordprocessingCanvas" xmlns:cx="http://schemas.microsoft.com/office/drawing/2014/chartex" xmlns:cx1="http://schemas.microsoft.com/office/drawing/2015/9/8/chartex" xmlns:cx2="http://schemas.microsoft.com/office/drawing/2015/10/21/chartex" xmlns:cx3="http://schemas.microsoft.com/office/drawing/2016/5/9/chartex" xmlns:cx4="http://schemas.microsoft.com/office/drawing/2016/5/10/chartex" xmlns:cx5="http://schemas.microsoft.com/office/drawing/2016/5/11/chartex" xmlns:cx6="http://schemas.microsoft.com/office/drawing/2016/5/12/chartex" xmlns:cx7="http://schemas.microsoft.com/office/drawing/2016/5/13/chartex" xmlns:cx8="http://schemas.microsoft.com/office/drawing/2016/5/14/chartex" xmlns:mc="http://schemas.openxmlformats.org/markup-compatibility/2006" xmlns:aink="http://schemas.microsoft.com/office/drawing/2016/ink" xmlns:am3d="http://schemas.microsoft.com/office/drawing/2017/model3d" xmlns:o="urn:schemas-microsoft-com:office:office" xmlns:r="http://schemas.openxmlformats.org/officeDocument/2006/relationships" xmlns:m="http://schemas.openxmlformats.org/officeDocument/2006/math" xmlns:v="urn:schemas-microsoft-com:vml" xmlns:wp14="http://schemas.microsoft.com/office/word/2010/wordprocessingDrawing" xmlns:wp="http://schemas.openxmlformats.org/drawingml/2006/wordprocessingDrawing" xmlns:w10="urn:schemas-microsoft-com:office:word" xmlns:w="http://schemas.openxmlformats.org/wordprocessingml/2006/main" xmlns:w14="http://schemas.microsoft.com/office/word/2010/wordml" xmlns:w15="http://schemas.microsoft.com/office/word/2012/wordml" xmlns:w16cex="http://schemas.microsoft.com/office/word/2018/wordml/cex" xmlns:w16cid="http://schemas.microsoft.com/office/word/2016/wordml/cid" xmlns:w16="http://schemas.microsoft.com/office/word/2018/wordml" xmlns:w16sdtdh="http://schemas.microsoft.com/office/word/2020/wordml/sdtdatahash" xmlns:w16se="http://schemas.microsoft.com/office/word/2015/wordml/symex" xmlns:wpg="http://schemas.microsoft.com/office/word/2010/wordprocessingGroup" xmlns:wpi="http://schemas.microsoft.com/office/word/2010/wordprocessingInk" xmlns:wne="http://schemas.microsoft.com/office/word/2006/wordml" xmlns:wps="http://schemas.microsoft.com/office/word/2010/wordprocessingShape" mc:Ignorable="w14 w15 w16se w16cid w16 w16cex w16sdtdh wp14">
+<w15:commentsEx xmlns:wpc="http://schemas.microsoft.com/office/word/2010/wordprocessingCanvas" xmlns:cx="http://schemas.microsoft.com/office/drawing/2014/chartex" xmlns:mc="http://schemas.openxmlformats.org/markup-compatibility/2006" xmlns:o="urn:schemas-microsoft-com:office:office" xmlns:r="http://schemas.openxmlformats.org/officeDocument/2006/relationships" xmlns:m="http://schemas.openxmlformats.org/officeDocument/2006/math" xmlns:v="urn:schemas-microsoft-com:vml" xmlns:wp14="http://schemas.microsoft.com/office/word/2010/wordprocessingDrawing" xmlns:wp="http://schemas.openxmlformats.org/drawingml/2006/wordprocessingDrawing" xmlns:w10="urn:schemas-microsoft-com:office:word" xmlns:w="http://schemas.openxmlformats.org/wordprocessingml/2006/main" xmlns:w14="http://schemas.microsoft.com/office/word/2010/wordml" xmlns:w15="http://schemas.microsoft.com/office/word/2012/wordml" xmlns:w16se="http://schemas.microsoft.com/office/word/2015/wordml/symex" xmlns:wpg="http://schemas.microsoft.com/office/word/2010/wordprocessingGroup" xmlns:wpi="http://schemas.microsoft.com/office/word/2010/wordprocessingInk" xmlns:wne="http://schemas.microsoft.com/office/word/2006/wordml" xmlns:wps="http://schemas.microsoft.com/office/word/2010/wordprocessingShape" mc:Ignorable="w14 w15 w16se wp14">
   <w15:commentEx w15:paraId="60EE8087" w15:done="0"/>
   <w15:commentEx w15:paraId="07B9A4C2" w15:paraIdParent="60EE8087" w15:done="0"/>
   <w15:commentEx w15:paraId="25E2EF12" w15:done="0"/>
@@ -10373,7 +11075,8 @@
   <w15:commentEx w15:paraId="6E404DB2" w15:done="0"/>
   <w15:commentEx w15:paraId="21A2BAB8" w15:done="0"/>
   <w15:commentEx w15:paraId="12724EBF" w15:paraIdParent="21A2BAB8" w15:done="0"/>
-  <w15:commentEx w15:paraId="65FD19E9" w15:done="0"/>
+  <w15:commentEx w15:paraId="18DD5963" w15:done="0"/>
+  <w15:commentEx w15:paraId="05FFE77E" w15:paraIdParent="18DD5963" w15:done="0"/>
   <w15:commentEx w15:paraId="23FD27D9" w15:done="0"/>
   <w15:commentEx w15:paraId="7B47A4C1" w15:done="0"/>
   <w15:commentEx w15:paraId="3965D584" w15:done="0"/>
@@ -10435,7 +11138,7 @@
 </file>
 
 <file path=word/endnotes.xml><?xml version="1.0" encoding="utf-8"?>
-<w:endnotes xmlns:wpc="http://schemas.microsoft.com/office/word/2010/wordprocessingCanvas" xmlns:cx="http://schemas.microsoft.com/office/drawing/2014/chartex" xmlns:cx1="http://schemas.microsoft.com/office/drawing/2015/9/8/chartex" xmlns:cx2="http://schemas.microsoft.com/office/drawing/2015/10/21/chartex" xmlns:cx3="http://schemas.microsoft.com/office/drawing/2016/5/9/chartex" xmlns:cx4="http://schemas.microsoft.com/office/drawing/2016/5/10/chartex" xmlns:cx5="http://schemas.microsoft.com/office/drawing/2016/5/11/chartex" xmlns:cx6="http://schemas.microsoft.com/office/drawing/2016/5/12/chartex" xmlns:cx7="http://schemas.microsoft.com/office/drawing/2016/5/13/chartex" xmlns:cx8="http://schemas.microsoft.com/office/drawing/2016/5/14/chartex" xmlns:mc="http://schemas.openxmlformats.org/markup-compatibility/2006" xmlns:aink="http://schemas.microsoft.com/office/drawing/2016/ink" xmlns:am3d="http://schemas.microsoft.com/office/drawing/2017/model3d" xmlns:o="urn:schemas-microsoft-com:office:office" xmlns:r="http://schemas.openxmlformats.org/officeDocument/2006/relationships" xmlns:m="http://schemas.openxmlformats.org/officeDocument/2006/math" xmlns:v="urn:schemas-microsoft-com:vml" xmlns:wp14="http://schemas.microsoft.com/office/word/2010/wordprocessingDrawing" xmlns:wp="http://schemas.openxmlformats.org/drawingml/2006/wordprocessingDrawing" xmlns:w10="urn:schemas-microsoft-com:office:word" xmlns:w="http://schemas.openxmlformats.org/wordprocessingml/2006/main" xmlns:w14="http://schemas.microsoft.com/office/word/2010/wordml" xmlns:w15="http://schemas.microsoft.com/office/word/2012/wordml" xmlns:w16cex="http://schemas.microsoft.com/office/word/2018/wordml/cex" xmlns:w16cid="http://schemas.microsoft.com/office/word/2016/wordml/cid" xmlns:w16="http://schemas.microsoft.com/office/word/2018/wordml" xmlns:w16sdtdh="http://schemas.microsoft.com/office/word/2020/wordml/sdtdatahash" xmlns:w16se="http://schemas.microsoft.com/office/word/2015/wordml/symex" xmlns:wpg="http://schemas.microsoft.com/office/word/2010/wordprocessingGroup" xmlns:wpi="http://schemas.microsoft.com/office/word/2010/wordprocessingInk" xmlns:wne="http://schemas.microsoft.com/office/word/2006/wordml" xmlns:wps="http://schemas.microsoft.com/office/word/2010/wordprocessingShape" mc:Ignorable="w14 w15 w16se w16cid w16 w16cex w16sdtdh wp14">
+<w:endnotes xmlns:wpc="http://schemas.microsoft.com/office/word/2010/wordprocessingCanvas" xmlns:cx="http://schemas.microsoft.com/office/drawing/2014/chartex" xmlns:mc="http://schemas.openxmlformats.org/markup-compatibility/2006" xmlns:o="urn:schemas-microsoft-com:office:office" xmlns:r="http://schemas.openxmlformats.org/officeDocument/2006/relationships" xmlns:m="http://schemas.openxmlformats.org/officeDocument/2006/math" xmlns:v="urn:schemas-microsoft-com:vml" xmlns:wp14="http://schemas.microsoft.com/office/word/2010/wordprocessingDrawing" xmlns:wp="http://schemas.openxmlformats.org/drawingml/2006/wordprocessingDrawing" xmlns:w10="urn:schemas-microsoft-com:office:word" xmlns:w="http://schemas.openxmlformats.org/wordprocessingml/2006/main" xmlns:w14="http://schemas.microsoft.com/office/word/2010/wordml" xmlns:w15="http://schemas.microsoft.com/office/word/2012/wordml" xmlns:w16se="http://schemas.microsoft.com/office/word/2015/wordml/symex" xmlns:wpg="http://schemas.microsoft.com/office/word/2010/wordprocessingGroup" xmlns:wpi="http://schemas.microsoft.com/office/word/2010/wordprocessingInk" xmlns:wne="http://schemas.microsoft.com/office/word/2006/wordml" xmlns:wps="http://schemas.microsoft.com/office/word/2010/wordprocessingShape" mc:Ignorable="w14 w15 w16se wp14">
   <w:endnote w:type="separator" w:id="-1">
     <w:p>
       <w:pPr>
@@ -10460,7 +11163,7 @@
 </file>
 
 <file path=word/footnotes.xml><?xml version="1.0" encoding="utf-8"?>
-<w:footnotes xmlns:wpc="http://schemas.microsoft.com/office/word/2010/wordprocessingCanvas" xmlns:cx="http://schemas.microsoft.com/office/drawing/2014/chartex" xmlns:cx1="http://schemas.microsoft.com/office/drawing/2015/9/8/chartex" xmlns:cx2="http://schemas.microsoft.com/office/drawing/2015/10/21/chartex" xmlns:cx3="http://schemas.microsoft.com/office/drawing/2016/5/9/chartex" xmlns:cx4="http://schemas.microsoft.com/office/drawing/2016/5/10/chartex" xmlns:cx5="http://schemas.microsoft.com/office/drawing/2016/5/11/chartex" xmlns:cx6="http://schemas.microsoft.com/office/drawing/2016/5/12/chartex" xmlns:cx7="http://schemas.microsoft.com/office/drawing/2016/5/13/chartex" xmlns:cx8="http://schemas.microsoft.com/office/drawing/2016/5/14/chartex" xmlns:mc="http://schemas.openxmlformats.org/markup-compatibility/2006" xmlns:aink="http://schemas.microsoft.com/office/drawing/2016/ink" xmlns:am3d="http://schemas.microsoft.com/office/drawing/2017/model3d" xmlns:o="urn:schemas-microsoft-com:office:office" xmlns:r="http://schemas.openxmlformats.org/officeDocument/2006/relationships" xmlns:m="http://schemas.openxmlformats.org/officeDocument/2006/math" xmlns:v="urn:schemas-microsoft-com:vml" xmlns:wp14="http://schemas.microsoft.com/office/word/2010/wordprocessingDrawing" xmlns:wp="http://schemas.openxmlformats.org/drawingml/2006/wordprocessingDrawing" xmlns:w10="urn:schemas-microsoft-com:office:word" xmlns:w="http://schemas.openxmlformats.org/wordprocessingml/2006/main" xmlns:w14="http://schemas.microsoft.com/office/word/2010/wordml" xmlns:w15="http://schemas.microsoft.com/office/word/2012/wordml" xmlns:w16cex="http://schemas.microsoft.com/office/word/2018/wordml/cex" xmlns:w16cid="http://schemas.microsoft.com/office/word/2016/wordml/cid" xmlns:w16="http://schemas.microsoft.com/office/word/2018/wordml" xmlns:w16sdtdh="http://schemas.microsoft.com/office/word/2020/wordml/sdtdatahash" xmlns:w16se="http://schemas.microsoft.com/office/word/2015/wordml/symex" xmlns:wpg="http://schemas.microsoft.com/office/word/2010/wordprocessingGroup" xmlns:wpi="http://schemas.microsoft.com/office/word/2010/wordprocessingInk" xmlns:wne="http://schemas.microsoft.com/office/word/2006/wordml" xmlns:wps="http://schemas.microsoft.com/office/word/2010/wordprocessingShape" mc:Ignorable="w14 w15 w16se w16cid w16 w16cex w16sdtdh wp14">
+<w:footnotes xmlns:wpc="http://schemas.microsoft.com/office/word/2010/wordprocessingCanvas" xmlns:cx="http://schemas.microsoft.com/office/drawing/2014/chartex" xmlns:mc="http://schemas.openxmlformats.org/markup-compatibility/2006" xmlns:o="urn:schemas-microsoft-com:office:office" xmlns:r="http://schemas.openxmlformats.org/officeDocument/2006/relationships" xmlns:m="http://schemas.openxmlformats.org/officeDocument/2006/math" xmlns:v="urn:schemas-microsoft-com:vml" xmlns:wp14="http://schemas.microsoft.com/office/word/2010/wordprocessingDrawing" xmlns:wp="http://schemas.openxmlformats.org/drawingml/2006/wordprocessingDrawing" xmlns:w10="urn:schemas-microsoft-com:office:word" xmlns:w="http://schemas.openxmlformats.org/wordprocessingml/2006/main" xmlns:w14="http://schemas.microsoft.com/office/word/2010/wordml" xmlns:w15="http://schemas.microsoft.com/office/word/2012/wordml" xmlns:w16se="http://schemas.microsoft.com/office/word/2015/wordml/symex" xmlns:wpg="http://schemas.microsoft.com/office/word/2010/wordprocessingGroup" xmlns:wpi="http://schemas.microsoft.com/office/word/2010/wordprocessingInk" xmlns:wne="http://schemas.microsoft.com/office/word/2006/wordml" xmlns:wps="http://schemas.microsoft.com/office/word/2010/wordprocessingShape" mc:Ignorable="w14 w15 w16se wp14">
   <w:footnote w:type="separator" w:id="-1">
     <w:p>
       <w:pPr>
@@ -10485,7 +11188,7 @@
 </file>
 
 <file path=word/header1.xml><?xml version="1.0" encoding="utf-8"?>
-<w:hdr xmlns:wpc="http://schemas.microsoft.com/office/word/2010/wordprocessingCanvas" xmlns:cx="http://schemas.microsoft.com/office/drawing/2014/chartex" xmlns:cx1="http://schemas.microsoft.com/office/drawing/2015/9/8/chartex" xmlns:cx2="http://schemas.microsoft.com/office/drawing/2015/10/21/chartex" xmlns:cx3="http://schemas.microsoft.com/office/drawing/2016/5/9/chartex" xmlns:cx4="http://schemas.microsoft.com/office/drawing/2016/5/10/chartex" xmlns:cx5="http://schemas.microsoft.com/office/drawing/2016/5/11/chartex" xmlns:cx6="http://schemas.microsoft.com/office/drawing/2016/5/12/chartex" xmlns:cx7="http://schemas.microsoft.com/office/drawing/2016/5/13/chartex" xmlns:cx8="http://schemas.microsoft.com/office/drawing/2016/5/14/chartex" xmlns:mc="http://schemas.openxmlformats.org/markup-compatibility/2006" xmlns:aink="http://schemas.microsoft.com/office/drawing/2016/ink" xmlns:am3d="http://schemas.microsoft.com/office/drawing/2017/model3d" xmlns:o="urn:schemas-microsoft-com:office:office" xmlns:r="http://schemas.openxmlformats.org/officeDocument/2006/relationships" xmlns:m="http://schemas.openxmlformats.org/officeDocument/2006/math" xmlns:v="urn:schemas-microsoft-com:vml" xmlns:wp14="http://schemas.microsoft.com/office/word/2010/wordprocessingDrawing" xmlns:wp="http://schemas.openxmlformats.org/drawingml/2006/wordprocessingDrawing" xmlns:w10="urn:schemas-microsoft-com:office:word" xmlns:w="http://schemas.openxmlformats.org/wordprocessingml/2006/main" xmlns:w14="http://schemas.microsoft.com/office/word/2010/wordml" xmlns:w15="http://schemas.microsoft.com/office/word/2012/wordml" xmlns:w16cex="http://schemas.microsoft.com/office/word/2018/wordml/cex" xmlns:w16cid="http://schemas.microsoft.com/office/word/2016/wordml/cid" xmlns:w16="http://schemas.microsoft.com/office/word/2018/wordml" xmlns:w16sdtdh="http://schemas.microsoft.com/office/word/2020/wordml/sdtdatahash" xmlns:w16se="http://schemas.microsoft.com/office/word/2015/wordml/symex" xmlns:wpg="http://schemas.microsoft.com/office/word/2010/wordprocessingGroup" xmlns:wpi="http://schemas.microsoft.com/office/word/2010/wordprocessingInk" xmlns:wne="http://schemas.microsoft.com/office/word/2006/wordml" xmlns:wps="http://schemas.microsoft.com/office/word/2010/wordprocessingShape" mc:Ignorable="w14 w15 w16se w16cid w16 w16cex w16sdtdh wp14">
+<w:hdr xmlns:wpc="http://schemas.microsoft.com/office/word/2010/wordprocessingCanvas" xmlns:cx="http://schemas.microsoft.com/office/drawing/2014/chartex" xmlns:mc="http://schemas.openxmlformats.org/markup-compatibility/2006" xmlns:o="urn:schemas-microsoft-com:office:office" xmlns:r="http://schemas.openxmlformats.org/officeDocument/2006/relationships" xmlns:m="http://schemas.openxmlformats.org/officeDocument/2006/math" xmlns:v="urn:schemas-microsoft-com:vml" xmlns:wp14="http://schemas.microsoft.com/office/word/2010/wordprocessingDrawing" xmlns:wp="http://schemas.openxmlformats.org/drawingml/2006/wordprocessingDrawing" xmlns:w10="urn:schemas-microsoft-com:office:word" xmlns:w="http://schemas.openxmlformats.org/wordprocessingml/2006/main" xmlns:w14="http://schemas.microsoft.com/office/word/2010/wordml" xmlns:w15="http://schemas.microsoft.com/office/word/2012/wordml" xmlns:w16se="http://schemas.microsoft.com/office/word/2015/wordml/symex" xmlns:wpg="http://schemas.microsoft.com/office/word/2010/wordprocessingGroup" xmlns:wpi="http://schemas.microsoft.com/office/word/2010/wordprocessingInk" xmlns:wne="http://schemas.microsoft.com/office/word/2006/wordml" xmlns:wps="http://schemas.microsoft.com/office/word/2010/wordprocessingShape" mc:Ignorable="w14 w15 w16se wp14">
   <w:sdt>
     <w:sdtPr>
       <w:id w:val="1356922440"/>
@@ -10494,7 +11197,6 @@
         <w:docPartUnique/>
       </w:docPartObj>
     </w:sdtPr>
-    <w:sdtEndPr/>
     <w:sdtContent>
       <w:p>
         <w:pPr>
@@ -10514,7 +11216,7 @@
           <w:rPr>
             <w:noProof/>
           </w:rPr>
-          <w:t>26</w:t>
+          <w:t>20</w:t>
         </w:r>
         <w:r>
           <w:fldChar w:fldCharType="end"/>
@@ -10531,7 +11233,7 @@
 </file>
 
 <file path=word/numbering.xml><?xml version="1.0" encoding="utf-8"?>
-<w:numbering xmlns:wpc="http://schemas.microsoft.com/office/word/2010/wordprocessingCanvas" xmlns:cx="http://schemas.microsoft.com/office/drawing/2014/chartex" xmlns:cx1="http://schemas.microsoft.com/office/drawing/2015/9/8/chartex" xmlns:cx2="http://schemas.microsoft.com/office/drawing/2015/10/21/chartex" xmlns:cx3="http://schemas.microsoft.com/office/drawing/2016/5/9/chartex" xmlns:cx4="http://schemas.microsoft.com/office/drawing/2016/5/10/chartex" xmlns:cx5="http://schemas.microsoft.com/office/drawing/2016/5/11/chartex" xmlns:cx6="http://schemas.microsoft.com/office/drawing/2016/5/12/chartex" xmlns:cx7="http://schemas.microsoft.com/office/drawing/2016/5/13/chartex" xmlns:cx8="http://schemas.microsoft.com/office/drawing/2016/5/14/chartex" xmlns:mc="http://schemas.openxmlformats.org/markup-compatibility/2006" xmlns:aink="http://schemas.microsoft.com/office/drawing/2016/ink" xmlns:am3d="http://schemas.microsoft.com/office/drawing/2017/model3d" xmlns:o="urn:schemas-microsoft-com:office:office" xmlns:r="http://schemas.openxmlformats.org/officeDocument/2006/relationships" xmlns:m="http://schemas.openxmlformats.org/officeDocument/2006/math" xmlns:v="urn:schemas-microsoft-com:vml" xmlns:wp14="http://schemas.microsoft.com/office/word/2010/wordprocessingDrawing" xmlns:wp="http://schemas.openxmlformats.org/drawingml/2006/wordprocessingDrawing" xmlns:w10="urn:schemas-microsoft-com:office:word" xmlns:w="http://schemas.openxmlformats.org/wordprocessingml/2006/main" xmlns:w14="http://schemas.microsoft.com/office/word/2010/wordml" xmlns:w15="http://schemas.microsoft.com/office/word/2012/wordml" xmlns:w16cex="http://schemas.microsoft.com/office/word/2018/wordml/cex" xmlns:w16cid="http://schemas.microsoft.com/office/word/2016/wordml/cid" xmlns:w16="http://schemas.microsoft.com/office/word/2018/wordml" xmlns:w16sdtdh="http://schemas.microsoft.com/office/word/2020/wordml/sdtdatahash" xmlns:w16se="http://schemas.microsoft.com/office/word/2015/wordml/symex" xmlns:wpg="http://schemas.microsoft.com/office/word/2010/wordprocessingGroup" xmlns:wpi="http://schemas.microsoft.com/office/word/2010/wordprocessingInk" xmlns:wne="http://schemas.microsoft.com/office/word/2006/wordml" xmlns:wps="http://schemas.microsoft.com/office/word/2010/wordprocessingShape" mc:Ignorable="w14 w15 w16se w16cid w16 w16cex w16sdtdh wp14">
+<w:numbering xmlns:wpc="http://schemas.microsoft.com/office/word/2010/wordprocessingCanvas" xmlns:cx="http://schemas.microsoft.com/office/drawing/2014/chartex" xmlns:mc="http://schemas.openxmlformats.org/markup-compatibility/2006" xmlns:o="urn:schemas-microsoft-com:office:office" xmlns:r="http://schemas.openxmlformats.org/officeDocument/2006/relationships" xmlns:m="http://schemas.openxmlformats.org/officeDocument/2006/math" xmlns:v="urn:schemas-microsoft-com:vml" xmlns:wp14="http://schemas.microsoft.com/office/word/2010/wordprocessingDrawing" xmlns:wp="http://schemas.openxmlformats.org/drawingml/2006/wordprocessingDrawing" xmlns:w10="urn:schemas-microsoft-com:office:word" xmlns:w="http://schemas.openxmlformats.org/wordprocessingml/2006/main" xmlns:w14="http://schemas.microsoft.com/office/word/2010/wordml" xmlns:w15="http://schemas.microsoft.com/office/word/2012/wordml" xmlns:w16se="http://schemas.microsoft.com/office/word/2015/wordml/symex" xmlns:wpg="http://schemas.microsoft.com/office/word/2010/wordprocessingGroup" xmlns:wpi="http://schemas.microsoft.com/office/word/2010/wordprocessingInk" xmlns:wne="http://schemas.microsoft.com/office/word/2006/wordml" xmlns:wps="http://schemas.microsoft.com/office/word/2010/wordprocessingShape" mc:Ignorable="w14 w15 w16se wp14">
   <w:abstractNum w:abstractNumId="0" w15:restartNumberingAfterBreak="0">
     <w:nsid w:val="00F313A4"/>
     <w:multiLevelType w:val="hybridMultilevel"/>
@@ -12487,18 +13189,24 @@
 </file>
 
 <file path=word/people.xml><?xml version="1.0" encoding="utf-8"?>
-<w15:people xmlns:wpc="http://schemas.microsoft.com/office/word/2010/wordprocessingCanvas" xmlns:cx="http://schemas.microsoft.com/office/drawing/2014/chartex" xmlns:cx1="http://schemas.microsoft.com/office/drawing/2015/9/8/chartex" xmlns:cx2="http://schemas.microsoft.com/office/drawing/2015/10/21/chartex" xmlns:cx3="http://schemas.microsoft.com/office/drawing/2016/5/9/chartex" xmlns:cx4="http://schemas.microsoft.com/office/drawing/2016/5/10/chartex" xmlns:cx5="http://schemas.microsoft.com/office/drawing/2016/5/11/chartex" xmlns:cx6="http://schemas.microsoft.com/office/drawing/2016/5/12/chartex" xmlns:cx7="http://schemas.microsoft.com/office/drawing/2016/5/13/chartex" xmlns:cx8="http://schemas.microsoft.com/office/drawing/2016/5/14/chartex" xmlns:mc="http://schemas.openxmlformats.org/markup-compatibility/2006" xmlns:aink="http://schemas.microsoft.com/office/drawing/2016/ink" xmlns:am3d="http://schemas.microsoft.com/office/drawing/2017/model3d" xmlns:o="urn:schemas-microsoft-com:office:office" xmlns:r="http://schemas.openxmlformats.org/officeDocument/2006/relationships" xmlns:m="http://schemas.openxmlformats.org/officeDocument/2006/math" xmlns:v="urn:schemas-microsoft-com:vml" xmlns:wp14="http://schemas.microsoft.com/office/word/2010/wordprocessingDrawing" xmlns:wp="http://schemas.openxmlformats.org/drawingml/2006/wordprocessingDrawing" xmlns:w10="urn:schemas-microsoft-com:office:word" xmlns:w="http://schemas.openxmlformats.org/wordprocessingml/2006/main" xmlns:w14="http://schemas.microsoft.com/office/word/2010/wordml" xmlns:w15="http://schemas.microsoft.com/office/word/2012/wordml" xmlns:w16cex="http://schemas.microsoft.com/office/word/2018/wordml/cex" xmlns:w16cid="http://schemas.microsoft.com/office/word/2016/wordml/cid" xmlns:w16="http://schemas.microsoft.com/office/word/2018/wordml" xmlns:w16sdtdh="http://schemas.microsoft.com/office/word/2020/wordml/sdtdatahash" xmlns:w16se="http://schemas.microsoft.com/office/word/2015/wordml/symex" xmlns:wpg="http://schemas.microsoft.com/office/word/2010/wordprocessingGroup" xmlns:wpi="http://schemas.microsoft.com/office/word/2010/wordprocessingInk" xmlns:wne="http://schemas.microsoft.com/office/word/2006/wordml" xmlns:wps="http://schemas.microsoft.com/office/word/2010/wordprocessingShape" mc:Ignorable="w14 w15 w16se w16cid w16 w16cex w16sdtdh wp14">
+<w15:people xmlns:wpc="http://schemas.microsoft.com/office/word/2010/wordprocessingCanvas" xmlns:cx="http://schemas.microsoft.com/office/drawing/2014/chartex" xmlns:mc="http://schemas.openxmlformats.org/markup-compatibility/2006" xmlns:o="urn:schemas-microsoft-com:office:office" xmlns:r="http://schemas.openxmlformats.org/officeDocument/2006/relationships" xmlns:m="http://schemas.openxmlformats.org/officeDocument/2006/math" xmlns:v="urn:schemas-microsoft-com:vml" xmlns:wp14="http://schemas.microsoft.com/office/word/2010/wordprocessingDrawing" xmlns:wp="http://schemas.openxmlformats.org/drawingml/2006/wordprocessingDrawing" xmlns:w10="urn:schemas-microsoft-com:office:word" xmlns:w="http://schemas.openxmlformats.org/wordprocessingml/2006/main" xmlns:w14="http://schemas.microsoft.com/office/word/2010/wordml" xmlns:w15="http://schemas.microsoft.com/office/word/2012/wordml" xmlns:w16se="http://schemas.microsoft.com/office/word/2015/wordml/symex" xmlns:wpg="http://schemas.microsoft.com/office/word/2010/wordprocessingGroup" xmlns:wpi="http://schemas.microsoft.com/office/word/2010/wordprocessingInk" xmlns:wne="http://schemas.microsoft.com/office/word/2006/wordml" xmlns:wps="http://schemas.microsoft.com/office/word/2010/wordprocessingShape" mc:Ignorable="w14 w15 w16se wp14">
   <w15:person w15:author="MAGALI BENEDITA TEIXEIRA NERY">
     <w15:presenceInfo w15:providerId="AD" w15:userId="S::magali.nery@etec.sp.gov.br::c49113fd-6916-4b03-93d1-4536d0c06272"/>
   </w15:person>
   <w15:person w15:author="Vinicius Porto">
     <w15:presenceInfo w15:providerId="Windows Live" w15:userId="8b1852575c501ae8"/>
   </w15:person>
+  <w15:person w15:author="LETICIA FERNANDES DA SILVA">
+    <w15:presenceInfo w15:providerId="None" w15:userId="LETICIA FERNANDES DA SILVA"/>
+  </w15:person>
+  <w15:person w15:author="Aluno">
+    <w15:presenceInfo w15:providerId="Windows Live" w15:userId="fe3bcb677cb1f832"/>
+  </w15:person>
 </w15:people>
 </file>
 
 <file path=word/styles.xml><?xml version="1.0" encoding="utf-8"?>
-<w:styles xmlns:mc="http://schemas.openxmlformats.org/markup-compatibility/2006" xmlns:r="http://schemas.openxmlformats.org/officeDocument/2006/relationships" xmlns:w="http://schemas.openxmlformats.org/wordprocessingml/2006/main" xmlns:w14="http://schemas.microsoft.com/office/word/2010/wordml" xmlns:w15="http://schemas.microsoft.com/office/word/2012/wordml" xmlns:w16cex="http://schemas.microsoft.com/office/word/2018/wordml/cex" xmlns:w16cid="http://schemas.microsoft.com/office/word/2016/wordml/cid" xmlns:w16="http://schemas.microsoft.com/office/word/2018/wordml" xmlns:w16sdtdh="http://schemas.microsoft.com/office/word/2020/wordml/sdtdatahash" xmlns:w16se="http://schemas.microsoft.com/office/word/2015/wordml/symex" mc:Ignorable="w14 w15 w16se w16cid w16 w16cex w16sdtdh">
+<w:styles xmlns:mc="http://schemas.openxmlformats.org/markup-compatibility/2006" xmlns:r="http://schemas.openxmlformats.org/officeDocument/2006/relationships" xmlns:w="http://schemas.openxmlformats.org/wordprocessingml/2006/main" xmlns:w14="http://schemas.microsoft.com/office/word/2010/wordml" xmlns:w15="http://schemas.microsoft.com/office/word/2012/wordml" xmlns:w16se="http://schemas.microsoft.com/office/word/2015/wordml/symex" mc:Ignorable="w14 w15 w16se">
   <w:docDefaults>
     <w:rPrDefault>
       <w:rPr>
@@ -12516,7 +13224,7 @@
       </w:pPr>
     </w:pPrDefault>
   </w:docDefaults>
-  <w:latentStyles w:defLockedState="0" w:defUIPriority="99" w:defSemiHidden="0" w:defUnhideWhenUsed="0" w:defQFormat="0" w:count="376">
+  <w:latentStyles w:defLockedState="0" w:defUIPriority="99" w:defSemiHidden="0" w:defUnhideWhenUsed="0" w:defQFormat="0" w:count="371">
     <w:lsdException w:name="Normal" w:uiPriority="0" w:qFormat="1"/>
     <w:lsdException w:name="heading 1" w:uiPriority="9" w:qFormat="1"/>
     <w:lsdException w:name="heading 2" w:semiHidden="1" w:uiPriority="9" w:unhideWhenUsed="1" w:qFormat="1"/>
@@ -12888,11 +13596,6 @@
     <w:lsdException w:name="List Table 5 Dark Accent 6" w:uiPriority="50"/>
     <w:lsdException w:name="List Table 6 Colorful Accent 6" w:uiPriority="51"/>
     <w:lsdException w:name="List Table 7 Colorful Accent 6" w:uiPriority="52"/>
-    <w:lsdException w:name="Mention" w:semiHidden="1" w:unhideWhenUsed="1"/>
-    <w:lsdException w:name="Smart Hyperlink" w:semiHidden="1" w:unhideWhenUsed="1"/>
-    <w:lsdException w:name="Hashtag" w:semiHidden="1" w:unhideWhenUsed="1"/>
-    <w:lsdException w:name="Unresolved Mention" w:semiHidden="1" w:unhideWhenUsed="1"/>
-    <w:lsdException w:name="Smart Link" w:semiHidden="1" w:unhideWhenUsed="1"/>
   </w:latentStyles>
   <w:style w:type="paragraph" w:default="1" w:styleId="Normal">
     <w:name w:val="Normal"/>
@@ -14048,18 +14751,6 @@
 </file>
 
 <file path=customXml/item1.xml><?xml version="1.0" encoding="utf-8"?>
-<p:properties xmlns:p="http://schemas.microsoft.com/office/2006/metadata/properties" xmlns:xsi="http://www.w3.org/2001/XMLSchema-instance" xmlns:pc="http://schemas.microsoft.com/office/infopath/2007/PartnerControls">
-  <documentManagement>
-    <ReferenceId xmlns="c4dd18c9-8c64-4aae-a1c6-9daeffd9368e" xsi:nil="true"/>
-    <lcf76f155ced4ddcb4097134ff3c332f xmlns="c4dd18c9-8c64-4aae-a1c6-9daeffd9368e">
-      <Terms xmlns="http://schemas.microsoft.com/office/infopath/2007/PartnerControls"/>
-    </lcf76f155ced4ddcb4097134ff3c332f>
-    <TaxCatchAll xmlns="1a48f8aa-080e-4f00-a9fc-7c5cf37f6e23" xsi:nil="true"/>
-  </documentManagement>
-</p:properties>
-</file>
-
-<file path=customXml/item2.xml><?xml version="1.0" encoding="utf-8"?>
 <ct:contentTypeSchema xmlns:ct="http://schemas.microsoft.com/office/2006/metadata/contentType" xmlns:ma="http://schemas.microsoft.com/office/2006/metadata/properties/metaAttributes" ct:_="" ma:_="" ma:contentTypeName="Document" ma:contentTypeID="0x0101007E8544934C4FA646A6D2AAD90A5D49FE" ma:contentTypeVersion="12" ma:contentTypeDescription="Create a new document." ma:contentTypeScope="" ma:versionID="250b46c39fe790000a2042345fa4f61f">
   <xsd:schema xmlns:xsd="http://www.w3.org/2001/XMLSchema" xmlns:xs="http://www.w3.org/2001/XMLSchema" xmlns:p="http://schemas.microsoft.com/office/2006/metadata/properties" xmlns:ns2="c4dd18c9-8c64-4aae-a1c6-9daeffd9368e" xmlns:ns3="1a48f8aa-080e-4f00-a9fc-7c5cf37f6e23" targetNamespace="http://schemas.microsoft.com/office/2006/metadata/properties" ma:root="true" ma:fieldsID="f5cf01226f26bdf9322d153b93711538" ns2:_="" ns3:_="">
     <xsd:import namespace="c4dd18c9-8c64-4aae-a1c6-9daeffd9368e"/>
@@ -14260,6 +14951,18 @@
 </ct:contentTypeSchema>
 </file>
 
+<file path=customXml/item2.xml><?xml version="1.0" encoding="utf-8"?>
+<p:properties xmlns:p="http://schemas.microsoft.com/office/2006/metadata/properties" xmlns:xsi="http://www.w3.org/2001/XMLSchema-instance" xmlns:pc="http://schemas.microsoft.com/office/infopath/2007/PartnerControls">
+  <documentManagement>
+    <ReferenceId xmlns="c4dd18c9-8c64-4aae-a1c6-9daeffd9368e" xsi:nil="true"/>
+    <lcf76f155ced4ddcb4097134ff3c332f xmlns="c4dd18c9-8c64-4aae-a1c6-9daeffd9368e">
+      <Terms xmlns="http://schemas.microsoft.com/office/infopath/2007/PartnerControls"/>
+    </lcf76f155ced4ddcb4097134ff3c332f>
+    <TaxCatchAll xmlns="1a48f8aa-080e-4f00-a9fc-7c5cf37f6e23" xsi:nil="true"/>
+  </documentManagement>
+</p:properties>
+</file>
+
 <file path=customXml/item3.xml><?xml version="1.0" encoding="utf-8"?>
 <?mso-contentType ?>
 <FormTemplates xmlns="http://schemas.microsoft.com/sharepoint/v3/contenttype/forms">
@@ -14274,6 +14977,25 @@
 </file>
 
 <file path=customXml/itemProps1.xml><?xml version="1.0" encoding="utf-8"?>
+<ds:datastoreItem xmlns:ds="http://schemas.openxmlformats.org/officeDocument/2006/customXml" ds:itemID="{B585AE7A-AF62-4D2D-9B0A-B92D13295F86}">
+  <ds:schemaRefs>
+    <ds:schemaRef ds:uri="http://schemas.microsoft.com/office/2006/metadata/contentType"/>
+    <ds:schemaRef ds:uri="http://schemas.microsoft.com/office/2006/metadata/properties/metaAttributes"/>
+    <ds:schemaRef ds:uri="http://www.w3.org/2001/XMLSchema"/>
+    <ds:schemaRef ds:uri="http://schemas.microsoft.com/office/2006/metadata/properties"/>
+    <ds:schemaRef ds:uri="c4dd18c9-8c64-4aae-a1c6-9daeffd9368e"/>
+    <ds:schemaRef ds:uri="1a48f8aa-080e-4f00-a9fc-7c5cf37f6e23"/>
+    <ds:schemaRef ds:uri="http://schemas.microsoft.com/office/2006/documentManagement/types"/>
+    <ds:schemaRef ds:uri="http://schemas.microsoft.com/office/infopath/2007/PartnerControls"/>
+    <ds:schemaRef ds:uri="http://schemas.openxmlformats.org/package/2006/metadata/core-properties"/>
+    <ds:schemaRef ds:uri="http://purl.org/dc/elements/1.1/"/>
+    <ds:schemaRef ds:uri="http://purl.org/dc/terms/"/>
+    <ds:schemaRef ds:uri="http://schemas.microsoft.com/internal/obd"/>
+  </ds:schemaRefs>
+</ds:datastoreItem>
+</file>
+
+<file path=customXml/itemProps2.xml><?xml version="1.0" encoding="utf-8"?>
 <ds:datastoreItem xmlns:ds="http://schemas.openxmlformats.org/officeDocument/2006/customXml" ds:itemID="{BD7514EB-A28E-42ED-8920-3B7EECE75F8A}">
   <ds:schemaRefs>
     <ds:schemaRef ds:uri="http://schemas.microsoft.com/office/2006/metadata/properties"/>
@@ -14282,10 +15004,6 @@
     <ds:schemaRef ds:uri="1a48f8aa-080e-4f00-a9fc-7c5cf37f6e23"/>
   </ds:schemaRefs>
 </ds:datastoreItem>
-</file>
-
-<file path=customXml/itemProps2.xml><?xml version="1.0" encoding="utf-8"?>
-<ds:datastoreItem xmlns:ds="http://schemas.openxmlformats.org/officeDocument/2006/customXml" ds:itemID="{B585AE7A-AF62-4D2D-9B0A-B92D13295F86}"/>
 </file>
 
 <file path=customXml/itemProps3.xml><?xml version="1.0" encoding="utf-8"?>
@@ -14297,7 +15015,7 @@
 </file>
 
 <file path=customXml/itemProps4.xml><?xml version="1.0" encoding="utf-8"?>
-<ds:datastoreItem xmlns:ds="http://schemas.openxmlformats.org/officeDocument/2006/customXml" ds:itemID="{FBEAEC36-5650-43B3-A8BF-834FBE51C531}">
+<ds:datastoreItem xmlns:ds="http://schemas.openxmlformats.org/officeDocument/2006/customXml" ds:itemID="{BCE48205-5EE4-47B2-89FD-8EB9A1D613AB}">
   <ds:schemaRefs>
     <ds:schemaRef ds:uri="http://schemas.openxmlformats.org/officeDocument/2006/bibliography"/>
   </ds:schemaRefs>

--- a/TCCzenoModelo1 (1).docx
+++ b/TCCzenoModelo1 (1).docx
@@ -522,6 +522,7 @@
           <w:szCs w:val="24"/>
         </w:rPr>
       </w:pPr>
+      <w:proofErr w:type="spellStart"/>
       <w:r>
         <w:rPr>
           <w:rFonts w:ascii="Arial" w:hAnsi="Arial" w:cs="Arial"/>
@@ -532,6 +533,7 @@
         </w:rPr>
         <w:t>Itu-SP</w:t>
       </w:r>
+      <w:proofErr w:type="spellEnd"/>
     </w:p>
     <w:p>
       <w:pPr>
@@ -927,7 +929,25 @@
           <w:sz w:val="24"/>
           <w:szCs w:val="24"/>
         </w:rPr>
-        <w:t>e Técnico em Desenvolvimento de Sistemas, à Escola Técnica Estadual Martinho Di Ciero, sob orientação da Professora Magali Nery.</w:t>
+        <w:t xml:space="preserve">e Técnico em Desenvolvimento de Sistemas, à Escola Técnica Estadual Martinho Di </w:t>
+      </w:r>
+      <w:proofErr w:type="spellStart"/>
+      <w:r>
+        <w:rPr>
+          <w:rFonts w:ascii="Arial" w:hAnsi="Arial" w:cs="Arial"/>
+          <w:sz w:val="24"/>
+          <w:szCs w:val="24"/>
+        </w:rPr>
+        <w:t>Ciero</w:t>
+      </w:r>
+      <w:proofErr w:type="spellEnd"/>
+      <w:r>
+        <w:rPr>
+          <w:rFonts w:ascii="Arial" w:hAnsi="Arial" w:cs="Arial"/>
+          <w:sz w:val="24"/>
+          <w:szCs w:val="24"/>
+        </w:rPr>
+        <w:t>, sob orientação da Professora Magali Nery.</w:t>
       </w:r>
     </w:p>
     <w:p>
@@ -1015,6 +1035,7 @@
           <w:szCs w:val="24"/>
         </w:rPr>
       </w:pPr>
+      <w:proofErr w:type="spellStart"/>
       <w:r>
         <w:rPr>
           <w:rFonts w:ascii="Arial" w:hAnsi="Arial" w:cs="Arial"/>
@@ -1025,6 +1046,7 @@
         </w:rPr>
         <w:t>Itu-SP</w:t>
       </w:r>
+      <w:proofErr w:type="spellEnd"/>
     </w:p>
     <w:p>
       <w:pPr>
@@ -1888,8 +1910,20 @@
           <w:sz w:val="24"/>
           <w:szCs w:val="24"/>
         </w:rPr>
-        <w:t>“O sucesso é a soma de pequenos esforços – repetidos dia sim, e no outro dia também.”</w:t>
-      </w:r>
+        <w:t xml:space="preserve">“O sucesso é a soma de pequenos esforços – repetidos dia sim, e no outro dia </w:t>
+      </w:r>
+      <w:proofErr w:type="gramStart"/>
+      <w:r>
+        <w:rPr>
+          <w:rFonts w:ascii="Arial" w:hAnsi="Arial" w:cs="Arial"/>
+          <w:i/>
+          <w:iCs/>
+          <w:sz w:val="24"/>
+          <w:szCs w:val="24"/>
+        </w:rPr>
+        <w:t>também.”</w:t>
+      </w:r>
+      <w:proofErr w:type="gramEnd"/>
     </w:p>
     <w:p>
       <w:pPr>
@@ -1912,8 +1946,20 @@
           <w:sz w:val="24"/>
           <w:szCs w:val="24"/>
         </w:rPr>
-        <w:t>Robert Collier</w:t>
-      </w:r>
+        <w:t xml:space="preserve">Robert </w:t>
+      </w:r>
+      <w:proofErr w:type="spellStart"/>
+      <w:r>
+        <w:rPr>
+          <w:rFonts w:ascii="Arial" w:hAnsi="Arial" w:cs="Arial"/>
+          <w:i/>
+          <w:iCs/>
+          <w:sz w:val="24"/>
+          <w:szCs w:val="24"/>
+        </w:rPr>
+        <w:t>Collier</w:t>
+      </w:r>
+      <w:proofErr w:type="spellEnd"/>
     </w:p>
     <w:p>
       <w:pPr>
@@ -2396,7 +2442,21 @@
         <w:rPr>
           <w:lang w:val="en-US"/>
         </w:rPr>
-        <w:t>The technological revolution has meant that digital technologies that were once the property of large companies are now available to small businesses and, consequently, micro-entrepreneurs. Among these technologies, there is ERP (Enterprise Resource Planning), which is the focus of this academic work, which infers that this technology is essential for the MEI (Individual Microentrepreneur) today, so that it remains competitive in the market, has better management of its business, and integrates into the digital world.</w:t>
+        <w:t xml:space="preserve">The technological revolution has meant that digital technologies that were once the property of large companies are now available to small businesses and, consequently, micro-entrepreneurs. Among these technologies, there is ERP (Enterprise Resource Planning), which is the focus of this academic work, which infers that this technology is essential for the MEI (Individual </w:t>
+      </w:r>
+      <w:proofErr w:type="spellStart"/>
+      <w:r>
+        <w:rPr>
+          <w:lang w:val="en-US"/>
+        </w:rPr>
+        <w:t>Microentrepreneur</w:t>
+      </w:r>
+      <w:proofErr w:type="spellEnd"/>
+      <w:r>
+        <w:rPr>
+          <w:lang w:val="en-US"/>
+        </w:rPr>
+        <w:t>) today, so that it remains competitive in the market, has better management of its business, and integrates into the digital world.</w:t>
       </w:r>
     </w:p>
     <w:p>
@@ -3638,8 +3698,6 @@
         <w:commentReference w:id="17"/>
       </w:r>
     </w:p>
-    <w:bookmarkStart w:id="18" w:name="_GoBack"/>
-    <w:bookmarkEnd w:id="18"/>
     <w:p>
       <w:pPr>
         <w:pStyle w:val="ndicedeilustraes"/>
@@ -4880,11 +4938,11 @@
           <w:szCs w:val="32"/>
         </w:rPr>
       </w:pPr>
-      <w:bookmarkStart w:id="19" w:name="_Toc199345941"/>
+      <w:bookmarkStart w:id="18" w:name="_Toc199345941"/>
       <w:r>
         <w:t>INTRODUÇÃO</w:t>
       </w:r>
-      <w:bookmarkEnd w:id="19"/>
+      <w:bookmarkEnd w:id="18"/>
     </w:p>
     <w:p>
       <w:pPr>
@@ -4905,23 +4963,23 @@
       <w:r>
         <w:t xml:space="preserve"> grande maioria dos empre</w:t>
       </w:r>
+      <w:commentRangeStart w:id="19"/>
       <w:commentRangeStart w:id="20"/>
-      <w:commentRangeStart w:id="21"/>
       <w:r>
         <w:t>sários,</w:t>
       </w:r>
+      <w:commentRangeEnd w:id="19"/>
+      <w:r>
+        <w:commentReference w:id="19"/>
+      </w:r>
       <w:commentRangeEnd w:id="20"/>
-      <w:r>
-        <w:commentReference w:id="20"/>
-      </w:r>
-      <w:commentRangeEnd w:id="21"/>
       <w:r>
         <w:rPr>
           <w:rStyle w:val="Refdecomentrio"/>
           <w:rFonts w:asciiTheme="minorHAnsi" w:hAnsiTheme="minorHAnsi" w:cstheme="minorBidi"/>
           <w:bCs w:val="0"/>
         </w:rPr>
-        <w:commentReference w:id="21"/>
+        <w:commentReference w:id="20"/>
       </w:r>
       <w:r>
         <w:t xml:space="preserve"> dentre eles, os microempreendedores.</w:t>
@@ -5032,11 +5090,11 @@
           <w:numId w:val="20"/>
         </w:numPr>
       </w:pPr>
-      <w:bookmarkStart w:id="22" w:name="_Toc199345942"/>
+      <w:bookmarkStart w:id="21" w:name="_Toc199345942"/>
       <w:r>
         <w:t>OBJETIVOS</w:t>
       </w:r>
-      <w:bookmarkEnd w:id="22"/>
+      <w:bookmarkEnd w:id="21"/>
     </w:p>
     <w:p>
       <w:pPr>
@@ -5060,7 +5118,7 @@
       <w:r>
         <w:t>o</w:t>
       </w:r>
-      <w:ins w:id="23" w:author="LETICIA FERNANDES DA SILVA" w:date="2025-07-30T08:22:00Z">
+      <w:ins w:id="22" w:author="LETICIA FERNANDES DA SILVA" w:date="2025-07-30T08:22:00Z">
         <w:r>
           <w:t xml:space="preserve"> </w:t>
         </w:r>
@@ -5224,14 +5282,14 @@
           <w:numId w:val="3"/>
         </w:numPr>
       </w:pPr>
-      <w:bookmarkStart w:id="24" w:name="_Toc199345943"/>
+      <w:bookmarkStart w:id="23" w:name="_Toc199345943"/>
+      <w:commentRangeStart w:id="24"/>
       <w:commentRangeStart w:id="25"/>
-      <w:commentRangeStart w:id="26"/>
       <w:r>
         <w:t>METODOLOGIA</w:t>
       </w:r>
-      <w:bookmarkEnd w:id="24"/>
-      <w:commentRangeEnd w:id="25"/>
+      <w:bookmarkEnd w:id="23"/>
+      <w:commentRangeEnd w:id="24"/>
       <w:r>
         <w:rPr>
           <w:rStyle w:val="Refdecomentrio"/>
@@ -5239,9 +5297,9 @@
           <w:b w:val="0"/>
           <w:bCs w:val="0"/>
         </w:rPr>
-        <w:commentReference w:id="25"/>
-      </w:r>
-      <w:commentRangeEnd w:id="26"/>
+        <w:commentReference w:id="24"/>
+      </w:r>
+      <w:commentRangeEnd w:id="25"/>
       <w:r>
         <w:rPr>
           <w:rStyle w:val="Refdecomentrio"/>
@@ -5249,7 +5307,7 @@
           <w:b w:val="0"/>
           <w:bCs w:val="0"/>
         </w:rPr>
-        <w:commentReference w:id="26"/>
+        <w:commentReference w:id="25"/>
       </w:r>
     </w:p>
     <w:p>
@@ -5356,11 +5414,11 @@
       <w:r>
         <w:t xml:space="preserve">     </w:t>
       </w:r>
-      <w:bookmarkStart w:id="27" w:name="_Toc199345944"/>
+      <w:bookmarkStart w:id="26" w:name="_Toc199345944"/>
       <w:r>
         <w:t>3.1 Planejamento estratégico</w:t>
       </w:r>
-      <w:bookmarkEnd w:id="27"/>
+      <w:bookmarkEnd w:id="26"/>
     </w:p>
     <w:p>
       <w:pPr>
@@ -5373,6 +5431,7 @@
       <w:r>
         <w:t xml:space="preserve">Uma empresa precisa de algum tipo de planejamento estratégico, ao efetuar um bom planejamento, a performance dos processos internos empresariais aumenta (SANTOS; DRESCH; VEIT, 2020). A </w:t>
       </w:r>
+      <w:proofErr w:type="gramStart"/>
       <w:r>
         <w:t xml:space="preserve">plataforma </w:t>
       </w:r>
@@ -5382,6 +5441,7 @@
       <w:r>
         <w:t>eno</w:t>
       </w:r>
+      <w:proofErr w:type="gramEnd"/>
       <w:r>
         <w:t xml:space="preserve"> disponibiliza as ferramentas necessárias para planejar os recursos do neg</w:t>
       </w:r>
@@ -5403,11 +5463,11 @@
         <w:pStyle w:val="Abnt2"/>
         <w:ind w:left="708"/>
       </w:pPr>
-      <w:bookmarkStart w:id="28" w:name="_Toc199345945"/>
+      <w:bookmarkStart w:id="27" w:name="_Toc199345945"/>
       <w:r>
         <w:t>3.2 Gestão facilitada por ferramentas visuais</w:t>
       </w:r>
-      <w:bookmarkEnd w:id="28"/>
+      <w:bookmarkEnd w:id="27"/>
     </w:p>
     <w:p>
       <w:pPr>
@@ -5438,7 +5498,7 @@
         <w:pStyle w:val="Abnt2"/>
         <w:ind w:left="708"/>
       </w:pPr>
-      <w:bookmarkStart w:id="29" w:name="_Toc199345946"/>
+      <w:bookmarkStart w:id="28" w:name="_Toc199345946"/>
       <w:r>
         <w:t>3.3</w:t>
       </w:r>
@@ -5448,7 +5508,7 @@
       <w:r>
         <w:t>Objetivos da Pesquisa</w:t>
       </w:r>
-      <w:bookmarkEnd w:id="29"/>
+      <w:bookmarkEnd w:id="28"/>
     </w:p>
     <w:p>
       <w:pPr>
@@ -5500,18 +5560,18 @@
       <w:r>
         <w:t xml:space="preserve">De que ferramentas ele utiliza para fazer a </w:t>
       </w:r>
-      <w:commentRangeStart w:id="30"/>
+      <w:commentRangeStart w:id="29"/>
       <w:r>
         <w:t>gestão d</w:t>
       </w:r>
-      <w:commentRangeEnd w:id="30"/>
+      <w:commentRangeEnd w:id="29"/>
       <w:r>
         <w:rPr>
           <w:rStyle w:val="Refdecomentrio"/>
           <w:rFonts w:asciiTheme="minorHAnsi" w:hAnsiTheme="minorHAnsi" w:cstheme="minorBidi"/>
           <w:bCs w:val="0"/>
         </w:rPr>
-        <w:commentReference w:id="30"/>
+        <w:commentReference w:id="29"/>
       </w:r>
       <w:r>
         <w:t>esta empresa;</w:t>
@@ -5563,7 +5623,7 @@
           <w:sz w:val="22"/>
         </w:rPr>
       </w:pPr>
-      <w:bookmarkStart w:id="31" w:name="_Toc205211146"/>
+      <w:bookmarkStart w:id="30" w:name="_Toc205211146"/>
       <w:r>
         <w:rPr>
           <w:rFonts w:ascii="Arial" w:hAnsi="Arial" w:cs="Arial"/>
@@ -5614,7 +5674,7 @@
         </w:rPr>
         <w:t xml:space="preserve"> – Análise da familiaridade do usuário com plataformas de gestão</w:t>
       </w:r>
-      <w:bookmarkEnd w:id="31"/>
+      <w:bookmarkEnd w:id="30"/>
     </w:p>
     <w:p>
       <w:pPr>
@@ -5874,7 +5934,7 @@
           <w:sz w:val="22"/>
         </w:rPr>
       </w:pPr>
-      <w:bookmarkStart w:id="32" w:name="_Toc205211147"/>
+      <w:bookmarkStart w:id="31" w:name="_Toc205211147"/>
       <w:r>
         <w:rPr>
           <w:rFonts w:ascii="Arial" w:hAnsi="Arial" w:cs="Arial"/>
@@ -5925,7 +5985,7 @@
         </w:rPr>
         <w:t xml:space="preserve"> - Análise dos principais problemas que microempreendedores enfrentam</w:t>
       </w:r>
-      <w:bookmarkEnd w:id="32"/>
+      <w:bookmarkEnd w:id="31"/>
     </w:p>
     <w:p>
       <w:pPr>
@@ -6272,7 +6332,7 @@
           <w:szCs w:val="22"/>
         </w:rPr>
       </w:pPr>
-      <w:bookmarkStart w:id="33" w:name="_Toc205211148"/>
+      <w:bookmarkStart w:id="32" w:name="_Toc205211148"/>
       <w:r>
         <w:rPr>
           <w:rFonts w:ascii="Arial" w:hAnsi="Arial" w:cs="Arial"/>
@@ -6330,7 +6390,7 @@
         </w:rPr>
         <w:t xml:space="preserve"> - Análise sobre o conhecimento prévio do empreendedor sobre sistemas ERP</w:t>
       </w:r>
-      <w:bookmarkEnd w:id="33"/>
+      <w:bookmarkEnd w:id="32"/>
     </w:p>
     <w:p>
       <w:pPr>
@@ -6635,7 +6695,7 @@
           <w:szCs w:val="22"/>
         </w:rPr>
       </w:pPr>
-      <w:bookmarkStart w:id="34" w:name="_Toc205211149"/>
+      <w:bookmarkStart w:id="33" w:name="_Toc205211149"/>
       <w:r>
         <w:rPr>
           <w:rFonts w:ascii="Arial" w:hAnsi="Arial" w:cs="Arial"/>
@@ -6691,9 +6751,19 @@
           <w:sz w:val="22"/>
           <w:szCs w:val="22"/>
         </w:rPr>
-        <w:t xml:space="preserve"> - Análise das opiniões de donos de pequenos negócios sobre uma plataforma de gestão customizável</w:t>
-      </w:r>
-      <w:bookmarkEnd w:id="34"/>
+        <w:t xml:space="preserve"> - Análise das opiniões de donos de pequenos negócios sobre uma plataforma de gestão </w:t>
+      </w:r>
+      <w:proofErr w:type="spellStart"/>
+      <w:r>
+        <w:rPr>
+          <w:rFonts w:ascii="Arial" w:hAnsi="Arial" w:cs="Arial"/>
+          <w:sz w:val="22"/>
+          <w:szCs w:val="22"/>
+        </w:rPr>
+        <w:t>customizável</w:t>
+      </w:r>
+      <w:bookmarkEnd w:id="33"/>
+      <w:proofErr w:type="spellEnd"/>
     </w:p>
     <w:p>
       <w:pPr>
@@ -6701,7 +6771,15 @@
         <w:ind w:left="1276" w:firstLine="1701"/>
       </w:pPr>
       <w:r>
-        <w:t>Seria útil um sistema customizável (com controle de caixa, fluxo de caixa, agenda e estoque) para você gerenciar o seu negócio?</w:t>
+        <w:t xml:space="preserve">Seria útil um sistema </w:t>
+      </w:r>
+      <w:proofErr w:type="spellStart"/>
+      <w:r>
+        <w:t>customizável</w:t>
+      </w:r>
+      <w:proofErr w:type="spellEnd"/>
+      <w:r>
+        <w:t xml:space="preserve"> (com controle de caixa, fluxo de caixa, agenda e estoque) para você gerenciar o seu negócio?</w:t>
       </w:r>
     </w:p>
     <w:p>
@@ -6941,7 +7019,7 @@
         </w:rPr>
         <w:tab/>
       </w:r>
-      <w:bookmarkStart w:id="35" w:name="_Toc205211150"/>
+      <w:bookmarkStart w:id="34" w:name="_Toc205211150"/>
       <w:r>
         <w:rPr>
           <w:rFonts w:ascii="Arial" w:hAnsi="Arial" w:cs="Arial"/>
@@ -7026,7 +7104,7 @@
         </w:rPr>
         <w:t xml:space="preserve"> do empreendedor</w:t>
       </w:r>
-      <w:bookmarkEnd w:id="35"/>
+      <w:bookmarkEnd w:id="34"/>
     </w:p>
     <w:p>
       <w:pPr>
@@ -7325,7 +7403,7 @@
           <w:szCs w:val="22"/>
         </w:rPr>
       </w:pPr>
-      <w:bookmarkStart w:id="36" w:name="_Toc205211151"/>
+      <w:bookmarkStart w:id="35" w:name="_Toc205211151"/>
       <w:r>
         <w:rPr>
           <w:rFonts w:ascii="Arial" w:hAnsi="Arial" w:cs="Arial"/>
@@ -7383,7 +7461,7 @@
         </w:rPr>
         <w:t xml:space="preserve"> - Análise sobre controle do estoque do dono de pequeno negócio</w:t>
       </w:r>
-      <w:bookmarkEnd w:id="36"/>
+      <w:bookmarkEnd w:id="35"/>
     </w:p>
     <w:p>
       <w:pPr>
@@ -7675,7 +7753,21 @@
         <w:rPr>
           <w:bCs w:val="0"/>
         </w:rPr>
-        <w:t xml:space="preserve"> O sistema Zeno tem a opção, como será visto </w:t>
+        <w:t xml:space="preserve"> O </w:t>
+      </w:r>
+      <w:proofErr w:type="gramStart"/>
+      <w:r>
+        <w:rPr>
+          <w:bCs w:val="0"/>
+        </w:rPr>
+        <w:t>sistema Zeno</w:t>
+      </w:r>
+      <w:proofErr w:type="gramEnd"/>
+      <w:r>
+        <w:rPr>
+          <w:bCs w:val="0"/>
+        </w:rPr>
+        <w:t xml:space="preserve"> tem a opção, como será visto </w:t>
       </w:r>
       <w:r>
         <w:rPr>
@@ -7704,7 +7796,7 @@
           <w:sz w:val="22"/>
         </w:rPr>
       </w:pPr>
-      <w:bookmarkStart w:id="37" w:name="_Toc205211152"/>
+      <w:bookmarkStart w:id="36" w:name="_Toc205211152"/>
       <w:r>
         <w:rPr>
           <w:rFonts w:ascii="Arial" w:hAnsi="Arial" w:cs="Arial"/>
@@ -7755,7 +7847,7 @@
         </w:rPr>
         <w:t xml:space="preserve"> -  Análise sobre controle do fluxo de caixa do empreendedor</w:t>
       </w:r>
-      <w:bookmarkEnd w:id="37"/>
+      <w:bookmarkEnd w:id="36"/>
     </w:p>
     <w:p>
       <w:pPr>
@@ -8065,7 +8157,7 @@
           <w:szCs w:val="22"/>
         </w:rPr>
       </w:pPr>
-      <w:bookmarkStart w:id="38" w:name="_Toc205211153"/>
+      <w:bookmarkStart w:id="37" w:name="_Toc205211153"/>
       <w:r>
         <w:rPr>
           <w:rFonts w:ascii="Arial" w:hAnsi="Arial" w:cs="Arial"/>
@@ -8123,7 +8215,7 @@
         </w:rPr>
         <w:t xml:space="preserve"> - Análise da opinião do empreendedor sobre possíveis funcionalidades em plataforma de gestão</w:t>
       </w:r>
-      <w:bookmarkEnd w:id="38"/>
+      <w:bookmarkEnd w:id="37"/>
     </w:p>
     <w:p>
       <w:pPr>
@@ -8411,7 +8503,7 @@
           <w:szCs w:val="22"/>
         </w:rPr>
       </w:pPr>
-      <w:bookmarkStart w:id="39" w:name="_Toc205211154"/>
+      <w:bookmarkStart w:id="38" w:name="_Toc205211154"/>
       <w:r>
         <w:rPr>
           <w:rFonts w:ascii="Arial" w:hAnsi="Arial" w:cs="Arial"/>
@@ -8469,7 +8561,7 @@
         </w:rPr>
         <w:t xml:space="preserve"> - Análise da característica chave para um bom sistema</w:t>
       </w:r>
-      <w:bookmarkEnd w:id="39"/>
+      <w:bookmarkEnd w:id="38"/>
     </w:p>
     <w:p>
       <w:pPr>
@@ -8771,7 +8863,7 @@
           <w:szCs w:val="22"/>
         </w:rPr>
       </w:pPr>
-      <w:bookmarkStart w:id="40" w:name="_Toc205211155"/>
+      <w:bookmarkStart w:id="39" w:name="_Toc205211155"/>
       <w:r>
         <w:rPr>
           <w:rFonts w:ascii="Arial" w:hAnsi="Arial" w:cs="Arial"/>
@@ -8829,7 +8921,7 @@
         </w:rPr>
         <w:t xml:space="preserve"> - Análise da possibilidade de investimento mensal em um sistema de gestão por parte do microempreendedor</w:t>
       </w:r>
-      <w:bookmarkEnd w:id="40"/>
+      <w:bookmarkEnd w:id="39"/>
     </w:p>
     <w:p>
       <w:pPr>
@@ -9147,11 +9239,11 @@
       <w:r>
         <w:t xml:space="preserve"> </w:t>
       </w:r>
-      <w:bookmarkStart w:id="41" w:name="_Toc199345947"/>
+      <w:bookmarkStart w:id="40" w:name="_Toc199345947"/>
       <w:r>
         <w:t>Conclusão geral da pesquisa</w:t>
       </w:r>
-      <w:bookmarkEnd w:id="41"/>
+      <w:bookmarkEnd w:id="40"/>
     </w:p>
     <w:p>
       <w:pPr>
@@ -9193,14 +9285,38 @@
         <w:t xml:space="preserve"> no mercado</w:t>
       </w:r>
       <w:r>
-        <w:t>, o que o sistema Zeno visa alcançar</w:t>
+        <w:t xml:space="preserve">, o que o </w:t>
+      </w:r>
+      <w:proofErr w:type="gramStart"/>
+      <w:r>
+        <w:t>sistema Zeno</w:t>
+      </w:r>
+      <w:proofErr w:type="gramEnd"/>
+      <w:r>
+        <w:t xml:space="preserve"> visa alcançar</w:t>
       </w:r>
       <w:r>
         <w:t>.</w:t>
       </w:r>
       <w:r>
-        <w:t xml:space="preserve"> Além disso, vemos uma brecha neste tópico não há outro sistema que seja direcionado ao microempreendedor da forma que a plataforma Zeno é, e isso ressalta os pontos positivos desta ferramenta.</w:t>
-      </w:r>
+        <w:t xml:space="preserve"> Além disso, vemos uma brecha neste tópico não há outro sistema que seja direcionado ao microempreendedor da forma que a </w:t>
+      </w:r>
+      <w:proofErr w:type="gramStart"/>
+      <w:r>
+        <w:t>plataforma Zeno</w:t>
+      </w:r>
+      <w:proofErr w:type="gramEnd"/>
+      <w:r>
+        <w:t xml:space="preserve"> é, e isso ressalta os pontos positivos desta ferramenta.</w:t>
+      </w:r>
+    </w:p>
+    <w:p>
+      <w:pPr>
+        <w:pStyle w:val="Abnt3"/>
+        <w:rPr>
+          <w:ins w:id="41" w:author="MAGALI BENEDITA TEIXEIRA NERY" w:date="2025-07-03T12:09:00Z"/>
+        </w:rPr>
+      </w:pPr>
     </w:p>
     <w:p>
       <w:pPr>
@@ -9297,14 +9413,8 @@
           <w:ins w:id="53" w:author="MAGALI BENEDITA TEIXEIRA NERY" w:date="2025-07-03T12:09:00Z"/>
         </w:rPr>
       </w:pPr>
-    </w:p>
-    <w:p>
-      <w:pPr>
-        <w:pStyle w:val="Abnt3"/>
-        <w:rPr>
-          <w:ins w:id="54" w:author="MAGALI BENEDITA TEIXEIRA NERY" w:date="2025-07-03T12:09:00Z"/>
-        </w:rPr>
-      </w:pPr>
+      <w:bookmarkStart w:id="54" w:name="_GoBack"/>
+      <w:bookmarkEnd w:id="54"/>
     </w:p>
     <w:p>
       <w:pPr>
@@ -9769,13 +9879,29 @@
         <w:pStyle w:val="Abnt3"/>
       </w:pPr>
       <w:r>
-        <w:t>Algumas das tecnologias usadas na criação da plataforma foram, como a linguagem JavaScript por meio d</w:t>
+        <w:t xml:space="preserve">Algumas das tecnologias usadas na criação da plataforma foram, como a linguagem </w:t>
+      </w:r>
+      <w:proofErr w:type="spellStart"/>
+      <w:r>
+        <w:t>JavaScript</w:t>
+      </w:r>
+      <w:proofErr w:type="spellEnd"/>
+      <w:r>
+        <w:t xml:space="preserve"> por meio d</w:t>
       </w:r>
       <w:r>
         <w:t>a biblioteca</w:t>
       </w:r>
       <w:r>
-        <w:t xml:space="preserve"> React, </w:t>
+        <w:t xml:space="preserve"> </w:t>
+      </w:r>
+      <w:proofErr w:type="spellStart"/>
+      <w:r>
+        <w:t>React</w:t>
+      </w:r>
+      <w:proofErr w:type="spellEnd"/>
+      <w:r>
+        <w:t xml:space="preserve">, </w:t>
       </w:r>
       <w:r>
         <w:t>e Node.js para fazer a comunicação com o Banco de dados.</w:t>
@@ -9786,7 +9912,23 @@
         <w:pStyle w:val="Abnt3"/>
       </w:pPr>
       <w:r>
-        <w:t xml:space="preserve">A landing page do Zeno </w:t>
+        <w:t xml:space="preserve">A </w:t>
+      </w:r>
+      <w:proofErr w:type="spellStart"/>
+      <w:r>
+        <w:t>landing</w:t>
+      </w:r>
+      <w:proofErr w:type="spellEnd"/>
+      <w:r>
+        <w:t xml:space="preserve"> </w:t>
+      </w:r>
+      <w:proofErr w:type="spellStart"/>
+      <w:r>
+        <w:t>page</w:t>
+      </w:r>
+      <w:proofErr w:type="spellEnd"/>
+      <w:r>
+        <w:t xml:space="preserve"> do Zeno </w:t>
       </w:r>
       <w:r>
         <w:t xml:space="preserve">tem foco em ser simples e objetiva, com vários textos mostrando as funcionalidades e bons pontos da plataforma. Ela tem design minimalista e mostra detalhes importantes, como o acesso ao sistema por uma gama dispositivos, a customização e por fim, sobre a origem do projeto. </w:t>
@@ -10246,7 +10388,13 @@
       </w:r>
       <w:proofErr w:type="spellEnd"/>
       <w:r>
-        <w:t>, o usuário entra no Painel de controle (</w:t>
+        <w:t>, o usu</w:t>
+      </w:r>
+      <w:r>
+        <w:t>ário entra na página de início</w:t>
+      </w:r>
+      <w:r>
+        <w:t xml:space="preserve"> (</w:t>
       </w:r>
       <w:proofErr w:type="spellStart"/>
       <w:r>
@@ -10273,6 +10421,9 @@
       </w:r>
       <w:r>
         <w:t xml:space="preserve"> no final da página</w:t>
+      </w:r>
+      <w:r>
+        <w:t>.</w:t>
       </w:r>
     </w:p>
     <w:p>
@@ -10334,7 +10485,14 @@
           <w:rFonts w:ascii="Arial" w:hAnsi="Arial" w:cs="Arial"/>
           <w:sz w:val="22"/>
         </w:rPr>
-        <w:t xml:space="preserve"> - Painel de controle (</w:t>
+        <w:t xml:space="preserve"> - Início</w:t>
+      </w:r>
+      <w:r>
+        <w:rPr>
+          <w:rFonts w:ascii="Arial" w:hAnsi="Arial" w:cs="Arial"/>
+          <w:sz w:val="22"/>
+        </w:rPr>
+        <w:t xml:space="preserve"> (</w:t>
       </w:r>
       <w:proofErr w:type="spellStart"/>
       <w:r>
@@ -10421,125 +10579,670 @@
       <w:r>
         <w:t xml:space="preserve">   </w:t>
       </w:r>
+      <w:r>
+        <w:t xml:space="preserve">Logo a partir disso, o usuário tem acesso a </w:t>
+      </w:r>
+      <w:r>
+        <w:t>sua conta e suas funcionalidades, como gestão de estoque, fluxo de caixa, agenda, tarefas e serviços, além de um re</w:t>
+      </w:r>
+      <w:r>
+        <w:t>latório detalhado do fluxo de caixa ao clicar em “Relatório”.</w:t>
+      </w:r>
+    </w:p>
+    <w:p>
+      <w:pPr>
+        <w:pStyle w:val="Abnt2"/>
+        <w:numPr>
+          <w:ilvl w:val="1"/>
+          <w:numId w:val="16"/>
+        </w:numPr>
+      </w:pPr>
+      <w:r>
+        <w:t>Banco de dados</w:t>
+      </w:r>
+    </w:p>
+    <w:p>
+      <w:pPr>
+        <w:pStyle w:val="Abnt3"/>
+      </w:pPr>
+      <w:r>
+        <w:t xml:space="preserve">O banco de dados integrado a </w:t>
+      </w:r>
+      <w:proofErr w:type="gramStart"/>
+      <w:r>
+        <w:t>plataforma Zeno</w:t>
+      </w:r>
+      <w:proofErr w:type="gramEnd"/>
+      <w:r>
+        <w:t xml:space="preserve"> é um recurso de suma importância, porque permite que usuários se cadastrem na plataforma, personalizem o sistema e insiram os dados da sua empresa, como itens de seu estoque e saída e entrada de capital. Além disso, ele permite que essas informações sejam alteradas ou excluídas a qualquer momento.</w:t>
+      </w:r>
+    </w:p>
+    <w:p>
+      <w:pPr>
+        <w:pStyle w:val="Abnt2"/>
+        <w:numPr>
+          <w:ilvl w:val="1"/>
+          <w:numId w:val="16"/>
+        </w:numPr>
+      </w:pPr>
+      <w:r>
+        <w:t>Modelagem de dados</w:t>
+      </w:r>
+    </w:p>
+    <w:p>
+      <w:pPr>
+        <w:pStyle w:val="Abnt3"/>
+        <w:rPr>
+          <w:b/>
+        </w:rPr>
+      </w:pPr>
+      <w:r>
+        <w:t>O banco de dados foi arquitetado usando um Modelo Entidade R</w:t>
+      </w:r>
+      <w:r>
+        <w:t>elacionamento (DER), a fim de organizar as informações cruciais para o bom funcionamento da comunicação do servidor com o lado do usuário final</w:t>
+      </w:r>
+      <w:r>
+        <w:t>.</w:t>
+      </w:r>
+      <w:r>
+        <w:t xml:space="preserve"> </w:t>
+      </w:r>
+      <w:r>
+        <w:t xml:space="preserve">O Diagrama Entidade-Relacionamento (DER) representa a estrutura do banco de dados por meio de entidades, atributos e relacionamentos, conectados por chaves primárias (PK) e estrangeiras (FK) que </w:t>
+      </w:r>
+      <w:r>
+        <w:t>garantem integridade e seguimento de normas</w:t>
+      </w:r>
+      <w:r>
+        <w:t xml:space="preserve">. A entidade central </w:t>
+      </w:r>
+      <w:r>
+        <w:t>“</w:t>
+      </w:r>
+      <w:proofErr w:type="spellStart"/>
+      <w:r>
+        <w:t>users</w:t>
+      </w:r>
+      <w:proofErr w:type="spellEnd"/>
+      <w:r>
+        <w:t>”</w:t>
+      </w:r>
+      <w:r>
+        <w:t xml:space="preserve"> </w:t>
+      </w:r>
+      <w:r>
+        <w:t xml:space="preserve">faz </w:t>
+      </w:r>
+      <w:r>
+        <w:t xml:space="preserve">referência </w:t>
+      </w:r>
+      <w:r>
+        <w:t xml:space="preserve">a </w:t>
+      </w:r>
+      <w:r>
+        <w:t xml:space="preserve">módulos como </w:t>
+      </w:r>
+      <w:r>
+        <w:t>“</w:t>
+      </w:r>
+      <w:proofErr w:type="spellStart"/>
+      <w:r>
+        <w:t>employee</w:t>
+      </w:r>
+      <w:proofErr w:type="spellEnd"/>
+      <w:r>
+        <w:t>”</w:t>
+      </w:r>
+      <w:r>
+        <w:t xml:space="preserve">, </w:t>
+      </w:r>
+      <w:r>
+        <w:t>“</w:t>
+      </w:r>
+      <w:proofErr w:type="spellStart"/>
+      <w:r>
+        <w:t>calendar</w:t>
+      </w:r>
+      <w:proofErr w:type="spellEnd"/>
+      <w:r>
+        <w:t>”</w:t>
+      </w:r>
+      <w:r>
+        <w:t xml:space="preserve">, </w:t>
+      </w:r>
+      <w:r>
+        <w:t>“</w:t>
+      </w:r>
+      <w:proofErr w:type="spellStart"/>
+      <w:r>
+        <w:t>services</w:t>
+      </w:r>
+      <w:proofErr w:type="spellEnd"/>
+      <w:r>
+        <w:t>”</w:t>
+      </w:r>
+      <w:r>
+        <w:t xml:space="preserve">, </w:t>
+      </w:r>
+      <w:r>
+        <w:t>“</w:t>
+      </w:r>
+      <w:proofErr w:type="spellStart"/>
+      <w:r>
+        <w:t>organizer</w:t>
+      </w:r>
+      <w:proofErr w:type="spellEnd"/>
+      <w:r>
+        <w:t>”</w:t>
+      </w:r>
+      <w:r>
+        <w:t xml:space="preserve">, </w:t>
+      </w:r>
+      <w:r>
+        <w:t>“</w:t>
+      </w:r>
+      <w:proofErr w:type="spellStart"/>
+      <w:r>
+        <w:t>finance</w:t>
+      </w:r>
+      <w:proofErr w:type="spellEnd"/>
+      <w:r>
+        <w:t>”</w:t>
+      </w:r>
+      <w:r>
+        <w:t xml:space="preserve">, </w:t>
+      </w:r>
+      <w:r>
+        <w:t>“</w:t>
+      </w:r>
+      <w:r>
+        <w:t>stock</w:t>
+      </w:r>
+      <w:r>
+        <w:t>”</w:t>
+      </w:r>
+      <w:r>
+        <w:t xml:space="preserve">, </w:t>
+      </w:r>
+      <w:r>
+        <w:t>“</w:t>
+      </w:r>
+      <w:proofErr w:type="spellStart"/>
+      <w:r>
+        <w:t>product</w:t>
+      </w:r>
+      <w:proofErr w:type="spellEnd"/>
+      <w:r>
+        <w:t>”</w:t>
+      </w:r>
+      <w:r>
+        <w:t xml:space="preserve"> e </w:t>
+      </w:r>
+      <w:r>
+        <w:t>“</w:t>
+      </w:r>
+      <w:proofErr w:type="spellStart"/>
+      <w:r>
+        <w:t>supplier</w:t>
+      </w:r>
+      <w:proofErr w:type="spellEnd"/>
+      <w:r>
+        <w:t>”</w:t>
+      </w:r>
+      <w:r>
+        <w:t>, permitindo integração entre gestão de usuários, colaboradores, agenda, serviços, finanças e controle de estoque. Os relacionamentos, indicados por l</w:t>
+      </w:r>
+      <w:r>
+        <w:t>osangos,</w:t>
+      </w:r>
+      <w:r>
+        <w:t xml:space="preserve"> e asseguram que os dados circulem de forma consistente e normalizada entre os diferentes componentes do sistema.</w:t>
+      </w:r>
+    </w:p>
+    <w:p>
+      <w:pPr>
+        <w:pStyle w:val="Legenda"/>
+        <w:keepNext/>
+        <w:jc w:val="center"/>
+        <w:rPr>
+          <w:rFonts w:ascii="Arial" w:hAnsi="Arial" w:cs="Arial"/>
+          <w:sz w:val="22"/>
+        </w:rPr>
+      </w:pPr>
+      <w:r>
+        <w:rPr>
+          <w:rFonts w:ascii="Arial" w:hAnsi="Arial" w:cs="Arial"/>
+          <w:sz w:val="22"/>
+        </w:rPr>
+        <w:t xml:space="preserve">Figura </w:t>
+      </w:r>
+      <w:r>
+        <w:rPr>
+          <w:rFonts w:ascii="Arial" w:hAnsi="Arial" w:cs="Arial"/>
+          <w:sz w:val="22"/>
+        </w:rPr>
+        <w:fldChar w:fldCharType="begin"/>
+      </w:r>
+      <w:r>
+        <w:rPr>
+          <w:rFonts w:ascii="Arial" w:hAnsi="Arial" w:cs="Arial"/>
+          <w:sz w:val="22"/>
+        </w:rPr>
+        <w:instrText xml:space="preserve"> SEQ Figura \* ARABIC </w:instrText>
+      </w:r>
+      <w:r>
+        <w:rPr>
+          <w:rFonts w:ascii="Arial" w:hAnsi="Arial" w:cs="Arial"/>
+          <w:sz w:val="22"/>
+        </w:rPr>
+        <w:fldChar w:fldCharType="separate"/>
+      </w:r>
+      <w:r>
+        <w:rPr>
+          <w:rFonts w:ascii="Arial" w:hAnsi="Arial" w:cs="Arial"/>
+          <w:noProof/>
+          <w:sz w:val="22"/>
+        </w:rPr>
+        <w:t>17</w:t>
+      </w:r>
+      <w:r>
+        <w:rPr>
+          <w:rFonts w:ascii="Arial" w:hAnsi="Arial" w:cs="Arial"/>
+          <w:sz w:val="22"/>
+        </w:rPr>
+        <w:fldChar w:fldCharType="end"/>
+      </w:r>
+      <w:r>
+        <w:rPr>
+          <w:rFonts w:ascii="Arial" w:hAnsi="Arial" w:cs="Arial"/>
+          <w:sz w:val="22"/>
+        </w:rPr>
+        <w:t xml:space="preserve"> - Diagrama Entidade Relacionamento</w:t>
+      </w:r>
+    </w:p>
+    <w:p>
+      <w:pPr>
+        <w:pStyle w:val="Abnt3"/>
+        <w:jc w:val="center"/>
+        <w:rPr>
+          <w:b/>
+        </w:rPr>
+      </w:pPr>
+      <w:r>
+        <w:rPr>
+          <w:b/>
+          <w:noProof/>
+          <w:lang w:eastAsia="pt-BR"/>
+        </w:rPr>
+        <w:drawing>
+          <wp:inline distT="0" distB="0" distL="0" distR="0" wp14:anchorId="681F02B1" wp14:editId="03D97E84">
+            <wp:extent cx="3467100" cy="4508261"/>
+            <wp:effectExtent l="0" t="0" r="0" b="6985"/>
+            <wp:docPr id="10" name="Imagem 10"/>
+            <wp:cNvGraphicFramePr>
+              <a:graphicFrameLocks xmlns:a="http://schemas.openxmlformats.org/drawingml/2006/main" noChangeAspect="1"/>
+            </wp:cNvGraphicFramePr>
+            <a:graphic xmlns:a="http://schemas.openxmlformats.org/drawingml/2006/main">
+              <a:graphicData uri="http://schemas.openxmlformats.org/drawingml/2006/picture">
+                <pic:pic xmlns:pic="http://schemas.openxmlformats.org/drawingml/2006/picture">
+                  <pic:nvPicPr>
+                    <pic:cNvPr id="10" name="zeno bd.drawio.png"/>
+                    <pic:cNvPicPr/>
+                  </pic:nvPicPr>
+                  <pic:blipFill>
+                    <a:blip r:embed="rId29">
+                      <a:extLst>
+                        <a:ext uri="{28A0092B-C50C-407E-A947-70E740481C1C}">
+                          <a14:useLocalDpi xmlns:a14="http://schemas.microsoft.com/office/drawing/2010/main" val="0"/>
+                        </a:ext>
+                      </a:extLst>
+                    </a:blip>
+                    <a:stretch>
+                      <a:fillRect/>
+                    </a:stretch>
+                  </pic:blipFill>
+                  <pic:spPr>
+                    <a:xfrm>
+                      <a:off x="0" y="0"/>
+                      <a:ext cx="3502204" cy="4553906"/>
+                    </a:xfrm>
+                    <a:prstGeom prst="rect">
+                      <a:avLst/>
+                    </a:prstGeom>
+                  </pic:spPr>
+                </pic:pic>
+              </a:graphicData>
+            </a:graphic>
+          </wp:inline>
+        </w:drawing>
+      </w:r>
+    </w:p>
+    <w:p>
+      <w:pPr>
+        <w:pStyle w:val="Abnt2"/>
+      </w:pPr>
+      <w:r>
+        <w:t>4.4 Exemplificação dos Códigos</w:t>
+      </w:r>
+    </w:p>
+    <w:p>
+      <w:pPr>
+        <w:pStyle w:val="Abnt3"/>
+      </w:pPr>
+      <w:r>
+        <w:t>O cadastro de usuários na plataforma acontece da seguinte forma:</w:t>
+      </w:r>
+    </w:p>
+    <w:p>
+      <w:pPr>
+        <w:pStyle w:val="Legenda"/>
+        <w:keepNext/>
+        <w:jc w:val="center"/>
+        <w:rPr>
+          <w:rFonts w:ascii="Arial" w:hAnsi="Arial" w:cs="Arial"/>
+          <w:sz w:val="22"/>
+        </w:rPr>
+      </w:pPr>
+      <w:r>
+        <w:rPr>
+          <w:rFonts w:ascii="Arial" w:hAnsi="Arial" w:cs="Arial"/>
+          <w:sz w:val="22"/>
+        </w:rPr>
+        <w:t xml:space="preserve">Figura </w:t>
+      </w:r>
+      <w:r>
+        <w:rPr>
+          <w:rFonts w:ascii="Arial" w:hAnsi="Arial" w:cs="Arial"/>
+          <w:sz w:val="22"/>
+        </w:rPr>
+        <w:fldChar w:fldCharType="begin"/>
+      </w:r>
+      <w:r>
+        <w:rPr>
+          <w:rFonts w:ascii="Arial" w:hAnsi="Arial" w:cs="Arial"/>
+          <w:sz w:val="22"/>
+        </w:rPr>
+        <w:instrText xml:space="preserve"> SEQ Figura \* ARABIC </w:instrText>
+      </w:r>
+      <w:r>
+        <w:rPr>
+          <w:rFonts w:ascii="Arial" w:hAnsi="Arial" w:cs="Arial"/>
+          <w:sz w:val="22"/>
+        </w:rPr>
+        <w:fldChar w:fldCharType="separate"/>
+      </w:r>
+      <w:r>
+        <w:rPr>
+          <w:rFonts w:ascii="Arial" w:hAnsi="Arial" w:cs="Arial"/>
+          <w:noProof/>
+          <w:sz w:val="22"/>
+        </w:rPr>
+        <w:t>18</w:t>
+      </w:r>
+      <w:r>
+        <w:rPr>
+          <w:rFonts w:ascii="Arial" w:hAnsi="Arial" w:cs="Arial"/>
+          <w:sz w:val="22"/>
+        </w:rPr>
+        <w:fldChar w:fldCharType="end"/>
+      </w:r>
+      <w:r>
+        <w:rPr>
+          <w:rFonts w:ascii="Arial" w:hAnsi="Arial" w:cs="Arial"/>
+          <w:sz w:val="22"/>
+        </w:rPr>
+        <w:t xml:space="preserve"> - Função de Cadastro</w:t>
+      </w:r>
+    </w:p>
+    <w:p>
+      <w:pPr>
+        <w:pStyle w:val="Abnt3"/>
+        <w:jc w:val="center"/>
+      </w:pPr>
+      <w:r>
+        <w:rPr>
+          <w:noProof/>
+          <w:lang w:eastAsia="pt-BR"/>
+        </w:rPr>
+        <w:drawing>
+          <wp:inline distT="0" distB="0" distL="0" distR="0" wp14:anchorId="4A9A3D03" wp14:editId="7A904745">
+            <wp:extent cx="3253740" cy="3860590"/>
+            <wp:effectExtent l="0" t="0" r="3810" b="6985"/>
+            <wp:docPr id="9" name="Imagem 9"/>
+            <wp:cNvGraphicFramePr>
+              <a:graphicFrameLocks xmlns:a="http://schemas.openxmlformats.org/drawingml/2006/main" noChangeAspect="1"/>
+            </wp:cNvGraphicFramePr>
+            <a:graphic xmlns:a="http://schemas.openxmlformats.org/drawingml/2006/main">
+              <a:graphicData uri="http://schemas.openxmlformats.org/drawingml/2006/picture">
+                <pic:pic xmlns:pic="http://schemas.openxmlformats.org/drawingml/2006/picture">
+                  <pic:nvPicPr>
+                    <pic:cNvPr id="9" name="Captura de tela 2025-08-12 072334.png"/>
+                    <pic:cNvPicPr/>
+                  </pic:nvPicPr>
+                  <pic:blipFill rotWithShape="1">
+                    <a:blip r:embed="rId30">
+                      <a:extLst>
+                        <a:ext uri="{28A0092B-C50C-407E-A947-70E740481C1C}">
+                          <a14:useLocalDpi xmlns:a14="http://schemas.microsoft.com/office/drawing/2010/main" val="0"/>
+                        </a:ext>
+                      </a:extLst>
+                    </a:blip>
+                    <a:srcRect r="38957"/>
+                    <a:stretch/>
+                  </pic:blipFill>
+                  <pic:spPr bwMode="auto">
+                    <a:xfrm>
+                      <a:off x="0" y="0"/>
+                      <a:ext cx="3288190" cy="3901465"/>
+                    </a:xfrm>
+                    <a:prstGeom prst="rect">
+                      <a:avLst/>
+                    </a:prstGeom>
+                    <a:ln>
+                      <a:noFill/>
+                    </a:ln>
+                    <a:extLst>
+                      <a:ext uri="{53640926-AAD7-44D8-BBD7-CCE9431645EC}">
+                        <a14:shadowObscured xmlns:a14="http://schemas.microsoft.com/office/drawing/2010/main"/>
+                      </a:ext>
+                    </a:extLst>
+                  </pic:spPr>
+                </pic:pic>
+              </a:graphicData>
+            </a:graphic>
+          </wp:inline>
+        </w:drawing>
+      </w:r>
+    </w:p>
+    <w:p>
+      <w:pPr>
+        <w:pStyle w:val="Abnt3"/>
+      </w:pPr>
+      <w:r>
+        <w:t>A função “</w:t>
+      </w:r>
+      <w:proofErr w:type="spellStart"/>
+      <w:r>
+        <w:rPr>
+          <w:rStyle w:val="CdigoHTML"/>
+          <w:rFonts w:ascii="Arial" w:eastAsiaTheme="majorEastAsia" w:hAnsi="Arial" w:cs="Arial"/>
+          <w:sz w:val="24"/>
+        </w:rPr>
+        <w:t>signup</w:t>
+      </w:r>
+      <w:proofErr w:type="spellEnd"/>
+      <w:r>
+        <w:rPr>
+          <w:rStyle w:val="CdigoHTML"/>
+          <w:rFonts w:ascii="Arial" w:eastAsiaTheme="majorEastAsia" w:hAnsi="Arial" w:cs="Arial"/>
+          <w:sz w:val="24"/>
+        </w:rPr>
+        <w:t>”</w:t>
+      </w:r>
+      <w:r>
+        <w:t xml:space="preserve"> é responsável por realizar o cadastro de novos usuários na plataforma. Ela recebe os dados enviados pelo cliente, no caso seu CNPJ, e-mail e senha (“</w:t>
+      </w:r>
+      <w:proofErr w:type="spellStart"/>
+      <w:r>
+        <w:t>cnpj</w:t>
+      </w:r>
+      <w:proofErr w:type="spellEnd"/>
+      <w:r>
+        <w:t>”, “</w:t>
+      </w:r>
+      <w:proofErr w:type="spellStart"/>
+      <w:r>
+        <w:t>email</w:t>
+      </w:r>
+      <w:proofErr w:type="spellEnd"/>
+      <w:r>
+        <w:t>”, “</w:t>
+      </w:r>
+      <w:proofErr w:type="spellStart"/>
+      <w:r>
+        <w:t>password</w:t>
+      </w:r>
+      <w:proofErr w:type="spellEnd"/>
+      <w:r>
+        <w:t>”, respectivamente), valida se todos os campos foram preenchidos e verifica se o e-mail informado já está ca</w:t>
+      </w:r>
+      <w:r>
+        <w:t>dastrado. Caso todos os parâmetros estejam certo</w:t>
+      </w:r>
+      <w:r>
+        <w:t xml:space="preserve">, ela cria um novo usuário no banco de dados e retorna uma resposta de sucesso. Se algum dado estiver faltando, ou se o e-mail já estiver em uso, o sistema retorna uma mensagem de erro para o usuário. Além disso, a função trata possíveis falhas internas, ajudando os desenvolvedores a resolver </w:t>
+      </w:r>
+      <w:r>
+        <w:t>problemas no código.</w:t>
+      </w:r>
+    </w:p>
+    <w:p>
+      <w:pPr>
+        <w:pStyle w:val="Abnt3"/>
+      </w:pPr>
+    </w:p>
+    <w:p>
+      <w:pPr>
+        <w:pStyle w:val="Abnt3"/>
+      </w:pPr>
+    </w:p>
+    <w:p>
+      <w:pPr>
+        <w:pStyle w:val="Abnt3"/>
+      </w:pPr>
+    </w:p>
+    <w:p>
+      <w:pPr>
+        <w:pStyle w:val="Abnt3"/>
+        <w:ind w:left="720"/>
+      </w:pPr>
+    </w:p>
+    <w:p>
+      <w:pPr>
+        <w:pStyle w:val="Abnt3"/>
+        <w:ind w:left="720"/>
+      </w:pPr>
+    </w:p>
+    <w:p>
+      <w:pPr>
+        <w:pStyle w:val="Abnt3"/>
+        <w:ind w:left="720"/>
+      </w:pPr>
+    </w:p>
+    <w:p>
+      <w:pPr>
+        <w:pStyle w:val="Abnt3"/>
+        <w:ind w:left="720"/>
+      </w:pPr>
+    </w:p>
+    <w:p>
+      <w:pPr>
+        <w:pStyle w:val="Abnt3"/>
+        <w:ind w:left="720"/>
+      </w:pPr>
+    </w:p>
+    <w:p>
+      <w:pPr>
+        <w:pStyle w:val="Abnt3"/>
+        <w:ind w:left="720"/>
+      </w:pPr>
+    </w:p>
+    <w:p>
+      <w:pPr>
+        <w:pStyle w:val="Abnt3"/>
+        <w:ind w:left="720"/>
+      </w:pPr>
+    </w:p>
+    <w:p>
+      <w:pPr>
+        <w:pStyle w:val="Abnt3"/>
+        <w:ind w:left="720"/>
+      </w:pPr>
+    </w:p>
+    <w:p>
+      <w:pPr>
+        <w:pStyle w:val="Abnt3"/>
+        <w:ind w:left="720"/>
+      </w:pPr>
+    </w:p>
+    <w:p>
+      <w:pPr>
+        <w:pStyle w:val="Abnt3"/>
+        <w:ind w:left="720"/>
+      </w:pPr>
+    </w:p>
+    <w:p>
+      <w:pPr>
+        <w:pStyle w:val="Abnt3"/>
+        <w:ind w:left="720"/>
+      </w:pPr>
+    </w:p>
+    <w:p>
+      <w:pPr>
+        <w:pStyle w:val="Abnt3"/>
+        <w:ind w:left="720"/>
+      </w:pPr>
+    </w:p>
+    <w:p>
+      <w:pPr>
+        <w:pStyle w:val="Abnt3"/>
+        <w:ind w:left="720"/>
+      </w:pPr>
+    </w:p>
+    <w:p>
+      <w:pPr>
+        <w:pStyle w:val="Abnt3"/>
+        <w:ind w:left="720"/>
+      </w:pPr>
+    </w:p>
+    <w:p>
+      <w:pPr>
+        <w:rPr>
+          <w:rFonts w:ascii="Arial" w:hAnsi="Arial" w:cs="Arial"/>
+          <w:bCs/>
+          <w:sz w:val="24"/>
+          <w:szCs w:val="24"/>
+        </w:rPr>
+      </w:pPr>
+      <w:r>
+        <w:br w:type="page"/>
+      </w:r>
     </w:p>
     <w:p>
       <w:pPr>
         <w:pStyle w:val="Abnt"/>
-        <w:ind w:left="756"/>
-        <w:jc w:val="both"/>
-      </w:pPr>
-    </w:p>
-    <w:p>
-      <w:pPr>
-        <w:pStyle w:val="Abnt3"/>
-        <w:ind w:left="720"/>
-      </w:pPr>
-    </w:p>
-    <w:p>
-      <w:pPr>
-        <w:pStyle w:val="Abnt3"/>
-        <w:ind w:left="720"/>
-      </w:pPr>
-    </w:p>
-    <w:p>
-      <w:pPr>
-        <w:pStyle w:val="Abnt3"/>
-        <w:ind w:left="720"/>
-      </w:pPr>
-    </w:p>
-    <w:p>
-      <w:pPr>
-        <w:pStyle w:val="Abnt3"/>
-        <w:ind w:left="720"/>
-      </w:pPr>
-    </w:p>
-    <w:p>
-      <w:pPr>
-        <w:pStyle w:val="Abnt3"/>
-        <w:ind w:left="720"/>
-      </w:pPr>
-    </w:p>
-    <w:p>
-      <w:pPr>
-        <w:pStyle w:val="Abnt3"/>
-        <w:ind w:left="720"/>
-      </w:pPr>
-    </w:p>
-    <w:p>
-      <w:pPr>
-        <w:pStyle w:val="Abnt3"/>
-        <w:ind w:left="720"/>
-      </w:pPr>
-    </w:p>
-    <w:p>
-      <w:pPr>
-        <w:pStyle w:val="Abnt3"/>
-        <w:ind w:left="720"/>
-      </w:pPr>
-    </w:p>
-    <w:p>
-      <w:pPr>
-        <w:pStyle w:val="Abnt3"/>
-        <w:ind w:left="720"/>
-      </w:pPr>
-    </w:p>
-    <w:p>
-      <w:pPr>
-        <w:pStyle w:val="Abnt3"/>
-        <w:ind w:left="720"/>
-      </w:pPr>
-    </w:p>
-    <w:p>
-      <w:pPr>
-        <w:pStyle w:val="Abnt3"/>
-        <w:ind w:left="720"/>
-      </w:pPr>
-    </w:p>
-    <w:p>
-      <w:pPr>
-        <w:pStyle w:val="Abnt3"/>
-        <w:ind w:left="720"/>
-      </w:pPr>
-    </w:p>
-    <w:p>
-      <w:pPr>
-        <w:pStyle w:val="Abnt3"/>
-        <w:ind w:left="720"/>
-      </w:pPr>
-    </w:p>
-    <w:p>
-      <w:pPr>
-        <w:pStyle w:val="Abnt3"/>
-        <w:ind w:left="720"/>
-      </w:pPr>
-    </w:p>
-    <w:p>
-      <w:pPr>
-        <w:rPr>
-          <w:rFonts w:ascii="Arial" w:hAnsi="Arial" w:cs="Arial"/>
-          <w:bCs/>
-          <w:sz w:val="24"/>
-          <w:szCs w:val="24"/>
-        </w:rPr>
-      </w:pPr>
-      <w:r>
-        <w:br w:type="page"/>
-      </w:r>
+      </w:pPr>
+      <w:bookmarkStart w:id="67" w:name="_Toc199345950"/>
+      <w:r>
+        <w:t>REFERÊNCIAS</w:t>
+      </w:r>
+      <w:bookmarkEnd w:id="67"/>
     </w:p>
     <w:p>
       <w:pPr>
         <w:pStyle w:val="Abnt"/>
       </w:pPr>
-      <w:bookmarkStart w:id="67" w:name="_Toc199345950"/>
-      <w:r>
-        <w:t>REFERÊNCIAS</w:t>
-      </w:r>
-      <w:bookmarkEnd w:id="67"/>
-    </w:p>
-    <w:p>
-      <w:pPr>
-        <w:pStyle w:val="Abnt"/>
-      </w:pPr>
     </w:p>
     <w:p>
       <w:pPr>
@@ -10620,10 +11323,18 @@
         <w:t xml:space="preserve"> Revista de Gestão Organizacional, v. 8, n. 3, 2020. Disponível em: https://periodicos.ufpe.br/revistas/index.php/gestaoorg/art</w:t>
       </w:r>
       <w:r>
-        <w:t xml:space="preserve">icle/view/236505. Acesso em: 06 </w:t>
-      </w:r>
-      <w:r>
-        <w:t>maio 2025.</w:t>
+        <w:t xml:space="preserve">icle/view/236505. Acesso em: </w:t>
+      </w:r>
+      <w:proofErr w:type="gramStart"/>
+      <w:r>
+        <w:t xml:space="preserve">06 </w:t>
+      </w:r>
+      <w:r>
+        <w:t>maio 2025</w:t>
+      </w:r>
+      <w:proofErr w:type="gramEnd"/>
+      <w:r>
+        <w:t>.</w:t>
       </w:r>
     </w:p>
     <w:p>
@@ -10673,7 +11384,7 @@
       <w:r>
         <w:t xml:space="preserve">.], 2024. Disponível em: </w:t>
       </w:r>
-      <w:hyperlink r:id="rId29" w:tgtFrame="_new" w:history="1">
+      <w:hyperlink r:id="rId31" w:tgtFrame="_new" w:history="1">
         <w:r>
           <w:rPr>
             <w:rStyle w:val="Hyperlink"/>
@@ -10715,7 +11426,7 @@
       <w:bookmarkEnd w:id="68"/>
     </w:p>
     <w:sectPr>
-      <w:headerReference w:type="default" r:id="rId30"/>
+      <w:headerReference w:type="default" r:id="rId32"/>
       <w:pgSz w:w="11906" w:h="16838"/>
       <w:pgMar w:top="1701" w:right="1134" w:bottom="1134" w:left="1701" w:header="709" w:footer="709" w:gutter="0"/>
       <w:cols w:space="708"/>
@@ -10732,8 +11443,13 @@
       <w:r>
         <w:annotationRef/>
       </w:r>
-      <w:r>
-        <w:t>validado.</w:t>
+      <w:proofErr w:type="gramStart"/>
+      <w:r>
+        <w:t>validado</w:t>
+      </w:r>
+      <w:proofErr w:type="gramEnd"/>
+      <w:r>
+        <w:t>.</w:t>
       </w:r>
     </w:p>
   </w:comment>
@@ -10748,9 +11464,11 @@
         </w:rPr>
         <w:annotationRef/>
       </w:r>
+      <w:proofErr w:type="gramStart"/>
       <w:r>
         <w:t>ok</w:t>
       </w:r>
+      <w:proofErr w:type="gramEnd"/>
     </w:p>
   </w:comment>
   <w:comment w:id="4" w:author="MAGALI BENEDITA TEIXEIRA NERY" w:date="2025-03-30T20:14:00Z" w:initials="MN">
@@ -10758,8 +11476,13 @@
       <w:r>
         <w:annotationRef/>
       </w:r>
-      <w:r>
-        <w:t>validado.</w:t>
+      <w:proofErr w:type="gramStart"/>
+      <w:r>
+        <w:t>validado</w:t>
+      </w:r>
+      <w:proofErr w:type="gramEnd"/>
+      <w:r>
+        <w:t>.</w:t>
       </w:r>
     </w:p>
   </w:comment>
@@ -10774,9 +11497,11 @@
         </w:rPr>
         <w:annotationRef/>
       </w:r>
+      <w:proofErr w:type="gramStart"/>
       <w:r>
         <w:t>ok</w:t>
       </w:r>
+      <w:proofErr w:type="gramEnd"/>
     </w:p>
   </w:comment>
   <w:comment w:id="6" w:author="MAGALI BENEDITA TEIXEIRA NERY" w:date="2025-03-30T20:14:00Z" w:initials="MN">
@@ -10784,8 +11509,13 @@
       <w:r>
         <w:annotationRef/>
       </w:r>
-      <w:r>
-        <w:t>validado.</w:t>
+      <w:proofErr w:type="gramStart"/>
+      <w:r>
+        <w:t>validado</w:t>
+      </w:r>
+      <w:proofErr w:type="gramEnd"/>
+      <w:r>
+        <w:t>.</w:t>
       </w:r>
     </w:p>
   </w:comment>
@@ -10800,9 +11530,11 @@
         </w:rPr>
         <w:annotationRef/>
       </w:r>
+      <w:proofErr w:type="gramStart"/>
       <w:r>
         <w:t>ok</w:t>
       </w:r>
+      <w:proofErr w:type="gramEnd"/>
     </w:p>
   </w:comment>
   <w:comment w:id="8" w:author="MAGALI BENEDITA TEIXEIRA NERY" w:date="2025-03-30T20:15:00Z" w:initials="MN">
@@ -10810,8 +11542,13 @@
       <w:r>
         <w:annotationRef/>
       </w:r>
-      <w:r>
-        <w:t>validado.</w:t>
+      <w:proofErr w:type="gramStart"/>
+      <w:r>
+        <w:t>validado</w:t>
+      </w:r>
+      <w:proofErr w:type="gramEnd"/>
+      <w:r>
+        <w:t>.</w:t>
       </w:r>
     </w:p>
   </w:comment>
@@ -10826,9 +11563,11 @@
         </w:rPr>
         <w:annotationRef/>
       </w:r>
+      <w:proofErr w:type="gramStart"/>
       <w:r>
         <w:t>ok</w:t>
       </w:r>
+      <w:proofErr w:type="gramEnd"/>
     </w:p>
   </w:comment>
   <w:comment w:id="10" w:author="MAGALI BENEDITA TEIXEIRA NERY" w:date="2025-03-30T20:15:00Z" w:initials="MN">
@@ -10836,8 +11575,13 @@
       <w:r>
         <w:annotationRef/>
       </w:r>
-      <w:r>
-        <w:t>validado.</w:t>
+      <w:proofErr w:type="gramStart"/>
+      <w:r>
+        <w:t>validado</w:t>
+      </w:r>
+      <w:proofErr w:type="gramEnd"/>
+      <w:r>
+        <w:t>.</w:t>
       </w:r>
     </w:p>
   </w:comment>
@@ -10852,9 +11596,11 @@
         </w:rPr>
         <w:annotationRef/>
       </w:r>
+      <w:proofErr w:type="gramStart"/>
       <w:r>
         <w:t>ok</w:t>
       </w:r>
+      <w:proofErr w:type="gramEnd"/>
     </w:p>
   </w:comment>
   <w:comment w:id="12" w:author="MAGALI BENEDITA TEIXEIRA NERY" w:date="1900-01-01T00:00:00Z" w:initials="MN">
@@ -10862,8 +11608,13 @@
       <w:r>
         <w:annotationRef/>
       </w:r>
-      <w:r>
-        <w:t>validado.</w:t>
+      <w:proofErr w:type="gramStart"/>
+      <w:r>
+        <w:t>validado</w:t>
+      </w:r>
+      <w:proofErr w:type="gramEnd"/>
+      <w:r>
+        <w:t>.</w:t>
       </w:r>
     </w:p>
   </w:comment>
@@ -10878,9 +11629,11 @@
         </w:rPr>
         <w:annotationRef/>
       </w:r>
+      <w:proofErr w:type="gramStart"/>
       <w:r>
         <w:t>ok</w:t>
       </w:r>
+      <w:proofErr w:type="gramEnd"/>
     </w:p>
   </w:comment>
   <w:comment w:id="14" w:author="MAGALI BENEDITA TEIXEIRA NERY" w:date="2025-07-03T11:59:00Z" w:initials="MBTN">
@@ -10894,8 +11647,13 @@
         </w:rPr>
         <w:annotationRef/>
       </w:r>
-      <w:r>
-        <w:t>validado.</w:t>
+      <w:proofErr w:type="gramStart"/>
+      <w:r>
+        <w:t>validado</w:t>
+      </w:r>
+      <w:proofErr w:type="gramEnd"/>
+      <w:r>
+        <w:t>.</w:t>
       </w:r>
     </w:p>
   </w:comment>
@@ -10904,8 +11662,13 @@
       <w:r>
         <w:annotationRef/>
       </w:r>
-      <w:r>
-        <w:t>último item a ser validado.</w:t>
+      <w:proofErr w:type="gramStart"/>
+      <w:r>
+        <w:t>último</w:t>
+      </w:r>
+      <w:proofErr w:type="gramEnd"/>
+      <w:r>
+        <w:t xml:space="preserve"> item a ser validado.</w:t>
       </w:r>
     </w:p>
   </w:comment>
@@ -10920,9 +11683,11 @@
         </w:rPr>
         <w:annotationRef/>
       </w:r>
+      <w:proofErr w:type="gramStart"/>
       <w:r>
         <w:t>ok</w:t>
       </w:r>
+      <w:proofErr w:type="gramEnd"/>
     </w:p>
   </w:comment>
   <w:comment w:id="17" w:author="MAGALI BENEDITA TEIXEIRA NERY" w:date="2025-07-03T11:59:00Z" w:initials="MBTN">
@@ -10936,22 +11701,32 @@
         </w:rPr>
         <w:annotationRef/>
       </w:r>
-      <w:r>
-        <w:t>um dos últimos itens a ser validado.</w:t>
+      <w:proofErr w:type="gramStart"/>
+      <w:r>
+        <w:t>um</w:t>
+      </w:r>
+      <w:proofErr w:type="gramEnd"/>
+      <w:r>
+        <w:t xml:space="preserve"> dos últimos itens a ser validado.</w:t>
       </w:r>
     </w:p>
   </w:comment>
-  <w:comment w:id="20" w:author="MAGALI BENEDITA TEIXEIRA NERY" w:date="2025-04-07T17:26:00Z" w:initials="MN">
+  <w:comment w:id="19" w:author="MAGALI BENEDITA TEIXEIRA NERY" w:date="2025-04-07T17:26:00Z" w:initials="MN">
     <w:p>
       <w:r>
         <w:annotationRef/>
       </w:r>
-      <w:r>
-        <w:t>validado.</w:t>
+      <w:proofErr w:type="gramStart"/>
+      <w:r>
+        <w:t>validado</w:t>
+      </w:r>
+      <w:proofErr w:type="gramEnd"/>
+      <w:r>
+        <w:t>.</w:t>
       </w:r>
     </w:p>
   </w:comment>
-  <w:comment w:id="21" w:author="Vinicius Porto" w:date="2025-04-08T08:43:00Z" w:initials="VP">
+  <w:comment w:id="20" w:author="Vinicius Porto" w:date="2025-04-08T08:43:00Z" w:initials="VP">
     <w:p>
       <w:pPr>
         <w:pStyle w:val="Textodecomentrio"/>
@@ -10962,12 +11737,14 @@
         </w:rPr>
         <w:annotationRef/>
       </w:r>
+      <w:proofErr w:type="gramStart"/>
       <w:r>
         <w:t>ok</w:t>
       </w:r>
+      <w:proofErr w:type="gramEnd"/>
     </w:p>
   </w:comment>
-  <w:comment w:id="25" w:author="MAGALI BENEDITA TEIXEIRA NERY" w:date="2025-07-03T12:08:00Z" w:initials="MBTN">
+  <w:comment w:id="24" w:author="MAGALI BENEDITA TEIXEIRA NERY" w:date="2025-07-03T12:08:00Z" w:initials="MBTN">
     <w:p>
       <w:pPr>
         <w:pStyle w:val="Textodecomentrio"/>
@@ -10984,11 +11761,19 @@
       </w:r>
       <w:proofErr w:type="gramEnd"/>
       <w:r>
-        <w:t xml:space="preserve"> descrever no inicio a metodologia de trabalho desenvolvida pelo grupo.</w:t>
+        <w:t xml:space="preserve"> descrever no </w:t>
+      </w:r>
+      <w:proofErr w:type="spellStart"/>
+      <w:r>
+        <w:t>inicio</w:t>
+      </w:r>
+      <w:proofErr w:type="spellEnd"/>
+      <w:r>
+        <w:t xml:space="preserve"> a metodologia de trabalho desenvolvida pelo grupo.</w:t>
       </w:r>
     </w:p>
   </w:comment>
-  <w:comment w:id="26" w:author="Aluno" w:date="2025-07-30T10:20:00Z" w:initials="A">
+  <w:comment w:id="25" w:author="Aluno" w:date="2025-07-30T10:20:00Z" w:initials="A">
     <w:p>
       <w:pPr>
         <w:pStyle w:val="Textodecomentrio"/>
@@ -11004,7 +11789,7 @@
       </w:r>
     </w:p>
   </w:comment>
-  <w:comment w:id="30" w:author="MAGALI BENEDITA TEIXEIRA NERY" w:date="2025-07-03T12:09:00Z" w:initials="MBTN">
+  <w:comment w:id="29" w:author="MAGALI BENEDITA TEIXEIRA NERY" w:date="2025-07-03T12:09:00Z" w:initials="MBTN">
     <w:p>
       <w:pPr>
         <w:pStyle w:val="Textodecomentrio"/>
@@ -11216,7 +12001,7 @@
           <w:rPr>
             <w:noProof/>
           </w:rPr>
-          <w:t>20</w:t>
+          <w:t>32</w:t>
         </w:r>
         <w:r>
           <w:fldChar w:fldCharType="end"/>
@@ -11725,9 +12510,9 @@
   </w:abstractNum>
   <w:abstractNum w:abstractNumId="5" w15:restartNumberingAfterBreak="0">
     <w:nsid w:val="1221209E"/>
-    <w:multiLevelType w:val="hybridMultilevel"/>
-    <w:tmpl w:val="573AC2C2"/>
-    <w:lvl w:ilvl="0" w:tplc="35B48AF0">
+    <w:multiLevelType w:val="multilevel"/>
+    <w:tmpl w:val="849E2E56"/>
+    <w:lvl w:ilvl="0">
       <w:start w:val="1"/>
       <w:numFmt w:val="upperRoman"/>
       <w:lvlText w:val="%1."/>
@@ -11740,77 +12525,109 @@
         <w:bCs w:val="0"/>
       </w:rPr>
     </w:lvl>
-    <w:lvl w:ilvl="1" w:tplc="FFFFFFFF" w:tentative="1">
-      <w:start w:val="1"/>
-      <w:numFmt w:val="lowerLetter"/>
-      <w:lvlText w:val="%2."/>
+    <w:lvl w:ilvl="1">
+      <w:start w:val="2"/>
+      <w:numFmt w:val="decimal"/>
+      <w:isLgl/>
+      <w:lvlText w:val="%1.%2"/>
       <w:lvlJc w:val="left"/>
       <w:pPr>
-        <w:ind w:left="2007" w:hanging="360"/>
-      </w:pPr>
-    </w:lvl>
-    <w:lvl w:ilvl="2" w:tplc="FFFFFFFF" w:tentative="1">
-      <w:start w:val="1"/>
-      <w:numFmt w:val="lowerRoman"/>
-      <w:lvlText w:val="%3."/>
-      <w:lvlJc w:val="right"/>
-      <w:pPr>
-        <w:ind w:left="2727" w:hanging="180"/>
-      </w:pPr>
-    </w:lvl>
-    <w:lvl w:ilvl="3" w:tplc="FFFFFFFF" w:tentative="1">
+        <w:ind w:left="1327" w:hanging="400"/>
+      </w:pPr>
+      <w:rPr>
+        <w:rFonts w:hint="default"/>
+      </w:rPr>
+    </w:lvl>
+    <w:lvl w:ilvl="2">
       <w:start w:val="1"/>
       <w:numFmt w:val="decimal"/>
-      <w:lvlText w:val="%4."/>
+      <w:isLgl/>
+      <w:lvlText w:val="%1.%2.%3"/>
       <w:lvlJc w:val="left"/>
       <w:pPr>
-        <w:ind w:left="3447" w:hanging="360"/>
-      </w:pPr>
-    </w:lvl>
-    <w:lvl w:ilvl="4" w:tplc="FFFFFFFF" w:tentative="1">
-      <w:start w:val="1"/>
-      <w:numFmt w:val="lowerLetter"/>
-      <w:lvlText w:val="%5."/>
+        <w:ind w:left="1647" w:hanging="720"/>
+      </w:pPr>
+      <w:rPr>
+        <w:rFonts w:hint="default"/>
+      </w:rPr>
+    </w:lvl>
+    <w:lvl w:ilvl="3">
+      <w:start w:val="1"/>
+      <w:numFmt w:val="decimal"/>
+      <w:isLgl/>
+      <w:lvlText w:val="%1.%2.%3.%4"/>
       <w:lvlJc w:val="left"/>
       <w:pPr>
-        <w:ind w:left="4167" w:hanging="360"/>
-      </w:pPr>
-    </w:lvl>
-    <w:lvl w:ilvl="5" w:tplc="FFFFFFFF" w:tentative="1">
-      <w:start w:val="1"/>
-      <w:numFmt w:val="lowerRoman"/>
-      <w:lvlText w:val="%6."/>
-      <w:lvlJc w:val="right"/>
-      <w:pPr>
-        <w:ind w:left="4887" w:hanging="180"/>
-      </w:pPr>
-    </w:lvl>
-    <w:lvl w:ilvl="6" w:tplc="FFFFFFFF" w:tentative="1">
+        <w:ind w:left="2007" w:hanging="1080"/>
+      </w:pPr>
+      <w:rPr>
+        <w:rFonts w:hint="default"/>
+      </w:rPr>
+    </w:lvl>
+    <w:lvl w:ilvl="4">
       <w:start w:val="1"/>
       <w:numFmt w:val="decimal"/>
-      <w:lvlText w:val="%7."/>
+      <w:isLgl/>
+      <w:lvlText w:val="%1.%2.%3.%4.%5"/>
       <w:lvlJc w:val="left"/>
       <w:pPr>
-        <w:ind w:left="5607" w:hanging="360"/>
-      </w:pPr>
-    </w:lvl>
-    <w:lvl w:ilvl="7" w:tplc="FFFFFFFF" w:tentative="1">
-      <w:start w:val="1"/>
-      <w:numFmt w:val="lowerLetter"/>
-      <w:lvlText w:val="%8."/>
+        <w:ind w:left="2007" w:hanging="1080"/>
+      </w:pPr>
+      <w:rPr>
+        <w:rFonts w:hint="default"/>
+      </w:rPr>
+    </w:lvl>
+    <w:lvl w:ilvl="5">
+      <w:start w:val="1"/>
+      <w:numFmt w:val="decimal"/>
+      <w:isLgl/>
+      <w:lvlText w:val="%1.%2.%3.%4.%5.%6"/>
       <w:lvlJc w:val="left"/>
       <w:pPr>
-        <w:ind w:left="6327" w:hanging="360"/>
-      </w:pPr>
-    </w:lvl>
-    <w:lvl w:ilvl="8" w:tplc="FFFFFFFF" w:tentative="1">
-      <w:start w:val="1"/>
-      <w:numFmt w:val="lowerRoman"/>
-      <w:lvlText w:val="%9."/>
-      <w:lvlJc w:val="right"/>
-      <w:pPr>
-        <w:ind w:left="7047" w:hanging="180"/>
-      </w:pPr>
+        <w:ind w:left="2367" w:hanging="1440"/>
+      </w:pPr>
+      <w:rPr>
+        <w:rFonts w:hint="default"/>
+      </w:rPr>
+    </w:lvl>
+    <w:lvl w:ilvl="6">
+      <w:start w:val="1"/>
+      <w:numFmt w:val="decimal"/>
+      <w:isLgl/>
+      <w:lvlText w:val="%1.%2.%3.%4.%5.%6.%7"/>
+      <w:lvlJc w:val="left"/>
+      <w:pPr>
+        <w:ind w:left="2367" w:hanging="1440"/>
+      </w:pPr>
+      <w:rPr>
+        <w:rFonts w:hint="default"/>
+      </w:rPr>
+    </w:lvl>
+    <w:lvl w:ilvl="7">
+      <w:start w:val="1"/>
+      <w:numFmt w:val="decimal"/>
+      <w:isLgl/>
+      <w:lvlText w:val="%1.%2.%3.%4.%5.%6.%7.%8"/>
+      <w:lvlJc w:val="left"/>
+      <w:pPr>
+        <w:ind w:left="2727" w:hanging="1800"/>
+      </w:pPr>
+      <w:rPr>
+        <w:rFonts w:hint="default"/>
+      </w:rPr>
+    </w:lvl>
+    <w:lvl w:ilvl="8">
+      <w:start w:val="1"/>
+      <w:numFmt w:val="decimal"/>
+      <w:isLgl/>
+      <w:lvlText w:val="%1.%2.%3.%4.%5.%6.%7.%8.%9"/>
+      <w:lvlJc w:val="left"/>
+      <w:pPr>
+        <w:ind w:left="2727" w:hanging="1800"/>
+      </w:pPr>
+      <w:rPr>
+        <w:rFonts w:hint="default"/>
+      </w:rPr>
     </w:lvl>
   </w:abstractNum>
   <w:abstractNum w:abstractNumId="6" w15:restartNumberingAfterBreak="0">
@@ -13803,7 +14620,6 @@
   <w:style w:type="character" w:default="1" w:styleId="Fontepargpadro">
     <w:name w:val="Default Paragraph Font"/>
     <w:uiPriority w:val="1"/>
-    <w:semiHidden/>
     <w:unhideWhenUsed/>
   </w:style>
   <w:style w:type="table" w:default="1" w:styleId="Tabelanormal">
@@ -14452,6 +15268,19 @@
       <w:spacing w:after="0"/>
     </w:pPr>
   </w:style>
+  <w:style w:type="character" w:styleId="CdigoHTML">
+    <w:name w:val="HTML Code"/>
+    <w:basedOn w:val="Fontepargpadro"/>
+    <w:uiPriority w:val="99"/>
+    <w:semiHidden/>
+    <w:unhideWhenUsed/>
+    <w:rsid w:val="00A2235D"/>
+    <w:rPr>
+      <w:rFonts w:ascii="Courier New" w:eastAsia="Times New Roman" w:hAnsi="Courier New" w:cs="Courier New"/>
+      <w:sz w:val="20"/>
+      <w:szCs w:val="20"/>
+    </w:rPr>
+  </w:style>
 </w:styles>
 </file>
 
@@ -15015,7 +15844,7 @@
 </file>
 
 <file path=customXml/itemProps4.xml><?xml version="1.0" encoding="utf-8"?>
-<ds:datastoreItem xmlns:ds="http://schemas.openxmlformats.org/officeDocument/2006/customXml" ds:itemID="{BCE48205-5EE4-47B2-89FD-8EB9A1D613AB}">
+<ds:datastoreItem xmlns:ds="http://schemas.openxmlformats.org/officeDocument/2006/customXml" ds:itemID="{ABCADA78-D7F5-4E2F-B495-4B19EF60A111}">
   <ds:schemaRefs>
     <ds:schemaRef ds:uri="http://schemas.openxmlformats.org/officeDocument/2006/bibliography"/>
   </ds:schemaRefs>

--- a/TCCzenoModelo1 (1).docx
+++ b/TCCzenoModelo1 (1).docx
@@ -3733,7 +3733,7 @@
         </w:rPr>
         <w:fldChar w:fldCharType="separate"/>
       </w:r>
-      <w:hyperlink w:anchor="_Toc205211146" w:history="1">
+      <w:hyperlink w:anchor="_Toc205880012" w:history="1">
         <w:r>
           <w:rPr>
             <w:rStyle w:val="Hyperlink"/>
@@ -3761,7 +3761,7 @@
             <w:noProof/>
             <w:webHidden/>
           </w:rPr>
-          <w:instrText xml:space="preserve"> PAGEREF _Toc205211146 \h </w:instrText>
+          <w:instrText xml:space="preserve"> PAGEREF _Toc205880012 \h </w:instrText>
         </w:r>
         <w:r>
           <w:rPr>
@@ -3806,7 +3806,7 @@
           <w14:ligatures w14:val="none"/>
         </w:rPr>
       </w:pPr>
-      <w:hyperlink w:anchor="_Toc205211147" w:history="1">
+      <w:hyperlink w:anchor="_Toc205880013" w:history="1">
         <w:r>
           <w:rPr>
             <w:rStyle w:val="Hyperlink"/>
@@ -3834,7 +3834,7 @@
             <w:noProof/>
             <w:webHidden/>
           </w:rPr>
-          <w:instrText xml:space="preserve"> PAGEREF _Toc205211147 \h </w:instrText>
+          <w:instrText xml:space="preserve"> PAGEREF _Toc205880013 \h </w:instrText>
         </w:r>
         <w:r>
           <w:rPr>
@@ -3879,7 +3879,7 @@
           <w14:ligatures w14:val="none"/>
         </w:rPr>
       </w:pPr>
-      <w:hyperlink w:anchor="_Toc205211148" w:history="1">
+      <w:hyperlink w:anchor="_Toc205880014" w:history="1">
         <w:r>
           <w:rPr>
             <w:rStyle w:val="Hyperlink"/>
@@ -3907,7 +3907,7 @@
             <w:noProof/>
             <w:webHidden/>
           </w:rPr>
-          <w:instrText xml:space="preserve"> PAGEREF _Toc205211148 \h </w:instrText>
+          <w:instrText xml:space="preserve"> PAGEREF _Toc205880014 \h </w:instrText>
         </w:r>
         <w:r>
           <w:rPr>
@@ -3952,7 +3952,7 @@
           <w14:ligatures w14:val="none"/>
         </w:rPr>
       </w:pPr>
-      <w:hyperlink w:anchor="_Toc205211149" w:history="1">
+      <w:hyperlink w:anchor="_Toc205880015" w:history="1">
         <w:r>
           <w:rPr>
             <w:rStyle w:val="Hyperlink"/>
@@ -3980,7 +3980,7 @@
             <w:noProof/>
             <w:webHidden/>
           </w:rPr>
-          <w:instrText xml:space="preserve"> PAGEREF _Toc205211149 \h </w:instrText>
+          <w:instrText xml:space="preserve"> PAGEREF _Toc205880015 \h </w:instrText>
         </w:r>
         <w:r>
           <w:rPr>
@@ -4025,7 +4025,7 @@
           <w14:ligatures w14:val="none"/>
         </w:rPr>
       </w:pPr>
-      <w:hyperlink w:anchor="_Toc205211150" w:history="1">
+      <w:hyperlink w:anchor="_Toc205880016" w:history="1">
         <w:r>
           <w:rPr>
             <w:rStyle w:val="Hyperlink"/>
@@ -4053,7 +4053,7 @@
             <w:noProof/>
             <w:webHidden/>
           </w:rPr>
-          <w:instrText xml:space="preserve"> PAGEREF _Toc205211150 \h </w:instrText>
+          <w:instrText xml:space="preserve"> PAGEREF _Toc205880016 \h </w:instrText>
         </w:r>
         <w:r>
           <w:rPr>
@@ -4098,7 +4098,7 @@
           <w14:ligatures w14:val="none"/>
         </w:rPr>
       </w:pPr>
-      <w:hyperlink w:anchor="_Toc205211151" w:history="1">
+      <w:hyperlink w:anchor="_Toc205880017" w:history="1">
         <w:r>
           <w:rPr>
             <w:rStyle w:val="Hyperlink"/>
@@ -4126,7 +4126,7 @@
             <w:noProof/>
             <w:webHidden/>
           </w:rPr>
-          <w:instrText xml:space="preserve"> PAGEREF _Toc205211151 \h </w:instrText>
+          <w:instrText xml:space="preserve"> PAGEREF _Toc205880017 \h </w:instrText>
         </w:r>
         <w:r>
           <w:rPr>
@@ -4171,7 +4171,7 @@
           <w14:ligatures w14:val="none"/>
         </w:rPr>
       </w:pPr>
-      <w:hyperlink w:anchor="_Toc205211152" w:history="1">
+      <w:hyperlink w:anchor="_Toc205880018" w:history="1">
         <w:r>
           <w:rPr>
             <w:rStyle w:val="Hyperlink"/>
@@ -4199,7 +4199,7 @@
             <w:noProof/>
             <w:webHidden/>
           </w:rPr>
-          <w:instrText xml:space="preserve"> PAGEREF _Toc205211152 \h </w:instrText>
+          <w:instrText xml:space="preserve"> PAGEREF _Toc205880018 \h </w:instrText>
         </w:r>
         <w:r>
           <w:rPr>
@@ -4244,7 +4244,7 @@
           <w14:ligatures w14:val="none"/>
         </w:rPr>
       </w:pPr>
-      <w:hyperlink w:anchor="_Toc205211153" w:history="1">
+      <w:hyperlink w:anchor="_Toc205880019" w:history="1">
         <w:r>
           <w:rPr>
             <w:rStyle w:val="Hyperlink"/>
@@ -4272,7 +4272,7 @@
             <w:noProof/>
             <w:webHidden/>
           </w:rPr>
-          <w:instrText xml:space="preserve"> PAGEREF _Toc205211153 \h </w:instrText>
+          <w:instrText xml:space="preserve"> PAGEREF _Toc205880019 \h </w:instrText>
         </w:r>
         <w:r>
           <w:rPr>
@@ -4317,7 +4317,7 @@
           <w14:ligatures w14:val="none"/>
         </w:rPr>
       </w:pPr>
-      <w:hyperlink w:anchor="_Toc205211154" w:history="1">
+      <w:hyperlink w:anchor="_Toc205880020" w:history="1">
         <w:r>
           <w:rPr>
             <w:rStyle w:val="Hyperlink"/>
@@ -4345,7 +4345,7 @@
             <w:noProof/>
             <w:webHidden/>
           </w:rPr>
-          <w:instrText xml:space="preserve"> PAGEREF _Toc205211154 \h </w:instrText>
+          <w:instrText xml:space="preserve"> PAGEREF _Toc205880020 \h </w:instrText>
         </w:r>
         <w:r>
           <w:rPr>
@@ -4390,7 +4390,7 @@
           <w14:ligatures w14:val="none"/>
         </w:rPr>
       </w:pPr>
-      <w:hyperlink w:anchor="_Toc205211155" w:history="1">
+      <w:hyperlink w:anchor="_Toc205880021" w:history="1">
         <w:r>
           <w:rPr>
             <w:rStyle w:val="Hyperlink"/>
@@ -4418,7 +4418,7 @@
             <w:noProof/>
             <w:webHidden/>
           </w:rPr>
-          <w:instrText xml:space="preserve"> PAGEREF _Toc205211155 \h </w:instrText>
+          <w:instrText xml:space="preserve"> PAGEREF _Toc205880021 \h </w:instrText>
         </w:r>
         <w:r>
           <w:rPr>
@@ -4463,7 +4463,7 @@
           <w14:ligatures w14:val="none"/>
         </w:rPr>
       </w:pPr>
-      <w:hyperlink w:anchor="_Toc205211156" w:history="1">
+      <w:hyperlink w:anchor="_Toc205880022" w:history="1">
         <w:r>
           <w:rPr>
             <w:rStyle w:val="Hyperlink"/>
@@ -4491,7 +4491,7 @@
             <w:noProof/>
             <w:webHidden/>
           </w:rPr>
-          <w:instrText xml:space="preserve"> PAGEREF _Toc205211156 \h </w:instrText>
+          <w:instrText xml:space="preserve"> PAGEREF _Toc205880022 \h </w:instrText>
         </w:r>
         <w:r>
           <w:rPr>
@@ -4536,7 +4536,7 @@
           <w14:ligatures w14:val="none"/>
         </w:rPr>
       </w:pPr>
-      <w:hyperlink w:anchor="_Toc205211157" w:history="1">
+      <w:hyperlink w:anchor="_Toc205880023" w:history="1">
         <w:r>
           <w:rPr>
             <w:rStyle w:val="Hyperlink"/>
@@ -4564,7 +4564,7 @@
             <w:noProof/>
             <w:webHidden/>
           </w:rPr>
-          <w:instrText xml:space="preserve"> PAGEREF _Toc205211157 \h </w:instrText>
+          <w:instrText xml:space="preserve"> PAGEREF _Toc205880023 \h </w:instrText>
         </w:r>
         <w:r>
           <w:rPr>
@@ -4609,7 +4609,7 @@
           <w14:ligatures w14:val="none"/>
         </w:rPr>
       </w:pPr>
-      <w:hyperlink w:anchor="_Toc205211158" w:history="1">
+      <w:hyperlink w:anchor="_Toc205880024" w:history="1">
         <w:r>
           <w:rPr>
             <w:rStyle w:val="Hyperlink"/>
@@ -4637,7 +4637,7 @@
             <w:noProof/>
             <w:webHidden/>
           </w:rPr>
-          <w:instrText xml:space="preserve"> PAGEREF _Toc205211158 \h </w:instrText>
+          <w:instrText xml:space="preserve"> PAGEREF _Toc205880024 \h </w:instrText>
         </w:r>
         <w:r>
           <w:rPr>
@@ -4682,7 +4682,7 @@
           <w14:ligatures w14:val="none"/>
         </w:rPr>
       </w:pPr>
-      <w:hyperlink w:anchor="_Toc205211159" w:history="1">
+      <w:hyperlink w:anchor="_Toc205880025" w:history="1">
         <w:r>
           <w:rPr>
             <w:rStyle w:val="Hyperlink"/>
@@ -4710,7 +4710,7 @@
             <w:noProof/>
             <w:webHidden/>
           </w:rPr>
-          <w:instrText xml:space="preserve"> PAGEREF _Toc205211159 \h </w:instrText>
+          <w:instrText xml:space="preserve"> PAGEREF _Toc205880025 \h </w:instrText>
         </w:r>
         <w:r>
           <w:rPr>
@@ -4755,7 +4755,7 @@
           <w14:ligatures w14:val="none"/>
         </w:rPr>
       </w:pPr>
-      <w:hyperlink w:anchor="_Toc205211160" w:history="1">
+      <w:hyperlink w:anchor="_Toc205880026" w:history="1">
         <w:r>
           <w:rPr>
             <w:rStyle w:val="Hyperlink"/>
@@ -4783,7 +4783,7 @@
             <w:noProof/>
             <w:webHidden/>
           </w:rPr>
-          <w:instrText xml:space="preserve"> PAGEREF _Toc205211160 \h </w:instrText>
+          <w:instrText xml:space="preserve"> PAGEREF _Toc205880026 \h </w:instrText>
         </w:r>
         <w:r>
           <w:rPr>
@@ -4828,14 +4828,14 @@
           <w14:ligatures w14:val="none"/>
         </w:rPr>
       </w:pPr>
-      <w:hyperlink w:anchor="_Toc205211161" w:history="1">
+      <w:hyperlink w:anchor="_Toc205880027" w:history="1">
         <w:r>
           <w:rPr>
             <w:rStyle w:val="Hyperlink"/>
             <w:rFonts w:ascii="Arial" w:hAnsi="Arial" w:cs="Arial"/>
             <w:noProof/>
           </w:rPr>
-          <w:t>Figura 16 - Painel de controle (Dashboard)</w:t>
+          <w:t>Figura 16 - Início (Dashboard)</w:t>
         </w:r>
         <w:r>
           <w:rPr>
@@ -4856,7 +4856,7 @@
             <w:noProof/>
             <w:webHidden/>
           </w:rPr>
-          <w:instrText xml:space="preserve"> PAGEREF _Toc205211161 \h </w:instrText>
+          <w:instrText xml:space="preserve"> PAGEREF _Toc205880027 \h </w:instrText>
         </w:r>
         <w:r>
           <w:rPr>
@@ -4889,6 +4889,152 @@
     </w:p>
     <w:p>
       <w:pPr>
+        <w:pStyle w:val="ndicedeilustraes"/>
+        <w:tabs>
+          <w:tab w:val="right" w:leader="dot" w:pos="9061"/>
+        </w:tabs>
+        <w:rPr>
+          <w:rFonts w:eastAsiaTheme="minorEastAsia"/>
+          <w:noProof/>
+          <w:kern w:val="0"/>
+          <w:lang w:eastAsia="pt-BR"/>
+          <w14:ligatures w14:val="none"/>
+        </w:rPr>
+      </w:pPr>
+      <w:hyperlink w:anchor="_Toc205880028" w:history="1">
+        <w:r>
+          <w:rPr>
+            <w:rStyle w:val="Hyperlink"/>
+            <w:rFonts w:ascii="Arial" w:hAnsi="Arial" w:cs="Arial"/>
+            <w:noProof/>
+          </w:rPr>
+          <w:t>Figura 17 - Diagrama Entidade Relacionamento</w:t>
+        </w:r>
+        <w:r>
+          <w:rPr>
+            <w:noProof/>
+            <w:webHidden/>
+          </w:rPr>
+          <w:tab/>
+        </w:r>
+        <w:r>
+          <w:rPr>
+            <w:noProof/>
+            <w:webHidden/>
+          </w:rPr>
+          <w:fldChar w:fldCharType="begin"/>
+        </w:r>
+        <w:r>
+          <w:rPr>
+            <w:noProof/>
+            <w:webHidden/>
+          </w:rPr>
+          <w:instrText xml:space="preserve"> PAGEREF _Toc205880028 \h </w:instrText>
+        </w:r>
+        <w:r>
+          <w:rPr>
+            <w:noProof/>
+            <w:webHidden/>
+          </w:rPr>
+        </w:r>
+        <w:r>
+          <w:rPr>
+            <w:noProof/>
+            <w:webHidden/>
+          </w:rPr>
+          <w:fldChar w:fldCharType="separate"/>
+        </w:r>
+        <w:r>
+          <w:rPr>
+            <w:noProof/>
+            <w:webHidden/>
+          </w:rPr>
+          <w:t>28</w:t>
+        </w:r>
+        <w:r>
+          <w:rPr>
+            <w:noProof/>
+            <w:webHidden/>
+          </w:rPr>
+          <w:fldChar w:fldCharType="end"/>
+        </w:r>
+      </w:hyperlink>
+    </w:p>
+    <w:p>
+      <w:pPr>
+        <w:pStyle w:val="ndicedeilustraes"/>
+        <w:tabs>
+          <w:tab w:val="right" w:leader="dot" w:pos="9061"/>
+        </w:tabs>
+        <w:rPr>
+          <w:rFonts w:eastAsiaTheme="minorEastAsia"/>
+          <w:noProof/>
+          <w:kern w:val="0"/>
+          <w:lang w:eastAsia="pt-BR"/>
+          <w14:ligatures w14:val="none"/>
+        </w:rPr>
+      </w:pPr>
+      <w:hyperlink w:anchor="_Toc205880029" w:history="1">
+        <w:r>
+          <w:rPr>
+            <w:rStyle w:val="Hyperlink"/>
+            <w:rFonts w:ascii="Arial" w:hAnsi="Arial" w:cs="Arial"/>
+            <w:noProof/>
+          </w:rPr>
+          <w:t>Figura 18 - Função de Cadastro</w:t>
+        </w:r>
+        <w:r>
+          <w:rPr>
+            <w:noProof/>
+            <w:webHidden/>
+          </w:rPr>
+          <w:tab/>
+        </w:r>
+        <w:r>
+          <w:rPr>
+            <w:noProof/>
+            <w:webHidden/>
+          </w:rPr>
+          <w:fldChar w:fldCharType="begin"/>
+        </w:r>
+        <w:r>
+          <w:rPr>
+            <w:noProof/>
+            <w:webHidden/>
+          </w:rPr>
+          <w:instrText xml:space="preserve"> PAGEREF _Toc205880029 \h </w:instrText>
+        </w:r>
+        <w:r>
+          <w:rPr>
+            <w:noProof/>
+            <w:webHidden/>
+          </w:rPr>
+        </w:r>
+        <w:r>
+          <w:rPr>
+            <w:noProof/>
+            <w:webHidden/>
+          </w:rPr>
+          <w:fldChar w:fldCharType="separate"/>
+        </w:r>
+        <w:r>
+          <w:rPr>
+            <w:noProof/>
+            <w:webHidden/>
+          </w:rPr>
+          <w:t>29</w:t>
+        </w:r>
+        <w:r>
+          <w:rPr>
+            <w:noProof/>
+            <w:webHidden/>
+          </w:rPr>
+          <w:fldChar w:fldCharType="end"/>
+        </w:r>
+      </w:hyperlink>
+    </w:p>
+    <w:p>
+      <w:pPr>
         <w:pStyle w:val="Abnt"/>
         <w:rPr>
           <w:sz w:val="28"/>
@@ -5623,7 +5769,7 @@
           <w:sz w:val="22"/>
         </w:rPr>
       </w:pPr>
-      <w:bookmarkStart w:id="30" w:name="_Toc205211146"/>
+      <w:bookmarkStart w:id="30" w:name="_Toc205880012"/>
       <w:r>
         <w:rPr>
           <w:rFonts w:ascii="Arial" w:hAnsi="Arial" w:cs="Arial"/>
@@ -5934,7 +6080,7 @@
           <w:sz w:val="22"/>
         </w:rPr>
       </w:pPr>
-      <w:bookmarkStart w:id="31" w:name="_Toc205211147"/>
+      <w:bookmarkStart w:id="31" w:name="_Toc205880013"/>
       <w:r>
         <w:rPr>
           <w:rFonts w:ascii="Arial" w:hAnsi="Arial" w:cs="Arial"/>
@@ -6332,7 +6478,7 @@
           <w:szCs w:val="22"/>
         </w:rPr>
       </w:pPr>
-      <w:bookmarkStart w:id="32" w:name="_Toc205211148"/>
+      <w:bookmarkStart w:id="32" w:name="_Toc205880014"/>
       <w:r>
         <w:rPr>
           <w:rFonts w:ascii="Arial" w:hAnsi="Arial" w:cs="Arial"/>
@@ -6695,7 +6841,7 @@
           <w:szCs w:val="22"/>
         </w:rPr>
       </w:pPr>
-      <w:bookmarkStart w:id="33" w:name="_Toc205211149"/>
+      <w:bookmarkStart w:id="33" w:name="_Toc205880015"/>
       <w:r>
         <w:rPr>
           <w:rFonts w:ascii="Arial" w:hAnsi="Arial" w:cs="Arial"/>
@@ -7019,7 +7165,7 @@
         </w:rPr>
         <w:tab/>
       </w:r>
-      <w:bookmarkStart w:id="34" w:name="_Toc205211150"/>
+      <w:bookmarkStart w:id="34" w:name="_Toc205880016"/>
       <w:r>
         <w:rPr>
           <w:rFonts w:ascii="Arial" w:hAnsi="Arial" w:cs="Arial"/>
@@ -7403,7 +7549,7 @@
           <w:szCs w:val="22"/>
         </w:rPr>
       </w:pPr>
-      <w:bookmarkStart w:id="35" w:name="_Toc205211151"/>
+      <w:bookmarkStart w:id="35" w:name="_Toc205880017"/>
       <w:r>
         <w:rPr>
           <w:rFonts w:ascii="Arial" w:hAnsi="Arial" w:cs="Arial"/>
@@ -7796,7 +7942,7 @@
           <w:sz w:val="22"/>
         </w:rPr>
       </w:pPr>
-      <w:bookmarkStart w:id="36" w:name="_Toc205211152"/>
+      <w:bookmarkStart w:id="36" w:name="_Toc205880018"/>
       <w:r>
         <w:rPr>
           <w:rFonts w:ascii="Arial" w:hAnsi="Arial" w:cs="Arial"/>
@@ -8157,7 +8303,7 @@
           <w:szCs w:val="22"/>
         </w:rPr>
       </w:pPr>
-      <w:bookmarkStart w:id="37" w:name="_Toc205211153"/>
+      <w:bookmarkStart w:id="37" w:name="_Toc205880019"/>
       <w:r>
         <w:rPr>
           <w:rFonts w:ascii="Arial" w:hAnsi="Arial" w:cs="Arial"/>
@@ -8503,7 +8649,7 @@
           <w:szCs w:val="22"/>
         </w:rPr>
       </w:pPr>
-      <w:bookmarkStart w:id="38" w:name="_Toc205211154"/>
+      <w:bookmarkStart w:id="38" w:name="_Toc205880020"/>
       <w:r>
         <w:rPr>
           <w:rFonts w:ascii="Arial" w:hAnsi="Arial" w:cs="Arial"/>
@@ -8863,7 +9009,7 @@
           <w:szCs w:val="22"/>
         </w:rPr>
       </w:pPr>
-      <w:bookmarkStart w:id="39" w:name="_Toc205211155"/>
+      <w:bookmarkStart w:id="39" w:name="_Toc205880021"/>
       <w:r>
         <w:rPr>
           <w:rFonts w:ascii="Arial" w:hAnsi="Arial" w:cs="Arial"/>
@@ -9413,22 +9559,20 @@
           <w:ins w:id="53" w:author="MAGALI BENEDITA TEIXEIRA NERY" w:date="2025-07-03T12:09:00Z"/>
         </w:rPr>
       </w:pPr>
-      <w:bookmarkStart w:id="54" w:name="_GoBack"/>
-      <w:bookmarkEnd w:id="54"/>
+    </w:p>
+    <w:p>
+      <w:pPr>
+        <w:pStyle w:val="Abnt3"/>
+        <w:rPr>
+          <w:ins w:id="54" w:author="MAGALI BENEDITA TEIXEIRA NERY" w:date="2025-07-03T12:09:00Z"/>
+        </w:rPr>
+      </w:pPr>
     </w:p>
     <w:p>
       <w:pPr>
         <w:pStyle w:val="Abnt3"/>
         <w:rPr>
           <w:ins w:id="55" w:author="MAGALI BENEDITA TEIXEIRA NERY" w:date="2025-07-03T12:09:00Z"/>
-        </w:rPr>
-      </w:pPr>
-    </w:p>
-    <w:p>
-      <w:pPr>
-        <w:pStyle w:val="Abnt3"/>
-        <w:rPr>
-          <w:ins w:id="56" w:author="MAGALI BENEDITA TEIXEIRA NERY" w:date="2025-07-03T12:09:00Z"/>
         </w:rPr>
       </w:pPr>
     </w:p>
@@ -9445,13 +9589,13 @@
           <w:numId w:val="3"/>
         </w:numPr>
       </w:pPr>
-      <w:bookmarkStart w:id="57" w:name="_Toc199345948"/>
-      <w:commentRangeStart w:id="58"/>
+      <w:bookmarkStart w:id="56" w:name="_Toc199345948"/>
+      <w:commentRangeStart w:id="57"/>
       <w:r>
         <w:t>DESENVOLVIMENTO</w:t>
       </w:r>
-      <w:bookmarkEnd w:id="57"/>
-      <w:commentRangeEnd w:id="58"/>
+      <w:bookmarkEnd w:id="56"/>
+      <w:commentRangeEnd w:id="57"/>
       <w:r>
         <w:rPr>
           <w:rStyle w:val="Refdecomentrio"/>
@@ -9459,18 +9603,18 @@
           <w:b w:val="0"/>
           <w:bCs w:val="0"/>
         </w:rPr>
-        <w:commentReference w:id="58"/>
+        <w:commentReference w:id="57"/>
       </w:r>
     </w:p>
     <w:p>
       <w:pPr>
         <w:pStyle w:val="Abnt2"/>
       </w:pPr>
-      <w:bookmarkStart w:id="59" w:name="_Toc199345949"/>
+      <w:bookmarkStart w:id="58" w:name="_Toc199345949"/>
       <w:r>
         <w:t>4.1  Estruturação do sistema</w:t>
       </w:r>
-      <w:bookmarkEnd w:id="59"/>
+      <w:bookmarkEnd w:id="58"/>
     </w:p>
     <w:p>
       <w:pPr>
@@ -9530,7 +9674,7 @@
       <w:r>
         <w:t xml:space="preserve"> para ser vista </w:t>
       </w:r>
-      <w:commentRangeStart w:id="60"/>
+      <w:commentRangeStart w:id="59"/>
       <w:r>
         <w:t>na barra de navegação, como pode notar abaixo</w:t>
       </w:r>
@@ -9540,14 +9684,14 @@
       <w:r>
         <w:t xml:space="preserve">, </w:t>
       </w:r>
-      <w:commentRangeEnd w:id="60"/>
+      <w:commentRangeEnd w:id="59"/>
       <w:r>
         <w:rPr>
           <w:rStyle w:val="Refdecomentrio"/>
           <w:rFonts w:asciiTheme="minorHAnsi" w:hAnsiTheme="minorHAnsi" w:cstheme="minorBidi"/>
           <w:bCs w:val="0"/>
         </w:rPr>
-        <w:commentReference w:id="60"/>
+        <w:commentReference w:id="59"/>
       </w:r>
       <w:r>
         <w:t>algo direto ao ponto</w:t>
@@ -9581,7 +9725,7 @@
           <w:sz w:val="22"/>
         </w:rPr>
       </w:pPr>
-      <w:bookmarkStart w:id="61" w:name="_Toc205211156"/>
+      <w:bookmarkStart w:id="60" w:name="_Toc205880022"/>
       <w:r>
         <w:rPr>
           <w:rFonts w:ascii="Arial" w:hAnsi="Arial" w:cs="Arial"/>
@@ -9632,7 +9776,7 @@
         </w:rPr>
         <w:t xml:space="preserve"> - Logo da plataforma Zeno</w:t>
       </w:r>
-      <w:bookmarkEnd w:id="61"/>
+      <w:bookmarkEnd w:id="60"/>
     </w:p>
     <w:p/>
     <w:p>
@@ -9724,7 +9868,7 @@
           <w:sz w:val="22"/>
         </w:rPr>
       </w:pPr>
-      <w:bookmarkStart w:id="62" w:name="_Toc205211157"/>
+      <w:bookmarkStart w:id="61" w:name="_Toc205880023"/>
       <w:r>
         <w:rPr>
           <w:rFonts w:ascii="Arial" w:hAnsi="Arial" w:cs="Arial"/>
@@ -9789,7 +9933,7 @@
         </w:rPr>
         <w:t>a Zeno</w:t>
       </w:r>
-      <w:bookmarkEnd w:id="62"/>
+      <w:bookmarkEnd w:id="61"/>
     </w:p>
     <w:p/>
     <w:p>
@@ -9945,7 +10089,7 @@
           <w:szCs w:val="22"/>
         </w:rPr>
       </w:pPr>
-      <w:bookmarkStart w:id="63" w:name="_Toc205211158"/>
+      <w:bookmarkStart w:id="62" w:name="_Toc205880024"/>
       <w:r>
         <w:rPr>
           <w:rFonts w:ascii="Arial" w:hAnsi="Arial" w:cs="Arial"/>
@@ -10030,7 +10174,7 @@
         </w:rPr>
         <w:t>page</w:t>
       </w:r>
-      <w:bookmarkEnd w:id="63"/>
+      <w:bookmarkEnd w:id="62"/>
       <w:proofErr w:type="spellEnd"/>
     </w:p>
     <w:p>
@@ -10130,7 +10274,7 @@
           <w:sz w:val="22"/>
         </w:rPr>
       </w:pPr>
-      <w:bookmarkStart w:id="64" w:name="_Toc205211159"/>
+      <w:bookmarkStart w:id="63" w:name="_Toc205880025"/>
       <w:r>
         <w:rPr>
           <w:rFonts w:ascii="Arial" w:hAnsi="Arial" w:cs="Arial"/>
@@ -10181,7 +10325,7 @@
         </w:rPr>
         <w:t xml:space="preserve"> - Página de Cadastro</w:t>
       </w:r>
-      <w:bookmarkEnd w:id="64"/>
+      <w:bookmarkEnd w:id="63"/>
     </w:p>
     <w:p>
       <w:pPr>
@@ -10253,7 +10397,7 @@
           <w:sz w:val="22"/>
         </w:rPr>
       </w:pPr>
-      <w:bookmarkStart w:id="65" w:name="_Toc205211160"/>
+      <w:bookmarkStart w:id="64" w:name="_Toc205880026"/>
       <w:r>
         <w:rPr>
           <w:rFonts w:ascii="Arial" w:hAnsi="Arial" w:cs="Arial"/>
@@ -10312,7 +10456,7 @@
         </w:rPr>
         <w:t>Login</w:t>
       </w:r>
-      <w:bookmarkEnd w:id="65"/>
+      <w:bookmarkEnd w:id="64"/>
       <w:proofErr w:type="spellEnd"/>
     </w:p>
     <w:p>
@@ -10436,7 +10580,7 @@
           <w:sz w:val="22"/>
         </w:rPr>
       </w:pPr>
-      <w:bookmarkStart w:id="66" w:name="_Toc205211161"/>
+      <w:bookmarkStart w:id="65" w:name="_Toc205880027"/>
       <w:r>
         <w:rPr>
           <w:rFonts w:ascii="Arial" w:hAnsi="Arial" w:cs="Arial"/>
@@ -10510,7 +10654,7 @@
         </w:rPr>
         <w:t>)</w:t>
       </w:r>
-      <w:bookmarkEnd w:id="66"/>
+      <w:bookmarkEnd w:id="65"/>
     </w:p>
     <w:p>
       <w:pPr>
@@ -10810,6 +10954,7 @@
           <w:sz w:val="22"/>
         </w:rPr>
       </w:pPr>
+      <w:bookmarkStart w:id="66" w:name="_Toc205880028"/>
       <w:r>
         <w:rPr>
           <w:rFonts w:ascii="Arial" w:hAnsi="Arial" w:cs="Arial"/>
@@ -10860,26 +11005,30 @@
         </w:rPr>
         <w:t xml:space="preserve"> - Diagrama Entidade Relacionamento</w:t>
       </w:r>
-    </w:p>
-    <w:p>
-      <w:pPr>
-        <w:pStyle w:val="Abnt3"/>
+      <w:bookmarkEnd w:id="66"/>
+    </w:p>
+    <w:p>
+      <w:pPr>
+        <w:pStyle w:val="Legenda"/>
+        <w:keepNext/>
         <w:jc w:val="center"/>
         <w:rPr>
-          <w:b/>
-        </w:rPr>
-      </w:pPr>
-      <w:r>
-        <w:rPr>
-          <w:b/>
+          <w:rFonts w:ascii="Arial" w:hAnsi="Arial" w:cs="Arial"/>
+          <w:sz w:val="22"/>
+        </w:rPr>
+      </w:pPr>
+      <w:r>
+        <w:rPr>
+          <w:rFonts w:ascii="Arial" w:hAnsi="Arial" w:cs="Arial"/>
           <w:noProof/>
+          <w:sz w:val="22"/>
           <w:lang w:eastAsia="pt-BR"/>
         </w:rPr>
         <w:drawing>
-          <wp:inline distT="0" distB="0" distL="0" distR="0" wp14:anchorId="681F02B1" wp14:editId="03D97E84">
-            <wp:extent cx="3467100" cy="4508261"/>
-            <wp:effectExtent l="0" t="0" r="0" b="6985"/>
-            <wp:docPr id="10" name="Imagem 10"/>
+          <wp:inline distT="0" distB="0" distL="0" distR="0" wp14:anchorId="44AE32B8" wp14:editId="29391509">
+            <wp:extent cx="3268980" cy="4252446"/>
+            <wp:effectExtent l="0" t="0" r="7620" b="0"/>
+            <wp:docPr id="11" name="Imagem 11"/>
             <wp:cNvGraphicFramePr>
               <a:graphicFrameLocks xmlns:a="http://schemas.openxmlformats.org/drawingml/2006/main" noChangeAspect="1"/>
             </wp:cNvGraphicFramePr>
@@ -10887,7 +11036,7 @@
               <a:graphicData uri="http://schemas.openxmlformats.org/drawingml/2006/picture">
                 <pic:pic xmlns:pic="http://schemas.openxmlformats.org/drawingml/2006/picture">
                   <pic:nvPicPr>
-                    <pic:cNvPr id="10" name="zeno bd.drawio.png"/>
+                    <pic:cNvPr id="11" name="zenoDER 2.png"/>
                     <pic:cNvPicPr/>
                   </pic:nvPicPr>
                   <pic:blipFill>
@@ -10905,7 +11054,7 @@
                   <pic:spPr>
                     <a:xfrm>
                       <a:off x="0" y="0"/>
-                      <a:ext cx="3502204" cy="4553906"/>
+                      <a:ext cx="3298513" cy="4290864"/>
                     </a:xfrm>
                     <a:prstGeom prst="rect">
                       <a:avLst/>
@@ -10922,8 +11071,59 @@
       <w:pPr>
         <w:pStyle w:val="Abnt2"/>
       </w:pPr>
-      <w:r>
-        <w:t>4.4 Exemplificação dos Códigos</w:t>
+    </w:p>
+    <w:p>
+      <w:pPr>
+        <w:pStyle w:val="Abnt2"/>
+      </w:pPr>
+      <w:r>
+        <w:t>4.4 Implementação do Banco de Dados</w:t>
+      </w:r>
+    </w:p>
+    <w:p>
+      <w:pPr>
+        <w:pStyle w:val="Abnt3"/>
+      </w:pPr>
+      <w:r>
+        <w:t xml:space="preserve">Para que a </w:t>
+      </w:r>
+      <w:proofErr w:type="gramStart"/>
+      <w:r>
+        <w:t>plataforma Zeno</w:t>
+      </w:r>
+      <w:proofErr w:type="gramEnd"/>
+      <w:r>
+        <w:t xml:space="preserve"> mantenha sua performance consistente quando houver acessos de usuários, adição, edição, atualização e exclusão de dados, escolhemos usar o sistema de banco de dados </w:t>
+      </w:r>
+      <w:proofErr w:type="spellStart"/>
+      <w:r>
+        <w:t>Supabase</w:t>
+      </w:r>
+      <w:proofErr w:type="spellEnd"/>
+      <w:r>
+        <w:t xml:space="preserve">, por sua robustez e simplicidade. Com isso, os usuários podem cadastrar uma conta no Zeno, fazer </w:t>
+      </w:r>
+      <w:proofErr w:type="spellStart"/>
+      <w:r>
+        <w:t>login</w:t>
+      </w:r>
+      <w:proofErr w:type="spellEnd"/>
+      <w:r>
+        <w:t xml:space="preserve"> nela, </w:t>
+      </w:r>
+      <w:r>
+        <w:t>e usar suas ferramentas, tendo a certeza que suas informações fiquem a salvo no Banco de Dados</w:t>
+      </w:r>
+    </w:p>
+    <w:p>
+      <w:pPr>
+        <w:pStyle w:val="Abnt2"/>
+      </w:pPr>
+      <w:r>
+        <w:t>4.5</w:t>
+      </w:r>
+      <w:r>
+        <w:t xml:space="preserve"> Exemplificação dos Códigos</w:t>
       </w:r>
     </w:p>
     <w:p>
@@ -10944,6 +11144,7 @@
           <w:sz w:val="22"/>
         </w:rPr>
       </w:pPr>
+      <w:bookmarkStart w:id="67" w:name="_Toc205880029"/>
       <w:r>
         <w:rPr>
           <w:rFonts w:ascii="Arial" w:hAnsi="Arial" w:cs="Arial"/>
@@ -10994,6 +11195,7 @@
         </w:rPr>
         <w:t xml:space="preserve"> - Função de Cadastro</w:t>
       </w:r>
+      <w:bookmarkEnd w:id="67"/>
     </w:p>
     <w:p>
       <w:pPr>
@@ -11121,6 +11323,271 @@
       <w:pPr>
         <w:pStyle w:val="Abnt3"/>
       </w:pPr>
+      <w:r>
+        <w:t xml:space="preserve">Já a função de </w:t>
+      </w:r>
+      <w:proofErr w:type="spellStart"/>
+      <w:r>
+        <w:t>login</w:t>
+      </w:r>
+      <w:proofErr w:type="spellEnd"/>
+      <w:r>
+        <w:t xml:space="preserve"> da conta funciona desta maneira:</w:t>
+      </w:r>
+    </w:p>
+    <w:p>
+      <w:pPr>
+        <w:pStyle w:val="Legenda"/>
+        <w:keepNext/>
+        <w:jc w:val="center"/>
+        <w:rPr>
+          <w:rFonts w:ascii="Arial" w:hAnsi="Arial" w:cs="Arial"/>
+          <w:sz w:val="22"/>
+        </w:rPr>
+      </w:pPr>
+      <w:r>
+        <w:rPr>
+          <w:rFonts w:ascii="Arial" w:hAnsi="Arial" w:cs="Arial"/>
+          <w:sz w:val="22"/>
+        </w:rPr>
+        <w:t xml:space="preserve">Figura </w:t>
+      </w:r>
+      <w:r>
+        <w:rPr>
+          <w:rFonts w:ascii="Arial" w:hAnsi="Arial" w:cs="Arial"/>
+          <w:sz w:val="22"/>
+        </w:rPr>
+        <w:fldChar w:fldCharType="begin"/>
+      </w:r>
+      <w:r>
+        <w:rPr>
+          <w:rFonts w:ascii="Arial" w:hAnsi="Arial" w:cs="Arial"/>
+          <w:sz w:val="22"/>
+        </w:rPr>
+        <w:instrText xml:space="preserve"> SEQ Figura \* ARABIC </w:instrText>
+      </w:r>
+      <w:r>
+        <w:rPr>
+          <w:rFonts w:ascii="Arial" w:hAnsi="Arial" w:cs="Arial"/>
+          <w:sz w:val="22"/>
+        </w:rPr>
+        <w:fldChar w:fldCharType="separate"/>
+      </w:r>
+      <w:r>
+        <w:rPr>
+          <w:rFonts w:ascii="Arial" w:hAnsi="Arial" w:cs="Arial"/>
+          <w:noProof/>
+          <w:sz w:val="22"/>
+        </w:rPr>
+        <w:t>19</w:t>
+      </w:r>
+      <w:r>
+        <w:rPr>
+          <w:rFonts w:ascii="Arial" w:hAnsi="Arial" w:cs="Arial"/>
+          <w:sz w:val="22"/>
+        </w:rPr>
+        <w:fldChar w:fldCharType="end"/>
+      </w:r>
+      <w:r>
+        <w:rPr>
+          <w:rFonts w:ascii="Arial" w:hAnsi="Arial" w:cs="Arial"/>
+          <w:sz w:val="22"/>
+        </w:rPr>
+        <w:t xml:space="preserve">  - Função de </w:t>
+      </w:r>
+      <w:proofErr w:type="spellStart"/>
+      <w:r>
+        <w:rPr>
+          <w:rFonts w:ascii="Arial" w:hAnsi="Arial" w:cs="Arial"/>
+          <w:sz w:val="22"/>
+        </w:rPr>
+        <w:t>Login</w:t>
+      </w:r>
+      <w:proofErr w:type="spellEnd"/>
+    </w:p>
+    <w:p>
+      <w:pPr>
+        <w:pStyle w:val="Abnt3"/>
+        <w:jc w:val="center"/>
+      </w:pPr>
+      <w:r>
+        <w:rPr>
+          <w:noProof/>
+          <w:lang w:eastAsia="pt-BR"/>
+        </w:rPr>
+        <w:drawing>
+          <wp:inline distT="0" distB="0" distL="0" distR="0" wp14:anchorId="7A8D6366" wp14:editId="0CDE05DB">
+            <wp:extent cx="4278735" cy="1282065"/>
+            <wp:effectExtent l="0" t="0" r="7620" b="0"/>
+            <wp:docPr id="12" name="Imagem 12"/>
+            <wp:cNvGraphicFramePr>
+              <a:graphicFrameLocks xmlns:a="http://schemas.openxmlformats.org/drawingml/2006/main" noChangeAspect="1"/>
+            </wp:cNvGraphicFramePr>
+            <a:graphic xmlns:a="http://schemas.openxmlformats.org/drawingml/2006/main">
+              <a:graphicData uri="http://schemas.openxmlformats.org/drawingml/2006/picture">
+                <pic:pic xmlns:pic="http://schemas.openxmlformats.org/drawingml/2006/picture">
+                  <pic:nvPicPr>
+                    <pic:cNvPr id="1" name=""/>
+                    <pic:cNvPicPr/>
+                  </pic:nvPicPr>
+                  <pic:blipFill>
+                    <a:blip r:embed="rId31"/>
+                    <a:stretch>
+                      <a:fillRect/>
+                    </a:stretch>
+                  </pic:blipFill>
+                  <pic:spPr>
+                    <a:xfrm>
+                      <a:off x="0" y="0"/>
+                      <a:ext cx="4359847" cy="1306369"/>
+                    </a:xfrm>
+                    <a:prstGeom prst="rect">
+                      <a:avLst/>
+                    </a:prstGeom>
+                  </pic:spPr>
+                </pic:pic>
+              </a:graphicData>
+            </a:graphic>
+          </wp:inline>
+        </w:drawing>
+      </w:r>
+    </w:p>
+    <w:p>
+      <w:pPr>
+        <w:pStyle w:val="Abnt3"/>
+      </w:pPr>
+      <w:r>
+        <w:t xml:space="preserve">A função </w:t>
+      </w:r>
+      <w:r>
+        <w:t>“</w:t>
+      </w:r>
+      <w:proofErr w:type="spellStart"/>
+      <w:r>
+        <w:t>getUserById</w:t>
+      </w:r>
+      <w:proofErr w:type="spellEnd"/>
+      <w:r>
+        <w:t>”</w:t>
+      </w:r>
+      <w:r>
+        <w:t xml:space="preserve"> é assíncrona e busca, no banco de dados </w:t>
+      </w:r>
+      <w:proofErr w:type="spellStart"/>
+      <w:r>
+        <w:t>Supabase</w:t>
+      </w:r>
+      <w:proofErr w:type="spellEnd"/>
+      <w:r>
+        <w:t xml:space="preserve">, um registro da tabela </w:t>
+      </w:r>
+      <w:r>
+        <w:t>“</w:t>
+      </w:r>
+      <w:proofErr w:type="spellStart"/>
+      <w:r>
+        <w:t>users</w:t>
+      </w:r>
+      <w:proofErr w:type="spellEnd"/>
+      <w:r>
+        <w:t>”</w:t>
+      </w:r>
+      <w:r>
+        <w:t xml:space="preserve"> cujo campo </w:t>
+      </w:r>
+      <w:r>
+        <w:t>“</w:t>
+      </w:r>
+      <w:proofErr w:type="spellStart"/>
+      <w:r>
+        <w:t>uuid</w:t>
+      </w:r>
+      <w:proofErr w:type="spellEnd"/>
+      <w:r>
+        <w:t>”</w:t>
+      </w:r>
+      <w:r>
+        <w:t xml:space="preserve"> corresponda ao valor recebido como parâmetro. Utiliza o </w:t>
+      </w:r>
+      <w:r>
+        <w:t>“</w:t>
+      </w:r>
+      <w:proofErr w:type="gramStart"/>
+      <w:r>
+        <w:t>método .single</w:t>
+      </w:r>
+      <w:proofErr w:type="gramEnd"/>
+      <w:r>
+        <w:t>()</w:t>
+      </w:r>
+      <w:r>
+        <w:t>”</w:t>
+      </w:r>
+      <w:r>
+        <w:t xml:space="preserve"> para garantir o retorno de apenas um registro. Caso ocorra erro durante a consulta, ele é lançado como exceção; caso contrário, a função retorna os dados do usuário encontrado.</w:t>
+      </w:r>
+    </w:p>
+    <w:p>
+      <w:pPr>
+        <w:pStyle w:val="Abnt2"/>
+      </w:pPr>
+      <w:r>
+        <w:t>4.6 Testes da plataforma</w:t>
+      </w:r>
+    </w:p>
+    <w:p>
+      <w:pPr>
+        <w:pStyle w:val="Abnt3"/>
+      </w:pPr>
+      <w:r>
+        <w:t>Para garantir a qualidade, segurança e uma boa experiência do usuário na plataforma, vários testes de diferentes tipos foram realizados.</w:t>
+      </w:r>
+    </w:p>
+    <w:p>
+      <w:pPr>
+        <w:pStyle w:val="Abnt3"/>
+        <w:rPr>
+          <w:b/>
+        </w:rPr>
+      </w:pPr>
+      <w:r>
+        <w:rPr>
+          <w:b/>
+        </w:rPr>
+        <w:t>Testes de usabilidade</w:t>
+      </w:r>
+    </w:p>
+    <w:p>
+      <w:pPr>
+        <w:pStyle w:val="Abnt3"/>
+      </w:pPr>
+      <w:r>
+        <w:t>Com o objetivo de validar a usabilidade e a funcionalidade do sistema desenvolvido, foi realizado um teste com um</w:t>
+      </w:r>
+      <w:r>
+        <w:t>a</w:t>
+      </w:r>
+      <w:r>
+        <w:t xml:space="preserve"> participante representando o público-alvo</w:t>
+      </w:r>
+      <w:r>
+        <w:t>, no caso o público microempreendedor.</w:t>
+      </w:r>
+    </w:p>
+    <w:p>
+      <w:pPr>
+        <w:pStyle w:val="Abnt3"/>
+      </w:pPr>
+      <w:r>
+        <w:t>A participante usou a plataforma, no seu feedback, pontuou que</w:t>
+      </w:r>
+      <w:bookmarkStart w:id="68" w:name="_GoBack"/>
+      <w:bookmarkEnd w:id="68"/>
+    </w:p>
+    <w:p>
+      <w:pPr>
+        <w:pStyle w:val="Abnt3"/>
+      </w:pPr>
     </w:p>
     <w:p>
       <w:pPr>
@@ -11233,11 +11700,11 @@
       <w:pPr>
         <w:pStyle w:val="Abnt"/>
       </w:pPr>
-      <w:bookmarkStart w:id="67" w:name="_Toc199345950"/>
+      <w:bookmarkStart w:id="69" w:name="_Toc199345950"/>
       <w:r>
         <w:t>REFERÊNCIAS</w:t>
       </w:r>
-      <w:bookmarkEnd w:id="67"/>
+      <w:bookmarkEnd w:id="69"/>
     </w:p>
     <w:p>
       <w:pPr>
@@ -11384,7 +11851,7 @@
       <w:r>
         <w:t xml:space="preserve">.], 2024. Disponível em: </w:t>
       </w:r>
-      <w:hyperlink r:id="rId31" w:tgtFrame="_new" w:history="1">
+      <w:hyperlink r:id="rId32" w:tgtFrame="_new" w:history="1">
         <w:r>
           <w:rPr>
             <w:rStyle w:val="Hyperlink"/>
@@ -11419,14 +11886,14 @@
       <w:pPr>
         <w:pStyle w:val="Abnt"/>
       </w:pPr>
-      <w:bookmarkStart w:id="68" w:name="_Toc199345951"/>
+      <w:bookmarkStart w:id="70" w:name="_Toc199345951"/>
       <w:r>
         <w:t>ANEXOS</w:t>
       </w:r>
-      <w:bookmarkEnd w:id="68"/>
+      <w:bookmarkEnd w:id="70"/>
     </w:p>
     <w:sectPr>
-      <w:headerReference w:type="default" r:id="rId32"/>
+      <w:headerReference w:type="default" r:id="rId33"/>
       <w:pgSz w:w="11906" w:h="16838"/>
       <w:pgMar w:top="1701" w:right="1134" w:bottom="1134" w:left="1701" w:header="709" w:footer="709" w:gutter="0"/>
       <w:cols w:space="708"/>
@@ -11805,7 +12272,7 @@
       </w:r>
     </w:p>
   </w:comment>
-  <w:comment w:id="58" w:author="MAGALI BENEDITA TEIXEIRA NERY" w:date="2025-07-03T12:13:00Z" w:initials="MBTN">
+  <w:comment w:id="57" w:author="MAGALI BENEDITA TEIXEIRA NERY" w:date="2025-07-03T12:13:00Z" w:initials="MBTN">
     <w:p>
       <w:pPr>
         <w:pStyle w:val="Textodecomentrio"/>
@@ -11821,7 +12288,7 @@
       </w:r>
     </w:p>
   </w:comment>
-  <w:comment w:id="60" w:author="MAGALI BENEDITA TEIXEIRA NERY" w:date="2025-07-03T12:12:00Z" w:initials="MBTN">
+  <w:comment w:id="59" w:author="MAGALI BENEDITA TEIXEIRA NERY" w:date="2025-07-03T12:12:00Z" w:initials="MBTN">
     <w:p>
       <w:pPr>
         <w:pStyle w:val="Textodecomentrio"/>
@@ -15580,6 +16047,27 @@
 </file>
 
 <file path=customXml/item1.xml><?xml version="1.0" encoding="utf-8"?>
+<p:properties xmlns:p="http://schemas.microsoft.com/office/2006/metadata/properties" xmlns:xsi="http://www.w3.org/2001/XMLSchema-instance" xmlns:pc="http://schemas.microsoft.com/office/infopath/2007/PartnerControls">
+  <documentManagement>
+    <ReferenceId xmlns="c4dd18c9-8c64-4aae-a1c6-9daeffd9368e" xsi:nil="true"/>
+    <lcf76f155ced4ddcb4097134ff3c332f xmlns="c4dd18c9-8c64-4aae-a1c6-9daeffd9368e">
+      <Terms xmlns="http://schemas.microsoft.com/office/infopath/2007/PartnerControls"/>
+    </lcf76f155ced4ddcb4097134ff3c332f>
+    <TaxCatchAll xmlns="1a48f8aa-080e-4f00-a9fc-7c5cf37f6e23" xsi:nil="true"/>
+  </documentManagement>
+</p:properties>
+</file>
+
+<file path=customXml/item2.xml><?xml version="1.0" encoding="utf-8"?>
+<?mso-contentType ?>
+<FormTemplates xmlns="http://schemas.microsoft.com/sharepoint/v3/contenttype/forms">
+  <Display>DocumentLibraryForm</Display>
+  <Edit>DocumentLibraryForm</Edit>
+  <New>DocumentLibraryForm</New>
+</FormTemplates>
+</file>
+
+<file path=customXml/item3.xml><?xml version="1.0" encoding="utf-8"?>
 <ct:contentTypeSchema xmlns:ct="http://schemas.microsoft.com/office/2006/metadata/contentType" xmlns:ma="http://schemas.microsoft.com/office/2006/metadata/properties/metaAttributes" ct:_="" ma:_="" ma:contentTypeName="Document" ma:contentTypeID="0x0101007E8544934C4FA646A6D2AAD90A5D49FE" ma:contentTypeVersion="12" ma:contentTypeDescription="Create a new document." ma:contentTypeScope="" ma:versionID="250b46c39fe790000a2042345fa4f61f">
   <xsd:schema xmlns:xsd="http://www.w3.org/2001/XMLSchema" xmlns:xs="http://www.w3.org/2001/XMLSchema" xmlns:p="http://schemas.microsoft.com/office/2006/metadata/properties" xmlns:ns2="c4dd18c9-8c64-4aae-a1c6-9daeffd9368e" xmlns:ns3="1a48f8aa-080e-4f00-a9fc-7c5cf37f6e23" targetNamespace="http://schemas.microsoft.com/office/2006/metadata/properties" ma:root="true" ma:fieldsID="f5cf01226f26bdf9322d153b93711538" ns2:_="" ns3:_="">
     <xsd:import namespace="c4dd18c9-8c64-4aae-a1c6-9daeffd9368e"/>
@@ -15780,32 +16268,36 @@
 </ct:contentTypeSchema>
 </file>
 
-<file path=customXml/item2.xml><?xml version="1.0" encoding="utf-8"?>
-<p:properties xmlns:p="http://schemas.microsoft.com/office/2006/metadata/properties" xmlns:xsi="http://www.w3.org/2001/XMLSchema-instance" xmlns:pc="http://schemas.microsoft.com/office/infopath/2007/PartnerControls">
-  <documentManagement>
-    <ReferenceId xmlns="c4dd18c9-8c64-4aae-a1c6-9daeffd9368e" xsi:nil="true"/>
-    <lcf76f155ced4ddcb4097134ff3c332f xmlns="c4dd18c9-8c64-4aae-a1c6-9daeffd9368e">
-      <Terms xmlns="http://schemas.microsoft.com/office/infopath/2007/PartnerControls"/>
-    </lcf76f155ced4ddcb4097134ff3c332f>
-    <TaxCatchAll xmlns="1a48f8aa-080e-4f00-a9fc-7c5cf37f6e23" xsi:nil="true"/>
-  </documentManagement>
-</p:properties>
-</file>
-
-<file path=customXml/item3.xml><?xml version="1.0" encoding="utf-8"?>
-<?mso-contentType ?>
-<FormTemplates xmlns="http://schemas.microsoft.com/sharepoint/v3/contenttype/forms">
-  <Display>DocumentLibraryForm</Display>
-  <Edit>DocumentLibraryForm</Edit>
-  <New>DocumentLibraryForm</New>
-</FormTemplates>
-</file>
-
 <file path=customXml/item4.xml><?xml version="1.0" encoding="utf-8"?>
 <b:Sources xmlns:b="http://schemas.openxmlformats.org/officeDocument/2006/bibliography" xmlns="http://schemas.openxmlformats.org/officeDocument/2006/bibliography" SelectedStyle="\APASixthEditionOfficeOnline.xsl" StyleName="APA" Version="6"/>
 </file>
 
 <file path=customXml/itemProps1.xml><?xml version="1.0" encoding="utf-8"?>
+<ds:datastoreItem xmlns:ds="http://schemas.openxmlformats.org/officeDocument/2006/customXml" ds:itemID="{BD7514EB-A28E-42ED-8920-3B7EECE75F8A}">
+  <ds:schemaRefs>
+    <ds:schemaRef ds:uri="http://schemas.openxmlformats.org/package/2006/metadata/core-properties"/>
+    <ds:schemaRef ds:uri="http://schemas.microsoft.com/office/infopath/2007/PartnerControls"/>
+    <ds:schemaRef ds:uri="http://purl.org/dc/terms/"/>
+    <ds:schemaRef ds:uri="http://schemas.microsoft.com/office/2006/documentManagement/types"/>
+    <ds:schemaRef ds:uri="1a48f8aa-080e-4f00-a9fc-7c5cf37f6e23"/>
+    <ds:schemaRef ds:uri="http://purl.org/dc/elements/1.1/"/>
+    <ds:schemaRef ds:uri="c4dd18c9-8c64-4aae-a1c6-9daeffd9368e"/>
+    <ds:schemaRef ds:uri="http://schemas.microsoft.com/office/2006/metadata/properties"/>
+    <ds:schemaRef ds:uri="http://www.w3.org/XML/1998/namespace"/>
+    <ds:schemaRef ds:uri="http://purl.org/dc/dcmitype/"/>
+  </ds:schemaRefs>
+</ds:datastoreItem>
+</file>
+
+<file path=customXml/itemProps2.xml><?xml version="1.0" encoding="utf-8"?>
+<ds:datastoreItem xmlns:ds="http://schemas.openxmlformats.org/officeDocument/2006/customXml" ds:itemID="{850BAA5D-2B92-4F2C-8674-1915C88D8DA9}">
+  <ds:schemaRefs>
+    <ds:schemaRef ds:uri="http://schemas.microsoft.com/sharepoint/v3/contenttype/forms"/>
+  </ds:schemaRefs>
+</ds:datastoreItem>
+</file>
+
+<file path=customXml/itemProps3.xml><?xml version="1.0" encoding="utf-8"?>
 <ds:datastoreItem xmlns:ds="http://schemas.openxmlformats.org/officeDocument/2006/customXml" ds:itemID="{B585AE7A-AF62-4D2D-9B0A-B92D13295F86}">
   <ds:schemaRefs>
     <ds:schemaRef ds:uri="http://schemas.microsoft.com/office/2006/metadata/contentType"/>
@@ -15824,27 +16316,8 @@
 </ds:datastoreItem>
 </file>
 
-<file path=customXml/itemProps2.xml><?xml version="1.0" encoding="utf-8"?>
-<ds:datastoreItem xmlns:ds="http://schemas.openxmlformats.org/officeDocument/2006/customXml" ds:itemID="{BD7514EB-A28E-42ED-8920-3B7EECE75F8A}">
-  <ds:schemaRefs>
-    <ds:schemaRef ds:uri="http://schemas.microsoft.com/office/2006/metadata/properties"/>
-    <ds:schemaRef ds:uri="http://schemas.microsoft.com/office/infopath/2007/PartnerControls"/>
-    <ds:schemaRef ds:uri="c4dd18c9-8c64-4aae-a1c6-9daeffd9368e"/>
-    <ds:schemaRef ds:uri="1a48f8aa-080e-4f00-a9fc-7c5cf37f6e23"/>
-  </ds:schemaRefs>
-</ds:datastoreItem>
-</file>
-
-<file path=customXml/itemProps3.xml><?xml version="1.0" encoding="utf-8"?>
-<ds:datastoreItem xmlns:ds="http://schemas.openxmlformats.org/officeDocument/2006/customXml" ds:itemID="{850BAA5D-2B92-4F2C-8674-1915C88D8DA9}">
-  <ds:schemaRefs>
-    <ds:schemaRef ds:uri="http://schemas.microsoft.com/sharepoint/v3/contenttype/forms"/>
-  </ds:schemaRefs>
-</ds:datastoreItem>
-</file>
-
 <file path=customXml/itemProps4.xml><?xml version="1.0" encoding="utf-8"?>
-<ds:datastoreItem xmlns:ds="http://schemas.openxmlformats.org/officeDocument/2006/customXml" ds:itemID="{ABCADA78-D7F5-4E2F-B495-4B19EF60A111}">
+<ds:datastoreItem xmlns:ds="http://schemas.openxmlformats.org/officeDocument/2006/customXml" ds:itemID="{314199AE-9A26-4913-851B-9F61E4CD40F0}">
   <ds:schemaRefs>
     <ds:schemaRef ds:uri="http://schemas.openxmlformats.org/officeDocument/2006/bibliography"/>
   </ds:schemaRefs>

--- a/TCCzenoModelo1 (1).docx
+++ b/TCCzenoModelo1 (1).docx
@@ -2678,7 +2678,7 @@
           <w:pPr>
             <w:pStyle w:val="Sumrio1"/>
             <w:tabs>
-              <w:tab w:val="left" w:pos="480"/>
+              <w:tab w:val="left" w:pos="440"/>
               <w:tab w:val="right" w:leader="dot" w:pos="9061"/>
             </w:tabs>
             <w:rPr>
@@ -2686,7 +2686,11 @@
               <w:b w:val="0"/>
               <w:bCs w:val="0"/>
               <w:noProof/>
+              <w:kern w:val="0"/>
+              <w:sz w:val="22"/>
+              <w:szCs w:val="22"/>
               <w:lang w:eastAsia="pt-BR"/>
+              <w14:ligatures w14:val="none"/>
             </w:rPr>
           </w:pPr>
           <w:r>
@@ -2710,7 +2714,7 @@
             </w:rPr>
             <w:fldChar w:fldCharType="separate"/>
           </w:r>
-          <w:hyperlink w:anchor="_Toc199345941" w:history="1">
+          <w:hyperlink w:anchor="_Toc206049881" w:history="1">
             <w:r>
               <w:rPr>
                 <w:rStyle w:val="Hyperlink"/>
@@ -2724,7 +2728,11 @@
                 <w:b w:val="0"/>
                 <w:bCs w:val="0"/>
                 <w:noProof/>
+                <w:kern w:val="0"/>
+                <w:sz w:val="22"/>
+                <w:szCs w:val="22"/>
                 <w:lang w:eastAsia="pt-BR"/>
+                <w14:ligatures w14:val="none"/>
               </w:rPr>
               <w:tab/>
             </w:r>
@@ -2754,7 +2762,7 @@
                 <w:noProof/>
                 <w:webHidden/>
               </w:rPr>
-              <w:instrText xml:space="preserve"> PAGEREF _Toc199345941 \h </w:instrText>
+              <w:instrText xml:space="preserve"> PAGEREF _Toc206049881 \h </w:instrText>
             </w:r>
             <w:r>
               <w:rPr>
@@ -2789,7 +2797,7 @@
           <w:pPr>
             <w:pStyle w:val="Sumrio1"/>
             <w:tabs>
-              <w:tab w:val="left" w:pos="480"/>
+              <w:tab w:val="left" w:pos="440"/>
               <w:tab w:val="right" w:leader="dot" w:pos="9061"/>
             </w:tabs>
             <w:rPr>
@@ -2797,10 +2805,14 @@
               <w:b w:val="0"/>
               <w:bCs w:val="0"/>
               <w:noProof/>
+              <w:kern w:val="0"/>
+              <w:sz w:val="22"/>
+              <w:szCs w:val="22"/>
               <w:lang w:eastAsia="pt-BR"/>
+              <w14:ligatures w14:val="none"/>
             </w:rPr>
           </w:pPr>
-          <w:hyperlink w:anchor="_Toc199345942" w:history="1">
+          <w:hyperlink w:anchor="_Toc206049882" w:history="1">
             <w:r>
               <w:rPr>
                 <w:rStyle w:val="Hyperlink"/>
@@ -2814,7 +2826,11 @@
                 <w:b w:val="0"/>
                 <w:bCs w:val="0"/>
                 <w:noProof/>
+                <w:kern w:val="0"/>
+                <w:sz w:val="22"/>
+                <w:szCs w:val="22"/>
                 <w:lang w:eastAsia="pt-BR"/>
+                <w14:ligatures w14:val="none"/>
               </w:rPr>
               <w:tab/>
             </w:r>
@@ -2844,7 +2860,7 @@
                 <w:noProof/>
                 <w:webHidden/>
               </w:rPr>
-              <w:instrText xml:space="preserve"> PAGEREF _Toc199345942 \h </w:instrText>
+              <w:instrText xml:space="preserve"> PAGEREF _Toc206049882 \h </w:instrText>
             </w:r>
             <w:r>
               <w:rPr>
@@ -2879,7 +2895,7 @@
           <w:pPr>
             <w:pStyle w:val="Sumrio1"/>
             <w:tabs>
-              <w:tab w:val="left" w:pos="480"/>
+              <w:tab w:val="left" w:pos="440"/>
               <w:tab w:val="right" w:leader="dot" w:pos="9061"/>
             </w:tabs>
             <w:rPr>
@@ -2887,10 +2903,14 @@
               <w:b w:val="0"/>
               <w:bCs w:val="0"/>
               <w:noProof/>
+              <w:kern w:val="0"/>
+              <w:sz w:val="22"/>
+              <w:szCs w:val="22"/>
               <w:lang w:eastAsia="pt-BR"/>
+              <w14:ligatures w14:val="none"/>
             </w:rPr>
           </w:pPr>
-          <w:hyperlink w:anchor="_Toc199345943" w:history="1">
+          <w:hyperlink w:anchor="_Toc206049883" w:history="1">
             <w:r>
               <w:rPr>
                 <w:rStyle w:val="Hyperlink"/>
@@ -2904,7 +2924,11 @@
                 <w:b w:val="0"/>
                 <w:bCs w:val="0"/>
                 <w:noProof/>
+                <w:kern w:val="0"/>
+                <w:sz w:val="22"/>
+                <w:szCs w:val="22"/>
                 <w:lang w:eastAsia="pt-BR"/>
+                <w14:ligatures w14:val="none"/>
               </w:rPr>
               <w:tab/>
             </w:r>
@@ -2934,7 +2958,7 @@
                 <w:noProof/>
                 <w:webHidden/>
               </w:rPr>
-              <w:instrText xml:space="preserve"> PAGEREF _Toc199345943 \h </w:instrText>
+              <w:instrText xml:space="preserve"> PAGEREF _Toc206049883 \h </w:instrText>
             </w:r>
             <w:r>
               <w:rPr>
@@ -2969,13 +2993,13 @@
           <w:pPr>
             <w:pStyle w:val="Sumrio2"/>
             <w:rPr>
-              <w:rFonts w:eastAsiaTheme="minorEastAsia"/>
-              <w:sz w:val="24"/>
-              <w:szCs w:val="24"/>
+              <w:rFonts w:asciiTheme="minorHAnsi" w:eastAsiaTheme="minorEastAsia" w:hAnsiTheme="minorHAnsi" w:cstheme="minorBidi"/>
+              <w:kern w:val="0"/>
               <w:lang w:eastAsia="pt-BR"/>
+              <w14:ligatures w14:val="none"/>
             </w:rPr>
           </w:pPr>
-          <w:hyperlink w:anchor="_Toc199345944" w:history="1">
+          <w:hyperlink w:anchor="_Toc206049884" w:history="1">
             <w:r>
               <w:rPr>
                 <w:rStyle w:val="Hyperlink"/>
@@ -2998,7 +3022,7 @@
               <w:rPr>
                 <w:webHidden/>
               </w:rPr>
-              <w:instrText xml:space="preserve"> PAGEREF _Toc199345944 \h </w:instrText>
+              <w:instrText xml:space="preserve"> PAGEREF _Toc206049884 \h </w:instrText>
             </w:r>
             <w:r>
               <w:rPr>
@@ -3029,13 +3053,13 @@
           <w:pPr>
             <w:pStyle w:val="Sumrio2"/>
             <w:rPr>
-              <w:rFonts w:eastAsiaTheme="minorEastAsia"/>
-              <w:sz w:val="24"/>
-              <w:szCs w:val="24"/>
+              <w:rFonts w:asciiTheme="minorHAnsi" w:eastAsiaTheme="minorEastAsia" w:hAnsiTheme="minorHAnsi" w:cstheme="minorBidi"/>
+              <w:kern w:val="0"/>
               <w:lang w:eastAsia="pt-BR"/>
+              <w14:ligatures w14:val="none"/>
             </w:rPr>
           </w:pPr>
-          <w:hyperlink w:anchor="_Toc199345945" w:history="1">
+          <w:hyperlink w:anchor="_Toc206049885" w:history="1">
             <w:r>
               <w:rPr>
                 <w:rStyle w:val="Hyperlink"/>
@@ -3058,7 +3082,7 @@
               <w:rPr>
                 <w:webHidden/>
               </w:rPr>
-              <w:instrText xml:space="preserve"> PAGEREF _Toc199345945 \h </w:instrText>
+              <w:instrText xml:space="preserve"> PAGEREF _Toc206049885 \h </w:instrText>
             </w:r>
             <w:r>
               <w:rPr>
@@ -3089,13 +3113,13 @@
           <w:pPr>
             <w:pStyle w:val="Sumrio2"/>
             <w:rPr>
-              <w:rFonts w:eastAsiaTheme="minorEastAsia"/>
-              <w:sz w:val="24"/>
-              <w:szCs w:val="24"/>
+              <w:rFonts w:asciiTheme="minorHAnsi" w:eastAsiaTheme="minorEastAsia" w:hAnsiTheme="minorHAnsi" w:cstheme="minorBidi"/>
+              <w:kern w:val="0"/>
               <w:lang w:eastAsia="pt-BR"/>
+              <w14:ligatures w14:val="none"/>
             </w:rPr>
           </w:pPr>
-          <w:hyperlink w:anchor="_Toc199345946" w:history="1">
+          <w:hyperlink w:anchor="_Toc206049886" w:history="1">
             <w:r>
               <w:rPr>
                 <w:rStyle w:val="Hyperlink"/>
@@ -3118,7 +3142,7 @@
               <w:rPr>
                 <w:webHidden/>
               </w:rPr>
-              <w:instrText xml:space="preserve"> PAGEREF _Toc199345946 \h </w:instrText>
+              <w:instrText xml:space="preserve"> PAGEREF _Toc206049886 \h </w:instrText>
             </w:r>
             <w:r>
               <w:rPr>
@@ -3135,7 +3159,7 @@
               <w:rPr>
                 <w:webHidden/>
               </w:rPr>
-              <w:t>12</w:t>
+              <w:t>13</w:t>
             </w:r>
             <w:r>
               <w:rPr>
@@ -3148,14 +3172,17 @@
         <w:p>
           <w:pPr>
             <w:pStyle w:val="Sumrio2"/>
+            <w:tabs>
+              <w:tab w:val="left" w:pos="880"/>
+            </w:tabs>
             <w:rPr>
-              <w:rFonts w:eastAsiaTheme="minorEastAsia"/>
-              <w:sz w:val="24"/>
-              <w:szCs w:val="24"/>
+              <w:rFonts w:asciiTheme="minorHAnsi" w:eastAsiaTheme="minorEastAsia" w:hAnsiTheme="minorHAnsi" w:cstheme="minorBidi"/>
+              <w:kern w:val="0"/>
               <w:lang w:eastAsia="pt-BR"/>
+              <w14:ligatures w14:val="none"/>
             </w:rPr>
           </w:pPr>
-          <w:hyperlink w:anchor="_Toc199345947" w:history="1">
+          <w:hyperlink w:anchor="_Toc206049887" w:history="1">
             <w:r>
               <w:rPr>
                 <w:rStyle w:val="Hyperlink"/>
@@ -3164,12 +3191,12 @@
             </w:r>
             <w:r>
               <w:rPr>
-                <w:rFonts w:eastAsiaTheme="minorEastAsia"/>
-                <w:sz w:val="24"/>
-                <w:szCs w:val="24"/>
+                <w:rFonts w:asciiTheme="minorHAnsi" w:eastAsiaTheme="minorEastAsia" w:hAnsiTheme="minorHAnsi" w:cstheme="minorBidi"/>
+                <w:kern w:val="0"/>
                 <w:lang w:eastAsia="pt-BR"/>
+                <w14:ligatures w14:val="none"/>
               </w:rPr>
-              <w:t xml:space="preserve"> </w:t>
+              <w:tab/>
             </w:r>
             <w:r>
               <w:rPr>
@@ -3193,7 +3220,7 @@
               <w:rPr>
                 <w:webHidden/>
               </w:rPr>
-              <w:instrText xml:space="preserve"> PAGEREF _Toc199345947 \h </w:instrText>
+              <w:instrText xml:space="preserve"> PAGEREF _Toc206049887 \h </w:instrText>
             </w:r>
             <w:r>
               <w:rPr>
@@ -3224,7 +3251,7 @@
           <w:pPr>
             <w:pStyle w:val="Sumrio1"/>
             <w:tabs>
-              <w:tab w:val="left" w:pos="480"/>
+              <w:tab w:val="left" w:pos="440"/>
               <w:tab w:val="right" w:leader="dot" w:pos="9061"/>
             </w:tabs>
             <w:rPr>
@@ -3232,10 +3259,14 @@
               <w:b w:val="0"/>
               <w:bCs w:val="0"/>
               <w:noProof/>
+              <w:kern w:val="0"/>
+              <w:sz w:val="22"/>
+              <w:szCs w:val="22"/>
               <w:lang w:eastAsia="pt-BR"/>
+              <w14:ligatures w14:val="none"/>
             </w:rPr>
           </w:pPr>
-          <w:hyperlink w:anchor="_Toc199345948" w:history="1">
+          <w:hyperlink w:anchor="_Toc206049888" w:history="1">
             <w:r>
               <w:rPr>
                 <w:rStyle w:val="Hyperlink"/>
@@ -3249,7 +3280,11 @@
                 <w:b w:val="0"/>
                 <w:bCs w:val="0"/>
                 <w:noProof/>
+                <w:kern w:val="0"/>
+                <w:sz w:val="22"/>
+                <w:szCs w:val="22"/>
                 <w:lang w:eastAsia="pt-BR"/>
+                <w14:ligatures w14:val="none"/>
               </w:rPr>
               <w:tab/>
             </w:r>
@@ -3279,7 +3314,7 @@
                 <w:noProof/>
                 <w:webHidden/>
               </w:rPr>
-              <w:instrText xml:space="preserve"> PAGEREF _Toc199345948 \h </w:instrText>
+              <w:instrText xml:space="preserve"> PAGEREF _Toc206049888 \h </w:instrText>
             </w:r>
             <w:r>
               <w:rPr>
@@ -3299,7 +3334,7 @@
                 <w:noProof/>
                 <w:webHidden/>
               </w:rPr>
-              <w:t>23</w:t>
+              <w:t>24</w:t>
             </w:r>
             <w:r>
               <w:rPr>
@@ -3314,13 +3349,13 @@
           <w:pPr>
             <w:pStyle w:val="Sumrio2"/>
             <w:rPr>
-              <w:rFonts w:eastAsiaTheme="minorEastAsia"/>
-              <w:sz w:val="24"/>
-              <w:szCs w:val="24"/>
+              <w:rFonts w:asciiTheme="minorHAnsi" w:eastAsiaTheme="minorEastAsia" w:hAnsiTheme="minorHAnsi" w:cstheme="minorBidi"/>
+              <w:kern w:val="0"/>
               <w:lang w:eastAsia="pt-BR"/>
+              <w14:ligatures w14:val="none"/>
             </w:rPr>
           </w:pPr>
-          <w:hyperlink w:anchor="_Toc199345949" w:history="1">
+          <w:hyperlink w:anchor="_Toc206049889" w:history="1">
             <w:r>
               <w:rPr>
                 <w:rStyle w:val="Hyperlink"/>
@@ -3343,7 +3378,7 @@
               <w:rPr>
                 <w:webHidden/>
               </w:rPr>
-              <w:instrText xml:space="preserve"> PAGEREF _Toc199345949 \h </w:instrText>
+              <w:instrText xml:space="preserve"> PAGEREF _Toc206049889 \h </w:instrText>
             </w:r>
             <w:r>
               <w:rPr>
@@ -3360,7 +3395,403 @@
               <w:rPr>
                 <w:webHidden/>
               </w:rPr>
-              <w:t>23</w:t>
+              <w:t>24</w:t>
+            </w:r>
+            <w:r>
+              <w:rPr>
+                <w:webHidden/>
+              </w:rPr>
+              <w:fldChar w:fldCharType="end"/>
+            </w:r>
+          </w:hyperlink>
+        </w:p>
+        <w:p>
+          <w:pPr>
+            <w:pStyle w:val="Sumrio2"/>
+            <w:tabs>
+              <w:tab w:val="left" w:pos="880"/>
+            </w:tabs>
+            <w:rPr>
+              <w:rFonts w:asciiTheme="minorHAnsi" w:eastAsiaTheme="minorEastAsia" w:hAnsiTheme="minorHAnsi" w:cstheme="minorBidi"/>
+              <w:kern w:val="0"/>
+              <w:lang w:eastAsia="pt-BR"/>
+              <w14:ligatures w14:val="none"/>
+            </w:rPr>
+          </w:pPr>
+          <w:hyperlink w:anchor="_Toc206049890" w:history="1">
+            <w:r>
+              <w:rPr>
+                <w:rStyle w:val="Hyperlink"/>
+              </w:rPr>
+              <w:t>4.2</w:t>
+            </w:r>
+            <w:r>
+              <w:rPr>
+                <w:rFonts w:asciiTheme="minorHAnsi" w:eastAsiaTheme="minorEastAsia" w:hAnsiTheme="minorHAnsi" w:cstheme="minorBidi"/>
+                <w:kern w:val="0"/>
+                <w:lang w:eastAsia="pt-BR"/>
+                <w14:ligatures w14:val="none"/>
+              </w:rPr>
+              <w:tab/>
+            </w:r>
+            <w:r>
+              <w:rPr>
+                <w:rStyle w:val="Hyperlink"/>
+              </w:rPr>
+              <w:t>Banco de dados</w:t>
+            </w:r>
+            <w:r>
+              <w:rPr>
+                <w:webHidden/>
+              </w:rPr>
+              <w:tab/>
+            </w:r>
+            <w:r>
+              <w:rPr>
+                <w:webHidden/>
+              </w:rPr>
+              <w:fldChar w:fldCharType="begin"/>
+            </w:r>
+            <w:r>
+              <w:rPr>
+                <w:webHidden/>
+              </w:rPr>
+              <w:instrText xml:space="preserve"> PAGEREF _Toc206049890 \h </w:instrText>
+            </w:r>
+            <w:r>
+              <w:rPr>
+                <w:webHidden/>
+              </w:rPr>
+            </w:r>
+            <w:r>
+              <w:rPr>
+                <w:webHidden/>
+              </w:rPr>
+              <w:fldChar w:fldCharType="separate"/>
+            </w:r>
+            <w:r>
+              <w:rPr>
+                <w:webHidden/>
+              </w:rPr>
+              <w:t>27</w:t>
+            </w:r>
+            <w:r>
+              <w:rPr>
+                <w:webHidden/>
+              </w:rPr>
+              <w:fldChar w:fldCharType="end"/>
+            </w:r>
+          </w:hyperlink>
+        </w:p>
+        <w:p>
+          <w:pPr>
+            <w:pStyle w:val="Sumrio2"/>
+            <w:tabs>
+              <w:tab w:val="left" w:pos="880"/>
+            </w:tabs>
+            <w:rPr>
+              <w:rFonts w:asciiTheme="minorHAnsi" w:eastAsiaTheme="minorEastAsia" w:hAnsiTheme="minorHAnsi" w:cstheme="minorBidi"/>
+              <w:kern w:val="0"/>
+              <w:lang w:eastAsia="pt-BR"/>
+              <w14:ligatures w14:val="none"/>
+            </w:rPr>
+          </w:pPr>
+          <w:hyperlink w:anchor="_Toc206049891" w:history="1">
+            <w:r>
+              <w:rPr>
+                <w:rStyle w:val="Hyperlink"/>
+              </w:rPr>
+              <w:t>4.3</w:t>
+            </w:r>
+            <w:r>
+              <w:rPr>
+                <w:rFonts w:asciiTheme="minorHAnsi" w:eastAsiaTheme="minorEastAsia" w:hAnsiTheme="minorHAnsi" w:cstheme="minorBidi"/>
+                <w:kern w:val="0"/>
+                <w:lang w:eastAsia="pt-BR"/>
+                <w14:ligatures w14:val="none"/>
+              </w:rPr>
+              <w:tab/>
+            </w:r>
+            <w:r>
+              <w:rPr>
+                <w:rStyle w:val="Hyperlink"/>
+              </w:rPr>
+              <w:t>Modelagem de dados</w:t>
+            </w:r>
+            <w:r>
+              <w:rPr>
+                <w:webHidden/>
+              </w:rPr>
+              <w:tab/>
+            </w:r>
+            <w:r>
+              <w:rPr>
+                <w:webHidden/>
+              </w:rPr>
+              <w:fldChar w:fldCharType="begin"/>
+            </w:r>
+            <w:r>
+              <w:rPr>
+                <w:webHidden/>
+              </w:rPr>
+              <w:instrText xml:space="preserve"> PAGEREF _Toc206049891 \h </w:instrText>
+            </w:r>
+            <w:r>
+              <w:rPr>
+                <w:webHidden/>
+              </w:rPr>
+            </w:r>
+            <w:r>
+              <w:rPr>
+                <w:webHidden/>
+              </w:rPr>
+              <w:fldChar w:fldCharType="separate"/>
+            </w:r>
+            <w:r>
+              <w:rPr>
+                <w:webHidden/>
+              </w:rPr>
+              <w:t>28</w:t>
+            </w:r>
+            <w:r>
+              <w:rPr>
+                <w:webHidden/>
+              </w:rPr>
+              <w:fldChar w:fldCharType="end"/>
+            </w:r>
+          </w:hyperlink>
+        </w:p>
+        <w:p>
+          <w:pPr>
+            <w:pStyle w:val="Sumrio2"/>
+            <w:rPr>
+              <w:rFonts w:asciiTheme="minorHAnsi" w:eastAsiaTheme="minorEastAsia" w:hAnsiTheme="minorHAnsi" w:cstheme="minorBidi"/>
+              <w:kern w:val="0"/>
+              <w:lang w:eastAsia="pt-BR"/>
+              <w14:ligatures w14:val="none"/>
+            </w:rPr>
+          </w:pPr>
+          <w:hyperlink w:anchor="_Toc206049892" w:history="1">
+            <w:r>
+              <w:rPr>
+                <w:rStyle w:val="Hyperlink"/>
+              </w:rPr>
+              <w:t>4.4 Implementação do Banco de Dados</w:t>
+            </w:r>
+            <w:r>
+              <w:rPr>
+                <w:webHidden/>
+              </w:rPr>
+              <w:tab/>
+            </w:r>
+            <w:r>
+              <w:rPr>
+                <w:webHidden/>
+              </w:rPr>
+              <w:fldChar w:fldCharType="begin"/>
+            </w:r>
+            <w:r>
+              <w:rPr>
+                <w:webHidden/>
+              </w:rPr>
+              <w:instrText xml:space="preserve"> PAGEREF _Toc206049892 \h </w:instrText>
+            </w:r>
+            <w:r>
+              <w:rPr>
+                <w:webHidden/>
+              </w:rPr>
+            </w:r>
+            <w:r>
+              <w:rPr>
+                <w:webHidden/>
+              </w:rPr>
+              <w:fldChar w:fldCharType="separate"/>
+            </w:r>
+            <w:r>
+              <w:rPr>
+                <w:webHidden/>
+              </w:rPr>
+              <w:t>29</w:t>
+            </w:r>
+            <w:r>
+              <w:rPr>
+                <w:webHidden/>
+              </w:rPr>
+              <w:fldChar w:fldCharType="end"/>
+            </w:r>
+          </w:hyperlink>
+        </w:p>
+        <w:p>
+          <w:pPr>
+            <w:pStyle w:val="Sumrio2"/>
+            <w:rPr>
+              <w:rFonts w:asciiTheme="minorHAnsi" w:eastAsiaTheme="minorEastAsia" w:hAnsiTheme="minorHAnsi" w:cstheme="minorBidi"/>
+              <w:kern w:val="0"/>
+              <w:lang w:eastAsia="pt-BR"/>
+              <w14:ligatures w14:val="none"/>
+            </w:rPr>
+          </w:pPr>
+          <w:hyperlink w:anchor="_Toc206049893" w:history="1">
+            <w:r>
+              <w:rPr>
+                <w:rStyle w:val="Hyperlink"/>
+              </w:rPr>
+              <w:t>4.5 Exemplificação dos Códigos</w:t>
+            </w:r>
+            <w:r>
+              <w:rPr>
+                <w:webHidden/>
+              </w:rPr>
+              <w:tab/>
+            </w:r>
+            <w:r>
+              <w:rPr>
+                <w:webHidden/>
+              </w:rPr>
+              <w:fldChar w:fldCharType="begin"/>
+            </w:r>
+            <w:r>
+              <w:rPr>
+                <w:webHidden/>
+              </w:rPr>
+              <w:instrText xml:space="preserve"> PAGEREF _Toc206049893 \h </w:instrText>
+            </w:r>
+            <w:r>
+              <w:rPr>
+                <w:webHidden/>
+              </w:rPr>
+            </w:r>
+            <w:r>
+              <w:rPr>
+                <w:webHidden/>
+              </w:rPr>
+              <w:fldChar w:fldCharType="separate"/>
+            </w:r>
+            <w:r>
+              <w:rPr>
+                <w:webHidden/>
+              </w:rPr>
+              <w:t>29</w:t>
+            </w:r>
+            <w:r>
+              <w:rPr>
+                <w:webHidden/>
+              </w:rPr>
+              <w:fldChar w:fldCharType="end"/>
+            </w:r>
+          </w:hyperlink>
+        </w:p>
+        <w:p>
+          <w:pPr>
+            <w:pStyle w:val="Sumrio2"/>
+            <w:rPr>
+              <w:rFonts w:asciiTheme="minorHAnsi" w:eastAsiaTheme="minorEastAsia" w:hAnsiTheme="minorHAnsi" w:cstheme="minorBidi"/>
+              <w:kern w:val="0"/>
+              <w:lang w:eastAsia="pt-BR"/>
+              <w14:ligatures w14:val="none"/>
+            </w:rPr>
+          </w:pPr>
+          <w:hyperlink w:anchor="_Toc206049894" w:history="1">
+            <w:r>
+              <w:rPr>
+                <w:rStyle w:val="Hyperlink"/>
+              </w:rPr>
+              <w:t>4.6 Testes da plataforma</w:t>
+            </w:r>
+            <w:r>
+              <w:rPr>
+                <w:webHidden/>
+              </w:rPr>
+              <w:tab/>
+            </w:r>
+            <w:r>
+              <w:rPr>
+                <w:webHidden/>
+              </w:rPr>
+              <w:fldChar w:fldCharType="begin"/>
+            </w:r>
+            <w:r>
+              <w:rPr>
+                <w:webHidden/>
+              </w:rPr>
+              <w:instrText xml:space="preserve"> PAGEREF _Toc206049894 \h </w:instrText>
+            </w:r>
+            <w:r>
+              <w:rPr>
+                <w:webHidden/>
+              </w:rPr>
+            </w:r>
+            <w:r>
+              <w:rPr>
+                <w:webHidden/>
+              </w:rPr>
+              <w:fldChar w:fldCharType="separate"/>
+            </w:r>
+            <w:r>
+              <w:rPr>
+                <w:webHidden/>
+              </w:rPr>
+              <w:t>30</w:t>
+            </w:r>
+            <w:r>
+              <w:rPr>
+                <w:webHidden/>
+              </w:rPr>
+              <w:fldChar w:fldCharType="end"/>
+            </w:r>
+          </w:hyperlink>
+        </w:p>
+        <w:p>
+          <w:pPr>
+            <w:pStyle w:val="Sumrio2"/>
+            <w:rPr>
+              <w:rFonts w:asciiTheme="minorHAnsi" w:eastAsiaTheme="minorEastAsia" w:hAnsiTheme="minorHAnsi" w:cstheme="minorBidi"/>
+              <w:kern w:val="0"/>
+              <w:lang w:eastAsia="pt-BR"/>
+              <w14:ligatures w14:val="none"/>
+            </w:rPr>
+          </w:pPr>
+          <w:hyperlink w:anchor="_Toc206049895" w:history="1">
+            <w:r>
+              <w:rPr>
+                <w:rStyle w:val="Hyperlink"/>
+              </w:rPr>
+              <w:t>4.7 Testes de usabilidade</w:t>
+            </w:r>
+            <w:r>
+              <w:rPr>
+                <w:webHidden/>
+              </w:rPr>
+              <w:tab/>
+            </w:r>
+            <w:r>
+              <w:rPr>
+                <w:webHidden/>
+              </w:rPr>
+              <w:fldChar w:fldCharType="begin"/>
+            </w:r>
+            <w:r>
+              <w:rPr>
+                <w:webHidden/>
+              </w:rPr>
+              <w:instrText xml:space="preserve"> PAGEREF _Toc206049895 \h </w:instrText>
+            </w:r>
+            <w:r>
+              <w:rPr>
+                <w:webHidden/>
+              </w:rPr>
+            </w:r>
+            <w:r>
+              <w:rPr>
+                <w:webHidden/>
+              </w:rPr>
+              <w:fldChar w:fldCharType="separate"/>
+            </w:r>
+            <w:r>
+              <w:rPr>
+                <w:webHidden/>
+              </w:rPr>
+              <w:t>30</w:t>
             </w:r>
             <w:r>
               <w:rPr>
@@ -3381,10 +3812,14 @@
               <w:b w:val="0"/>
               <w:bCs w:val="0"/>
               <w:noProof/>
+              <w:kern w:val="0"/>
+              <w:sz w:val="22"/>
+              <w:szCs w:val="22"/>
               <w:lang w:eastAsia="pt-BR"/>
+              <w14:ligatures w14:val="none"/>
             </w:rPr>
           </w:pPr>
-          <w:hyperlink w:anchor="_Toc199345950" w:history="1">
+          <w:hyperlink w:anchor="_Toc206049896" w:history="1">
             <w:r>
               <w:rPr>
                 <w:rStyle w:val="Hyperlink"/>
@@ -3411,7 +3846,7 @@
                 <w:noProof/>
                 <w:webHidden/>
               </w:rPr>
-              <w:instrText xml:space="preserve"> PAGEREF _Toc199345950 \h </w:instrText>
+              <w:instrText xml:space="preserve"> PAGEREF _Toc206049896 \h </w:instrText>
             </w:r>
             <w:r>
               <w:rPr>
@@ -3431,7 +3866,7 @@
                 <w:noProof/>
                 <w:webHidden/>
               </w:rPr>
-              <w:t>25</w:t>
+              <w:t>32</w:t>
             </w:r>
             <w:r>
               <w:rPr>
@@ -3453,10 +3888,14 @@
               <w:b w:val="0"/>
               <w:bCs w:val="0"/>
               <w:noProof/>
+              <w:kern w:val="0"/>
+              <w:sz w:val="22"/>
+              <w:szCs w:val="22"/>
               <w:lang w:eastAsia="pt-BR"/>
+              <w14:ligatures w14:val="none"/>
             </w:rPr>
           </w:pPr>
-          <w:hyperlink w:anchor="_Toc199345951" w:history="1">
+          <w:hyperlink w:anchor="_Toc206049897" w:history="1">
             <w:r>
               <w:rPr>
                 <w:rStyle w:val="Hyperlink"/>
@@ -3483,7 +3922,7 @@
                 <w:noProof/>
                 <w:webHidden/>
               </w:rPr>
-              <w:instrText xml:space="preserve"> PAGEREF _Toc199345951 \h </w:instrText>
+              <w:instrText xml:space="preserve"> PAGEREF _Toc206049897 \h </w:instrText>
             </w:r>
             <w:r>
               <w:rPr>
@@ -3503,7 +3942,7 @@
                 <w:noProof/>
                 <w:webHidden/>
               </w:rPr>
-              <w:t>26</w:t>
+              <w:t>33</w:t>
             </w:r>
             <w:r>
               <w:rPr>
@@ -5084,7 +5523,7 @@
           <w:szCs w:val="32"/>
         </w:rPr>
       </w:pPr>
-      <w:bookmarkStart w:id="18" w:name="_Toc199345941"/>
+      <w:bookmarkStart w:id="18" w:name="_Toc206049881"/>
       <w:r>
         <w:t>INTRODUÇÃO</w:t>
       </w:r>
@@ -5236,7 +5675,7 @@
           <w:numId w:val="20"/>
         </w:numPr>
       </w:pPr>
-      <w:bookmarkStart w:id="21" w:name="_Toc199345942"/>
+      <w:bookmarkStart w:id="21" w:name="_Toc206049882"/>
       <w:r>
         <w:t>OBJETIVOS</w:t>
       </w:r>
@@ -5428,13 +5867,12 @@
           <w:numId w:val="3"/>
         </w:numPr>
       </w:pPr>
-      <w:bookmarkStart w:id="23" w:name="_Toc199345943"/>
+      <w:bookmarkStart w:id="23" w:name="_Toc206049883"/>
       <w:commentRangeStart w:id="24"/>
       <w:commentRangeStart w:id="25"/>
       <w:r>
         <w:t>METODOLOGIA</w:t>
       </w:r>
-      <w:bookmarkEnd w:id="23"/>
       <w:commentRangeEnd w:id="24"/>
       <w:r>
         <w:rPr>
@@ -5455,6 +5893,7 @@
         </w:rPr>
         <w:commentReference w:id="25"/>
       </w:r>
+      <w:bookmarkEnd w:id="23"/>
     </w:p>
     <w:p>
       <w:pPr>
@@ -5560,7 +5999,7 @@
       <w:r>
         <w:t xml:space="preserve">     </w:t>
       </w:r>
-      <w:bookmarkStart w:id="26" w:name="_Toc199345944"/>
+      <w:bookmarkStart w:id="26" w:name="_Toc206049884"/>
       <w:r>
         <w:t>3.1 Planejamento estratégico</w:t>
       </w:r>
@@ -5609,7 +6048,7 @@
         <w:pStyle w:val="Abnt2"/>
         <w:ind w:left="708"/>
       </w:pPr>
-      <w:bookmarkStart w:id="27" w:name="_Toc199345945"/>
+      <w:bookmarkStart w:id="27" w:name="_Toc206049885"/>
       <w:r>
         <w:t>3.2 Gestão facilitada por ferramentas visuais</w:t>
       </w:r>
@@ -5644,7 +6083,7 @@
         <w:pStyle w:val="Abnt2"/>
         <w:ind w:left="708"/>
       </w:pPr>
-      <w:bookmarkStart w:id="28" w:name="_Toc199345946"/>
+      <w:bookmarkStart w:id="28" w:name="_Toc206049886"/>
       <w:r>
         <w:t>3.3</w:t>
       </w:r>
@@ -9385,7 +9824,7 @@
       <w:r>
         <w:t xml:space="preserve"> </w:t>
       </w:r>
-      <w:bookmarkStart w:id="40" w:name="_Toc199345947"/>
+      <w:bookmarkStart w:id="40" w:name="_Toc206049887"/>
       <w:r>
         <w:t>Conclusão geral da pesquisa</w:t>
       </w:r>
@@ -9589,12 +10028,11 @@
           <w:numId w:val="3"/>
         </w:numPr>
       </w:pPr>
-      <w:bookmarkStart w:id="56" w:name="_Toc199345948"/>
+      <w:bookmarkStart w:id="56" w:name="_Toc206049888"/>
       <w:commentRangeStart w:id="57"/>
       <w:r>
         <w:t>DESENVOLVIMENTO</w:t>
       </w:r>
-      <w:bookmarkEnd w:id="56"/>
       <w:commentRangeEnd w:id="57"/>
       <w:r>
         <w:rPr>
@@ -9605,12 +10043,13 @@
         </w:rPr>
         <w:commentReference w:id="57"/>
       </w:r>
+      <w:bookmarkEnd w:id="56"/>
     </w:p>
     <w:p>
       <w:pPr>
         <w:pStyle w:val="Abnt2"/>
       </w:pPr>
-      <w:bookmarkStart w:id="58" w:name="_Toc199345949"/>
+      <w:bookmarkStart w:id="58" w:name="_Toc206049889"/>
       <w:r>
         <w:t>4.1  Estruturação do sistema</w:t>
       </w:r>
@@ -10741,9 +11180,11 @@
           <w:numId w:val="16"/>
         </w:numPr>
       </w:pPr>
+      <w:bookmarkStart w:id="66" w:name="_Toc206049890"/>
       <w:r>
         <w:t>Banco de dados</w:t>
       </w:r>
+      <w:bookmarkEnd w:id="66"/>
     </w:p>
     <w:p>
       <w:pPr>
@@ -10769,9 +11210,11 @@
           <w:numId w:val="16"/>
         </w:numPr>
       </w:pPr>
+      <w:bookmarkStart w:id="67" w:name="_Toc206049891"/>
       <w:r>
         <w:t>Modelagem de dados</w:t>
       </w:r>
+      <w:bookmarkEnd w:id="67"/>
     </w:p>
     <w:p>
       <w:pPr>
@@ -10954,7 +11397,7 @@
           <w:sz w:val="22"/>
         </w:rPr>
       </w:pPr>
-      <w:bookmarkStart w:id="66" w:name="_Toc205880028"/>
+      <w:bookmarkStart w:id="68" w:name="_Toc205880028"/>
       <w:r>
         <w:rPr>
           <w:rFonts w:ascii="Arial" w:hAnsi="Arial" w:cs="Arial"/>
@@ -11005,7 +11448,7 @@
         </w:rPr>
         <w:t xml:space="preserve"> - Diagrama Entidade Relacionamento</w:t>
       </w:r>
-      <w:bookmarkEnd w:id="66"/>
+      <w:bookmarkEnd w:id="68"/>
     </w:p>
     <w:p>
       <w:pPr>
@@ -11076,9 +11519,11 @@
       <w:pPr>
         <w:pStyle w:val="Abnt2"/>
       </w:pPr>
+      <w:bookmarkStart w:id="69" w:name="_Toc206049892"/>
       <w:r>
         <w:t>4.4 Implementação do Banco de Dados</w:t>
       </w:r>
+      <w:bookmarkEnd w:id="69"/>
     </w:p>
     <w:p>
       <w:pPr>
@@ -11119,12 +11564,14 @@
       <w:pPr>
         <w:pStyle w:val="Abnt2"/>
       </w:pPr>
+      <w:bookmarkStart w:id="70" w:name="_Toc206049893"/>
       <w:r>
         <w:t>4.5</w:t>
       </w:r>
       <w:r>
         <w:t xml:space="preserve"> Exemplificação dos Códigos</w:t>
       </w:r>
+      <w:bookmarkEnd w:id="70"/>
     </w:p>
     <w:p>
       <w:pPr>
@@ -11144,7 +11591,7 @@
           <w:sz w:val="22"/>
         </w:rPr>
       </w:pPr>
-      <w:bookmarkStart w:id="67" w:name="_Toc205880029"/>
+      <w:bookmarkStart w:id="71" w:name="_Toc205880029"/>
       <w:r>
         <w:rPr>
           <w:rFonts w:ascii="Arial" w:hAnsi="Arial" w:cs="Arial"/>
@@ -11195,7 +11642,7 @@
         </w:rPr>
         <w:t xml:space="preserve"> - Função de Cadastro</w:t>
       </w:r>
-      <w:bookmarkEnd w:id="67"/>
+      <w:bookmarkEnd w:id="71"/>
     </w:p>
     <w:p>
       <w:pPr>
@@ -11531,9 +11978,11 @@
       <w:pPr>
         <w:pStyle w:val="Abnt2"/>
       </w:pPr>
+      <w:bookmarkStart w:id="72" w:name="_Toc206049894"/>
       <w:r>
         <w:t>4.6 Testes da plataforma</w:t>
       </w:r>
+      <w:bookmarkEnd w:id="72"/>
     </w:p>
     <w:p>
       <w:pPr>
@@ -11550,12 +11999,20 @@
           <w:b/>
         </w:rPr>
       </w:pPr>
+      <w:bookmarkStart w:id="73" w:name="_Toc206049895"/>
+      <w:r>
+        <w:rPr>
+          <w:b/>
+        </w:rPr>
+        <w:t xml:space="preserve">     </w:t>
+      </w:r>
       <w:r>
         <w:rPr>
           <w:b/>
         </w:rPr>
         <w:t>Testes de usabilidade</w:t>
       </w:r>
+      <w:bookmarkEnd w:id="73"/>
     </w:p>
     <w:p>
       <w:pPr>
@@ -11579,10 +12036,70 @@
         <w:pStyle w:val="Abnt3"/>
       </w:pPr>
       <w:r>
-        <w:t>A participante usou a plataforma, no seu feedback, pontuou que</w:t>
-      </w:r>
-      <w:bookmarkStart w:id="68" w:name="_GoBack"/>
-      <w:bookmarkEnd w:id="68"/>
+        <w:t>A participante usou a plat</w:t>
+      </w:r>
+      <w:r>
+        <w:t>aforma e no deu o seu feedback. Concordamos em acatar as seguintes sugestões de sua parte</w:t>
+      </w:r>
+      <w:r>
+        <w:t>:</w:t>
+      </w:r>
+    </w:p>
+    <w:p>
+      <w:pPr>
+        <w:pStyle w:val="Abnt3"/>
+        <w:numPr>
+          <w:ilvl w:val="0"/>
+          <w:numId w:val="21"/>
+        </w:numPr>
+      </w:pPr>
+      <w:r>
+        <w:t xml:space="preserve">A seção de “Organizador”, tivesse o nome mudado para “Tarefas” </w:t>
+      </w:r>
+    </w:p>
+    <w:p>
+      <w:pPr>
+        <w:pStyle w:val="Abnt3"/>
+        <w:numPr>
+          <w:ilvl w:val="0"/>
+          <w:numId w:val="21"/>
+        </w:numPr>
+      </w:pPr>
+      <w:r>
+        <w:t>A logo do sistema não ser tirada em nenhum momento, mesmo com a adição da logo do usuário</w:t>
+      </w:r>
+    </w:p>
+    <w:p>
+      <w:pPr>
+        <w:pStyle w:val="Abnt3"/>
+        <w:numPr>
+          <w:ilvl w:val="0"/>
+          <w:numId w:val="21"/>
+        </w:numPr>
+      </w:pPr>
+      <w:r>
+        <w:t>Corrigir erro de gramática na plataforma</w:t>
+      </w:r>
+    </w:p>
+    <w:p>
+      <w:pPr>
+        <w:pStyle w:val="Abnt3"/>
+        <w:ind w:left="927" w:firstLine="0"/>
+      </w:pPr>
+      <w:r>
+        <w:t>Assim, conseguimos fazer melhorias afim de melhorar a qualidade de nossa plataforma, e entregar um produto melhor ao usuário.</w:t>
+      </w:r>
+      <w:bookmarkStart w:id="74" w:name="_GoBack"/>
+      <w:bookmarkEnd w:id="74"/>
+      <w:r>
+        <w:t xml:space="preserve"> </w:t>
+      </w:r>
+    </w:p>
+    <w:p>
+      <w:pPr>
+        <w:pStyle w:val="Abnt3"/>
+        <w:ind w:left="927" w:firstLine="0"/>
+      </w:pPr>
     </w:p>
     <w:p>
       <w:pPr>
@@ -11700,11 +12217,11 @@
       <w:pPr>
         <w:pStyle w:val="Abnt"/>
       </w:pPr>
-      <w:bookmarkStart w:id="69" w:name="_Toc199345950"/>
+      <w:bookmarkStart w:id="75" w:name="_Toc206049896"/>
       <w:r>
         <w:t>REFERÊNCIAS</w:t>
       </w:r>
-      <w:bookmarkEnd w:id="69"/>
+      <w:bookmarkEnd w:id="75"/>
     </w:p>
     <w:p>
       <w:pPr>
@@ -11886,11 +12403,11 @@
       <w:pPr>
         <w:pStyle w:val="Abnt"/>
       </w:pPr>
-      <w:bookmarkStart w:id="70" w:name="_Toc199345951"/>
+      <w:bookmarkStart w:id="76" w:name="_Toc206049897"/>
       <w:r>
         <w:t>ANEXOS</w:t>
       </w:r>
-      <w:bookmarkEnd w:id="70"/>
+      <w:bookmarkEnd w:id="76"/>
     </w:p>
     <w:sectPr>
       <w:headerReference w:type="default" r:id="rId33"/>
@@ -12468,7 +12985,7 @@
           <w:rPr>
             <w:noProof/>
           </w:rPr>
-          <w:t>32</w:t>
+          <w:t>21</w:t>
         </w:r>
         <w:r>
           <w:fldChar w:fldCharType="end"/>
@@ -12686,6 +13203,119 @@
     </w:lvl>
   </w:abstractNum>
   <w:abstractNum w:abstractNumId="2" w15:restartNumberingAfterBreak="0">
+    <w:nsid w:val="05F77A50"/>
+    <w:multiLevelType w:val="hybridMultilevel"/>
+    <w:tmpl w:val="25B87CC8"/>
+    <w:lvl w:ilvl="0" w:tplc="04160001">
+      <w:start w:val="1"/>
+      <w:numFmt w:val="bullet"/>
+      <w:lvlText w:val=""/>
+      <w:lvlJc w:val="left"/>
+      <w:pPr>
+        <w:ind w:left="1287" w:hanging="360"/>
+      </w:pPr>
+      <w:rPr>
+        <w:rFonts w:ascii="Symbol" w:hAnsi="Symbol" w:hint="default"/>
+      </w:rPr>
+    </w:lvl>
+    <w:lvl w:ilvl="1" w:tplc="04160003" w:tentative="1">
+      <w:start w:val="1"/>
+      <w:numFmt w:val="bullet"/>
+      <w:lvlText w:val="o"/>
+      <w:lvlJc w:val="left"/>
+      <w:pPr>
+        <w:ind w:left="2007" w:hanging="360"/>
+      </w:pPr>
+      <w:rPr>
+        <w:rFonts w:ascii="Courier New" w:hAnsi="Courier New" w:cs="Courier New" w:hint="default"/>
+      </w:rPr>
+    </w:lvl>
+    <w:lvl w:ilvl="2" w:tplc="04160005" w:tentative="1">
+      <w:start w:val="1"/>
+      <w:numFmt w:val="bullet"/>
+      <w:lvlText w:val=""/>
+      <w:lvlJc w:val="left"/>
+      <w:pPr>
+        <w:ind w:left="2727" w:hanging="360"/>
+      </w:pPr>
+      <w:rPr>
+        <w:rFonts w:ascii="Wingdings" w:hAnsi="Wingdings" w:hint="default"/>
+      </w:rPr>
+    </w:lvl>
+    <w:lvl w:ilvl="3" w:tplc="04160001" w:tentative="1">
+      <w:start w:val="1"/>
+      <w:numFmt w:val="bullet"/>
+      <w:lvlText w:val=""/>
+      <w:lvlJc w:val="left"/>
+      <w:pPr>
+        <w:ind w:left="3447" w:hanging="360"/>
+      </w:pPr>
+      <w:rPr>
+        <w:rFonts w:ascii="Symbol" w:hAnsi="Symbol" w:hint="default"/>
+      </w:rPr>
+    </w:lvl>
+    <w:lvl w:ilvl="4" w:tplc="04160003" w:tentative="1">
+      <w:start w:val="1"/>
+      <w:numFmt w:val="bullet"/>
+      <w:lvlText w:val="o"/>
+      <w:lvlJc w:val="left"/>
+      <w:pPr>
+        <w:ind w:left="4167" w:hanging="360"/>
+      </w:pPr>
+      <w:rPr>
+        <w:rFonts w:ascii="Courier New" w:hAnsi="Courier New" w:cs="Courier New" w:hint="default"/>
+      </w:rPr>
+    </w:lvl>
+    <w:lvl w:ilvl="5" w:tplc="04160005" w:tentative="1">
+      <w:start w:val="1"/>
+      <w:numFmt w:val="bullet"/>
+      <w:lvlText w:val=""/>
+      <w:lvlJc w:val="left"/>
+      <w:pPr>
+        <w:ind w:left="4887" w:hanging="360"/>
+      </w:pPr>
+      <w:rPr>
+        <w:rFonts w:ascii="Wingdings" w:hAnsi="Wingdings" w:hint="default"/>
+      </w:rPr>
+    </w:lvl>
+    <w:lvl w:ilvl="6" w:tplc="04160001" w:tentative="1">
+      <w:start w:val="1"/>
+      <w:numFmt w:val="bullet"/>
+      <w:lvlText w:val=""/>
+      <w:lvlJc w:val="left"/>
+      <w:pPr>
+        <w:ind w:left="5607" w:hanging="360"/>
+      </w:pPr>
+      <w:rPr>
+        <w:rFonts w:ascii="Symbol" w:hAnsi="Symbol" w:hint="default"/>
+      </w:rPr>
+    </w:lvl>
+    <w:lvl w:ilvl="7" w:tplc="04160003" w:tentative="1">
+      <w:start w:val="1"/>
+      <w:numFmt w:val="bullet"/>
+      <w:lvlText w:val="o"/>
+      <w:lvlJc w:val="left"/>
+      <w:pPr>
+        <w:ind w:left="6327" w:hanging="360"/>
+      </w:pPr>
+      <w:rPr>
+        <w:rFonts w:ascii="Courier New" w:hAnsi="Courier New" w:cs="Courier New" w:hint="default"/>
+      </w:rPr>
+    </w:lvl>
+    <w:lvl w:ilvl="8" w:tplc="04160005" w:tentative="1">
+      <w:start w:val="1"/>
+      <w:numFmt w:val="bullet"/>
+      <w:lvlText w:val=""/>
+      <w:lvlJc w:val="left"/>
+      <w:pPr>
+        <w:ind w:left="7047" w:hanging="360"/>
+      </w:pPr>
+      <w:rPr>
+        <w:rFonts w:ascii="Wingdings" w:hAnsi="Wingdings" w:hint="default"/>
+      </w:rPr>
+    </w:lvl>
+  </w:abstractNum>
+  <w:abstractNum w:abstractNumId="3" w15:restartNumberingAfterBreak="0">
     <w:nsid w:val="094E1D21"/>
     <w:multiLevelType w:val="hybridMultilevel"/>
     <w:tmpl w:val="A6F810A0"/>
@@ -12771,7 +13401,7 @@
       </w:pPr>
     </w:lvl>
   </w:abstractNum>
-  <w:abstractNum w:abstractNumId="3" w15:restartNumberingAfterBreak="0">
+  <w:abstractNum w:abstractNumId="4" w15:restartNumberingAfterBreak="0">
     <w:nsid w:val="110510B4"/>
     <w:multiLevelType w:val="multilevel"/>
     <w:tmpl w:val="2004C560"/>
@@ -12889,7 +13519,7 @@
       </w:rPr>
     </w:lvl>
   </w:abstractNum>
-  <w:abstractNum w:abstractNumId="4" w15:restartNumberingAfterBreak="0">
+  <w:abstractNum w:abstractNumId="5" w15:restartNumberingAfterBreak="0">
     <w:nsid w:val="11ED6C7F"/>
     <w:multiLevelType w:val="hybridMultilevel"/>
     <w:tmpl w:val="A6F810A0"/>
@@ -12975,7 +13605,7 @@
       </w:pPr>
     </w:lvl>
   </w:abstractNum>
-  <w:abstractNum w:abstractNumId="5" w15:restartNumberingAfterBreak="0">
+  <w:abstractNum w:abstractNumId="6" w15:restartNumberingAfterBreak="0">
     <w:nsid w:val="1221209E"/>
     <w:multiLevelType w:val="multilevel"/>
     <w:tmpl w:val="849E2E56"/>
@@ -13097,7 +13727,7 @@
       </w:rPr>
     </w:lvl>
   </w:abstractNum>
-  <w:abstractNum w:abstractNumId="6" w15:restartNumberingAfterBreak="0">
+  <w:abstractNum w:abstractNumId="7" w15:restartNumberingAfterBreak="0">
     <w:nsid w:val="13DB66A5"/>
     <w:multiLevelType w:val="hybridMultilevel"/>
     <w:tmpl w:val="9F1A40B2"/>
@@ -13189,7 +13819,7 @@
       </w:pPr>
     </w:lvl>
   </w:abstractNum>
-  <w:abstractNum w:abstractNumId="7" w15:restartNumberingAfterBreak="0">
+  <w:abstractNum w:abstractNumId="8" w15:restartNumberingAfterBreak="0">
     <w:nsid w:val="1D83709B"/>
     <w:multiLevelType w:val="hybridMultilevel"/>
     <w:tmpl w:val="A6F810A0"/>
@@ -13275,7 +13905,7 @@
       </w:pPr>
     </w:lvl>
   </w:abstractNum>
-  <w:abstractNum w:abstractNumId="8" w15:restartNumberingAfterBreak="0">
+  <w:abstractNum w:abstractNumId="9" w15:restartNumberingAfterBreak="0">
     <w:nsid w:val="1E5D1BFE"/>
     <w:multiLevelType w:val="hybridMultilevel"/>
     <w:tmpl w:val="39E2E048"/>
@@ -13361,7 +13991,7 @@
       </w:pPr>
     </w:lvl>
   </w:abstractNum>
-  <w:abstractNum w:abstractNumId="9" w15:restartNumberingAfterBreak="0">
+  <w:abstractNum w:abstractNumId="10" w15:restartNumberingAfterBreak="0">
     <w:nsid w:val="21D807AA"/>
     <w:multiLevelType w:val="hybridMultilevel"/>
     <w:tmpl w:val="55A2B244"/>
@@ -13447,7 +14077,7 @@
       </w:pPr>
     </w:lvl>
   </w:abstractNum>
-  <w:abstractNum w:abstractNumId="10" w15:restartNumberingAfterBreak="0">
+  <w:abstractNum w:abstractNumId="11" w15:restartNumberingAfterBreak="0">
     <w:nsid w:val="400C3FB3"/>
     <w:multiLevelType w:val="hybridMultilevel"/>
     <w:tmpl w:val="D1C0454C"/>
@@ -13533,7 +14163,7 @@
       </w:pPr>
     </w:lvl>
   </w:abstractNum>
-  <w:abstractNum w:abstractNumId="11" w15:restartNumberingAfterBreak="0">
+  <w:abstractNum w:abstractNumId="12" w15:restartNumberingAfterBreak="0">
     <w:nsid w:val="44BF0E71"/>
     <w:multiLevelType w:val="hybridMultilevel"/>
     <w:tmpl w:val="86AAB9C4"/>
@@ -13646,7 +14276,7 @@
       </w:rPr>
     </w:lvl>
   </w:abstractNum>
-  <w:abstractNum w:abstractNumId="12" w15:restartNumberingAfterBreak="0">
+  <w:abstractNum w:abstractNumId="13" w15:restartNumberingAfterBreak="0">
     <w:nsid w:val="4BF536E0"/>
     <w:multiLevelType w:val="hybridMultilevel"/>
     <w:tmpl w:val="62EC9444"/>
@@ -13736,7 +14366,7 @@
       </w:pPr>
     </w:lvl>
   </w:abstractNum>
-  <w:abstractNum w:abstractNumId="13" w15:restartNumberingAfterBreak="0">
+  <w:abstractNum w:abstractNumId="14" w15:restartNumberingAfterBreak="0">
     <w:nsid w:val="509115BC"/>
     <w:multiLevelType w:val="hybridMultilevel"/>
     <w:tmpl w:val="A6F810A0"/>
@@ -13822,7 +14452,7 @@
       </w:pPr>
     </w:lvl>
   </w:abstractNum>
-  <w:abstractNum w:abstractNumId="14" w15:restartNumberingAfterBreak="0">
+  <w:abstractNum w:abstractNumId="15" w15:restartNumberingAfterBreak="0">
     <w:nsid w:val="56FE269B"/>
     <w:multiLevelType w:val="hybridMultilevel"/>
     <w:tmpl w:val="A6F810A0"/>
@@ -13908,7 +14538,7 @@
       </w:pPr>
     </w:lvl>
   </w:abstractNum>
-  <w:abstractNum w:abstractNumId="15" w15:restartNumberingAfterBreak="0">
+  <w:abstractNum w:abstractNumId="16" w15:restartNumberingAfterBreak="0">
     <w:nsid w:val="644C1532"/>
     <w:multiLevelType w:val="multilevel"/>
     <w:tmpl w:val="84D07E42"/>
@@ -14029,7 +14659,7 @@
       </w:rPr>
     </w:lvl>
   </w:abstractNum>
-  <w:abstractNum w:abstractNumId="16" w15:restartNumberingAfterBreak="0">
+  <w:abstractNum w:abstractNumId="17" w15:restartNumberingAfterBreak="0">
     <w:nsid w:val="68EB5CEE"/>
     <w:multiLevelType w:val="multilevel"/>
     <w:tmpl w:val="8B26A094"/>
@@ -14151,7 +14781,7 @@
       </w:rPr>
     </w:lvl>
   </w:abstractNum>
-  <w:abstractNum w:abstractNumId="17" w15:restartNumberingAfterBreak="0">
+  <w:abstractNum w:abstractNumId="18" w15:restartNumberingAfterBreak="0">
     <w:nsid w:val="6D3C6D2A"/>
     <w:multiLevelType w:val="hybridMultilevel"/>
     <w:tmpl w:val="529C9924"/>
@@ -14237,7 +14867,7 @@
       </w:pPr>
     </w:lvl>
   </w:abstractNum>
-  <w:abstractNum w:abstractNumId="18" w15:restartNumberingAfterBreak="0">
+  <w:abstractNum w:abstractNumId="19" w15:restartNumberingAfterBreak="0">
     <w:nsid w:val="72667948"/>
     <w:multiLevelType w:val="hybridMultilevel"/>
     <w:tmpl w:val="D1C0454C"/>
@@ -14323,7 +14953,7 @@
       </w:pPr>
     </w:lvl>
   </w:abstractNum>
-  <w:abstractNum w:abstractNumId="19" w15:restartNumberingAfterBreak="0">
+  <w:abstractNum w:abstractNumId="20" w15:restartNumberingAfterBreak="0">
     <w:nsid w:val="7A08576B"/>
     <w:multiLevelType w:val="hybridMultilevel"/>
     <w:tmpl w:val="A6F810A0"/>
@@ -14410,64 +15040,67 @@
     </w:lvl>
   </w:abstractNum>
   <w:num w:numId="1">
-    <w:abstractNumId w:val="8"/>
+    <w:abstractNumId w:val="9"/>
   </w:num>
   <w:num w:numId="2">
-    <w:abstractNumId w:val="18"/>
+    <w:abstractNumId w:val="19"/>
   </w:num>
   <w:num w:numId="3">
-    <w:abstractNumId w:val="15"/>
+    <w:abstractNumId w:val="16"/>
   </w:num>
   <w:num w:numId="4">
-    <w:abstractNumId w:val="10"/>
+    <w:abstractNumId w:val="11"/>
   </w:num>
   <w:num w:numId="5">
     <w:abstractNumId w:val="0"/>
   </w:num>
   <w:num w:numId="6">
-    <w:abstractNumId w:val="11"/>
+    <w:abstractNumId w:val="12"/>
   </w:num>
   <w:num w:numId="7">
+    <w:abstractNumId w:val="15"/>
+  </w:num>
+  <w:num w:numId="8">
+    <w:abstractNumId w:val="20"/>
+  </w:num>
+  <w:num w:numId="9">
     <w:abstractNumId w:val="14"/>
   </w:num>
-  <w:num w:numId="8">
-    <w:abstractNumId w:val="19"/>
-  </w:num>
-  <w:num w:numId="9">
-    <w:abstractNumId w:val="13"/>
-  </w:num>
   <w:num w:numId="10">
-    <w:abstractNumId w:val="2"/>
+    <w:abstractNumId w:val="3"/>
   </w:num>
   <w:num w:numId="11">
-    <w:abstractNumId w:val="7"/>
+    <w:abstractNumId w:val="8"/>
   </w:num>
   <w:num w:numId="12">
     <w:abstractNumId w:val="1"/>
   </w:num>
   <w:num w:numId="13">
+    <w:abstractNumId w:val="5"/>
+  </w:num>
+  <w:num w:numId="14">
+    <w:abstractNumId w:val="7"/>
+  </w:num>
+  <w:num w:numId="15">
     <w:abstractNumId w:val="4"/>
   </w:num>
-  <w:num w:numId="14">
+  <w:num w:numId="16">
     <w:abstractNumId w:val="6"/>
   </w:num>
-  <w:num w:numId="15">
-    <w:abstractNumId w:val="3"/>
-  </w:num>
-  <w:num w:numId="16">
-    <w:abstractNumId w:val="5"/>
-  </w:num>
   <w:num w:numId="17">
-    <w:abstractNumId w:val="16"/>
+    <w:abstractNumId w:val="17"/>
   </w:num>
   <w:num w:numId="18">
-    <w:abstractNumId w:val="17"/>
+    <w:abstractNumId w:val="18"/>
   </w:num>
   <w:num w:numId="19">
-    <w:abstractNumId w:val="9"/>
+    <w:abstractNumId w:val="10"/>
   </w:num>
   <w:num w:numId="20">
-    <w:abstractNumId w:val="12"/>
+    <w:abstractNumId w:val="13"/>
+  </w:num>
+  <w:num w:numId="21">
+    <w:abstractNumId w:val="2"/>
   </w:num>
 </w:numbering>
 </file>
@@ -15087,6 +15720,7 @@
   <w:style w:type="character" w:default="1" w:styleId="Fontepargpadro">
     <w:name w:val="Default Paragraph Font"/>
     <w:uiPriority w:val="1"/>
+    <w:semiHidden/>
     <w:unhideWhenUsed/>
   </w:style>
   <w:style w:type="table" w:default="1" w:styleId="Tabelanormal">
@@ -16317,7 +16951,7 @@
 </file>
 
 <file path=customXml/itemProps4.xml><?xml version="1.0" encoding="utf-8"?>
-<ds:datastoreItem xmlns:ds="http://schemas.openxmlformats.org/officeDocument/2006/customXml" ds:itemID="{314199AE-9A26-4913-851B-9F61E4CD40F0}">
+<ds:datastoreItem xmlns:ds="http://schemas.openxmlformats.org/officeDocument/2006/customXml" ds:itemID="{41A4F82E-5788-417E-8EA1-68AEBA7E6891}">
   <ds:schemaRefs>
     <ds:schemaRef ds:uri="http://schemas.openxmlformats.org/officeDocument/2006/bibliography"/>
   </ds:schemaRefs>

--- a/TCCzenoModelo1 (1).docx
+++ b/TCCzenoModelo1 (1).docx
@@ -1,6 +1,6 @@
 
 <file path=word/document.xml><?xml version="1.0" encoding="utf-8"?>
-<w:document xmlns:wpc="http://schemas.microsoft.com/office/word/2010/wordprocessingCanvas" xmlns:cx="http://schemas.microsoft.com/office/drawing/2014/chartex" xmlns:mc="http://schemas.openxmlformats.org/markup-compatibility/2006" xmlns:o="urn:schemas-microsoft-com:office:office" xmlns:r="http://schemas.openxmlformats.org/officeDocument/2006/relationships" xmlns:m="http://schemas.openxmlformats.org/officeDocument/2006/math" xmlns:v="urn:schemas-microsoft-com:vml" xmlns:wp14="http://schemas.microsoft.com/office/word/2010/wordprocessingDrawing" xmlns:wp="http://schemas.openxmlformats.org/drawingml/2006/wordprocessingDrawing" xmlns:w10="urn:schemas-microsoft-com:office:word" xmlns:w="http://schemas.openxmlformats.org/wordprocessingml/2006/main" xmlns:w14="http://schemas.microsoft.com/office/word/2010/wordml" xmlns:w15="http://schemas.microsoft.com/office/word/2012/wordml" xmlns:w16se="http://schemas.microsoft.com/office/word/2015/wordml/symex" xmlns:wpg="http://schemas.microsoft.com/office/word/2010/wordprocessingGroup" xmlns:wpi="http://schemas.microsoft.com/office/word/2010/wordprocessingInk" xmlns:wne="http://schemas.microsoft.com/office/word/2006/wordml" xmlns:wps="http://schemas.microsoft.com/office/word/2010/wordprocessingShape" mc:Ignorable="w14 w15 w16se wp14">
+<w:document xmlns:wpc="http://schemas.microsoft.com/office/word/2010/wordprocessingCanvas" xmlns:cx="http://schemas.microsoft.com/office/drawing/2014/chartex" xmlns:cx1="http://schemas.microsoft.com/office/drawing/2015/9/8/chartex" xmlns:cx2="http://schemas.microsoft.com/office/drawing/2015/10/21/chartex" xmlns:cx3="http://schemas.microsoft.com/office/drawing/2016/5/9/chartex" xmlns:cx4="http://schemas.microsoft.com/office/drawing/2016/5/10/chartex" xmlns:cx5="http://schemas.microsoft.com/office/drawing/2016/5/11/chartex" xmlns:cx6="http://schemas.microsoft.com/office/drawing/2016/5/12/chartex" xmlns:cx7="http://schemas.microsoft.com/office/drawing/2016/5/13/chartex" xmlns:cx8="http://schemas.microsoft.com/office/drawing/2016/5/14/chartex" xmlns:mc="http://schemas.openxmlformats.org/markup-compatibility/2006" xmlns:aink="http://schemas.microsoft.com/office/drawing/2016/ink" xmlns:am3d="http://schemas.microsoft.com/office/drawing/2017/model3d" xmlns:o="urn:schemas-microsoft-com:office:office" xmlns:oel="http://schemas.microsoft.com/office/2019/extlst" xmlns:r="http://schemas.openxmlformats.org/officeDocument/2006/relationships" xmlns:m="http://schemas.openxmlformats.org/officeDocument/2006/math" xmlns:v="urn:schemas-microsoft-com:vml" xmlns:wp14="http://schemas.microsoft.com/office/word/2010/wordprocessingDrawing" xmlns:wp="http://schemas.openxmlformats.org/drawingml/2006/wordprocessingDrawing" xmlns:w10="urn:schemas-microsoft-com:office:word" xmlns:w="http://schemas.openxmlformats.org/wordprocessingml/2006/main" xmlns:w14="http://schemas.microsoft.com/office/word/2010/wordml" xmlns:w15="http://schemas.microsoft.com/office/word/2012/wordml" xmlns:w16cex="http://schemas.microsoft.com/office/word/2018/wordml/cex" xmlns:w16cid="http://schemas.microsoft.com/office/word/2016/wordml/cid" xmlns:w16="http://schemas.microsoft.com/office/word/2018/wordml" xmlns:w16du="http://schemas.microsoft.com/office/word/2023/wordml/word16du" xmlns:w16sdtdh="http://schemas.microsoft.com/office/word/2020/wordml/sdtdatahash" xmlns:w16sdtfl="http://schemas.microsoft.com/office/word/2024/wordml/sdtformatlock" xmlns:w16se="http://schemas.microsoft.com/office/word/2015/wordml/symex" xmlns:wpg="http://schemas.microsoft.com/office/word/2010/wordprocessingGroup" xmlns:wpi="http://schemas.microsoft.com/office/word/2010/wordprocessingInk" xmlns:wne="http://schemas.microsoft.com/office/word/2006/wordml" xmlns:wps="http://schemas.microsoft.com/office/word/2010/wordprocessingShape" mc:Ignorable="w14 w15 w16se w16cid w16 w16cex w16sdtdh w16sdtfl w16du wp14">
   <w:body>
     <w:p>
       <w:pPr>
@@ -196,7 +196,6 @@
           <w:szCs w:val="24"/>
         </w:rPr>
       </w:pPr>
-      <w:proofErr w:type="spellStart"/>
       <w:r>
         <w:rPr>
           <w:rFonts w:ascii="Arial" w:hAnsi="Arial" w:cs="Arial"/>
@@ -205,31 +204,8 @@
           <w:sz w:val="24"/>
           <w:szCs w:val="24"/>
         </w:rPr>
-        <w:t>Naresh</w:t>
-      </w:r>
-      <w:proofErr w:type="spellEnd"/>
-      <w:r>
-        <w:rPr>
-          <w:rFonts w:ascii="Arial" w:hAnsi="Arial" w:cs="Arial"/>
-          <w:b/>
-          <w:bCs/>
-          <w:sz w:val="24"/>
-          <w:szCs w:val="24"/>
-        </w:rPr>
-        <w:t xml:space="preserve"> Matheus Cordeiro </w:t>
-      </w:r>
-      <w:proofErr w:type="spellStart"/>
-      <w:r>
-        <w:rPr>
-          <w:rFonts w:ascii="Arial" w:hAnsi="Arial" w:cs="Arial"/>
-          <w:b/>
-          <w:bCs/>
-          <w:sz w:val="24"/>
-          <w:szCs w:val="24"/>
-        </w:rPr>
-        <w:t>Sharma</w:t>
-      </w:r>
-      <w:proofErr w:type="spellEnd"/>
+        <w:t>Naresh Matheus Cordeiro Sharma</w:t>
+      </w:r>
     </w:p>
     <w:p>
       <w:pPr>
@@ -688,34 +664,14 @@
           <w:szCs w:val="24"/>
         </w:rPr>
       </w:pPr>
-      <w:proofErr w:type="spellStart"/>
-      <w:r>
-        <w:rPr>
-          <w:rFonts w:ascii="Arial" w:hAnsi="Arial" w:cs="Arial"/>
-          <w:sz w:val="24"/>
-          <w:szCs w:val="24"/>
-        </w:rPr>
-        <w:t>Naresh</w:t>
-      </w:r>
-      <w:proofErr w:type="spellEnd"/>
-      <w:r>
-        <w:rPr>
-          <w:rFonts w:ascii="Arial" w:hAnsi="Arial" w:cs="Arial"/>
-          <w:sz w:val="24"/>
-          <w:szCs w:val="24"/>
-        </w:rPr>
-        <w:t xml:space="preserve"> Matheus Cordeiro </w:t>
-      </w:r>
-      <w:proofErr w:type="spellStart"/>
-      <w:r>
-        <w:rPr>
-          <w:rFonts w:ascii="Arial" w:hAnsi="Arial" w:cs="Arial"/>
-          <w:sz w:val="24"/>
-          <w:szCs w:val="24"/>
-        </w:rPr>
-        <w:t>Sharma</w:t>
-      </w:r>
-      <w:proofErr w:type="spellEnd"/>
+      <w:r>
+        <w:rPr>
+          <w:rFonts w:ascii="Arial" w:hAnsi="Arial" w:cs="Arial"/>
+          <w:sz w:val="24"/>
+          <w:szCs w:val="24"/>
+        </w:rPr>
+        <w:t>Naresh Matheus Cordeiro Sharma</w:t>
+      </w:r>
     </w:p>
     <w:p>
       <w:pPr>
@@ -1910,20 +1866,8 @@
           <w:sz w:val="24"/>
           <w:szCs w:val="24"/>
         </w:rPr>
-        <w:t xml:space="preserve">“O sucesso é a soma de pequenos esforços – repetidos dia sim, e no outro dia </w:t>
-      </w:r>
-      <w:proofErr w:type="gramStart"/>
-      <w:r>
-        <w:rPr>
-          <w:rFonts w:ascii="Arial" w:hAnsi="Arial" w:cs="Arial"/>
-          <w:i/>
-          <w:iCs/>
-          <w:sz w:val="24"/>
-          <w:szCs w:val="24"/>
-        </w:rPr>
-        <w:t>também.”</w:t>
-      </w:r>
-      <w:proofErr w:type="gramEnd"/>
+        <w:t>“O sucesso é a soma de pequenos esforços – repetidos dia sim, e no outro dia também.”</w:t>
+      </w:r>
     </w:p>
     <w:p>
       <w:pPr>
@@ -1946,20 +1890,8 @@
           <w:sz w:val="24"/>
           <w:szCs w:val="24"/>
         </w:rPr>
-        <w:t xml:space="preserve">Robert </w:t>
-      </w:r>
-      <w:proofErr w:type="spellStart"/>
-      <w:r>
-        <w:rPr>
-          <w:rFonts w:ascii="Arial" w:hAnsi="Arial" w:cs="Arial"/>
-          <w:i/>
-          <w:iCs/>
-          <w:sz w:val="24"/>
-          <w:szCs w:val="24"/>
-        </w:rPr>
-        <w:t>Collier</w:t>
-      </w:r>
-      <w:proofErr w:type="spellEnd"/>
+        <w:t>Robert Collier</w:t>
+      </w:r>
     </w:p>
     <w:p>
       <w:pPr>
@@ -2442,21 +2374,7 @@
         <w:rPr>
           <w:lang w:val="en-US"/>
         </w:rPr>
-        <w:t xml:space="preserve">The technological revolution has meant that digital technologies that were once the property of large companies are now available to small businesses and, consequently, micro-entrepreneurs. Among these technologies, there is ERP (Enterprise Resource Planning), which is the focus of this academic work, which infers that this technology is essential for the MEI (Individual </w:t>
-      </w:r>
-      <w:proofErr w:type="spellStart"/>
-      <w:r>
-        <w:rPr>
-          <w:lang w:val="en-US"/>
-        </w:rPr>
-        <w:t>Microentrepreneur</w:t>
-      </w:r>
-      <w:proofErr w:type="spellEnd"/>
-      <w:r>
-        <w:rPr>
-          <w:lang w:val="en-US"/>
-        </w:rPr>
-        <w:t>) today, so that it remains competitive in the market, has better management of its business, and integrates into the digital world.</w:t>
+        <w:t>The technological revolution has meant that digital technologies that were once the property of large companies are now available to small businesses and, consequently, micro-entrepreneurs. Among these technologies, there is ERP (Enterprise Resource Planning), which is the focus of this academic work, which infers that this technology is essential for the MEI (Individual Microentrepreneur) today, so that it remains competitive in the market, has better management of its business, and integrates into the digital world.</w:t>
       </w:r>
     </w:p>
     <w:p>
@@ -2619,6 +2537,7 @@
           <w:sz w:val="24"/>
           <w:szCs w:val="24"/>
         </w:rPr>
+        <w:lastRenderedPageBreak/>
         <w:t>SUM</w:t>
       </w:r>
       <w:commentRangeStart w:id="15"/>
@@ -5525,6 +5444,7 @@
       </w:pPr>
       <w:bookmarkStart w:id="18" w:name="_Toc206049881"/>
       <w:r>
+        <w:lastRenderedPageBreak/>
         <w:t>INTRODUÇÃO</w:t>
       </w:r>
       <w:bookmarkEnd w:id="18"/>
@@ -5677,6 +5597,7 @@
       </w:pPr>
       <w:bookmarkStart w:id="21" w:name="_Toc206049882"/>
       <w:r>
+        <w:lastRenderedPageBreak/>
         <w:t>OBJETIVOS</w:t>
       </w:r>
       <w:bookmarkEnd w:id="21"/>
@@ -5871,6 +5792,7 @@
       <w:commentRangeStart w:id="24"/>
       <w:commentRangeStart w:id="25"/>
       <w:r>
+        <w:lastRenderedPageBreak/>
         <w:t>METODOLOGIA</w:t>
       </w:r>
       <w:commentRangeEnd w:id="24"/>
@@ -6085,6 +6007,7 @@
       </w:pPr>
       <w:bookmarkStart w:id="28" w:name="_Toc206049886"/>
       <w:r>
+        <w:lastRenderedPageBreak/>
         <w:t>3.3</w:t>
       </w:r>
       <w:r>
@@ -6309,7 +6232,7 @@
                     </pic:cNvPicPr>
                   </pic:nvPicPr>
                   <pic:blipFill>
-                    <a:blip r:embed="rId13">
+                    <a:blip r:embed="rId15">
                       <a:extLst>
                         <a:ext uri="{28A0092B-C50C-407E-A947-70E740481C1C}">
                           <a14:useLocalDpi xmlns:a14="http://schemas.microsoft.com/office/drawing/2010/main" val="0"/>
@@ -6409,6 +6332,7 @@
         <w:rPr>
           <w:b/>
         </w:rPr>
+        <w:lastRenderedPageBreak/>
         <w:t xml:space="preserve">Sim, gostei muito de usar: </w:t>
       </w:r>
       <w:r>
@@ -6612,7 +6536,7 @@
                     <pic:cNvPicPr/>
                   </pic:nvPicPr>
                   <pic:blipFill>
-                    <a:blip r:embed="rId14">
+                    <a:blip r:embed="rId16">
                       <a:extLst>
                         <a:ext uri="{28A0092B-C50C-407E-A947-70E740481C1C}">
                           <a14:useLocalDpi xmlns:a14="http://schemas.microsoft.com/office/drawing/2010/main" val="0"/>
@@ -6719,6 +6643,7 @@
         <w:rPr>
           <w:b/>
         </w:rPr>
+        <w:lastRenderedPageBreak/>
         <w:t>Não consigo conciliar tudo que acontece</w:t>
       </w:r>
       <w:r>
@@ -7017,7 +6942,7 @@
                     <pic:cNvPicPr/>
                   </pic:nvPicPr>
                   <pic:blipFill>
-                    <a:blip r:embed="rId15">
+                    <a:blip r:embed="rId17">
                       <a:extLst>
                         <a:ext uri="{28A0092B-C50C-407E-A947-70E740481C1C}">
                           <a14:useLocalDpi xmlns:a14="http://schemas.microsoft.com/office/drawing/2010/main" val="0"/>
@@ -7096,7 +7021,11 @@
         <w:t xml:space="preserve">Conhecimento prévio do empreendedor sobre Planejamento de Recursos Empresariais (ERP): </w:t>
       </w:r>
       <w:r>
-        <w:t>Aqui, verificamos o conhecimento prévio do microempreendedor sobre sistemas ERP e se ele teve oportunidade de usar uma plataforma desta.</w:t>
+        <w:t xml:space="preserve">Aqui, verificamos o conhecimento prévio do </w:t>
+      </w:r>
+      <w:r>
+        <w:lastRenderedPageBreak/>
+        <w:t>microempreendedor sobre sistemas ERP e se ele teve oportunidade de usar uma plataforma desta.</w:t>
       </w:r>
     </w:p>
     <w:p>
@@ -7336,19 +7265,9 @@
           <w:sz w:val="22"/>
           <w:szCs w:val="22"/>
         </w:rPr>
-        <w:t xml:space="preserve"> - Análise das opiniões de donos de pequenos negócios sobre uma plataforma de gestão </w:t>
-      </w:r>
-      <w:proofErr w:type="spellStart"/>
-      <w:r>
-        <w:rPr>
-          <w:rFonts w:ascii="Arial" w:hAnsi="Arial" w:cs="Arial"/>
-          <w:sz w:val="22"/>
-          <w:szCs w:val="22"/>
-        </w:rPr>
-        <w:t>customizável</w:t>
+        <w:t xml:space="preserve"> - Análise das opiniões de donos de pequenos negócios sobre uma plataforma de gestão customizável</w:t>
       </w:r>
       <w:bookmarkEnd w:id="33"/>
-      <w:proofErr w:type="spellEnd"/>
     </w:p>
     <w:p>
       <w:pPr>
@@ -7356,15 +7275,7 @@
         <w:ind w:left="1276" w:firstLine="1701"/>
       </w:pPr>
       <w:r>
-        <w:t xml:space="preserve">Seria útil um sistema </w:t>
-      </w:r>
-      <w:proofErr w:type="spellStart"/>
-      <w:r>
-        <w:t>customizável</w:t>
-      </w:r>
-      <w:proofErr w:type="spellEnd"/>
-      <w:r>
-        <w:t xml:space="preserve"> (com controle de caixa, fluxo de caixa, agenda e estoque) para você gerenciar o seu negócio?</w:t>
+        <w:t>Seria útil um sistema customizável (com controle de caixa, fluxo de caixa, agenda e estoque) para você gerenciar o seu negócio?</w:t>
       </w:r>
     </w:p>
     <w:p>
@@ -7396,695 +7307,6 @@
                 <pic:pic xmlns:pic="http://schemas.openxmlformats.org/drawingml/2006/picture">
                   <pic:nvPicPr>
                     <pic:cNvPr id="187740544" name="Imagem 1" descr="Gráfico, Gráfico de pizza&#10;&#10;O conteúdo gerado por IA pode estar incorreto."/>
-                    <pic:cNvPicPr/>
-                  </pic:nvPicPr>
-                  <pic:blipFill>
-                    <a:blip r:embed="rId16">
-                      <a:extLst>
-                        <a:ext uri="{28A0092B-C50C-407E-A947-70E740481C1C}">
-                          <a14:useLocalDpi xmlns:a14="http://schemas.microsoft.com/office/drawing/2010/main" val="0"/>
-                        </a:ext>
-                      </a:extLst>
-                    </a:blip>
-                    <a:stretch>
-                      <a:fillRect/>
-                    </a:stretch>
-                  </pic:blipFill>
-                  <pic:spPr>
-                    <a:xfrm>
-                      <a:off x="0" y="0"/>
-                      <a:ext cx="4000324" cy="2800800"/>
-                    </a:xfrm>
-                    <a:prstGeom prst="rect">
-                      <a:avLst/>
-                    </a:prstGeom>
-                  </pic:spPr>
-                </pic:pic>
-              </a:graphicData>
-            </a:graphic>
-          </wp:inline>
-        </w:drawing>
-      </w:r>
-    </w:p>
-    <w:p>
-      <w:pPr>
-        <w:pStyle w:val="Abnt3"/>
-        <w:ind w:left="1287" w:hanging="11"/>
-        <w:jc w:val="center"/>
-        <w:rPr>
-          <w:sz w:val="20"/>
-        </w:rPr>
-      </w:pPr>
-      <w:r>
-        <w:rPr>
-          <w:sz w:val="20"/>
-        </w:rPr>
-        <w:t>Fonte: Elaborado pelo próprio autor – 2025</w:t>
-      </w:r>
-    </w:p>
-    <w:p>
-      <w:pPr>
-        <w:pStyle w:val="Abnt3"/>
-        <w:spacing w:line="276" w:lineRule="auto"/>
-        <w:rPr>
-          <w:b/>
-        </w:rPr>
-      </w:pPr>
-      <w:r>
-        <w:rPr>
-          <w:b/>
-        </w:rPr>
-        <w:t>Interpretação</w:t>
-      </w:r>
-      <w:r>
-        <w:rPr>
-          <w:b/>
-        </w:rPr>
-        <w:t xml:space="preserve"> dos dados </w:t>
-      </w:r>
-    </w:p>
-    <w:p>
-      <w:pPr>
-        <w:pStyle w:val="Abnt3"/>
-        <w:spacing w:line="276" w:lineRule="auto"/>
-        <w:rPr>
-          <w:b/>
-        </w:rPr>
-      </w:pPr>
-      <w:r>
-        <w:rPr>
-          <w:b/>
-        </w:rPr>
-        <w:t>Opinião geral</w:t>
-      </w:r>
-      <w:r>
-        <w:rPr>
-          <w:b/>
-        </w:rPr>
-        <w:t xml:space="preserve"> dos microempreendedores sobre um sistema de gestão personalizado: </w:t>
-      </w:r>
-      <w:r>
-        <w:t>Buscamos compreender o posicionamento do dono de um pequeno negócio frente a uma proposta de uma plataforma de gestão personalizável</w:t>
-      </w:r>
-    </w:p>
-    <w:p>
-      <w:pPr>
-        <w:pStyle w:val="Abnt3"/>
-        <w:numPr>
-          <w:ilvl w:val="0"/>
-          <w:numId w:val="10"/>
-        </w:numPr>
-        <w:spacing w:line="276" w:lineRule="auto"/>
-        <w:rPr>
-          <w:b/>
-        </w:rPr>
-      </w:pPr>
-      <w:r>
-        <w:rPr>
-          <w:b/>
-        </w:rPr>
-        <w:t>Sim, com certeza. A personalização permitiria adaptar o sistema às necessidades específicas do meu negócio</w:t>
-      </w:r>
-      <w:r>
-        <w:rPr>
-          <w:b/>
-        </w:rPr>
-        <w:t xml:space="preserve">: </w:t>
-      </w:r>
-      <w:r>
-        <w:t>Várias pessoas acharam útil um sistema que se ajusta as suas necessidades e gostos pessoais</w:t>
-      </w:r>
-    </w:p>
-    <w:p>
-      <w:pPr>
-        <w:pStyle w:val="Abnt3"/>
-        <w:numPr>
-          <w:ilvl w:val="0"/>
-          <w:numId w:val="10"/>
-        </w:numPr>
-        <w:spacing w:line="276" w:lineRule="auto"/>
-        <w:rPr>
-          <w:b/>
-        </w:rPr>
-      </w:pPr>
-      <w:r>
-        <w:rPr>
-          <w:b/>
-        </w:rPr>
-        <w:t>Sim, eu acho uma ótima ideia. Ter um sistema que se ajusta ao perfil da minha empresa traria mais controle e agilidade na tomada de decisões, melhorando a organização.</w:t>
-      </w:r>
-      <w:r>
-        <w:rPr>
-          <w:b/>
-        </w:rPr>
-        <w:t>:</w:t>
-      </w:r>
-      <w:r>
-        <w:t xml:space="preserve"> Quase metade dos indivíduos acreditam que um sistema com este aumentaria a performance do próprio negócio, ao melhorar a organização.</w:t>
-      </w:r>
-    </w:p>
-    <w:p>
-      <w:pPr>
-        <w:pStyle w:val="Abnt3"/>
-        <w:numPr>
-          <w:ilvl w:val="0"/>
-          <w:numId w:val="10"/>
-        </w:numPr>
-        <w:spacing w:line="276" w:lineRule="auto"/>
-        <w:rPr>
-          <w:b/>
-        </w:rPr>
-      </w:pPr>
-      <w:r>
-        <w:rPr>
-          <w:b/>
-        </w:rPr>
-        <w:t>Vejo como uma oportunidade, desde que seja algo simples e bem direcionado</w:t>
-      </w:r>
-      <w:r>
-        <w:rPr>
-          <w:b/>
-        </w:rPr>
-        <w:t xml:space="preserve">: </w:t>
-      </w:r>
-      <w:r>
-        <w:t>Outros empreendedores afirmam que um sistema simples e direto ao ponto seria uma oportunidade para eles.</w:t>
-      </w:r>
-    </w:p>
-    <w:p>
-      <w:pPr>
-        <w:pStyle w:val="Abnt3"/>
-        <w:spacing w:line="276" w:lineRule="auto"/>
-        <w:ind w:left="1287" w:firstLine="0"/>
-        <w:rPr>
-          <w:b/>
-        </w:rPr>
-      </w:pPr>
-    </w:p>
-    <w:p>
-      <w:pPr>
-        <w:pStyle w:val="Legenda"/>
-        <w:keepNext/>
-        <w:tabs>
-          <w:tab w:val="center" w:pos="4535"/>
-          <w:tab w:val="right" w:pos="9071"/>
-        </w:tabs>
-        <w:rPr>
-          <w:rFonts w:ascii="Arial" w:hAnsi="Arial" w:cs="Arial"/>
-          <w:noProof/>
-          <w:sz w:val="22"/>
-          <w:szCs w:val="22"/>
-        </w:rPr>
-      </w:pPr>
-      <w:r>
-        <w:rPr>
-          <w:rFonts w:ascii="Arial" w:hAnsi="Arial" w:cs="Arial"/>
-          <w:sz w:val="22"/>
-          <w:szCs w:val="22"/>
-        </w:rPr>
-        <w:tab/>
-      </w:r>
-      <w:bookmarkStart w:id="34" w:name="_Toc205880016"/>
-      <w:r>
-        <w:rPr>
-          <w:rFonts w:ascii="Arial" w:hAnsi="Arial" w:cs="Arial"/>
-          <w:sz w:val="22"/>
-          <w:szCs w:val="22"/>
-        </w:rPr>
-        <w:t xml:space="preserve">Figura </w:t>
-      </w:r>
-      <w:r>
-        <w:rPr>
-          <w:rFonts w:ascii="Arial" w:hAnsi="Arial" w:cs="Arial"/>
-          <w:sz w:val="22"/>
-          <w:szCs w:val="22"/>
-        </w:rPr>
-        <w:fldChar w:fldCharType="begin"/>
-      </w:r>
-      <w:r>
-        <w:rPr>
-          <w:rFonts w:ascii="Arial" w:hAnsi="Arial" w:cs="Arial"/>
-          <w:sz w:val="22"/>
-          <w:szCs w:val="22"/>
-        </w:rPr>
-        <w:instrText xml:space="preserve"> SEQ Figura \* ARABIC </w:instrText>
-      </w:r>
-      <w:r>
-        <w:rPr>
-          <w:rFonts w:ascii="Arial" w:hAnsi="Arial" w:cs="Arial"/>
-          <w:sz w:val="22"/>
-          <w:szCs w:val="22"/>
-        </w:rPr>
-        <w:fldChar w:fldCharType="separate"/>
-      </w:r>
-      <w:r>
-        <w:rPr>
-          <w:rFonts w:ascii="Arial" w:hAnsi="Arial" w:cs="Arial"/>
-          <w:noProof/>
-          <w:sz w:val="22"/>
-          <w:szCs w:val="22"/>
-        </w:rPr>
-        <w:t>5</w:t>
-      </w:r>
-      <w:r>
-        <w:rPr>
-          <w:rFonts w:ascii="Arial" w:hAnsi="Arial" w:cs="Arial"/>
-          <w:sz w:val="22"/>
-          <w:szCs w:val="22"/>
-        </w:rPr>
-        <w:fldChar w:fldCharType="end"/>
-      </w:r>
-      <w:r>
-        <w:rPr>
-          <w:rFonts w:ascii="Arial" w:hAnsi="Arial" w:cs="Arial"/>
-          <w:sz w:val="22"/>
-          <w:szCs w:val="22"/>
-        </w:rPr>
-        <w:t xml:space="preserve"> -</w:t>
-      </w:r>
-      <w:r>
-        <w:rPr>
-          <w:rFonts w:ascii="Arial" w:hAnsi="Arial" w:cs="Arial"/>
-          <w:noProof/>
-          <w:sz w:val="22"/>
-          <w:szCs w:val="22"/>
-        </w:rPr>
-        <w:t xml:space="preserve"> Análise sobre frequência de dados importantes por part</w:t>
-      </w:r>
-      <w:r>
-        <w:rPr>
-          <w:rFonts w:ascii="Arial" w:hAnsi="Arial" w:cs="Arial"/>
-          <w:noProof/>
-          <w:sz w:val="22"/>
-          <w:szCs w:val="22"/>
-        </w:rPr>
-        <w:t>e</w:t>
-      </w:r>
-      <w:r>
-        <w:rPr>
-          <w:rFonts w:ascii="Arial" w:hAnsi="Arial" w:cs="Arial"/>
-          <w:noProof/>
-          <w:sz w:val="22"/>
-          <w:szCs w:val="22"/>
-        </w:rPr>
-        <w:t xml:space="preserve"> do empreendedor</w:t>
-      </w:r>
-      <w:bookmarkEnd w:id="34"/>
-    </w:p>
-    <w:p>
-      <w:pPr>
-        <w:pStyle w:val="Abnt3"/>
-        <w:ind w:left="1276" w:firstLine="1701"/>
-      </w:pPr>
-      <w:r>
-        <w:rPr>
-          <w:noProof/>
-        </w:rPr>
-        <w:t>Com que frequência você revisa os dados e informações da sua empresa para tomar decisões estratégicas?</w:t>
-      </w:r>
-      <w:r>
-        <w:rPr>
-          <w:noProof/>
-        </w:rPr>
-        <w:tab/>
-      </w:r>
-    </w:p>
-    <w:p>
-      <w:pPr>
-        <w:pStyle w:val="Abnt3"/>
-        <w:spacing w:line="276" w:lineRule="auto"/>
-        <w:ind w:left="1287" w:firstLine="0"/>
-        <w:rPr>
-          <w:b/>
-        </w:rPr>
-      </w:pPr>
-      <w:r>
-        <w:rPr>
-          <w:b/>
-          <w:noProof/>
-          <w:lang w:eastAsia="pt-BR"/>
-        </w:rPr>
-        <w:drawing>
-          <wp:inline distT="0" distB="0" distL="0" distR="0" wp14:anchorId="2DC618AD" wp14:editId="2771A6C6">
-            <wp:extent cx="4000324" cy="2800800"/>
-            <wp:effectExtent l="0" t="0" r="635" b="0"/>
-            <wp:docPr id="738339835" name="Imagem 1" descr="Gráfico, Gráfico de pizza&#10;&#10;O conteúdo gerado por IA pode estar incorreto."/>
-            <wp:cNvGraphicFramePr>
-              <a:graphicFrameLocks xmlns:a="http://schemas.openxmlformats.org/drawingml/2006/main" noChangeAspect="1"/>
-            </wp:cNvGraphicFramePr>
-            <a:graphic xmlns:a="http://schemas.openxmlformats.org/drawingml/2006/main">
-              <a:graphicData uri="http://schemas.openxmlformats.org/drawingml/2006/picture">
-                <pic:pic xmlns:pic="http://schemas.openxmlformats.org/drawingml/2006/picture">
-                  <pic:nvPicPr>
-                    <pic:cNvPr id="738339835" name="Imagem 1" descr="Gráfico, Gráfico de pizza&#10;&#10;O conteúdo gerado por IA pode estar incorreto."/>
-                    <pic:cNvPicPr/>
-                  </pic:nvPicPr>
-                  <pic:blipFill>
-                    <a:blip r:embed="rId17">
-                      <a:extLst>
-                        <a:ext uri="{28A0092B-C50C-407E-A947-70E740481C1C}">
-                          <a14:useLocalDpi xmlns:a14="http://schemas.microsoft.com/office/drawing/2010/main" val="0"/>
-                        </a:ext>
-                      </a:extLst>
-                    </a:blip>
-                    <a:stretch>
-                      <a:fillRect/>
-                    </a:stretch>
-                  </pic:blipFill>
-                  <pic:spPr>
-                    <a:xfrm>
-                      <a:off x="0" y="0"/>
-                      <a:ext cx="4000324" cy="2800800"/>
-                    </a:xfrm>
-                    <a:prstGeom prst="rect">
-                      <a:avLst/>
-                    </a:prstGeom>
-                  </pic:spPr>
-                </pic:pic>
-              </a:graphicData>
-            </a:graphic>
-          </wp:inline>
-        </w:drawing>
-      </w:r>
-    </w:p>
-    <w:p>
-      <w:pPr>
-        <w:pStyle w:val="Abnt3"/>
-        <w:ind w:left="1287" w:hanging="11"/>
-        <w:jc w:val="center"/>
-        <w:rPr>
-          <w:sz w:val="20"/>
-        </w:rPr>
-      </w:pPr>
-      <w:r>
-        <w:rPr>
-          <w:sz w:val="20"/>
-        </w:rPr>
-        <w:t>Fonte: Elaborado pelo próprio autor – 2025</w:t>
-      </w:r>
-    </w:p>
-    <w:p>
-      <w:pPr>
-        <w:pStyle w:val="Abnt3"/>
-        <w:spacing w:line="276" w:lineRule="auto"/>
-        <w:rPr>
-          <w:b/>
-        </w:rPr>
-      </w:pPr>
-      <w:r>
-        <w:rPr>
-          <w:b/>
-        </w:rPr>
-        <w:t>Interpretação</w:t>
-      </w:r>
-      <w:r>
-        <w:rPr>
-          <w:b/>
-        </w:rPr>
-        <w:t xml:space="preserve"> dos dados </w:t>
-      </w:r>
-    </w:p>
-    <w:p>
-      <w:pPr>
-        <w:pStyle w:val="Abnt3"/>
-        <w:spacing w:line="276" w:lineRule="auto"/>
-        <w:rPr>
-          <w:bCs w:val="0"/>
-        </w:rPr>
-      </w:pPr>
-      <w:r>
-        <w:rPr>
-          <w:b/>
-        </w:rPr>
-        <w:t xml:space="preserve">Revisão de dados para tomar decisões da empresa: </w:t>
-      </w:r>
-      <w:r>
-        <w:rPr>
-          <w:bCs w:val="0"/>
-        </w:rPr>
-        <w:t>É possível notar, nestas respostas, a frequência</w:t>
-      </w:r>
-      <w:r>
-        <w:rPr>
-          <w:bCs w:val="0"/>
-        </w:rPr>
-        <w:t xml:space="preserve"> com</w:t>
-      </w:r>
-      <w:r>
-        <w:rPr>
-          <w:bCs w:val="0"/>
-        </w:rPr>
-        <w:t xml:space="preserve"> que os</w:t>
-      </w:r>
-      <w:r>
-        <w:rPr>
-          <w:bCs w:val="0"/>
-        </w:rPr>
-        <w:t xml:space="preserve"> donos de pequenos negócios revisão os dados de sua empresa</w:t>
-      </w:r>
-    </w:p>
-    <w:p>
-      <w:pPr>
-        <w:pStyle w:val="Abnt3"/>
-        <w:numPr>
-          <w:ilvl w:val="0"/>
-          <w:numId w:val="11"/>
-        </w:numPr>
-        <w:spacing w:line="276" w:lineRule="auto"/>
-        <w:rPr>
-          <w:b/>
-        </w:rPr>
-      </w:pPr>
-      <w:r>
-        <w:rPr>
-          <w:b/>
-        </w:rPr>
-        <w:t>Semanalmente</w:t>
-      </w:r>
-      <w:r>
-        <w:rPr>
-          <w:b/>
-        </w:rPr>
-        <w:t xml:space="preserve">: </w:t>
-      </w:r>
-      <w:r>
-        <w:t>Mais da metade dos indivíduos revisa semanalmente, o que ajuda na tomada de decisões relacionadas a empresa</w:t>
-      </w:r>
-      <w:r>
-        <w:t xml:space="preserve"> em um espaço curto de tempo</w:t>
-      </w:r>
-      <w:r>
-        <w:t>.</w:t>
-      </w:r>
-    </w:p>
-    <w:p>
-      <w:pPr>
-        <w:pStyle w:val="Abnt3"/>
-        <w:numPr>
-          <w:ilvl w:val="0"/>
-          <w:numId w:val="11"/>
-        </w:numPr>
-        <w:spacing w:line="276" w:lineRule="auto"/>
-        <w:rPr>
-          <w:b/>
-        </w:rPr>
-      </w:pPr>
-      <w:r>
-        <w:rPr>
-          <w:b/>
-        </w:rPr>
-        <w:t>Mensalmente</w:t>
-      </w:r>
-      <w:r>
-        <w:rPr>
-          <w:b/>
-        </w:rPr>
-        <w:t>:</w:t>
-      </w:r>
-      <w:r>
-        <w:t xml:space="preserve"> </w:t>
-      </w:r>
-      <w:r>
-        <w:t>trinta por cento dos empreendedores relataram que fazem uma revisão mensal das informações de seu negócio.</w:t>
-      </w:r>
-    </w:p>
-    <w:p>
-      <w:pPr>
-        <w:pStyle w:val="Abnt3"/>
-        <w:numPr>
-          <w:ilvl w:val="0"/>
-          <w:numId w:val="11"/>
-        </w:numPr>
-        <w:spacing w:line="276" w:lineRule="auto"/>
-        <w:rPr>
-          <w:b/>
-        </w:rPr>
-      </w:pPr>
-      <w:r>
-        <w:rPr>
-          <w:b/>
-        </w:rPr>
-        <w:t>Raramente</w:t>
-      </w:r>
-      <w:r>
-        <w:rPr>
-          <w:b/>
-        </w:rPr>
-        <w:t xml:space="preserve">: </w:t>
-      </w:r>
-      <w:r>
-        <w:t>Poucos afirmam que esta revisão quase nunca acontece.</w:t>
-      </w:r>
-    </w:p>
-    <w:p>
-      <w:pPr>
-        <w:pStyle w:val="Abnt3"/>
-        <w:numPr>
-          <w:ilvl w:val="0"/>
-          <w:numId w:val="11"/>
-        </w:numPr>
-        <w:spacing w:line="276" w:lineRule="auto"/>
-        <w:rPr>
-          <w:b/>
-        </w:rPr>
-      </w:pPr>
-      <w:r>
-        <w:rPr>
-          <w:b/>
-        </w:rPr>
-        <w:t xml:space="preserve">Nunca faço essa revisão: </w:t>
-      </w:r>
-      <w:r>
-        <w:rPr>
-          <w:bCs w:val="0"/>
-        </w:rPr>
-        <w:t>Ainda outros</w:t>
-      </w:r>
-      <w:r>
-        <w:rPr>
-          <w:bCs w:val="0"/>
-        </w:rPr>
-        <w:t xml:space="preserve"> inferem que nunca fazem esta revisão, o que é preocupante, porque sem esta revisão de dados, a decisão estratégica do empreendedor pode não ter uma base para ser bem-sucedida.</w:t>
-      </w:r>
-    </w:p>
-    <w:p>
-      <w:pPr>
-        <w:pStyle w:val="Abnt3"/>
-        <w:spacing w:line="276" w:lineRule="auto"/>
-        <w:ind w:left="1287" w:firstLine="0"/>
-        <w:rPr>
-          <w:b/>
-        </w:rPr>
-      </w:pPr>
-    </w:p>
-    <w:p>
-      <w:pPr>
-        <w:pStyle w:val="Legenda"/>
-        <w:keepNext/>
-        <w:jc w:val="center"/>
-        <w:rPr>
-          <w:rFonts w:ascii="Arial" w:hAnsi="Arial" w:cs="Arial"/>
-          <w:sz w:val="22"/>
-          <w:szCs w:val="22"/>
-        </w:rPr>
-      </w:pPr>
-      <w:bookmarkStart w:id="35" w:name="_Toc205880017"/>
-      <w:r>
-        <w:rPr>
-          <w:rFonts w:ascii="Arial" w:hAnsi="Arial" w:cs="Arial"/>
-          <w:sz w:val="22"/>
-          <w:szCs w:val="22"/>
-        </w:rPr>
-        <w:t xml:space="preserve">Figura </w:t>
-      </w:r>
-      <w:r>
-        <w:rPr>
-          <w:rFonts w:ascii="Arial" w:hAnsi="Arial" w:cs="Arial"/>
-          <w:sz w:val="22"/>
-          <w:szCs w:val="22"/>
-        </w:rPr>
-        <w:fldChar w:fldCharType="begin"/>
-      </w:r>
-      <w:r>
-        <w:rPr>
-          <w:rFonts w:ascii="Arial" w:hAnsi="Arial" w:cs="Arial"/>
-          <w:sz w:val="22"/>
-          <w:szCs w:val="22"/>
-        </w:rPr>
-        <w:instrText xml:space="preserve"> SEQ Figura \* ARABIC </w:instrText>
-      </w:r>
-      <w:r>
-        <w:rPr>
-          <w:rFonts w:ascii="Arial" w:hAnsi="Arial" w:cs="Arial"/>
-          <w:sz w:val="22"/>
-          <w:szCs w:val="22"/>
-        </w:rPr>
-        <w:fldChar w:fldCharType="separate"/>
-      </w:r>
-      <w:r>
-        <w:rPr>
-          <w:rFonts w:ascii="Arial" w:hAnsi="Arial" w:cs="Arial"/>
-          <w:noProof/>
-          <w:sz w:val="22"/>
-          <w:szCs w:val="22"/>
-        </w:rPr>
-        <w:t>6</w:t>
-      </w:r>
-      <w:r>
-        <w:rPr>
-          <w:rFonts w:ascii="Arial" w:hAnsi="Arial" w:cs="Arial"/>
-          <w:sz w:val="22"/>
-          <w:szCs w:val="22"/>
-        </w:rPr>
-        <w:fldChar w:fldCharType="end"/>
-      </w:r>
-      <w:r>
-        <w:rPr>
-          <w:rFonts w:ascii="Arial" w:hAnsi="Arial" w:cs="Arial"/>
-          <w:sz w:val="22"/>
-          <w:szCs w:val="22"/>
-        </w:rPr>
-        <w:t xml:space="preserve"> - Análise sobre controle do estoque do dono de pequeno negócio</w:t>
-      </w:r>
-      <w:bookmarkEnd w:id="35"/>
-    </w:p>
-    <w:p>
-      <w:pPr>
-        <w:pStyle w:val="Abnt3"/>
-        <w:ind w:left="1276" w:firstLine="1701"/>
-      </w:pPr>
-      <w:r>
-        <w:t>Como você controla o estoque de material de sua empresa?</w:t>
-      </w:r>
-    </w:p>
-    <w:p>
-      <w:pPr>
-        <w:pStyle w:val="Abnt3"/>
-        <w:spacing w:line="276" w:lineRule="auto"/>
-        <w:ind w:left="1287" w:firstLine="0"/>
-        <w:rPr>
-          <w:b/>
-        </w:rPr>
-      </w:pPr>
-      <w:r>
-        <w:rPr>
-          <w:b/>
-          <w:noProof/>
-          <w:lang w:eastAsia="pt-BR"/>
-        </w:rPr>
-        <w:drawing>
-          <wp:inline distT="0" distB="0" distL="0" distR="0" wp14:anchorId="1254D998" wp14:editId="0676162C">
-            <wp:extent cx="4000324" cy="2800800"/>
-            <wp:effectExtent l="0" t="0" r="635" b="0"/>
-            <wp:docPr id="1611200942" name="Imagem 2" descr="Gráfico, Gráfico de pizza&#10;&#10;O conteúdo gerado por IA pode estar incorreto."/>
-            <wp:cNvGraphicFramePr>
-              <a:graphicFrameLocks xmlns:a="http://schemas.openxmlformats.org/drawingml/2006/main" noChangeAspect="1"/>
-            </wp:cNvGraphicFramePr>
-            <a:graphic xmlns:a="http://schemas.openxmlformats.org/drawingml/2006/main">
-              <a:graphicData uri="http://schemas.openxmlformats.org/drawingml/2006/picture">
-                <pic:pic xmlns:pic="http://schemas.openxmlformats.org/drawingml/2006/picture">
-                  <pic:nvPicPr>
-                    <pic:cNvPr id="1611200942" name="Imagem 2" descr="Gráfico, Gráfico de pizza&#10;&#10;O conteúdo gerado por IA pode estar incorreto."/>
                     <pic:cNvPicPr/>
                   </pic:nvPicPr>
                   <pic:blipFill>
@@ -8157,40 +7379,24 @@
         <w:pStyle w:val="Abnt3"/>
         <w:spacing w:line="276" w:lineRule="auto"/>
         <w:rPr>
-          <w:bCs w:val="0"/>
-        </w:rPr>
-      </w:pPr>
-      <w:r>
-        <w:rPr>
-          <w:b/>
-        </w:rPr>
-        <w:t xml:space="preserve">Uso de sistemas diversificados e materiais simples para controle de estoque: </w:t>
-      </w:r>
-      <w:r>
-        <w:rPr>
-          <w:bCs w:val="0"/>
-        </w:rPr>
-        <w:t>Podemos notar que o microempreendedor registra seu estoque de diversas maneiras</w:t>
-      </w:r>
-      <w:r>
-        <w:rPr>
-          <w:bCs w:val="0"/>
-        </w:rPr>
-        <w:t xml:space="preserve">, e não há no mercado uma ferramenta que possa fazer um registro simples e funcional como a </w:t>
-      </w:r>
-      <w:proofErr w:type="gramStart"/>
-      <w:r>
-        <w:rPr>
-          <w:bCs w:val="0"/>
-        </w:rPr>
-        <w:t>plataforma Zeno</w:t>
-      </w:r>
-      <w:proofErr w:type="gramEnd"/>
-      <w:r>
-        <w:rPr>
-          <w:bCs w:val="0"/>
-        </w:rPr>
-        <w:t>.</w:t>
+          <w:b/>
+        </w:rPr>
+      </w:pPr>
+      <w:r>
+        <w:rPr>
+          <w:b/>
+        </w:rPr>
+        <w:lastRenderedPageBreak/>
+        <w:t>Opinião geral</w:t>
+      </w:r>
+      <w:r>
+        <w:rPr>
+          <w:b/>
+        </w:rPr>
+        <w:t xml:space="preserve"> dos microempreendedores sobre um sistema de gestão personalizado: </w:t>
+      </w:r>
+      <w:r>
+        <w:t>Buscamos compreender o posicionamento do dono de um pequeno negócio frente a uma proposta de uma plataforma de gestão personalizável</w:t>
       </w:r>
     </w:p>
     <w:p>
@@ -8198,7 +7404,7 @@
         <w:pStyle w:val="Abnt3"/>
         <w:numPr>
           <w:ilvl w:val="0"/>
-          <w:numId w:val="12"/>
+          <w:numId w:val="10"/>
         </w:numPr>
         <w:spacing w:line="276" w:lineRule="auto"/>
         <w:rPr>
@@ -8209,31 +7415,16 @@
         <w:rPr>
           <w:b/>
         </w:rPr>
-        <w:t>Uso sistemas diversificados</w:t>
-      </w:r>
-      <w:r>
-        <w:rPr>
-          <w:b/>
-        </w:rPr>
-        <w:t xml:space="preserve"> </w:t>
-      </w:r>
-      <w:r>
-        <w:rPr>
-          <w:b/>
-        </w:rPr>
-        <w:t>encontrados na internet</w:t>
-      </w:r>
-      <w:r>
-        <w:rPr>
-          <w:b/>
-        </w:rPr>
-        <w:t>:</w:t>
-      </w:r>
-      <w:r>
-        <w:t xml:space="preserve"> Vários indivíduos usam sistemas diversificados na internet para fazer o seu controle de estoque</w:t>
-      </w:r>
-      <w:r>
-        <w:t>.</w:t>
+        <w:t>Sim, com certeza. A personalização permitiria adaptar o sistema às necessidades específicas do meu negócio</w:t>
+      </w:r>
+      <w:r>
+        <w:rPr>
+          <w:b/>
+        </w:rPr>
+        <w:t xml:space="preserve">: </w:t>
+      </w:r>
+      <w:r>
+        <w:t>Várias pessoas acharam útil um sistema que se ajusta as suas necessidades e gostos pessoais</w:t>
       </w:r>
     </w:p>
     <w:p>
@@ -8241,7 +7432,7 @@
         <w:pStyle w:val="Abnt3"/>
         <w:numPr>
           <w:ilvl w:val="0"/>
-          <w:numId w:val="12"/>
+          <w:numId w:val="10"/>
         </w:numPr>
         <w:spacing w:line="276" w:lineRule="auto"/>
         <w:rPr>
@@ -8252,7 +7443,7 @@
         <w:rPr>
           <w:b/>
         </w:rPr>
-        <w:t>Uso um caderno onde anoto o que falta</w:t>
+        <w:t>Sim, eu acho uma ótima ideia. Ter um sistema que se ajusta ao perfil da minha empresa traria mais controle e agilidade na tomada de decisões, melhorando a organização.</w:t>
       </w:r>
       <w:r>
         <w:rPr>
@@ -8261,10 +7452,7 @@
         <w:t>:</w:t>
       </w:r>
       <w:r>
-        <w:t xml:space="preserve"> Muitos utilizam técnicas de anotação básicas, o que pode dificultar a visualização do controle de estoque e deixa o empreendedor longe do mundo digital, o que pode fazer ele se isolar no mercado</w:t>
-      </w:r>
-      <w:r>
-        <w:t>.</w:t>
+        <w:t xml:space="preserve"> Quase metade dos indivíduos acreditam que um sistema com este aumentaria a performance do próprio negócio, ao melhorar a organização.</w:t>
       </w:r>
     </w:p>
     <w:p>
@@ -8272,7 +7460,7 @@
         <w:pStyle w:val="Abnt3"/>
         <w:numPr>
           <w:ilvl w:val="0"/>
-          <w:numId w:val="12"/>
+          <w:numId w:val="10"/>
         </w:numPr>
         <w:spacing w:line="276" w:lineRule="auto"/>
         <w:rPr>
@@ -8283,82 +7471,16 @@
         <w:rPr>
           <w:b/>
         </w:rPr>
-        <w:t>Anotações em diversas formas</w:t>
-      </w:r>
-      <w:r>
-        <w:rPr>
-          <w:b/>
-        </w:rPr>
-        <w:t>:</w:t>
-      </w:r>
-      <w:r>
-        <w:t xml:space="preserve"> Outros inferem que anotam o seu estoque de outras formas não especificadas</w:t>
-      </w:r>
-      <w:r>
-        <w:t>.</w:t>
-      </w:r>
-    </w:p>
-    <w:p>
-      <w:pPr>
-        <w:pStyle w:val="Abnt3"/>
-        <w:numPr>
-          <w:ilvl w:val="0"/>
-          <w:numId w:val="12"/>
-        </w:numPr>
-        <w:spacing w:line="276" w:lineRule="auto"/>
-        <w:rPr>
-          <w:b/>
-        </w:rPr>
-      </w:pPr>
-      <w:r>
-        <w:rPr>
-          <w:b/>
-        </w:rPr>
-        <w:t>Não tenho materiais para estoque</w:t>
-      </w:r>
-      <w:r>
-        <w:rPr>
-          <w:b/>
-        </w:rPr>
-        <w:t>:</w:t>
-      </w:r>
-      <w:r>
-        <w:rPr>
-          <w:bCs w:val="0"/>
-        </w:rPr>
-        <w:t xml:space="preserve"> Alguns microempreendedores não têm materiais para estoque</w:t>
-      </w:r>
-      <w:r>
-        <w:rPr>
-          <w:bCs w:val="0"/>
-        </w:rPr>
-        <w:t>.</w:t>
-      </w:r>
-      <w:r>
-        <w:rPr>
-          <w:bCs w:val="0"/>
-        </w:rPr>
-        <w:t xml:space="preserve"> O </w:t>
-      </w:r>
-      <w:proofErr w:type="gramStart"/>
-      <w:r>
-        <w:rPr>
-          <w:bCs w:val="0"/>
-        </w:rPr>
-        <w:t>sistema Zeno</w:t>
-      </w:r>
-      <w:proofErr w:type="gramEnd"/>
-      <w:r>
-        <w:rPr>
-          <w:bCs w:val="0"/>
-        </w:rPr>
-        <w:t xml:space="preserve"> tem a opção, como será visto </w:t>
-      </w:r>
-      <w:r>
-        <w:rPr>
-          <w:bCs w:val="0"/>
-        </w:rPr>
-        <w:t>posteriormente neste documento, de desativar funções, favorecendo assim que não precisa usar esta funcionalidade.</w:t>
+        <w:t>Vejo como uma oportunidade, desde que seja algo simples e bem direcionado</w:t>
+      </w:r>
+      <w:r>
+        <w:rPr>
+          <w:b/>
+        </w:rPr>
+        <w:t xml:space="preserve">: </w:t>
+      </w:r>
+      <w:r>
+        <w:t>Outros empreendedores afirmam que um sistema simples e direto ao ponto seria uma oportunidade para eles.</w:t>
       </w:r>
     </w:p>
     <w:p>
@@ -8375,53 +7497,72 @@
       <w:pPr>
         <w:pStyle w:val="Legenda"/>
         <w:keepNext/>
-        <w:jc w:val="center"/>
-        <w:rPr>
-          <w:rFonts w:ascii="Arial" w:hAnsi="Arial" w:cs="Arial"/>
-          <w:sz w:val="22"/>
-        </w:rPr>
-      </w:pPr>
-      <w:bookmarkStart w:id="36" w:name="_Toc205880018"/>
-      <w:r>
-        <w:rPr>
-          <w:rFonts w:ascii="Arial" w:hAnsi="Arial" w:cs="Arial"/>
-          <w:sz w:val="22"/>
-        </w:rPr>
-        <w:t xml:space="preserve">Figura </w:t>
-      </w:r>
-      <w:r>
-        <w:rPr>
-          <w:rFonts w:ascii="Arial" w:hAnsi="Arial" w:cs="Arial"/>
-          <w:sz w:val="22"/>
-        </w:rPr>
-        <w:fldChar w:fldCharType="begin"/>
-      </w:r>
-      <w:r>
-        <w:rPr>
-          <w:rFonts w:ascii="Arial" w:hAnsi="Arial" w:cs="Arial"/>
-          <w:sz w:val="22"/>
-        </w:rPr>
-        <w:instrText xml:space="preserve"> SEQ Figura \* ARABIC </w:instrText>
-      </w:r>
-      <w:r>
-        <w:rPr>
-          <w:rFonts w:ascii="Arial" w:hAnsi="Arial" w:cs="Arial"/>
-          <w:sz w:val="22"/>
-        </w:rPr>
-        <w:fldChar w:fldCharType="separate"/>
-      </w:r>
-      <w:r>
+        <w:tabs>
+          <w:tab w:val="center" w:pos="4535"/>
+          <w:tab w:val="right" w:pos="9071"/>
+        </w:tabs>
         <w:rPr>
           <w:rFonts w:ascii="Arial" w:hAnsi="Arial" w:cs="Arial"/>
           <w:noProof/>
           <w:sz w:val="22"/>
-        </w:rPr>
-        <w:t>7</w:t>
-      </w:r>
+          <w:szCs w:val="22"/>
+        </w:rPr>
+      </w:pPr>
       <w:r>
         <w:rPr>
           <w:rFonts w:ascii="Arial" w:hAnsi="Arial" w:cs="Arial"/>
           <w:sz w:val="22"/>
+          <w:szCs w:val="22"/>
+        </w:rPr>
+        <w:tab/>
+      </w:r>
+      <w:bookmarkStart w:id="34" w:name="_Toc205880016"/>
+      <w:r>
+        <w:rPr>
+          <w:rFonts w:ascii="Arial" w:hAnsi="Arial" w:cs="Arial"/>
+          <w:sz w:val="22"/>
+          <w:szCs w:val="22"/>
+        </w:rPr>
+        <w:t xml:space="preserve">Figura </w:t>
+      </w:r>
+      <w:r>
+        <w:rPr>
+          <w:rFonts w:ascii="Arial" w:hAnsi="Arial" w:cs="Arial"/>
+          <w:sz w:val="22"/>
+          <w:szCs w:val="22"/>
+        </w:rPr>
+        <w:fldChar w:fldCharType="begin"/>
+      </w:r>
+      <w:r>
+        <w:rPr>
+          <w:rFonts w:ascii="Arial" w:hAnsi="Arial" w:cs="Arial"/>
+          <w:sz w:val="22"/>
+          <w:szCs w:val="22"/>
+        </w:rPr>
+        <w:instrText xml:space="preserve"> SEQ Figura \* ARABIC </w:instrText>
+      </w:r>
+      <w:r>
+        <w:rPr>
+          <w:rFonts w:ascii="Arial" w:hAnsi="Arial" w:cs="Arial"/>
+          <w:sz w:val="22"/>
+          <w:szCs w:val="22"/>
+        </w:rPr>
+        <w:fldChar w:fldCharType="separate"/>
+      </w:r>
+      <w:r>
+        <w:rPr>
+          <w:rFonts w:ascii="Arial" w:hAnsi="Arial" w:cs="Arial"/>
+          <w:noProof/>
+          <w:sz w:val="22"/>
+          <w:szCs w:val="22"/>
+        </w:rPr>
+        <w:t>5</w:t>
+      </w:r>
+      <w:r>
+        <w:rPr>
+          <w:rFonts w:ascii="Arial" w:hAnsi="Arial" w:cs="Arial"/>
+          <w:sz w:val="22"/>
+          <w:szCs w:val="22"/>
         </w:rPr>
         <w:fldChar w:fldCharType="end"/>
       </w:r>
@@ -8429,10 +7570,38 @@
         <w:rPr>
           <w:rFonts w:ascii="Arial" w:hAnsi="Arial" w:cs="Arial"/>
           <w:sz w:val="22"/>
-        </w:rPr>
-        <w:t xml:space="preserve"> -  Análise sobre controle do fluxo de caixa do empreendedor</w:t>
-      </w:r>
-      <w:bookmarkEnd w:id="36"/>
+          <w:szCs w:val="22"/>
+        </w:rPr>
+        <w:t xml:space="preserve"> -</w:t>
+      </w:r>
+      <w:r>
+        <w:rPr>
+          <w:rFonts w:ascii="Arial" w:hAnsi="Arial" w:cs="Arial"/>
+          <w:noProof/>
+          <w:sz w:val="22"/>
+          <w:szCs w:val="22"/>
+        </w:rPr>
+        <w:t xml:space="preserve"> Análise sobre frequência de dados importantes por part</w:t>
+      </w:r>
+      <w:r>
+        <w:rPr>
+          <w:rFonts w:ascii="Arial" w:hAnsi="Arial" w:cs="Arial"/>
+          <w:noProof/>
+          <w:sz w:val="22"/>
+          <w:szCs w:val="22"/>
+        </w:rPr>
+        <w:t>e</w:t>
+      </w:r>
+      <w:r>
+        <w:rPr>
+          <w:rFonts w:ascii="Arial" w:hAnsi="Arial" w:cs="Arial"/>
+          <w:noProof/>
+          <w:sz w:val="22"/>
+          <w:szCs w:val="22"/>
+        </w:rPr>
+        <w:t xml:space="preserve"> do empreendedor</w:t>
+      </w:r>
+      <w:bookmarkEnd w:id="34"/>
     </w:p>
     <w:p>
       <w:pPr>
@@ -8441,28 +7610,37 @@
       </w:pPr>
       <w:r>
         <w:rPr>
-          <w:color w:val="202124"/>
-          <w:spacing w:val="3"/>
-          <w:shd w:val="clear" w:color="auto" w:fill="FFFFFF"/>
-        </w:rPr>
-        <w:t>Como você realiza o controle do fluxo de caixa na sua empresa? </w:t>
-      </w:r>
-    </w:p>
-    <w:p>
-      <w:pPr>
-        <w:pStyle w:val="Abnt3"/>
-        <w:jc w:val="center"/>
-      </w:pPr>
-      <w:r>
-        <w:rPr>
+          <w:noProof/>
+        </w:rPr>
+        <w:t>Com que frequência você revisa os dados e informações da sua empresa para tomar decisões estratégicas?</w:t>
+      </w:r>
+      <w:r>
+        <w:rPr>
+          <w:noProof/>
+        </w:rPr>
+        <w:tab/>
+      </w:r>
+    </w:p>
+    <w:p>
+      <w:pPr>
+        <w:pStyle w:val="Abnt3"/>
+        <w:spacing w:line="276" w:lineRule="auto"/>
+        <w:ind w:left="1287" w:firstLine="0"/>
+        <w:rPr>
+          <w:b/>
+        </w:rPr>
+      </w:pPr>
+      <w:r>
+        <w:rPr>
+          <w:b/>
           <w:noProof/>
           <w:lang w:eastAsia="pt-BR"/>
         </w:rPr>
         <w:drawing>
-          <wp:inline distT="0" distB="0" distL="0" distR="0" wp14:anchorId="39744671" wp14:editId="6B9A7205">
+          <wp:inline distT="0" distB="0" distL="0" distR="0" wp14:anchorId="2DC618AD" wp14:editId="2771A6C6">
             <wp:extent cx="4000324" cy="2800800"/>
             <wp:effectExtent l="0" t="0" r="635" b="0"/>
-            <wp:docPr id="2" name="Imagem 2"/>
+            <wp:docPr id="738339835" name="Imagem 1" descr="Gráfico, Gráfico de pizza&#10;&#10;O conteúdo gerado por IA pode estar incorreto."/>
             <wp:cNvGraphicFramePr>
               <a:graphicFrameLocks xmlns:a="http://schemas.openxmlformats.org/drawingml/2006/main" noChangeAspect="1"/>
             </wp:cNvGraphicFramePr>
@@ -8470,7 +7648,7 @@
               <a:graphicData uri="http://schemas.openxmlformats.org/drawingml/2006/picture">
                 <pic:pic xmlns:pic="http://schemas.openxmlformats.org/drawingml/2006/picture">
                   <pic:nvPicPr>
-                    <pic:cNvPr id="2" name="P7.png"/>
+                    <pic:cNvPr id="738339835" name="Imagem 1" descr="Gráfico, Gráfico de pizza&#10;&#10;O conteúdo gerado por IA pode estar incorreto."/>
                     <pic:cNvPicPr/>
                   </pic:nvPicPr>
                   <pic:blipFill>
@@ -8550,25 +7728,31 @@
         <w:rPr>
           <w:b/>
         </w:rPr>
-        <w:t>Falta de ferramenta versátil e de layout simples para controlar o fluxo de caixa</w:t>
-      </w:r>
-      <w:r>
-        <w:rPr>
-          <w:b/>
-        </w:rPr>
-        <w:t>:</w:t>
+        <w:t xml:space="preserve">Revisão de dados para tomar decisões da empresa: </w:t>
       </w:r>
       <w:r>
         <w:rPr>
           <w:bCs w:val="0"/>
         </w:rPr>
-        <w:t xml:space="preserve"> O empreendedor, de acordo com o resultado da pesquisa, não usa um sistema que possa armazenar e mostrar estatísticas do fluxo de caixa de forma simples e amigável</w:t>
+        <w:t>É possível notar, nestas respostas, a frequência</w:t>
       </w:r>
       <w:r>
         <w:rPr>
           <w:bCs w:val="0"/>
         </w:rPr>
-        <w:t>.</w:t>
+        <w:t xml:space="preserve"> com</w:t>
+      </w:r>
+      <w:r>
+        <w:rPr>
+          <w:bCs w:val="0"/>
+        </w:rPr>
+        <w:t xml:space="preserve"> que os</w:t>
+      </w:r>
+      <w:r>
+        <w:rPr>
+          <w:bCs w:val="0"/>
+        </w:rPr>
+        <w:t xml:space="preserve"> donos de pequenos negócios revisão os dados de sua empresa</w:t>
       </w:r>
     </w:p>
     <w:p>
@@ -8576,7 +7760,7 @@
         <w:pStyle w:val="Abnt3"/>
         <w:numPr>
           <w:ilvl w:val="0"/>
-          <w:numId w:val="13"/>
+          <w:numId w:val="11"/>
         </w:numPr>
         <w:spacing w:line="276" w:lineRule="auto"/>
         <w:rPr>
@@ -8587,16 +7771,23 @@
         <w:rPr>
           <w:b/>
         </w:rPr>
-        <w:t>Em um caderno/livro</w:t>
-      </w:r>
-      <w:r>
-        <w:rPr>
-          <w:b/>
-        </w:rPr>
-        <w:t>:</w:t>
-      </w:r>
-      <w:r>
-        <w:t xml:space="preserve"> Alguns controlam o seu caixa por métodos simples, mais ultrapassados.</w:t>
+        <w:lastRenderedPageBreak/>
+        <w:t>Semanalmente</w:t>
+      </w:r>
+      <w:r>
+        <w:rPr>
+          <w:b/>
+        </w:rPr>
+        <w:t xml:space="preserve">: </w:t>
+      </w:r>
+      <w:r>
+        <w:t>Mais da metade dos indivíduos revisa semanalmente, o que ajuda na tomada de decisões relacionadas a empresa</w:t>
+      </w:r>
+      <w:r>
+        <w:t xml:space="preserve"> em um espaço curto de tempo</w:t>
+      </w:r>
+      <w:r>
+        <w:t>.</w:t>
       </w:r>
     </w:p>
     <w:p>
@@ -8604,7 +7795,7 @@
         <w:pStyle w:val="Abnt3"/>
         <w:numPr>
           <w:ilvl w:val="0"/>
-          <w:numId w:val="13"/>
+          <w:numId w:val="11"/>
         </w:numPr>
         <w:spacing w:line="276" w:lineRule="auto"/>
         <w:rPr>
@@ -8615,7 +7806,7 @@
         <w:rPr>
           <w:b/>
         </w:rPr>
-        <w:t>Em uma planilha do Excel</w:t>
+        <w:t>Mensalmente</w:t>
       </w:r>
       <w:r>
         <w:rPr>
@@ -8624,15 +7815,10 @@
         <w:t>:</w:t>
       </w:r>
       <w:r>
-        <w:t xml:space="preserve"> Várias pessoas utilizam a ferramenta Excel, que é uma plataforma que não é simples de aprender e muitas vezes exige a visualização de um tutorial em vídeo para produzir algo mais complexo, algo que o </w:t>
-      </w:r>
-      <w:proofErr w:type="gramStart"/>
-      <w:r>
-        <w:t>sistema Zeno</w:t>
-      </w:r>
-      <w:proofErr w:type="gramEnd"/>
-      <w:r>
-        <w:t xml:space="preserve"> não exige.</w:t>
+        <w:t xml:space="preserve"> </w:t>
+      </w:r>
+      <w:r>
+        <w:t>trinta por cento dos empreendedores relataram que fazem uma revisão mensal das informações de seu negócio.</w:t>
       </w:r>
     </w:p>
     <w:p>
@@ -8640,7 +7826,7 @@
         <w:pStyle w:val="Abnt3"/>
         <w:numPr>
           <w:ilvl w:val="0"/>
-          <w:numId w:val="13"/>
+          <w:numId w:val="11"/>
         </w:numPr>
         <w:spacing w:line="276" w:lineRule="auto"/>
         <w:rPr>
@@ -8651,19 +7837,16 @@
         <w:rPr>
           <w:b/>
         </w:rPr>
-        <w:t>De outra forma</w:t>
-      </w:r>
-      <w:r>
-        <w:rPr>
-          <w:b/>
-        </w:rPr>
-        <w:t>:</w:t>
-      </w:r>
-      <w:r>
-        <w:t xml:space="preserve"> Uma porcentagem de empreendedores utiliza formas não especificadas para acompanhar o seu caixa</w:t>
-      </w:r>
-      <w:r>
-        <w:t>.</w:t>
+        <w:t>Raramente</w:t>
+      </w:r>
+      <w:r>
+        <w:rPr>
+          <w:b/>
+        </w:rPr>
+        <w:t xml:space="preserve">: </w:t>
+      </w:r>
+      <w:r>
+        <w:t>Poucos afirmam que esta revisão quase nunca acontece.</w:t>
       </w:r>
     </w:p>
     <w:p>
@@ -8671,7 +7854,7 @@
         <w:pStyle w:val="Abnt3"/>
         <w:numPr>
           <w:ilvl w:val="0"/>
-          <w:numId w:val="13"/>
+          <w:numId w:val="11"/>
         </w:numPr>
         <w:spacing w:line="276" w:lineRule="auto"/>
         <w:rPr>
@@ -8682,43 +7865,19 @@
         <w:rPr>
           <w:b/>
         </w:rPr>
-        <w:t>Não controlo o fluxo do meu caixa</w:t>
-      </w:r>
-      <w:r>
-        <w:rPr>
-          <w:b/>
-        </w:rPr>
-        <w:t>:</w:t>
+        <w:t xml:space="preserve">Nunca faço essa revisão: </w:t>
       </w:r>
       <w:r>
         <w:rPr>
           <w:bCs w:val="0"/>
         </w:rPr>
-        <w:t xml:space="preserve"> Menos de nove por cento não controla</w:t>
+        <w:t>Ainda outros</w:t>
       </w:r>
       <w:r>
         <w:rPr>
           <w:bCs w:val="0"/>
         </w:rPr>
-        <w:t>m</w:t>
-      </w:r>
-      <w:r>
-        <w:rPr>
-          <w:bCs w:val="0"/>
-        </w:rPr>
-        <w:t xml:space="preserve"> o fluxo de seu caixa</w:t>
-      </w:r>
-      <w:r>
-        <w:rPr>
-          <w:bCs w:val="0"/>
-        </w:rPr>
-        <w:t>, o que pode impactar no desempenho profissional destes empreendedores</w:t>
-      </w:r>
-      <w:r>
-        <w:rPr>
-          <w:bCs w:val="0"/>
-        </w:rPr>
-        <w:t>.</w:t>
+        <w:t xml:space="preserve"> inferem que nunca fazem esta revisão, o que é preocupante, porque sem esta revisão de dados, a decisão estratégica do empreendedor pode não ter uma base para ser bem-sucedida.</w:t>
       </w:r>
     </w:p>
     <w:p>
@@ -8742,7 +7901,7 @@
           <w:szCs w:val="22"/>
         </w:rPr>
       </w:pPr>
-      <w:bookmarkStart w:id="37" w:name="_Toc205880019"/>
+      <w:bookmarkStart w:id="35" w:name="_Toc205880017"/>
       <w:r>
         <w:rPr>
           <w:rFonts w:ascii="Arial" w:hAnsi="Arial" w:cs="Arial"/>
@@ -8782,7 +7941,7 @@
           <w:sz w:val="22"/>
           <w:szCs w:val="22"/>
         </w:rPr>
-        <w:t>8</w:t>
+        <w:t>6</w:t>
       </w:r>
       <w:r>
         <w:rPr>
@@ -8798,9 +7957,9 @@
           <w:sz w:val="22"/>
           <w:szCs w:val="22"/>
         </w:rPr>
-        <w:t xml:space="preserve"> - Análise da opinião do empreendedor sobre possíveis funcionalidades em plataforma de gestão</w:t>
-      </w:r>
-      <w:bookmarkEnd w:id="37"/>
+        <w:t xml:space="preserve"> - Análise sobre controle do estoque do dono de pequeno negócio</w:t>
+      </w:r>
+      <w:bookmarkEnd w:id="35"/>
     </w:p>
     <w:p>
       <w:pPr>
@@ -8808,35 +7967,29 @@
         <w:ind w:left="1276" w:firstLine="1701"/>
       </w:pPr>
       <w:r>
-        <w:t xml:space="preserve">Se você usasse um sistema para gerir a sua </w:t>
-      </w:r>
-      <w:r>
-        <w:t>empresa,</w:t>
-      </w:r>
-      <w:r>
-        <w:t xml:space="preserve"> quais funcionalidades você gostaria que ele tivesse?</w:t>
-      </w:r>
-    </w:p>
-    <w:p>
-      <w:pPr>
-        <w:pStyle w:val="Abnt3"/>
-        <w:ind w:left="1287" w:hanging="11"/>
-        <w:jc w:val="center"/>
-        <w:rPr>
-          <w:sz w:val="20"/>
-        </w:rPr>
-      </w:pPr>
-      <w:r>
-        <w:rPr>
+        <w:t>Como você controla o estoque de material de sua empresa?</w:t>
+      </w:r>
+    </w:p>
+    <w:p>
+      <w:pPr>
+        <w:pStyle w:val="Abnt3"/>
+        <w:spacing w:line="276" w:lineRule="auto"/>
+        <w:ind w:left="1287" w:firstLine="0"/>
+        <w:rPr>
+          <w:b/>
+        </w:rPr>
+      </w:pPr>
+      <w:r>
+        <w:rPr>
+          <w:b/>
           <w:noProof/>
-          <w:sz w:val="20"/>
           <w:lang w:eastAsia="pt-BR"/>
         </w:rPr>
         <w:drawing>
-          <wp:inline distT="0" distB="0" distL="0" distR="0" wp14:anchorId="6306B6AA" wp14:editId="4BFD68FB">
+          <wp:inline distT="0" distB="0" distL="0" distR="0" wp14:anchorId="1254D998" wp14:editId="0676162C">
             <wp:extent cx="4000324" cy="2800800"/>
             <wp:effectExtent l="0" t="0" r="635" b="0"/>
-            <wp:docPr id="1672089996" name="Imagem 1" descr="Gráfico, Gráfico de pizza&#10;&#10;O conteúdo gerado por IA pode estar incorreto."/>
+            <wp:docPr id="1611200942" name="Imagem 2" descr="Gráfico, Gráfico de pizza&#10;&#10;O conteúdo gerado por IA pode estar incorreto."/>
             <wp:cNvGraphicFramePr>
               <a:graphicFrameLocks xmlns:a="http://schemas.openxmlformats.org/drawingml/2006/main" noChangeAspect="1"/>
             </wp:cNvGraphicFramePr>
@@ -8844,7 +7997,7 @@
               <a:graphicData uri="http://schemas.openxmlformats.org/drawingml/2006/picture">
                 <pic:pic xmlns:pic="http://schemas.openxmlformats.org/drawingml/2006/picture">
                   <pic:nvPicPr>
-                    <pic:cNvPr id="1672089996" name="Imagem 1" descr="Gráfico, Gráfico de pizza&#10;&#10;O conteúdo gerado por IA pode estar incorreto."/>
+                    <pic:cNvPr id="1611200942" name="Imagem 2" descr="Gráfico, Gráfico de pizza&#10;&#10;O conteúdo gerado por IA pode estar incorreto."/>
                     <pic:cNvPicPr/>
                   </pic:nvPicPr>
                   <pic:blipFill>
@@ -8924,20 +8077,28 @@
         <w:rPr>
           <w:b/>
         </w:rPr>
-        <w:t>Funcionalidades necessárias para um sistema de gestão de acordo com a visão do empreendedor:</w:t>
+        <w:t xml:space="preserve">Uso de sistemas diversificados e materiais simples para controle de estoque: </w:t>
       </w:r>
       <w:r>
         <w:rPr>
           <w:bCs w:val="0"/>
         </w:rPr>
-        <w:t xml:space="preserve"> Os donos de pequenos negócios, de acordo com a pesquisa, querem </w:t>
+        <w:t>Podemos notar que o microempreendedor registra seu estoque de diversas maneiras</w:t>
       </w:r>
       <w:r>
         <w:rPr>
           <w:bCs w:val="0"/>
         </w:rPr>
-        <w:t>um sistema de gestão que tenha uma agenda, controle de estoque, fluxo de caixa, e que permita escolher quais funcionalidades usar</w:t>
-      </w:r>
+        <w:t xml:space="preserve">, e não há no mercado uma ferramenta que possa fazer um registro simples e funcional como a </w:t>
+      </w:r>
+      <w:proofErr w:type="gramStart"/>
+      <w:r>
+        <w:rPr>
+          <w:bCs w:val="0"/>
+        </w:rPr>
+        <w:t>plataforma Zeno</w:t>
+      </w:r>
+      <w:proofErr w:type="gramEnd"/>
       <w:r>
         <w:rPr>
           <w:bCs w:val="0"/>
@@ -8950,7 +8111,7 @@
         <w:pStyle w:val="Abnt3"/>
         <w:numPr>
           <w:ilvl w:val="0"/>
-          <w:numId w:val="15"/>
+          <w:numId w:val="12"/>
         </w:numPr>
         <w:spacing w:line="276" w:lineRule="auto"/>
         <w:rPr>
@@ -8961,7 +8122,7 @@
         <w:rPr>
           <w:b/>
         </w:rPr>
-        <w:t>Agenda, estoque, fluxo de caixa, entre</w:t>
+        <w:t>Uso sistemas diversificados</w:t>
       </w:r>
       <w:r>
         <w:rPr>
@@ -8973,7 +8134,7 @@
         <w:rPr>
           <w:b/>
         </w:rPr>
-        <w:t>outros</w:t>
+        <w:t>encontrados na internet</w:t>
       </w:r>
       <w:r>
         <w:rPr>
@@ -8982,10 +8143,10 @@
         <w:t>:</w:t>
       </w:r>
       <w:r>
-        <w:t xml:space="preserve"> </w:t>
-      </w:r>
-      <w:r>
-        <w:t>Muitos querem as funcionalidades principais e outras secundárias.</w:t>
+        <w:t xml:space="preserve"> Vários indivíduos usam sistemas diversificados na internet para fazer o seu controle de estoque</w:t>
+      </w:r>
+      <w:r>
+        <w:t>.</w:t>
       </w:r>
     </w:p>
     <w:p>
@@ -8993,7 +8154,7 @@
         <w:pStyle w:val="Abnt3"/>
         <w:numPr>
           <w:ilvl w:val="0"/>
-          <w:numId w:val="15"/>
+          <w:numId w:val="12"/>
         </w:numPr>
         <w:spacing w:line="276" w:lineRule="auto"/>
         <w:rPr>
@@ -9004,7 +8165,8 @@
         <w:rPr>
           <w:b/>
         </w:rPr>
-        <w:t>Agenda, estoque, fluxo de caixa</w:t>
+        <w:lastRenderedPageBreak/>
+        <w:t>Uso um caderno onde anoto o que falta</w:t>
       </w:r>
       <w:r>
         <w:rPr>
@@ -9013,10 +8175,10 @@
         <w:t>:</w:t>
       </w:r>
       <w:r>
-        <w:t xml:space="preserve"> </w:t>
-      </w:r>
-      <w:r>
-        <w:t>Ainda alguns empreendedores gostariam apenas das funcionalidades principais.</w:t>
+        <w:t xml:space="preserve"> Muitos utilizam técnicas de anotação básicas, o que pode dificultar a visualização do controle de estoque e deixa o empreendedor longe do mundo digital, o que pode fazer ele se isolar no mercado</w:t>
+      </w:r>
+      <w:r>
+        <w:t>.</w:t>
       </w:r>
     </w:p>
     <w:p>
@@ -9024,7 +8186,7 @@
         <w:pStyle w:val="Abnt3"/>
         <w:numPr>
           <w:ilvl w:val="0"/>
-          <w:numId w:val="15"/>
+          <w:numId w:val="12"/>
         </w:numPr>
         <w:spacing w:line="276" w:lineRule="auto"/>
         <w:rPr>
@@ -9035,19 +8197,7 @@
         <w:rPr>
           <w:b/>
         </w:rPr>
-        <w:t>Algo que permitisse escolher quais</w:t>
-      </w:r>
-      <w:r>
-        <w:rPr>
-          <w:b/>
-        </w:rPr>
-        <w:t xml:space="preserve"> </w:t>
-      </w:r>
-      <w:r>
-        <w:rPr>
-          <w:b/>
-        </w:rPr>
-        <w:t>funcionalidades utilizar</w:t>
+        <w:t>Anotações em diversas formas</w:t>
       </w:r>
       <w:r>
         <w:rPr>
@@ -9056,22 +8206,80 @@
         <w:t>:</w:t>
       </w:r>
       <w:r>
-        <w:t xml:space="preserve"> </w:t>
-      </w:r>
-      <w:r>
-        <w:t>Uma boa parte do público-alvo gostaria de escolher as funcionalidade</w:t>
-      </w:r>
-      <w:r>
-        <w:t>s do sistema, algo que fosse personalizável</w:t>
-      </w:r>
-      <w:r>
-        <w:t xml:space="preserve"> para se moldar as suas necessidades.</w:t>
-      </w:r>
-    </w:p>
-    <w:p>
-      <w:pPr>
-        <w:pStyle w:val="Abnt3"/>
+        <w:t xml:space="preserve"> Outros inferem que anotam o seu estoque de outras formas não especificadas</w:t>
+      </w:r>
+      <w:r>
+        <w:t>.</w:t>
+      </w:r>
+    </w:p>
+    <w:p>
+      <w:pPr>
+        <w:pStyle w:val="Abnt3"/>
+        <w:numPr>
+          <w:ilvl w:val="0"/>
+          <w:numId w:val="12"/>
+        </w:numPr>
         <w:spacing w:line="276" w:lineRule="auto"/>
+        <w:rPr>
+          <w:b/>
+        </w:rPr>
+      </w:pPr>
+      <w:r>
+        <w:rPr>
+          <w:b/>
+        </w:rPr>
+        <w:t>Não tenho materiais para estoque</w:t>
+      </w:r>
+      <w:r>
+        <w:rPr>
+          <w:b/>
+        </w:rPr>
+        <w:t>:</w:t>
+      </w:r>
+      <w:r>
+        <w:rPr>
+          <w:bCs w:val="0"/>
+        </w:rPr>
+        <w:t xml:space="preserve"> Alguns microempreendedores não têm materiais para estoque</w:t>
+      </w:r>
+      <w:r>
+        <w:rPr>
+          <w:bCs w:val="0"/>
+        </w:rPr>
+        <w:t>.</w:t>
+      </w:r>
+      <w:r>
+        <w:rPr>
+          <w:bCs w:val="0"/>
+        </w:rPr>
+        <w:t xml:space="preserve"> O </w:t>
+      </w:r>
+      <w:proofErr w:type="gramStart"/>
+      <w:r>
+        <w:rPr>
+          <w:bCs w:val="0"/>
+        </w:rPr>
+        <w:t>sistema Zeno</w:t>
+      </w:r>
+      <w:proofErr w:type="gramEnd"/>
+      <w:r>
+        <w:rPr>
+          <w:bCs w:val="0"/>
+        </w:rPr>
+        <w:t xml:space="preserve"> tem a opção, como será visto </w:t>
+      </w:r>
+      <w:r>
+        <w:rPr>
+          <w:bCs w:val="0"/>
+        </w:rPr>
+        <w:t>posteriormente neste documento, de desativar funções, favorecendo assim que não precisa usar esta funcionalidade.</w:t>
+      </w:r>
+    </w:p>
+    <w:p>
+      <w:pPr>
+        <w:pStyle w:val="Abnt3"/>
+        <w:spacing w:line="276" w:lineRule="auto"/>
+        <w:ind w:left="1287" w:firstLine="0"/>
         <w:rPr>
           <w:b/>
         </w:rPr>
@@ -9085,15 +8293,13 @@
         <w:rPr>
           <w:rFonts w:ascii="Arial" w:hAnsi="Arial" w:cs="Arial"/>
           <w:sz w:val="22"/>
-          <w:szCs w:val="22"/>
-        </w:rPr>
-      </w:pPr>
-      <w:bookmarkStart w:id="38" w:name="_Toc205880020"/>
+        </w:rPr>
+      </w:pPr>
+      <w:bookmarkStart w:id="36" w:name="_Toc205880018"/>
       <w:r>
         <w:rPr>
           <w:rFonts w:ascii="Arial" w:hAnsi="Arial" w:cs="Arial"/>
           <w:sz w:val="22"/>
-          <w:szCs w:val="22"/>
         </w:rPr>
         <w:t xml:space="preserve">Figura </w:t>
       </w:r>
@@ -9101,7 +8307,6 @@
         <w:rPr>
           <w:rFonts w:ascii="Arial" w:hAnsi="Arial" w:cs="Arial"/>
           <w:sz w:val="22"/>
-          <w:szCs w:val="22"/>
         </w:rPr>
         <w:fldChar w:fldCharType="begin"/>
       </w:r>
@@ -9109,7 +8314,6 @@
         <w:rPr>
           <w:rFonts w:ascii="Arial" w:hAnsi="Arial" w:cs="Arial"/>
           <w:sz w:val="22"/>
-          <w:szCs w:val="22"/>
         </w:rPr>
         <w:instrText xml:space="preserve"> SEQ Figura \* ARABIC </w:instrText>
       </w:r>
@@ -9117,7 +8321,6 @@
         <w:rPr>
           <w:rFonts w:ascii="Arial" w:hAnsi="Arial" w:cs="Arial"/>
           <w:sz w:val="22"/>
-          <w:szCs w:val="22"/>
         </w:rPr>
         <w:fldChar w:fldCharType="separate"/>
       </w:r>
@@ -9126,15 +8329,13 @@
           <w:rFonts w:ascii="Arial" w:hAnsi="Arial" w:cs="Arial"/>
           <w:noProof/>
           <w:sz w:val="22"/>
-          <w:szCs w:val="22"/>
-        </w:rPr>
-        <w:t>9</w:t>
+        </w:rPr>
+        <w:t>7</w:t>
       </w:r>
       <w:r>
         <w:rPr>
           <w:rFonts w:ascii="Arial" w:hAnsi="Arial" w:cs="Arial"/>
           <w:sz w:val="22"/>
-          <w:szCs w:val="22"/>
         </w:rPr>
         <w:fldChar w:fldCharType="end"/>
       </w:r>
@@ -9142,11 +8343,10 @@
         <w:rPr>
           <w:rFonts w:ascii="Arial" w:hAnsi="Arial" w:cs="Arial"/>
           <w:sz w:val="22"/>
-          <w:szCs w:val="22"/>
-        </w:rPr>
-        <w:t xml:space="preserve"> - Análise da característica chave para um bom sistema</w:t>
-      </w:r>
-      <w:bookmarkEnd w:id="38"/>
+        </w:rPr>
+        <w:t xml:space="preserve"> -  Análise sobre controle do fluxo de caixa do empreendedor</w:t>
+      </w:r>
+      <w:bookmarkEnd w:id="36"/>
     </w:p>
     <w:p>
       <w:pPr>
@@ -9154,29 +8354,29 @@
         <w:ind w:left="1276" w:firstLine="1701"/>
       </w:pPr>
       <w:r>
-        <w:t>Na sua opinião, um bom sistema de gestão de microempresas qual característica julga mais relevante para o mesmo?</w:t>
-      </w:r>
-    </w:p>
-    <w:p>
-      <w:pPr>
-        <w:pStyle w:val="Abnt3"/>
-        <w:spacing w:line="276" w:lineRule="auto"/>
+        <w:rPr>
+          <w:color w:val="202124"/>
+          <w:spacing w:val="3"/>
+          <w:shd w:val="clear" w:color="auto" w:fill="FFFFFF"/>
+        </w:rPr>
+        <w:t>Como você realiza o controle do fluxo de caixa na sua empresa? </w:t>
+      </w:r>
+    </w:p>
+    <w:p>
+      <w:pPr>
+        <w:pStyle w:val="Abnt3"/>
         <w:jc w:val="center"/>
-        <w:rPr>
-          <w:b/>
-        </w:rPr>
-      </w:pPr>
-      <w:r>
-        <w:rPr>
-          <w:b/>
+      </w:pPr>
+      <w:r>
+        <w:rPr>
           <w:noProof/>
           <w:lang w:eastAsia="pt-BR"/>
         </w:rPr>
         <w:drawing>
-          <wp:inline distT="0" distB="0" distL="0" distR="0" wp14:anchorId="7D49ADF7" wp14:editId="3E005D42">
+          <wp:inline distT="0" distB="0" distL="0" distR="0" wp14:anchorId="39744671" wp14:editId="6B9A7205">
             <wp:extent cx="4000324" cy="2800800"/>
             <wp:effectExtent l="0" t="0" r="635" b="0"/>
-            <wp:docPr id="888911095" name="Imagem 2" descr="Gráfico, Gráfico de pizza&#10;&#10;O conteúdo gerado por IA pode estar incorreto."/>
+            <wp:docPr id="2" name="Imagem 2"/>
             <wp:cNvGraphicFramePr>
               <a:graphicFrameLocks xmlns:a="http://schemas.openxmlformats.org/drawingml/2006/main" noChangeAspect="1"/>
             </wp:cNvGraphicFramePr>
@@ -9184,7 +8384,7 @@
               <a:graphicData uri="http://schemas.openxmlformats.org/drawingml/2006/picture">
                 <pic:pic xmlns:pic="http://schemas.openxmlformats.org/drawingml/2006/picture">
                   <pic:nvPicPr>
-                    <pic:cNvPr id="888911095" name="Imagem 2" descr="Gráfico, Gráfico de pizza&#10;&#10;O conteúdo gerado por IA pode estar incorreto."/>
+                    <pic:cNvPr id="2" name="P7.png"/>
                     <pic:cNvPicPr/>
                   </pic:nvPicPr>
                   <pic:blipFill>
@@ -9264,43 +8464,25 @@
         <w:rPr>
           <w:b/>
         </w:rPr>
-        <w:t xml:space="preserve">Necessidade de uma plataforma que facilite a organização do pequeno negócio: </w:t>
+        <w:t>Falta de ferramenta versátil e de layout simples para controlar o fluxo de caixa</w:t>
+      </w:r>
+      <w:r>
+        <w:rPr>
+          <w:b/>
+        </w:rPr>
+        <w:t>:</w:t>
       </w:r>
       <w:r>
         <w:rPr>
           <w:bCs w:val="0"/>
         </w:rPr>
-        <w:t>É notável que</w:t>
+        <w:t xml:space="preserve"> O empreendedor, de acordo com o resultado da pesquisa, não usa um sistema que possa armazenar e mostrar estatísticas do fluxo de caixa de forma simples e amigável</w:t>
       </w:r>
       <w:r>
         <w:rPr>
           <w:bCs w:val="0"/>
         </w:rPr>
-        <w:t xml:space="preserve"> microempreendedores querem um sistema que realmente ajude </w:t>
-      </w:r>
-      <w:r>
-        <w:rPr>
-          <w:bCs w:val="0"/>
-        </w:rPr>
-        <w:t xml:space="preserve">eles a gerirem o seu negócio bem, cumprindo este </w:t>
-      </w:r>
-      <w:r>
-        <w:rPr>
-          <w:bCs w:val="0"/>
-        </w:rPr>
-        <w:t>objetivo</w:t>
-      </w:r>
-      <w:r>
-        <w:rPr>
-          <w:bCs w:val="0"/>
-        </w:rPr>
-        <w:t xml:space="preserve"> principal</w:t>
-      </w:r>
-      <w:r>
-        <w:rPr>
-          <w:bCs w:val="0"/>
-        </w:rPr>
-        <w:t xml:space="preserve"> sem rodeios.</w:t>
+        <w:t>.</w:t>
       </w:r>
     </w:p>
     <w:p>
@@ -9308,7 +8490,7 @@
         <w:pStyle w:val="Abnt3"/>
         <w:numPr>
           <w:ilvl w:val="0"/>
-          <w:numId w:val="16"/>
+          <w:numId w:val="13"/>
         </w:numPr>
         <w:spacing w:line="276" w:lineRule="auto"/>
         <w:rPr>
@@ -9319,7 +8501,7 @@
         <w:rPr>
           <w:b/>
         </w:rPr>
-        <w:t>Customização para o meu negócio</w:t>
+        <w:t>Em um caderno/livro</w:t>
       </w:r>
       <w:r>
         <w:rPr>
@@ -9328,10 +8510,7 @@
         <w:t>:</w:t>
       </w:r>
       <w:r>
-        <w:t xml:space="preserve"> </w:t>
-      </w:r>
-      <w:r>
-        <w:t>Uma parte do público acredita que a customização é algo muito importante para uma plataforma de gestão.</w:t>
+        <w:t xml:space="preserve"> Alguns controlam o seu caixa por métodos simples, mais ultrapassados.</w:t>
       </w:r>
     </w:p>
     <w:p>
@@ -9339,7 +8518,7 @@
         <w:pStyle w:val="Abnt3"/>
         <w:numPr>
           <w:ilvl w:val="0"/>
-          <w:numId w:val="16"/>
+          <w:numId w:val="13"/>
         </w:numPr>
         <w:spacing w:line="276" w:lineRule="auto"/>
         <w:rPr>
@@ -9350,7 +8529,8 @@
         <w:rPr>
           <w:b/>
         </w:rPr>
-        <w:t>Acesso por qualquer dispositivo</w:t>
+        <w:lastRenderedPageBreak/>
+        <w:t>Em uma planilha do Excel</w:t>
       </w:r>
       <w:r>
         <w:rPr>
@@ -9359,13 +8539,15 @@
         <w:t>:</w:t>
       </w:r>
       <w:r>
-        <w:t xml:space="preserve"> A minoria dos empreendedores relata que o acesso </w:t>
-      </w:r>
-      <w:r>
-        <w:t>à</w:t>
-      </w:r>
-      <w:r>
-        <w:t xml:space="preserve"> plataforma por qualquer dispositivo é importante.</w:t>
+        <w:t xml:space="preserve"> Várias pessoas utilizam a ferramenta Excel, que é uma plataforma que não é simples de aprender e muitas vezes exige a visualização de um tutorial em vídeo para produzir algo mais complexo, algo que o </w:t>
+      </w:r>
+      <w:proofErr w:type="gramStart"/>
+      <w:r>
+        <w:t>sistema Zeno</w:t>
+      </w:r>
+      <w:proofErr w:type="gramEnd"/>
+      <w:r>
+        <w:t xml:space="preserve"> não exige.</w:t>
       </w:r>
     </w:p>
     <w:p>
@@ -9373,7 +8555,7 @@
         <w:pStyle w:val="Abnt3"/>
         <w:numPr>
           <w:ilvl w:val="0"/>
-          <w:numId w:val="16"/>
+          <w:numId w:val="13"/>
         </w:numPr>
         <w:spacing w:line="276" w:lineRule="auto"/>
         <w:rPr>
@@ -9384,7 +8566,7 @@
         <w:rPr>
           <w:b/>
         </w:rPr>
-        <w:t>Entendimento fácil do site</w:t>
+        <w:t>De outra forma</w:t>
       </w:r>
       <w:r>
         <w:rPr>
@@ -9393,7 +8575,10 @@
         <w:t>:</w:t>
       </w:r>
       <w:r>
-        <w:t xml:space="preserve"> Alguns ainda afirmam que o site precisa ser de fácil entendimento.</w:t>
+        <w:t xml:space="preserve"> Uma porcentagem de empreendedores utiliza formas não especificadas para acompanhar o seu caixa</w:t>
+      </w:r>
+      <w:r>
+        <w:t>.</w:t>
       </w:r>
     </w:p>
     <w:p>
@@ -9401,30 +8586,54 @@
         <w:pStyle w:val="Abnt3"/>
         <w:numPr>
           <w:ilvl w:val="0"/>
-          <w:numId w:val="16"/>
+          <w:numId w:val="13"/>
         </w:numPr>
         <w:spacing w:line="276" w:lineRule="auto"/>
-      </w:pPr>
-      <w:r>
-        <w:rPr>
-          <w:b/>
-        </w:rPr>
-        <w:t>Facilitar a organização do meu negócio</w:t>
-      </w:r>
-      <w:r>
-        <w:rPr>
-          <w:b/>
-        </w:rPr>
-        <w:t xml:space="preserve">: </w:t>
+        <w:rPr>
+          <w:b/>
+        </w:rPr>
+      </w:pPr>
+      <w:r>
+        <w:rPr>
+          <w:b/>
+        </w:rPr>
+        <w:t>Não controlo o fluxo do meu caixa</w:t>
+      </w:r>
+      <w:r>
+        <w:rPr>
+          <w:b/>
+        </w:rPr>
+        <w:t>:</w:t>
       </w:r>
       <w:r>
         <w:rPr>
           <w:bCs w:val="0"/>
         </w:rPr>
-        <w:t>É de suma importância</w:t>
-      </w:r>
-      <w:r>
-        <w:t xml:space="preserve"> que o sistema cumpra com o objetivo de ajudar o empreendedor a gerir a sua empresa, já que a grande maioria do público-alvo optou por esta resposta.</w:t>
+        <w:t xml:space="preserve"> Menos de nove por cento não controla</w:t>
+      </w:r>
+      <w:r>
+        <w:rPr>
+          <w:bCs w:val="0"/>
+        </w:rPr>
+        <w:t>m</w:t>
+      </w:r>
+      <w:r>
+        <w:rPr>
+          <w:bCs w:val="0"/>
+        </w:rPr>
+        <w:t xml:space="preserve"> o fluxo de seu caixa</w:t>
+      </w:r>
+      <w:r>
+        <w:rPr>
+          <w:bCs w:val="0"/>
+        </w:rPr>
+        <w:t>, o que pode impactar no desempenho profissional destes empreendedores</w:t>
+      </w:r>
+      <w:r>
+        <w:rPr>
+          <w:bCs w:val="0"/>
+        </w:rPr>
+        <w:t>.</w:t>
       </w:r>
     </w:p>
     <w:p>
@@ -9441,14 +8650,14 @@
       <w:pPr>
         <w:pStyle w:val="Legenda"/>
         <w:keepNext/>
-        <w:jc w:val="both"/>
+        <w:jc w:val="center"/>
         <w:rPr>
           <w:rFonts w:ascii="Arial" w:hAnsi="Arial" w:cs="Arial"/>
           <w:sz w:val="22"/>
           <w:szCs w:val="22"/>
         </w:rPr>
       </w:pPr>
-      <w:bookmarkStart w:id="39" w:name="_Toc205880021"/>
+      <w:bookmarkStart w:id="37" w:name="_Toc205880019"/>
       <w:r>
         <w:rPr>
           <w:rFonts w:ascii="Arial" w:hAnsi="Arial" w:cs="Arial"/>
@@ -9488,7 +8697,7 @@
           <w:sz w:val="22"/>
           <w:szCs w:val="22"/>
         </w:rPr>
-        <w:t>10</w:t>
+        <w:t>8</w:t>
       </w:r>
       <w:r>
         <w:rPr>
@@ -9504,9 +8713,9 @@
           <w:sz w:val="22"/>
           <w:szCs w:val="22"/>
         </w:rPr>
-        <w:t xml:space="preserve"> - Análise da possibilidade de investimento mensal em um sistema de gestão por parte do microempreendedor</w:t>
-      </w:r>
-      <w:bookmarkEnd w:id="39"/>
+        <w:t xml:space="preserve"> - Análise da opinião do empreendedor sobre possíveis funcionalidades em plataforma de gestão</w:t>
+      </w:r>
+      <w:bookmarkEnd w:id="37"/>
     </w:p>
     <w:p>
       <w:pPr>
@@ -9514,31 +8723,35 @@
         <w:ind w:left="1276" w:firstLine="1701"/>
       </w:pPr>
       <w:r>
-        <w:t xml:space="preserve">Você estaria disposto a investir </w:t>
-      </w:r>
-      <w:r>
-        <w:t>um valor</w:t>
-      </w:r>
-      <w:r>
-        <w:t xml:space="preserve"> mensal em um sistema de gestão de microempresa que ajudasse a organizar e melhorar os resultados da sua empresa?</w:t>
-      </w:r>
-    </w:p>
-    <w:p>
-      <w:pPr>
-        <w:pStyle w:val="Abnt3"/>
-        <w:spacing w:line="276" w:lineRule="auto"/>
-        <w:ind w:left="1287" w:firstLine="0"/>
+        <w:t xml:space="preserve">Se você usasse um sistema para gerir a sua </w:t>
+      </w:r>
+      <w:r>
+        <w:t>empresa,</w:t>
+      </w:r>
+      <w:r>
+        <w:t xml:space="preserve"> quais funcionalidades você gostaria que ele tivesse?</w:t>
+      </w:r>
+    </w:p>
+    <w:p>
+      <w:pPr>
+        <w:pStyle w:val="Abnt3"/>
+        <w:ind w:left="1287" w:hanging="11"/>
+        <w:jc w:val="center"/>
+        <w:rPr>
+          <w:sz w:val="20"/>
+        </w:rPr>
       </w:pPr>
       <w:r>
         <w:rPr>
           <w:noProof/>
+          <w:sz w:val="20"/>
           <w:lang w:eastAsia="pt-BR"/>
         </w:rPr>
         <w:drawing>
-          <wp:inline distT="0" distB="0" distL="0" distR="0" wp14:anchorId="4E210C69" wp14:editId="4C0D4ABA">
+          <wp:inline distT="0" distB="0" distL="0" distR="0" wp14:anchorId="6306B6AA" wp14:editId="4BFD68FB">
             <wp:extent cx="4000324" cy="2800800"/>
             <wp:effectExtent l="0" t="0" r="635" b="0"/>
-            <wp:docPr id="1247617871" name="Imagem 3" descr="Gráfico, Gráfico de pizza&#10;&#10;O conteúdo gerado por IA pode estar incorreto."/>
+            <wp:docPr id="1672089996" name="Imagem 1" descr="Gráfico, Gráfico de pizza&#10;&#10;O conteúdo gerado por IA pode estar incorreto."/>
             <wp:cNvGraphicFramePr>
               <a:graphicFrameLocks xmlns:a="http://schemas.openxmlformats.org/drawingml/2006/main" noChangeAspect="1"/>
             </wp:cNvGraphicFramePr>
@@ -9546,7 +8759,7 @@
               <a:graphicData uri="http://schemas.openxmlformats.org/drawingml/2006/picture">
                 <pic:pic xmlns:pic="http://schemas.openxmlformats.org/drawingml/2006/picture">
                   <pic:nvPicPr>
-                    <pic:cNvPr id="1247617871" name="Imagem 3" descr="Gráfico, Gráfico de pizza&#10;&#10;O conteúdo gerado por IA pode estar incorreto."/>
+                    <pic:cNvPr id="1672089996" name="Imagem 1" descr="Gráfico, Gráfico de pizza&#10;&#10;O conteúdo gerado por IA pode estar incorreto."/>
                     <pic:cNvPicPr/>
                   </pic:nvPicPr>
                   <pic:blipFill>
@@ -9626,6 +8839,710 @@
         <w:rPr>
           <w:b/>
         </w:rPr>
+        <w:t>Funcionalidades necessárias para um sistema de gestão de acordo com a visão do empreendedor:</w:t>
+      </w:r>
+      <w:r>
+        <w:rPr>
+          <w:bCs w:val="0"/>
+        </w:rPr>
+        <w:t xml:space="preserve"> Os donos de pequenos negócios, de acordo com a pesquisa, querem </w:t>
+      </w:r>
+      <w:r>
+        <w:rPr>
+          <w:bCs w:val="0"/>
+        </w:rPr>
+        <w:t>um sistema de gestão que tenha uma agenda, controle de estoque, fluxo de caixa, e que permita escolher quais funcionalidades usar</w:t>
+      </w:r>
+      <w:r>
+        <w:rPr>
+          <w:bCs w:val="0"/>
+        </w:rPr>
+        <w:t>.</w:t>
+      </w:r>
+    </w:p>
+    <w:p>
+      <w:pPr>
+        <w:pStyle w:val="Abnt3"/>
+        <w:numPr>
+          <w:ilvl w:val="0"/>
+          <w:numId w:val="15"/>
+        </w:numPr>
+        <w:spacing w:line="276" w:lineRule="auto"/>
+        <w:rPr>
+          <w:b/>
+        </w:rPr>
+      </w:pPr>
+      <w:r>
+        <w:rPr>
+          <w:b/>
+        </w:rPr>
+        <w:t>Agenda, estoque, fluxo de caixa, entre</w:t>
+      </w:r>
+      <w:r>
+        <w:rPr>
+          <w:b/>
+        </w:rPr>
+        <w:t xml:space="preserve"> </w:t>
+      </w:r>
+      <w:r>
+        <w:rPr>
+          <w:b/>
+        </w:rPr>
+        <w:t>outros</w:t>
+      </w:r>
+      <w:r>
+        <w:rPr>
+          <w:b/>
+        </w:rPr>
+        <w:t>:</w:t>
+      </w:r>
+      <w:r>
+        <w:t xml:space="preserve"> </w:t>
+      </w:r>
+      <w:r>
+        <w:t>Muitos querem as funcionalidades principais e outras secundárias.</w:t>
+      </w:r>
+    </w:p>
+    <w:p>
+      <w:pPr>
+        <w:pStyle w:val="Abnt3"/>
+        <w:numPr>
+          <w:ilvl w:val="0"/>
+          <w:numId w:val="15"/>
+        </w:numPr>
+        <w:spacing w:line="276" w:lineRule="auto"/>
+        <w:rPr>
+          <w:b/>
+        </w:rPr>
+      </w:pPr>
+      <w:r>
+        <w:rPr>
+          <w:b/>
+        </w:rPr>
+        <w:t>Agenda, estoque, fluxo de caixa</w:t>
+      </w:r>
+      <w:r>
+        <w:rPr>
+          <w:b/>
+        </w:rPr>
+        <w:t>:</w:t>
+      </w:r>
+      <w:r>
+        <w:t xml:space="preserve"> </w:t>
+      </w:r>
+      <w:r>
+        <w:t>Ainda alguns empreendedores gostariam apenas das funcionalidades principais.</w:t>
+      </w:r>
+    </w:p>
+    <w:p>
+      <w:pPr>
+        <w:pStyle w:val="Abnt3"/>
+        <w:numPr>
+          <w:ilvl w:val="0"/>
+          <w:numId w:val="15"/>
+        </w:numPr>
+        <w:spacing w:line="276" w:lineRule="auto"/>
+        <w:rPr>
+          <w:b/>
+        </w:rPr>
+      </w:pPr>
+      <w:r>
+        <w:rPr>
+          <w:b/>
+        </w:rPr>
+        <w:lastRenderedPageBreak/>
+        <w:t>Algo que permitisse escolher quais</w:t>
+      </w:r>
+      <w:r>
+        <w:rPr>
+          <w:b/>
+        </w:rPr>
+        <w:t xml:space="preserve"> </w:t>
+      </w:r>
+      <w:r>
+        <w:rPr>
+          <w:b/>
+        </w:rPr>
+        <w:t>funcionalidades utilizar</w:t>
+      </w:r>
+      <w:r>
+        <w:rPr>
+          <w:b/>
+        </w:rPr>
+        <w:t>:</w:t>
+      </w:r>
+      <w:r>
+        <w:t xml:space="preserve"> </w:t>
+      </w:r>
+      <w:r>
+        <w:t>Uma boa parte do público-alvo gostaria de escolher as funcionalidade</w:t>
+      </w:r>
+      <w:r>
+        <w:t>s do sistema, algo que fosse personalizável</w:t>
+      </w:r>
+      <w:r>
+        <w:t xml:space="preserve"> para se moldar as suas necessidades.</w:t>
+      </w:r>
+    </w:p>
+    <w:p>
+      <w:pPr>
+        <w:pStyle w:val="Abnt3"/>
+        <w:spacing w:line="276" w:lineRule="auto"/>
+        <w:rPr>
+          <w:b/>
+        </w:rPr>
+      </w:pPr>
+    </w:p>
+    <w:p>
+      <w:pPr>
+        <w:pStyle w:val="Legenda"/>
+        <w:keepNext/>
+        <w:jc w:val="center"/>
+        <w:rPr>
+          <w:rFonts w:ascii="Arial" w:hAnsi="Arial" w:cs="Arial"/>
+          <w:sz w:val="22"/>
+          <w:szCs w:val="22"/>
+        </w:rPr>
+      </w:pPr>
+      <w:bookmarkStart w:id="38" w:name="_Toc205880020"/>
+      <w:r>
+        <w:rPr>
+          <w:rFonts w:ascii="Arial" w:hAnsi="Arial" w:cs="Arial"/>
+          <w:sz w:val="22"/>
+          <w:szCs w:val="22"/>
+        </w:rPr>
+        <w:t xml:space="preserve">Figura </w:t>
+      </w:r>
+      <w:r>
+        <w:rPr>
+          <w:rFonts w:ascii="Arial" w:hAnsi="Arial" w:cs="Arial"/>
+          <w:sz w:val="22"/>
+          <w:szCs w:val="22"/>
+        </w:rPr>
+        <w:fldChar w:fldCharType="begin"/>
+      </w:r>
+      <w:r>
+        <w:rPr>
+          <w:rFonts w:ascii="Arial" w:hAnsi="Arial" w:cs="Arial"/>
+          <w:sz w:val="22"/>
+          <w:szCs w:val="22"/>
+        </w:rPr>
+        <w:instrText xml:space="preserve"> SEQ Figura \* ARABIC </w:instrText>
+      </w:r>
+      <w:r>
+        <w:rPr>
+          <w:rFonts w:ascii="Arial" w:hAnsi="Arial" w:cs="Arial"/>
+          <w:sz w:val="22"/>
+          <w:szCs w:val="22"/>
+        </w:rPr>
+        <w:fldChar w:fldCharType="separate"/>
+      </w:r>
+      <w:r>
+        <w:rPr>
+          <w:rFonts w:ascii="Arial" w:hAnsi="Arial" w:cs="Arial"/>
+          <w:noProof/>
+          <w:sz w:val="22"/>
+          <w:szCs w:val="22"/>
+        </w:rPr>
+        <w:t>9</w:t>
+      </w:r>
+      <w:r>
+        <w:rPr>
+          <w:rFonts w:ascii="Arial" w:hAnsi="Arial" w:cs="Arial"/>
+          <w:sz w:val="22"/>
+          <w:szCs w:val="22"/>
+        </w:rPr>
+        <w:fldChar w:fldCharType="end"/>
+      </w:r>
+      <w:r>
+        <w:rPr>
+          <w:rFonts w:ascii="Arial" w:hAnsi="Arial" w:cs="Arial"/>
+          <w:sz w:val="22"/>
+          <w:szCs w:val="22"/>
+        </w:rPr>
+        <w:t xml:space="preserve"> - Análise da característica chave para um bom sistema</w:t>
+      </w:r>
+      <w:bookmarkEnd w:id="38"/>
+    </w:p>
+    <w:p>
+      <w:pPr>
+        <w:pStyle w:val="Abnt3"/>
+        <w:ind w:left="1276" w:firstLine="1701"/>
+      </w:pPr>
+      <w:r>
+        <w:t>Na sua opinião, um bom sistema de gestão de microempresas qual característica julga mais relevante para o mesmo?</w:t>
+      </w:r>
+    </w:p>
+    <w:p>
+      <w:pPr>
+        <w:pStyle w:val="Abnt3"/>
+        <w:spacing w:line="276" w:lineRule="auto"/>
+        <w:jc w:val="center"/>
+        <w:rPr>
+          <w:b/>
+        </w:rPr>
+      </w:pPr>
+      <w:r>
+        <w:rPr>
+          <w:b/>
+          <w:noProof/>
+          <w:lang w:eastAsia="pt-BR"/>
+        </w:rPr>
+        <w:drawing>
+          <wp:inline distT="0" distB="0" distL="0" distR="0" wp14:anchorId="7D49ADF7" wp14:editId="3E005D42">
+            <wp:extent cx="4000324" cy="2800800"/>
+            <wp:effectExtent l="0" t="0" r="635" b="0"/>
+            <wp:docPr id="888911095" name="Imagem 2" descr="Gráfico, Gráfico de pizza&#10;&#10;O conteúdo gerado por IA pode estar incorreto."/>
+            <wp:cNvGraphicFramePr>
+              <a:graphicFrameLocks xmlns:a="http://schemas.openxmlformats.org/drawingml/2006/main" noChangeAspect="1"/>
+            </wp:cNvGraphicFramePr>
+            <a:graphic xmlns:a="http://schemas.openxmlformats.org/drawingml/2006/main">
+              <a:graphicData uri="http://schemas.openxmlformats.org/drawingml/2006/picture">
+                <pic:pic xmlns:pic="http://schemas.openxmlformats.org/drawingml/2006/picture">
+                  <pic:nvPicPr>
+                    <pic:cNvPr id="888911095" name="Imagem 2" descr="Gráfico, Gráfico de pizza&#10;&#10;O conteúdo gerado por IA pode estar incorreto."/>
+                    <pic:cNvPicPr/>
+                  </pic:nvPicPr>
+                  <pic:blipFill>
+                    <a:blip r:embed="rId23">
+                      <a:extLst>
+                        <a:ext uri="{28A0092B-C50C-407E-A947-70E740481C1C}">
+                          <a14:useLocalDpi xmlns:a14="http://schemas.microsoft.com/office/drawing/2010/main" val="0"/>
+                        </a:ext>
+                      </a:extLst>
+                    </a:blip>
+                    <a:stretch>
+                      <a:fillRect/>
+                    </a:stretch>
+                  </pic:blipFill>
+                  <pic:spPr>
+                    <a:xfrm>
+                      <a:off x="0" y="0"/>
+                      <a:ext cx="4000324" cy="2800800"/>
+                    </a:xfrm>
+                    <a:prstGeom prst="rect">
+                      <a:avLst/>
+                    </a:prstGeom>
+                  </pic:spPr>
+                </pic:pic>
+              </a:graphicData>
+            </a:graphic>
+          </wp:inline>
+        </w:drawing>
+      </w:r>
+    </w:p>
+    <w:p>
+      <w:pPr>
+        <w:pStyle w:val="Abnt3"/>
+        <w:ind w:left="1287" w:hanging="11"/>
+        <w:jc w:val="center"/>
+        <w:rPr>
+          <w:sz w:val="20"/>
+        </w:rPr>
+      </w:pPr>
+      <w:r>
+        <w:rPr>
+          <w:sz w:val="20"/>
+        </w:rPr>
+        <w:t>Fonte: Elaborado pelo próprio autor – 2025</w:t>
+      </w:r>
+    </w:p>
+    <w:p>
+      <w:pPr>
+        <w:pStyle w:val="Abnt3"/>
+        <w:spacing w:line="276" w:lineRule="auto"/>
+        <w:rPr>
+          <w:b/>
+        </w:rPr>
+      </w:pPr>
+      <w:r>
+        <w:rPr>
+          <w:b/>
+        </w:rPr>
+        <w:t>Interpretação</w:t>
+      </w:r>
+      <w:r>
+        <w:rPr>
+          <w:b/>
+        </w:rPr>
+        <w:t xml:space="preserve"> dos dados </w:t>
+      </w:r>
+    </w:p>
+    <w:p>
+      <w:pPr>
+        <w:pStyle w:val="Abnt3"/>
+        <w:spacing w:line="276" w:lineRule="auto"/>
+        <w:rPr>
+          <w:bCs w:val="0"/>
+        </w:rPr>
+      </w:pPr>
+      <w:r>
+        <w:rPr>
+          <w:b/>
+        </w:rPr>
+        <w:t xml:space="preserve">Necessidade de uma plataforma que facilite a organização do pequeno negócio: </w:t>
+      </w:r>
+      <w:r>
+        <w:rPr>
+          <w:bCs w:val="0"/>
+        </w:rPr>
+        <w:t>É notável que</w:t>
+      </w:r>
+      <w:r>
+        <w:rPr>
+          <w:bCs w:val="0"/>
+        </w:rPr>
+        <w:t xml:space="preserve"> microempreendedores querem um sistema que realmente ajude </w:t>
+      </w:r>
+      <w:r>
+        <w:rPr>
+          <w:bCs w:val="0"/>
+        </w:rPr>
+        <w:t xml:space="preserve">eles a gerirem o seu negócio bem, cumprindo este </w:t>
+      </w:r>
+      <w:r>
+        <w:rPr>
+          <w:bCs w:val="0"/>
+        </w:rPr>
+        <w:t>objetivo</w:t>
+      </w:r>
+      <w:r>
+        <w:rPr>
+          <w:bCs w:val="0"/>
+        </w:rPr>
+        <w:t xml:space="preserve"> principal</w:t>
+      </w:r>
+      <w:r>
+        <w:rPr>
+          <w:bCs w:val="0"/>
+        </w:rPr>
+        <w:t xml:space="preserve"> sem rodeios.</w:t>
+      </w:r>
+    </w:p>
+    <w:p>
+      <w:pPr>
+        <w:pStyle w:val="Abnt3"/>
+        <w:numPr>
+          <w:ilvl w:val="0"/>
+          <w:numId w:val="16"/>
+        </w:numPr>
+        <w:spacing w:line="276" w:lineRule="auto"/>
+        <w:rPr>
+          <w:b/>
+        </w:rPr>
+      </w:pPr>
+      <w:r>
+        <w:rPr>
+          <w:b/>
+        </w:rPr>
+        <w:t>Customização para o meu negócio</w:t>
+      </w:r>
+      <w:r>
+        <w:rPr>
+          <w:b/>
+        </w:rPr>
+        <w:t>:</w:t>
+      </w:r>
+      <w:r>
+        <w:t xml:space="preserve"> </w:t>
+      </w:r>
+      <w:r>
+        <w:t>Uma parte do público acredita que a customização é algo muito importante para uma plataforma de gestão.</w:t>
+      </w:r>
+    </w:p>
+    <w:p>
+      <w:pPr>
+        <w:pStyle w:val="Abnt3"/>
+        <w:numPr>
+          <w:ilvl w:val="0"/>
+          <w:numId w:val="16"/>
+        </w:numPr>
+        <w:spacing w:line="276" w:lineRule="auto"/>
+        <w:rPr>
+          <w:b/>
+        </w:rPr>
+      </w:pPr>
+      <w:r>
+        <w:rPr>
+          <w:b/>
+        </w:rPr>
+        <w:t>Acesso por qualquer dispositivo</w:t>
+      </w:r>
+      <w:r>
+        <w:rPr>
+          <w:b/>
+        </w:rPr>
+        <w:t>:</w:t>
+      </w:r>
+      <w:r>
+        <w:t xml:space="preserve"> A minoria dos empreendedores relata que o acesso </w:t>
+      </w:r>
+      <w:r>
+        <w:t>à</w:t>
+      </w:r>
+      <w:r>
+        <w:t xml:space="preserve"> plataforma por qualquer dispositivo é importante.</w:t>
+      </w:r>
+    </w:p>
+    <w:p>
+      <w:pPr>
+        <w:pStyle w:val="Abnt3"/>
+        <w:numPr>
+          <w:ilvl w:val="0"/>
+          <w:numId w:val="16"/>
+        </w:numPr>
+        <w:spacing w:line="276" w:lineRule="auto"/>
+        <w:rPr>
+          <w:b/>
+        </w:rPr>
+      </w:pPr>
+      <w:r>
+        <w:rPr>
+          <w:b/>
+        </w:rPr>
+        <w:t>Entendimento fácil do site</w:t>
+      </w:r>
+      <w:r>
+        <w:rPr>
+          <w:b/>
+        </w:rPr>
+        <w:t>:</w:t>
+      </w:r>
+      <w:r>
+        <w:t xml:space="preserve"> Alguns ainda afirmam que o site precisa ser de fácil entendimento.</w:t>
+      </w:r>
+    </w:p>
+    <w:p>
+      <w:pPr>
+        <w:pStyle w:val="Abnt3"/>
+        <w:numPr>
+          <w:ilvl w:val="0"/>
+          <w:numId w:val="16"/>
+        </w:numPr>
+        <w:spacing w:line="276" w:lineRule="auto"/>
+      </w:pPr>
+      <w:r>
+        <w:rPr>
+          <w:b/>
+        </w:rPr>
+        <w:t>Facilitar a organização do meu negócio</w:t>
+      </w:r>
+      <w:r>
+        <w:rPr>
+          <w:b/>
+        </w:rPr>
+        <w:t xml:space="preserve">: </w:t>
+      </w:r>
+      <w:r>
+        <w:rPr>
+          <w:bCs w:val="0"/>
+        </w:rPr>
+        <w:t>É de suma importância</w:t>
+      </w:r>
+      <w:r>
+        <w:t xml:space="preserve"> que o sistema cumpra com o objetivo de ajudar o empreendedor a gerir a sua empresa, já que a grande maioria do público-alvo optou por esta resposta.</w:t>
+      </w:r>
+    </w:p>
+    <w:p>
+      <w:pPr>
+        <w:pStyle w:val="Abnt3"/>
+        <w:spacing w:line="276" w:lineRule="auto"/>
+        <w:ind w:left="1287" w:firstLine="0"/>
+        <w:rPr>
+          <w:b/>
+        </w:rPr>
+      </w:pPr>
+    </w:p>
+    <w:p>
+      <w:pPr>
+        <w:pStyle w:val="Legenda"/>
+        <w:keepNext/>
+        <w:jc w:val="both"/>
+        <w:rPr>
+          <w:rFonts w:ascii="Arial" w:hAnsi="Arial" w:cs="Arial"/>
+          <w:sz w:val="22"/>
+          <w:szCs w:val="22"/>
+        </w:rPr>
+      </w:pPr>
+      <w:bookmarkStart w:id="39" w:name="_Toc205880021"/>
+      <w:r>
+        <w:rPr>
+          <w:rFonts w:ascii="Arial" w:hAnsi="Arial" w:cs="Arial"/>
+          <w:sz w:val="22"/>
+          <w:szCs w:val="22"/>
+        </w:rPr>
+        <w:lastRenderedPageBreak/>
+        <w:t xml:space="preserve">Figura </w:t>
+      </w:r>
+      <w:r>
+        <w:rPr>
+          <w:rFonts w:ascii="Arial" w:hAnsi="Arial" w:cs="Arial"/>
+          <w:sz w:val="22"/>
+          <w:szCs w:val="22"/>
+        </w:rPr>
+        <w:fldChar w:fldCharType="begin"/>
+      </w:r>
+      <w:r>
+        <w:rPr>
+          <w:rFonts w:ascii="Arial" w:hAnsi="Arial" w:cs="Arial"/>
+          <w:sz w:val="22"/>
+          <w:szCs w:val="22"/>
+        </w:rPr>
+        <w:instrText xml:space="preserve"> SEQ Figura \* ARABIC </w:instrText>
+      </w:r>
+      <w:r>
+        <w:rPr>
+          <w:rFonts w:ascii="Arial" w:hAnsi="Arial" w:cs="Arial"/>
+          <w:sz w:val="22"/>
+          <w:szCs w:val="22"/>
+        </w:rPr>
+        <w:fldChar w:fldCharType="separate"/>
+      </w:r>
+      <w:r>
+        <w:rPr>
+          <w:rFonts w:ascii="Arial" w:hAnsi="Arial" w:cs="Arial"/>
+          <w:noProof/>
+          <w:sz w:val="22"/>
+          <w:szCs w:val="22"/>
+        </w:rPr>
+        <w:t>10</w:t>
+      </w:r>
+      <w:r>
+        <w:rPr>
+          <w:rFonts w:ascii="Arial" w:hAnsi="Arial" w:cs="Arial"/>
+          <w:sz w:val="22"/>
+          <w:szCs w:val="22"/>
+        </w:rPr>
+        <w:fldChar w:fldCharType="end"/>
+      </w:r>
+      <w:r>
+        <w:rPr>
+          <w:rFonts w:ascii="Arial" w:hAnsi="Arial" w:cs="Arial"/>
+          <w:sz w:val="22"/>
+          <w:szCs w:val="22"/>
+        </w:rPr>
+        <w:t xml:space="preserve"> - Análise da possibilidade de investimento mensal em um sistema de gestão por parte do microempreendedor</w:t>
+      </w:r>
+      <w:bookmarkEnd w:id="39"/>
+    </w:p>
+    <w:p>
+      <w:pPr>
+        <w:pStyle w:val="Abnt3"/>
+        <w:ind w:left="1276" w:firstLine="1701"/>
+      </w:pPr>
+      <w:r>
+        <w:t xml:space="preserve">Você estaria disposto a investir </w:t>
+      </w:r>
+      <w:r>
+        <w:t>um valor</w:t>
+      </w:r>
+      <w:r>
+        <w:t xml:space="preserve"> mensal em um sistema de gestão de microempresa que ajudasse a organizar e melhorar os resultados da sua empresa?</w:t>
+      </w:r>
+    </w:p>
+    <w:p>
+      <w:pPr>
+        <w:pStyle w:val="Abnt3"/>
+        <w:spacing w:line="276" w:lineRule="auto"/>
+        <w:ind w:left="1287" w:firstLine="0"/>
+      </w:pPr>
+      <w:r>
+        <w:rPr>
+          <w:noProof/>
+          <w:lang w:eastAsia="pt-BR"/>
+        </w:rPr>
+        <w:drawing>
+          <wp:inline distT="0" distB="0" distL="0" distR="0" wp14:anchorId="4E210C69" wp14:editId="4C0D4ABA">
+            <wp:extent cx="4000324" cy="2800800"/>
+            <wp:effectExtent l="0" t="0" r="635" b="0"/>
+            <wp:docPr id="1247617871" name="Imagem 3" descr="Gráfico, Gráfico de pizza&#10;&#10;O conteúdo gerado por IA pode estar incorreto."/>
+            <wp:cNvGraphicFramePr>
+              <a:graphicFrameLocks xmlns:a="http://schemas.openxmlformats.org/drawingml/2006/main" noChangeAspect="1"/>
+            </wp:cNvGraphicFramePr>
+            <a:graphic xmlns:a="http://schemas.openxmlformats.org/drawingml/2006/main">
+              <a:graphicData uri="http://schemas.openxmlformats.org/drawingml/2006/picture">
+                <pic:pic xmlns:pic="http://schemas.openxmlformats.org/drawingml/2006/picture">
+                  <pic:nvPicPr>
+                    <pic:cNvPr id="1247617871" name="Imagem 3" descr="Gráfico, Gráfico de pizza&#10;&#10;O conteúdo gerado por IA pode estar incorreto."/>
+                    <pic:cNvPicPr/>
+                  </pic:nvPicPr>
+                  <pic:blipFill>
+                    <a:blip r:embed="rId24">
+                      <a:extLst>
+                        <a:ext uri="{28A0092B-C50C-407E-A947-70E740481C1C}">
+                          <a14:useLocalDpi xmlns:a14="http://schemas.microsoft.com/office/drawing/2010/main" val="0"/>
+                        </a:ext>
+                      </a:extLst>
+                    </a:blip>
+                    <a:stretch>
+                      <a:fillRect/>
+                    </a:stretch>
+                  </pic:blipFill>
+                  <pic:spPr>
+                    <a:xfrm>
+                      <a:off x="0" y="0"/>
+                      <a:ext cx="4000324" cy="2800800"/>
+                    </a:xfrm>
+                    <a:prstGeom prst="rect">
+                      <a:avLst/>
+                    </a:prstGeom>
+                  </pic:spPr>
+                </pic:pic>
+              </a:graphicData>
+            </a:graphic>
+          </wp:inline>
+        </w:drawing>
+      </w:r>
+    </w:p>
+    <w:p>
+      <w:pPr>
+        <w:pStyle w:val="Abnt3"/>
+        <w:ind w:left="1287" w:hanging="11"/>
+        <w:jc w:val="center"/>
+        <w:rPr>
+          <w:sz w:val="20"/>
+        </w:rPr>
+      </w:pPr>
+      <w:r>
+        <w:rPr>
+          <w:sz w:val="20"/>
+        </w:rPr>
+        <w:t>Fonte: Elaborado pelo próprio autor – 2025</w:t>
+      </w:r>
+    </w:p>
+    <w:p>
+      <w:pPr>
+        <w:pStyle w:val="Abnt3"/>
+        <w:spacing w:line="276" w:lineRule="auto"/>
+        <w:rPr>
+          <w:b/>
+        </w:rPr>
+      </w:pPr>
+      <w:r>
+        <w:rPr>
+          <w:b/>
+        </w:rPr>
+        <w:t>Interpretação</w:t>
+      </w:r>
+      <w:r>
+        <w:rPr>
+          <w:b/>
+        </w:rPr>
+        <w:t xml:space="preserve"> dos dados </w:t>
+      </w:r>
+    </w:p>
+    <w:p>
+      <w:pPr>
+        <w:pStyle w:val="Abnt3"/>
+        <w:spacing w:line="276" w:lineRule="auto"/>
+        <w:rPr>
+          <w:bCs w:val="0"/>
+        </w:rPr>
+      </w:pPr>
+      <w:r>
+        <w:rPr>
+          <w:b/>
+        </w:rPr>
         <w:t>Viabilidade de um investimento por parte do empreendedor para uma plataforma de gestão de empresas:</w:t>
       </w:r>
       <w:r>
@@ -9822,6 +9739,7 @@
         </w:numPr>
       </w:pPr>
       <w:r>
+        <w:lastRenderedPageBreak/>
         <w:t xml:space="preserve"> </w:t>
       </w:r>
       <w:bookmarkStart w:id="40" w:name="_Toc206049887"/>
@@ -10031,6 +9949,7 @@
       <w:bookmarkStart w:id="56" w:name="_Toc206049888"/>
       <w:commentRangeStart w:id="57"/>
       <w:r>
+        <w:lastRenderedPageBreak/>
         <w:t>DESENVOLVIMENTO</w:t>
       </w:r>
       <w:commentRangeEnd w:id="57"/>
@@ -10228,6 +10147,7 @@
           <w:noProof/>
           <w:lang w:eastAsia="pt-BR"/>
         </w:rPr>
+        <w:lastRenderedPageBreak/>
         <w:drawing>
           <wp:inline distT="0" distB="0" distL="0" distR="0" wp14:anchorId="260B0DE5" wp14:editId="5E063D57">
             <wp:extent cx="3177540" cy="1970418"/>
@@ -10244,7 +10164,7 @@
                     <pic:cNvPicPr/>
                   </pic:nvPicPr>
                   <pic:blipFill>
-                    <a:blip r:embed="rId23" cstate="print">
+                    <a:blip r:embed="rId25" cstate="print">
                       <a:extLst>
                         <a:ext uri="{28A0092B-C50C-407E-A947-70E740481C1C}">
                           <a14:useLocalDpi xmlns:a14="http://schemas.microsoft.com/office/drawing/2010/main" val="0"/>
@@ -10406,7 +10326,7 @@
                     <pic:cNvPicPr/>
                   </pic:nvPicPr>
                   <pic:blipFill>
-                    <a:blip r:embed="rId24" cstate="print">
+                    <a:blip r:embed="rId26" cstate="print">
                       <a:extLst>
                         <a:ext uri="{28A0092B-C50C-407E-A947-70E740481C1C}">
                           <a14:useLocalDpi xmlns:a14="http://schemas.microsoft.com/office/drawing/2010/main" val="0"/>
@@ -10495,26 +10415,40 @@
         <w:pStyle w:val="Abnt3"/>
       </w:pPr>
       <w:r>
-        <w:t xml:space="preserve">A </w:t>
+        <w:t xml:space="preserve">A landing </w:t>
       </w:r>
       <w:proofErr w:type="spellStart"/>
       <w:r>
-        <w:t>landing</w:t>
+        <w:t>page</w:t>
       </w:r>
       <w:proofErr w:type="spellEnd"/>
       <w:r>
-        <w:t xml:space="preserve"> </w:t>
-      </w:r>
-      <w:proofErr w:type="spellStart"/>
-      <w:r>
-        <w:t>page</w:t>
-      </w:r>
-      <w:proofErr w:type="spellEnd"/>
-      <w:r>
         <w:t xml:space="preserve"> do Zeno </w:t>
       </w:r>
       <w:r>
-        <w:t xml:space="preserve">tem foco em ser simples e objetiva, com vários textos mostrando as funcionalidades e bons pontos da plataforma. Ela tem design minimalista e mostra detalhes importantes, como o acesso ao sistema por uma gama dispositivos, a customização e por fim, sobre a origem do projeto. </w:t>
+        <w:t xml:space="preserve">tem foco em ser simples e objetiva, com vários textos mostrando as funcionalidades </w:t>
+      </w:r>
+      <w:commentRangeStart w:id="62"/>
+      <w:r>
+        <w:t>e bons pontos da plataforma</w:t>
+      </w:r>
+      <w:commentRangeEnd w:id="62"/>
+      <w:r>
+        <w:rPr>
+          <w:rStyle w:val="Refdecomentrio"/>
+          <w:rFonts w:asciiTheme="minorHAnsi" w:hAnsiTheme="minorHAnsi" w:cstheme="minorBidi"/>
+          <w:bCs w:val="0"/>
+        </w:rPr>
+        <w:commentReference w:id="62"/>
+      </w:r>
+      <w:r>
+        <w:t>. Ela tem design minimalista e mostra detalhes importantes, como o acesso ao sistema por uma gama</w:t>
+      </w:r>
+      <w:r>
+        <w:t xml:space="preserve"> de </w:t>
+      </w:r>
+      <w:r>
+        <w:t xml:space="preserve">dispositivos, a customização e por fim, sobre a origem do projeto. </w:t>
       </w:r>
     </w:p>
     <w:p>
@@ -10528,13 +10462,14 @@
           <w:szCs w:val="22"/>
         </w:rPr>
       </w:pPr>
-      <w:bookmarkStart w:id="62" w:name="_Toc205880024"/>
+      <w:bookmarkStart w:id="63" w:name="_Toc205880024"/>
       <w:r>
         <w:rPr>
           <w:rFonts w:ascii="Arial" w:hAnsi="Arial" w:cs="Arial"/>
           <w:sz w:val="22"/>
           <w:szCs w:val="22"/>
         </w:rPr>
+        <w:lastRenderedPageBreak/>
         <w:t xml:space="preserve">Figura </w:t>
       </w:r>
       <w:r>
@@ -10584,7 +10519,7 @@
           <w:sz w:val="22"/>
           <w:szCs w:val="22"/>
         </w:rPr>
-        <w:t xml:space="preserve"> - </w:t>
+        <w:t xml:space="preserve"> - Landing </w:t>
       </w:r>
       <w:proofErr w:type="spellStart"/>
       <w:r>
@@ -10593,27 +10528,9 @@
           <w:sz w:val="22"/>
           <w:szCs w:val="22"/>
         </w:rPr>
-        <w:t>Landing</w:t>
-      </w:r>
-      <w:proofErr w:type="spellEnd"/>
-      <w:r>
-        <w:rPr>
-          <w:rFonts w:ascii="Arial" w:hAnsi="Arial" w:cs="Arial"/>
-          <w:sz w:val="22"/>
-          <w:szCs w:val="22"/>
-        </w:rPr>
-        <w:t xml:space="preserve"> </w:t>
-      </w:r>
-      <w:proofErr w:type="spellStart"/>
-      <w:r>
-        <w:rPr>
-          <w:rFonts w:ascii="Arial" w:hAnsi="Arial" w:cs="Arial"/>
-          <w:sz w:val="22"/>
-          <w:szCs w:val="22"/>
-        </w:rPr>
         <w:t>page</w:t>
       </w:r>
-      <w:bookmarkEnd w:id="62"/>
+      <w:bookmarkEnd w:id="63"/>
       <w:proofErr w:type="spellEnd"/>
     </w:p>
     <w:p>
@@ -10642,7 +10559,7 @@
                     <pic:cNvPicPr/>
                   </pic:nvPicPr>
                   <pic:blipFill>
-                    <a:blip r:embed="rId25" cstate="print">
+                    <a:blip r:embed="rId27" cstate="print">
                       <a:extLst>
                         <a:ext uri="{28A0092B-C50C-407E-A947-70E740481C1C}">
                           <a14:useLocalDpi xmlns:a14="http://schemas.microsoft.com/office/drawing/2010/main" val="0"/>
@@ -10689,18 +10606,14 @@
         <w:pStyle w:val="Abnt3"/>
       </w:pPr>
       <w:r>
-        <w:t xml:space="preserve">Ao clicar na opção de “criar” no canto superior direito, o usuário é direcionado para uma tela de cadastro, e ao inserir suas informações, o </w:t>
-      </w:r>
-      <w:proofErr w:type="spellStart"/>
-      <w:r>
-        <w:t>login</w:t>
-      </w:r>
-      <w:proofErr w:type="spellEnd"/>
-      <w:r>
-        <w:t xml:space="preserve"> na plataforma fica disponível.</w:t>
-      </w:r>
-      <w:r>
-        <w:t xml:space="preserve"> É permitido ao usuário entrar com sua conta do Google, se o mesmo desejar.</w:t>
+        <w:t>Ao clicar na opção de “criar” no canto superior direito, o usuário é direcionado para uma tela de cadastro, e ao inserir suas informações, o login na plataforma fica disponível.</w:t>
+      </w:r>
+      <w:r>
+        <w:t xml:space="preserve"> </w:t>
+      </w:r>
+      <w:commentRangeStart w:id="64"/>
+      <w:r>
+        <w:t>É permitido ao usuário entrar com sua conta do Google, se o mesmo desejar.</w:t>
       </w:r>
     </w:p>
     <w:p>
@@ -10713,7 +10626,7 @@
           <w:sz w:val="22"/>
         </w:rPr>
       </w:pPr>
-      <w:bookmarkStart w:id="63" w:name="_Toc205880025"/>
+      <w:bookmarkStart w:id="65" w:name="_Toc205880025"/>
       <w:r>
         <w:rPr>
           <w:rFonts w:ascii="Arial" w:hAnsi="Arial" w:cs="Arial"/>
@@ -10764,7 +10677,7 @@
         </w:rPr>
         <w:t xml:space="preserve"> - Página de Cadastro</w:t>
       </w:r>
-      <w:bookmarkEnd w:id="63"/>
+      <w:bookmarkEnd w:id="65"/>
     </w:p>
     <w:p>
       <w:pPr>
@@ -10777,7 +10690,7 @@
           <w:lang w:eastAsia="pt-BR"/>
         </w:rPr>
         <w:drawing>
-          <wp:inline distT="0" distB="0" distL="0" distR="0" wp14:anchorId="0363874F" wp14:editId="458EA135">
+          <wp:inline distT="0" distB="0" distL="0" distR="0" wp14:anchorId="0363874F" wp14:editId="5DCB7F3B">
             <wp:extent cx="4468633" cy="2022811"/>
             <wp:effectExtent l="0" t="0" r="8255" b="0"/>
             <wp:docPr id="6" name="Imagem 6"/>
@@ -10792,7 +10705,7 @@
                     <pic:cNvPicPr/>
                   </pic:nvPicPr>
                   <pic:blipFill rotWithShape="1">
-                    <a:blip r:embed="rId26" cstate="print">
+                    <a:blip r:embed="rId28" cstate="print">
                       <a:extLst>
                         <a:ext uri="{28A0092B-C50C-407E-A947-70E740481C1C}">
                           <a14:useLocalDpi xmlns:a14="http://schemas.microsoft.com/office/drawing/2010/main" val="0"/>
@@ -10836,12 +10749,13 @@
           <w:sz w:val="22"/>
         </w:rPr>
       </w:pPr>
-      <w:bookmarkStart w:id="64" w:name="_Toc205880026"/>
+      <w:bookmarkStart w:id="66" w:name="_Toc205880026"/>
       <w:r>
         <w:rPr>
           <w:rFonts w:ascii="Arial" w:hAnsi="Arial" w:cs="Arial"/>
           <w:sz w:val="22"/>
         </w:rPr>
+        <w:lastRenderedPageBreak/>
         <w:t xml:space="preserve">Figura </w:t>
       </w:r>
       <w:r>
@@ -10885,18 +10799,9 @@
           <w:rFonts w:ascii="Arial" w:hAnsi="Arial" w:cs="Arial"/>
           <w:sz w:val="22"/>
         </w:rPr>
-        <w:t xml:space="preserve"> - Página de </w:t>
-      </w:r>
-      <w:proofErr w:type="spellStart"/>
-      <w:r>
-        <w:rPr>
-          <w:rFonts w:ascii="Arial" w:hAnsi="Arial" w:cs="Arial"/>
-          <w:sz w:val="22"/>
-        </w:rPr>
-        <w:t>Login</w:t>
-      </w:r>
-      <w:bookmarkEnd w:id="64"/>
-      <w:proofErr w:type="spellEnd"/>
+        <w:t xml:space="preserve"> - Página de Login</w:t>
+      </w:r>
+      <w:bookmarkEnd w:id="66"/>
     </w:p>
     <w:p>
       <w:pPr>
@@ -10909,7 +10814,7 @@
           <w:lang w:eastAsia="pt-BR"/>
         </w:rPr>
         <w:drawing>
-          <wp:inline distT="0" distB="0" distL="0" distR="0" wp14:anchorId="19967191" wp14:editId="32AA48B6">
+          <wp:inline distT="0" distB="0" distL="0" distR="0" wp14:anchorId="19967191" wp14:editId="51484D54">
             <wp:extent cx="4707172" cy="2115984"/>
             <wp:effectExtent l="0" t="0" r="0" b="0"/>
             <wp:docPr id="8" name="Imagem 8"/>
@@ -10924,7 +10829,7 @@
                     <pic:cNvPicPr/>
                   </pic:nvPicPr>
                   <pic:blipFill rotWithShape="1">
-                    <a:blip r:embed="rId27" cstate="print">
+                    <a:blip r:embed="rId29" cstate="print">
                       <a:extLst>
                         <a:ext uri="{28A0092B-C50C-407E-A947-70E740481C1C}">
                           <a14:useLocalDpi xmlns:a14="http://schemas.microsoft.com/office/drawing/2010/main" val="0"/>
@@ -10957,35 +10862,28 @@
           </wp:inline>
         </w:drawing>
       </w:r>
-    </w:p>
-    <w:p>
-      <w:pPr>
-        <w:pStyle w:val="Abnt3"/>
-      </w:pPr>
-      <w:r>
-        <w:t xml:space="preserve">Após fazer o </w:t>
-      </w:r>
-      <w:proofErr w:type="spellStart"/>
-      <w:r>
-        <w:t>login</w:t>
-      </w:r>
-      <w:proofErr w:type="spellEnd"/>
-      <w:r>
-        <w:t>, o usu</w:t>
+      <w:commentRangeEnd w:id="64"/>
+      <w:r>
+        <w:rPr>
+          <w:rStyle w:val="Refdecomentrio"/>
+          <w:rFonts w:asciiTheme="minorHAnsi" w:hAnsiTheme="minorHAnsi" w:cstheme="minorBidi"/>
+          <w:bCs w:val="0"/>
+        </w:rPr>
+        <w:commentReference w:id="64"/>
+      </w:r>
+    </w:p>
+    <w:p>
+      <w:pPr>
+        <w:pStyle w:val="Abnt3"/>
+      </w:pPr>
+      <w:r>
+        <w:t>Após fazer o login, o usu</w:t>
       </w:r>
       <w:r>
         <w:t>ário entra na página de início</w:t>
       </w:r>
       <w:r>
-        <w:t xml:space="preserve"> (</w:t>
-      </w:r>
-      <w:proofErr w:type="spellStart"/>
-      <w:r>
-        <w:t>Dashboard</w:t>
-      </w:r>
-      <w:proofErr w:type="spellEnd"/>
-      <w:r>
-        <w:t>) com o resumo</w:t>
+        <w:t xml:space="preserve"> (Dashboard) com o resumo</w:t>
       </w:r>
       <w:r>
         <w:t xml:space="preserve"> das informações de outras seções da plataforma, mostrando de forma rápida e simples as funcionalidades mais importantes do Zeno.</w:t>
@@ -11019,7 +10917,7 @@
           <w:sz w:val="22"/>
         </w:rPr>
       </w:pPr>
-      <w:bookmarkStart w:id="65" w:name="_Toc205880027"/>
+      <w:bookmarkStart w:id="67" w:name="_Toc205880027"/>
       <w:r>
         <w:rPr>
           <w:rFonts w:ascii="Arial" w:hAnsi="Arial" w:cs="Arial"/>
@@ -11075,25 +10973,9 @@
           <w:rFonts w:ascii="Arial" w:hAnsi="Arial" w:cs="Arial"/>
           <w:sz w:val="22"/>
         </w:rPr>
-        <w:t xml:space="preserve"> (</w:t>
-      </w:r>
-      <w:proofErr w:type="spellStart"/>
-      <w:r>
-        <w:rPr>
-          <w:rFonts w:ascii="Arial" w:hAnsi="Arial" w:cs="Arial"/>
-          <w:sz w:val="22"/>
-        </w:rPr>
-        <w:t>Dashboard</w:t>
-      </w:r>
-      <w:proofErr w:type="spellEnd"/>
-      <w:r>
-        <w:rPr>
-          <w:rFonts w:ascii="Arial" w:hAnsi="Arial" w:cs="Arial"/>
-          <w:sz w:val="22"/>
-        </w:rPr>
-        <w:t>)</w:t>
-      </w:r>
-      <w:bookmarkEnd w:id="65"/>
+        <w:t xml:space="preserve"> (Dashboard)</w:t>
+      </w:r>
+      <w:bookmarkEnd w:id="67"/>
     </w:p>
     <w:p>
       <w:pPr>
@@ -11121,7 +11003,7 @@
                     <pic:cNvPicPr/>
                   </pic:nvPicPr>
                   <pic:blipFill rotWithShape="1">
-                    <a:blip r:embed="rId28" cstate="print">
+                    <a:blip r:embed="rId30" cstate="print">
                       <a:extLst>
                         <a:ext uri="{28A0092B-C50C-407E-A947-70E740481C1C}">
                           <a14:useLocalDpi xmlns:a14="http://schemas.microsoft.com/office/drawing/2010/main" val="0"/>
@@ -11180,11 +11062,11 @@
           <w:numId w:val="16"/>
         </w:numPr>
       </w:pPr>
-      <w:bookmarkStart w:id="66" w:name="_Toc206049890"/>
+      <w:bookmarkStart w:id="68" w:name="_Toc206049890"/>
       <w:r>
         <w:t>Banco de dados</w:t>
       </w:r>
-      <w:bookmarkEnd w:id="66"/>
+      <w:bookmarkEnd w:id="68"/>
     </w:p>
     <w:p>
       <w:pPr>
@@ -11199,7 +11081,11 @@
       </w:r>
       <w:proofErr w:type="gramEnd"/>
       <w:r>
-        <w:t xml:space="preserve"> é um recurso de suma importância, porque permite que usuários se cadastrem na plataforma, personalizem o sistema e insiram os dados da sua empresa, como itens de seu estoque e saída e entrada de capital. Além disso, ele permite que essas informações sejam alteradas ou excluídas a qualquer momento.</w:t>
+        <w:t xml:space="preserve"> é um recurso de suma importância, porque permite que usuários se cadastrem na plataforma, personalizem o sistema e insiram os dados da sua empresa, como itens de seu estoque e saída e </w:t>
+      </w:r>
+      <w:r>
+        <w:lastRenderedPageBreak/>
+        <w:t>entrada de capital. Além disso, ele permite que essas informações sejam alteradas ou excluídas a qualquer momento.</w:t>
       </w:r>
     </w:p>
     <w:p>
@@ -11210,11 +11096,11 @@
           <w:numId w:val="16"/>
         </w:numPr>
       </w:pPr>
-      <w:bookmarkStart w:id="67" w:name="_Toc206049891"/>
+      <w:bookmarkStart w:id="69" w:name="_Toc206049891"/>
       <w:r>
         <w:t>Modelagem de dados</w:t>
       </w:r>
-      <w:bookmarkEnd w:id="67"/>
+      <w:bookmarkEnd w:id="69"/>
     </w:p>
     <w:p>
       <w:pPr>
@@ -11384,7 +11270,10 @@
         <w:t>osangos,</w:t>
       </w:r>
       <w:r>
-        <w:t xml:space="preserve"> e asseguram que os dados circulem de forma consistente e normalizada entre os diferentes componentes do sistema.</w:t>
+        <w:t xml:space="preserve"> </w:t>
+      </w:r>
+      <w:r>
+        <w:t>asseguram que os dados circulem de forma consistente e normalizada entre os diferentes componentes do sistema.</w:t>
       </w:r>
     </w:p>
     <w:p>
@@ -11397,7 +11286,7 @@
           <w:sz w:val="22"/>
         </w:rPr>
       </w:pPr>
-      <w:bookmarkStart w:id="68" w:name="_Toc205880028"/>
+      <w:bookmarkStart w:id="70" w:name="_Toc205880028"/>
       <w:r>
         <w:rPr>
           <w:rFonts w:ascii="Arial" w:hAnsi="Arial" w:cs="Arial"/>
@@ -11448,7 +11337,7 @@
         </w:rPr>
         <w:t xml:space="preserve"> - Diagrama Entidade Relacionamento</w:t>
       </w:r>
-      <w:bookmarkEnd w:id="68"/>
+      <w:bookmarkEnd w:id="70"/>
     </w:p>
     <w:p>
       <w:pPr>
@@ -11460,6 +11349,7 @@
           <w:sz w:val="22"/>
         </w:rPr>
       </w:pPr>
+      <w:commentRangeStart w:id="71"/>
       <w:r>
         <w:rPr>
           <w:rFonts w:ascii="Arial" w:hAnsi="Arial" w:cs="Arial"/>
@@ -11483,7 +11373,7 @@
                     <pic:cNvPicPr/>
                   </pic:nvPicPr>
                   <pic:blipFill>
-                    <a:blip r:embed="rId29">
+                    <a:blip r:embed="rId31">
                       <a:extLst>
                         <a:ext uri="{28A0092B-C50C-407E-A947-70E740481C1C}">
                           <a14:useLocalDpi xmlns:a14="http://schemas.microsoft.com/office/drawing/2010/main" val="0"/>
@@ -11509,6 +11399,16 @@
           </wp:inline>
         </w:drawing>
       </w:r>
+      <w:commentRangeEnd w:id="71"/>
+      <w:r>
+        <w:rPr>
+          <w:rStyle w:val="Refdecomentrio"/>
+          <w:i w:val="0"/>
+          <w:iCs w:val="0"/>
+          <w:color w:val="auto"/>
+        </w:rPr>
+        <w:commentReference w:id="71"/>
+      </w:r>
     </w:p>
     <w:p>
       <w:pPr>
@@ -11519,11 +11419,12 @@
       <w:pPr>
         <w:pStyle w:val="Abnt2"/>
       </w:pPr>
-      <w:bookmarkStart w:id="69" w:name="_Toc206049892"/>
-      <w:r>
+      <w:bookmarkStart w:id="72" w:name="_Toc206049892"/>
+      <w:r>
+        <w:lastRenderedPageBreak/>
         <w:t>4.4 Implementação do Banco de Dados</w:t>
       </w:r>
-      <w:bookmarkEnd w:id="69"/>
+      <w:bookmarkEnd w:id="72"/>
     </w:p>
     <w:p>
       <w:pPr>
@@ -11546,15 +11447,7 @@
       </w:r>
       <w:proofErr w:type="spellEnd"/>
       <w:r>
-        <w:t xml:space="preserve">, por sua robustez e simplicidade. Com isso, os usuários podem cadastrar uma conta no Zeno, fazer </w:t>
-      </w:r>
-      <w:proofErr w:type="spellStart"/>
-      <w:r>
-        <w:t>login</w:t>
-      </w:r>
-      <w:proofErr w:type="spellEnd"/>
-      <w:r>
-        <w:t xml:space="preserve"> nela, </w:t>
+        <w:t xml:space="preserve">, por sua robustez e simplicidade. Com isso, os usuários podem cadastrar uma conta no Zeno, fazer login nela, </w:t>
       </w:r>
       <w:r>
         <w:t>e usar suas ferramentas, tendo a certeza que suas informações fiquem a salvo no Banco de Dados</w:t>
@@ -11564,14 +11457,14 @@
       <w:pPr>
         <w:pStyle w:val="Abnt2"/>
       </w:pPr>
-      <w:bookmarkStart w:id="70" w:name="_Toc206049893"/>
+      <w:bookmarkStart w:id="73" w:name="_Toc206049893"/>
       <w:r>
         <w:t>4.5</w:t>
       </w:r>
       <w:r>
         <w:t xml:space="preserve"> Exemplificação dos Códigos</w:t>
       </w:r>
-      <w:bookmarkEnd w:id="70"/>
+      <w:bookmarkEnd w:id="73"/>
     </w:p>
     <w:p>
       <w:pPr>
@@ -11591,7 +11484,7 @@
           <w:sz w:val="22"/>
         </w:rPr>
       </w:pPr>
-      <w:bookmarkStart w:id="71" w:name="_Toc205880029"/>
+      <w:bookmarkStart w:id="74" w:name="_Toc205880029"/>
       <w:r>
         <w:rPr>
           <w:rFonts w:ascii="Arial" w:hAnsi="Arial" w:cs="Arial"/>
@@ -11642,7 +11535,7 @@
         </w:rPr>
         <w:t xml:space="preserve"> - Função de Cadastro</w:t>
       </w:r>
-      <w:bookmarkEnd w:id="71"/>
+      <w:bookmarkEnd w:id="74"/>
     </w:p>
     <w:p>
       <w:pPr>
@@ -11670,7 +11563,7 @@
                     <pic:cNvPicPr/>
                   </pic:nvPicPr>
                   <pic:blipFill rotWithShape="1">
-                    <a:blip r:embed="rId30">
+                    <a:blip r:embed="rId32">
                       <a:extLst>
                         <a:ext uri="{28A0092B-C50C-407E-A947-70E740481C1C}">
                           <a14:useLocalDpi xmlns:a14="http://schemas.microsoft.com/office/drawing/2010/main" val="0"/>
@@ -11760,7 +11653,22 @@
         <w:t>dastrado. Caso todos os parâmetros estejam certo</w:t>
       </w:r>
       <w:r>
-        <w:t xml:space="preserve">, ela cria um novo usuário no banco de dados e retorna uma resposta de sucesso. Se algum dado estiver faltando, ou se o e-mail já estiver em uso, o sistema retorna uma mensagem de erro para o usuário. Além disso, a função trata possíveis falhas internas, ajudando os desenvolvedores a resolver </w:t>
+        <w:t>s</w:t>
+      </w:r>
+      <w:r>
+        <w:t xml:space="preserve">, ela </w:t>
+      </w:r>
+      <w:proofErr w:type="gramStart"/>
+      <w:r>
+        <w:t>cria um novo</w:t>
+      </w:r>
+      <w:proofErr w:type="gramEnd"/>
+      <w:r>
+        <w:t xml:space="preserve"> usuário no banco de dados e retorna uma resposta de sucesso. Se algum dado estiver faltando, ou se o e-mail já estiver em uso, o sistema retorna uma mensagem de erro para o usuário. Além disso, a </w:t>
+      </w:r>
+      <w:r>
+        <w:lastRenderedPageBreak/>
+        <w:t xml:space="preserve">função trata possíveis falhas internas, ajudando os desenvolvedores a resolver </w:t>
       </w:r>
       <w:r>
         <w:t>problemas no código.</w:t>
@@ -11771,15 +11679,7 @@
         <w:pStyle w:val="Abnt3"/>
       </w:pPr>
       <w:r>
-        <w:t xml:space="preserve">Já a função de </w:t>
-      </w:r>
-      <w:proofErr w:type="spellStart"/>
-      <w:r>
-        <w:t>login</w:t>
-      </w:r>
-      <w:proofErr w:type="spellEnd"/>
-      <w:r>
-        <w:t xml:space="preserve"> da conta funciona desta maneira:</w:t>
+        <w:t>Já a função de login da conta funciona desta maneira:</w:t>
       </w:r>
     </w:p>
     <w:p>
@@ -11840,23 +11740,15 @@
           <w:rFonts w:ascii="Arial" w:hAnsi="Arial" w:cs="Arial"/>
           <w:sz w:val="22"/>
         </w:rPr>
-        <w:t xml:space="preserve">  - Função de </w:t>
-      </w:r>
-      <w:proofErr w:type="spellStart"/>
-      <w:r>
-        <w:rPr>
-          <w:rFonts w:ascii="Arial" w:hAnsi="Arial" w:cs="Arial"/>
-          <w:sz w:val="22"/>
-        </w:rPr>
-        <w:t>Login</w:t>
-      </w:r>
-      <w:proofErr w:type="spellEnd"/>
+        <w:t xml:space="preserve">  - Função de Login</w:t>
+      </w:r>
     </w:p>
     <w:p>
       <w:pPr>
         <w:pStyle w:val="Abnt3"/>
         <w:jc w:val="center"/>
       </w:pPr>
+      <w:commentRangeStart w:id="75"/>
       <w:r>
         <w:rPr>
           <w:noProof/>
@@ -11878,7 +11770,7 @@
                     <pic:cNvPicPr/>
                   </pic:nvPicPr>
                   <pic:blipFill>
-                    <a:blip r:embed="rId31"/>
+                    <a:blip r:embed="rId33"/>
                     <a:stretch>
                       <a:fillRect/>
                     </a:stretch>
@@ -11953,6 +11845,15 @@
       <w:r>
         <w:t>”</w:t>
       </w:r>
+      <w:commentRangeEnd w:id="75"/>
+      <w:r>
+        <w:rPr>
+          <w:rStyle w:val="Refdecomentrio"/>
+          <w:rFonts w:asciiTheme="minorHAnsi" w:hAnsiTheme="minorHAnsi" w:cstheme="minorBidi"/>
+          <w:bCs w:val="0"/>
+        </w:rPr>
+        <w:commentReference w:id="75"/>
+      </w:r>
       <w:r>
         <w:t xml:space="preserve"> corresponda ao valor recebido como parâmetro. Utiliza o </w:t>
       </w:r>
@@ -11978,11 +11879,11 @@
       <w:pPr>
         <w:pStyle w:val="Abnt2"/>
       </w:pPr>
-      <w:bookmarkStart w:id="72" w:name="_Toc206049894"/>
+      <w:bookmarkStart w:id="76" w:name="_Toc206049894"/>
       <w:r>
         <w:t>4.6 Testes da plataforma</w:t>
       </w:r>
-      <w:bookmarkEnd w:id="72"/>
+      <w:bookmarkEnd w:id="76"/>
     </w:p>
     <w:p>
       <w:pPr>
@@ -11999,7 +11900,7 @@
           <w:b/>
         </w:rPr>
       </w:pPr>
-      <w:bookmarkStart w:id="73" w:name="_Toc206049895"/>
+      <w:bookmarkStart w:id="77" w:name="_Toc206049895"/>
       <w:r>
         <w:rPr>
           <w:b/>
@@ -12012,7 +11913,7 @@
         </w:rPr>
         <w:t>Testes de usabilidade</w:t>
       </w:r>
-      <w:bookmarkEnd w:id="73"/>
+      <w:bookmarkEnd w:id="77"/>
     </w:p>
     <w:p>
       <w:pPr>
@@ -12087,146 +11988,189 @@
         <w:ind w:left="927" w:firstLine="0"/>
       </w:pPr>
       <w:r>
-        <w:t>Assim, conseguimos fazer melhorias afim de melhorar a qualidade de nossa plataforma, e entregar um produto melhor ao usuário.</w:t>
-      </w:r>
-      <w:bookmarkStart w:id="74" w:name="_GoBack"/>
-      <w:bookmarkEnd w:id="74"/>
+        <w:t xml:space="preserve">Assim, conseguimos fazer melhorias afim de melhorar a qualidade de nossa plataforma, e entregar um produto melhor ao usuário. </w:t>
+      </w:r>
+    </w:p>
+    <w:p>
+      <w:pPr>
+        <w:pStyle w:val="Abnt3"/>
+        <w:ind w:left="927" w:firstLine="0"/>
+      </w:pPr>
+    </w:p>
+    <w:p>
+      <w:pPr>
+        <w:pStyle w:val="Abnt3"/>
+      </w:pPr>
+    </w:p>
+    <w:p>
+      <w:pPr>
+        <w:pStyle w:val="Abnt3"/>
+      </w:pPr>
+    </w:p>
+    <w:p>
+      <w:pPr>
+        <w:pStyle w:val="Abnt3"/>
+      </w:pPr>
+    </w:p>
+    <w:p>
+      <w:pPr>
+        <w:pStyle w:val="Abnt3"/>
+        <w:ind w:left="720"/>
+      </w:pPr>
+    </w:p>
+    <w:p>
+      <w:pPr>
+        <w:pStyle w:val="Abnt3"/>
+        <w:ind w:left="720"/>
+      </w:pPr>
+    </w:p>
+    <w:p>
+      <w:pPr>
+        <w:pStyle w:val="Abnt3"/>
+        <w:ind w:left="720"/>
+      </w:pPr>
+    </w:p>
+    <w:p>
+      <w:pPr>
+        <w:pStyle w:val="Abnt3"/>
+        <w:ind w:left="720"/>
+      </w:pPr>
+    </w:p>
+    <w:p>
+      <w:pPr>
+        <w:pStyle w:val="Abnt3"/>
+        <w:ind w:left="720"/>
+      </w:pPr>
+    </w:p>
+    <w:p>
+      <w:pPr>
+        <w:pStyle w:val="Abnt3"/>
+        <w:ind w:left="720"/>
+      </w:pPr>
+    </w:p>
+    <w:p>
+      <w:pPr>
+        <w:pStyle w:val="Abnt3"/>
+        <w:ind w:left="720"/>
+      </w:pPr>
+    </w:p>
+    <w:p>
+      <w:pPr>
+        <w:pStyle w:val="Abnt3"/>
+        <w:ind w:left="720"/>
+      </w:pPr>
+    </w:p>
+    <w:p>
+      <w:pPr>
+        <w:pStyle w:val="Abnt3"/>
+        <w:ind w:left="720"/>
+      </w:pPr>
+    </w:p>
+    <w:p>
+      <w:pPr>
+        <w:pStyle w:val="Abnt3"/>
+        <w:ind w:left="720"/>
+      </w:pPr>
+    </w:p>
+    <w:p>
+      <w:pPr>
+        <w:pStyle w:val="Abnt3"/>
+        <w:ind w:left="720"/>
+      </w:pPr>
+    </w:p>
+    <w:p>
+      <w:pPr>
+        <w:pStyle w:val="Abnt3"/>
+        <w:ind w:left="720"/>
+      </w:pPr>
+    </w:p>
+    <w:p>
+      <w:pPr>
+        <w:pStyle w:val="Abnt3"/>
+        <w:ind w:left="720"/>
+      </w:pPr>
+    </w:p>
+    <w:p>
+      <w:pPr>
+        <w:pStyle w:val="Abnt3"/>
+        <w:ind w:left="720"/>
+      </w:pPr>
+    </w:p>
+    <w:p>
+      <w:pPr>
+        <w:rPr>
+          <w:rFonts w:ascii="Arial" w:hAnsi="Arial" w:cs="Arial"/>
+          <w:bCs/>
+          <w:sz w:val="24"/>
+          <w:szCs w:val="24"/>
+        </w:rPr>
+      </w:pPr>
+      <w:r>
+        <w:br w:type="page"/>
+      </w:r>
+    </w:p>
+    <w:p>
+      <w:pPr>
+        <w:pStyle w:val="Abnt"/>
+      </w:pPr>
+      <w:bookmarkStart w:id="78" w:name="_Toc206049896"/>
+      <w:r>
+        <w:lastRenderedPageBreak/>
+        <w:t>REFERÊNCIAS</w:t>
+      </w:r>
+      <w:bookmarkEnd w:id="78"/>
+    </w:p>
+    <w:p>
+      <w:pPr>
+        <w:pStyle w:val="Abnt"/>
+      </w:pPr>
+    </w:p>
+    <w:p>
+      <w:pPr>
+        <w:pStyle w:val="Abnt3"/>
+        <w:ind w:firstLine="0"/>
+      </w:pPr>
+      <w:r>
+        <w:rPr>
+          <w:bCs w:val="0"/>
+        </w:rPr>
+        <w:t>PEREIRA, C. E.; LOPES, R. B.</w:t>
+      </w:r>
       <w:r>
         <w:t xml:space="preserve"> </w:t>
       </w:r>
-    </w:p>
-    <w:p>
-      <w:pPr>
-        <w:pStyle w:val="Abnt3"/>
-        <w:ind w:left="927" w:firstLine="0"/>
-      </w:pPr>
-    </w:p>
-    <w:p>
-      <w:pPr>
-        <w:pStyle w:val="Abnt3"/>
-      </w:pPr>
-    </w:p>
-    <w:p>
-      <w:pPr>
-        <w:pStyle w:val="Abnt3"/>
-      </w:pPr>
-    </w:p>
-    <w:p>
-      <w:pPr>
-        <w:pStyle w:val="Abnt3"/>
-      </w:pPr>
-    </w:p>
-    <w:p>
-      <w:pPr>
-        <w:pStyle w:val="Abnt3"/>
-        <w:ind w:left="720"/>
-      </w:pPr>
-    </w:p>
-    <w:p>
-      <w:pPr>
-        <w:pStyle w:val="Abnt3"/>
-        <w:ind w:left="720"/>
-      </w:pPr>
-    </w:p>
-    <w:p>
-      <w:pPr>
-        <w:pStyle w:val="Abnt3"/>
-        <w:ind w:left="720"/>
-      </w:pPr>
-    </w:p>
-    <w:p>
-      <w:pPr>
-        <w:pStyle w:val="Abnt3"/>
-        <w:ind w:left="720"/>
-      </w:pPr>
-    </w:p>
-    <w:p>
-      <w:pPr>
-        <w:pStyle w:val="Abnt3"/>
-        <w:ind w:left="720"/>
-      </w:pPr>
-    </w:p>
-    <w:p>
-      <w:pPr>
-        <w:pStyle w:val="Abnt3"/>
-        <w:ind w:left="720"/>
-      </w:pPr>
-    </w:p>
-    <w:p>
-      <w:pPr>
-        <w:pStyle w:val="Abnt3"/>
-        <w:ind w:left="720"/>
-      </w:pPr>
-    </w:p>
-    <w:p>
-      <w:pPr>
-        <w:pStyle w:val="Abnt3"/>
-        <w:ind w:left="720"/>
-      </w:pPr>
-    </w:p>
-    <w:p>
-      <w:pPr>
-        <w:pStyle w:val="Abnt3"/>
-        <w:ind w:left="720"/>
-      </w:pPr>
-    </w:p>
-    <w:p>
-      <w:pPr>
-        <w:pStyle w:val="Abnt3"/>
-        <w:ind w:left="720"/>
-      </w:pPr>
-    </w:p>
-    <w:p>
-      <w:pPr>
-        <w:pStyle w:val="Abnt3"/>
-        <w:ind w:left="720"/>
-      </w:pPr>
-    </w:p>
-    <w:p>
-      <w:pPr>
-        <w:pStyle w:val="Abnt3"/>
-        <w:ind w:left="720"/>
-      </w:pPr>
-    </w:p>
-    <w:p>
-      <w:pPr>
-        <w:pStyle w:val="Abnt3"/>
-        <w:ind w:left="720"/>
-      </w:pPr>
-    </w:p>
-    <w:p>
-      <w:pPr>
-        <w:pStyle w:val="Abnt3"/>
-        <w:ind w:left="720"/>
-      </w:pPr>
-    </w:p>
-    <w:p>
-      <w:pPr>
-        <w:rPr>
-          <w:rFonts w:ascii="Arial" w:hAnsi="Arial" w:cs="Arial"/>
-          <w:bCs/>
-          <w:sz w:val="24"/>
-          <w:szCs w:val="24"/>
-        </w:rPr>
-      </w:pPr>
-      <w:r>
-        <w:br w:type="page"/>
-      </w:r>
-    </w:p>
-    <w:p>
-      <w:pPr>
-        <w:pStyle w:val="Abnt"/>
-      </w:pPr>
-      <w:bookmarkStart w:id="75" w:name="_Toc206049896"/>
-      <w:r>
-        <w:t>REFERÊNCIAS</w:t>
-      </w:r>
-      <w:bookmarkEnd w:id="75"/>
-    </w:p>
-    <w:p>
-      <w:pPr>
-        <w:pStyle w:val="Abnt"/>
-      </w:pPr>
+      <w:r>
+        <w:rPr>
+          <w:b/>
+        </w:rPr>
+        <w:t xml:space="preserve">Aplicação da metodologia </w:t>
+      </w:r>
+      <w:proofErr w:type="spellStart"/>
+      <w:r>
+        <w:rPr>
+          <w:b/>
+        </w:rPr>
+        <w:t>Kanban</w:t>
+      </w:r>
+      <w:proofErr w:type="spellEnd"/>
+      <w:r>
+        <w:rPr>
+          <w:b/>
+        </w:rPr>
+        <w:t xml:space="preserve"> para melhoria de processos de desenvolvimento de software.</w:t>
+      </w:r>
+      <w:r>
+        <w:t xml:space="preserve"> </w:t>
+      </w:r>
+      <w:r>
+        <w:rPr>
+          <w:iCs/>
+        </w:rPr>
+        <w:t>Anais do Congresso Brasileiro de Software: Teoria e Prática</w:t>
+      </w:r>
+      <w:r>
+        <w:t>, v. 1, n. 1, p. 1-10, 2015.</w:t>
+      </w:r>
     </w:p>
     <w:p>
       <w:pPr>
@@ -12234,45 +12178,36 @@
         <w:ind w:firstLine="0"/>
       </w:pPr>
       <w:r>
-        <w:rPr>
-          <w:bCs w:val="0"/>
-        </w:rPr>
-        <w:t>PEREIRA, C. E.; LOPES, R. B.</w:t>
-      </w:r>
-      <w:r>
-        <w:t xml:space="preserve"> </w:t>
-      </w:r>
-      <w:r>
-        <w:rPr>
-          <w:b/>
-        </w:rPr>
-        <w:t xml:space="preserve">Aplicação da metodologia </w:t>
+        <w:t xml:space="preserve">SANTOS, Roberta da Conceição António dos; DRESCH, Aline; VEIT, Douglas Rafael. </w:t>
+      </w:r>
+      <w:r>
+        <w:rPr>
+          <w:b/>
+        </w:rPr>
+        <w:t>Proposta de um Modelo Organizacional a uma Microempresa Prestadora de Serviços (</w:t>
       </w:r>
       <w:proofErr w:type="spellStart"/>
       <w:r>
         <w:rPr>
           <w:b/>
         </w:rPr>
-        <w:t>Kanban</w:t>
+        <w:t>MOm</w:t>
       </w:r>
       <w:proofErr w:type="spellEnd"/>
       <w:r>
         <w:rPr>
           <w:b/>
         </w:rPr>
-        <w:t xml:space="preserve"> para melhoria de processos de desenvolvimento de software.</w:t>
-      </w:r>
-      <w:r>
-        <w:t xml:space="preserve"> </w:t>
-      </w:r>
-      <w:r>
-        <w:rPr>
-          <w:iCs/>
-        </w:rPr>
-        <w:t>Anais do Congresso Brasileiro de Software: Teoria e Prática</w:t>
-      </w:r>
-      <w:r>
-        <w:t>, v. 1, n. 1, p. 1-10, 2015.</w:t>
+        <w:t>).</w:t>
+      </w:r>
+      <w:r>
+        <w:t xml:space="preserve"> Revista de Gestão Organizacional, v. 8, n. 3, 2020. Disponível em: https://periodicos.ufpe.br/revistas/index.php/gestaoorg/art</w:t>
+      </w:r>
+      <w:r>
+        <w:t xml:space="preserve">icle/view/236505. Acesso em: 06 </w:t>
+      </w:r>
+      <w:r>
+        <w:t>maio 2025.</w:t>
       </w:r>
     </w:p>
     <w:p>
@@ -12281,94 +12216,48 @@
         <w:ind w:firstLine="0"/>
       </w:pPr>
       <w:r>
-        <w:t xml:space="preserve">SANTOS, Roberta da Conceição António dos; DRESCH, Aline; VEIT, Douglas Rafael. </w:t>
-      </w:r>
-      <w:r>
-        <w:rPr>
-          <w:b/>
-        </w:rPr>
-        <w:t>Proposta de um Modelo Organizacional a uma Microempresa Prestadora de Serviços (</w:t>
+        <w:t xml:space="preserve">MUST, Elisandra Regina Santos. </w:t>
+      </w:r>
+      <w:r>
+        <w:rPr>
+          <w:b/>
+        </w:rPr>
+        <w:t xml:space="preserve">A relevância dos sistemas Enterprise </w:t>
       </w:r>
       <w:proofErr w:type="spellStart"/>
       <w:r>
         <w:rPr>
           <w:b/>
         </w:rPr>
-        <w:t>MOm</w:t>
+        <w:t>Resource</w:t>
       </w:r>
       <w:proofErr w:type="spellEnd"/>
       <w:r>
         <w:rPr>
           <w:b/>
         </w:rPr>
-        <w:t>).</w:t>
-      </w:r>
-      <w:r>
-        <w:t xml:space="preserve"> Revista de Gestão Organizacional, v. 8, n. 3, 2020. Disponível em: https://periodicos.ufpe.br/revistas/index.php/gestaoorg/art</w:t>
-      </w:r>
-      <w:r>
-        <w:t xml:space="preserve">icle/view/236505. Acesso em: </w:t>
-      </w:r>
-      <w:proofErr w:type="gramStart"/>
-      <w:r>
-        <w:t xml:space="preserve">06 </w:t>
-      </w:r>
-      <w:r>
-        <w:t>maio 2025</w:t>
-      </w:r>
-      <w:proofErr w:type="gramEnd"/>
-      <w:r>
-        <w:t>.</w:t>
-      </w:r>
-    </w:p>
-    <w:p>
-      <w:pPr>
-        <w:pStyle w:val="Abnt3"/>
-        <w:ind w:firstLine="0"/>
-      </w:pPr>
-      <w:r>
-        <w:t xml:space="preserve">MUST, Elisandra Regina Santos. </w:t>
-      </w:r>
-      <w:r>
-        <w:rPr>
-          <w:b/>
-        </w:rPr>
-        <w:t xml:space="preserve">A relevância dos sistemas Enterprise </w:t>
+        <w:t xml:space="preserve"> Planning (ERP) para a análise de negócios em uma empresa ou organização.</w:t>
+      </w:r>
+      <w:r>
+        <w:t xml:space="preserve"> Revista </w:t>
       </w:r>
       <w:proofErr w:type="spellStart"/>
       <w:r>
-        <w:rPr>
-          <w:b/>
-        </w:rPr>
-        <w:t>Resource</w:t>
+        <w:t>Tecnia</w:t>
       </w:r>
       <w:proofErr w:type="spellEnd"/>
       <w:r>
-        <w:rPr>
-          <w:b/>
-        </w:rPr>
-        <w:t xml:space="preserve"> Planning (ERP) para a análise de negócios em uma empresa ou organização.</w:t>
-      </w:r>
-      <w:r>
-        <w:t xml:space="preserve"> Revista </w:t>
+        <w:t>, [</w:t>
       </w:r>
       <w:proofErr w:type="spellStart"/>
       <w:r>
-        <w:t>Tecnia</w:t>
+        <w:t>S.l</w:t>
       </w:r>
       <w:proofErr w:type="spellEnd"/>
       <w:r>
-        <w:t>, [</w:t>
-      </w:r>
-      <w:proofErr w:type="spellStart"/>
-      <w:r>
-        <w:t>S.l</w:t>
-      </w:r>
-      <w:proofErr w:type="spellEnd"/>
-      <w:r>
         <w:t xml:space="preserve">.], 2024. Disponível em: </w:t>
       </w:r>
-      <w:hyperlink r:id="rId32" w:tgtFrame="_new" w:history="1">
+      <w:hyperlink r:id="rId34" w:tgtFrame="_new" w:history="1">
         <w:r>
           <w:rPr>
             <w:rStyle w:val="Hyperlink"/>
@@ -12403,14 +12292,15 @@
       <w:pPr>
         <w:pStyle w:val="Abnt"/>
       </w:pPr>
-      <w:bookmarkStart w:id="76" w:name="_Toc206049897"/>
-      <w:r>
+      <w:bookmarkStart w:id="79" w:name="_Toc206049897"/>
+      <w:r>
+        <w:lastRenderedPageBreak/>
         <w:t>ANEXOS</w:t>
       </w:r>
-      <w:bookmarkEnd w:id="76"/>
+      <w:bookmarkEnd w:id="79"/>
     </w:p>
     <w:sectPr>
-      <w:headerReference w:type="default" r:id="rId33"/>
+      <w:headerReference w:type="default" r:id="rId35"/>
       <w:pgSz w:w="11906" w:h="16838"/>
       <w:pgMar w:top="1701" w:right="1134" w:bottom="1134" w:left="1701" w:header="709" w:footer="709" w:gutter="0"/>
       <w:cols w:space="708"/>
@@ -12421,19 +12311,14 @@
 </file>
 
 <file path=word/comments.xml><?xml version="1.0" encoding="utf-8"?>
-<w:comments xmlns:wpc="http://schemas.microsoft.com/office/word/2010/wordprocessingCanvas" xmlns:cx="http://schemas.microsoft.com/office/drawing/2014/chartex" xmlns:mc="http://schemas.openxmlformats.org/markup-compatibility/2006" xmlns:o="urn:schemas-microsoft-com:office:office" xmlns:r="http://schemas.openxmlformats.org/officeDocument/2006/relationships" xmlns:m="http://schemas.openxmlformats.org/officeDocument/2006/math" xmlns:v="urn:schemas-microsoft-com:vml" xmlns:wp14="http://schemas.microsoft.com/office/word/2010/wordprocessingDrawing" xmlns:wp="http://schemas.openxmlformats.org/drawingml/2006/wordprocessingDrawing" xmlns:w10="urn:schemas-microsoft-com:office:word" xmlns:w="http://schemas.openxmlformats.org/wordprocessingml/2006/main" xmlns:w14="http://schemas.microsoft.com/office/word/2010/wordml" xmlns:w15="http://schemas.microsoft.com/office/word/2012/wordml" xmlns:w16se="http://schemas.microsoft.com/office/word/2015/wordml/symex" xmlns:wpg="http://schemas.microsoft.com/office/word/2010/wordprocessingGroup" xmlns:wpi="http://schemas.microsoft.com/office/word/2010/wordprocessingInk" xmlns:wne="http://schemas.microsoft.com/office/word/2006/wordml" xmlns:wps="http://schemas.microsoft.com/office/word/2010/wordprocessingShape" mc:Ignorable="w14 w15 w16se wp14">
+<w:comments xmlns:wpc="http://schemas.microsoft.com/office/word/2010/wordprocessingCanvas" xmlns:cx="http://schemas.microsoft.com/office/drawing/2014/chartex" xmlns:cx1="http://schemas.microsoft.com/office/drawing/2015/9/8/chartex" xmlns:cx2="http://schemas.microsoft.com/office/drawing/2015/10/21/chartex" xmlns:cx3="http://schemas.microsoft.com/office/drawing/2016/5/9/chartex" xmlns:cx4="http://schemas.microsoft.com/office/drawing/2016/5/10/chartex" xmlns:cx5="http://schemas.microsoft.com/office/drawing/2016/5/11/chartex" xmlns:cx6="http://schemas.microsoft.com/office/drawing/2016/5/12/chartex" xmlns:cx7="http://schemas.microsoft.com/office/drawing/2016/5/13/chartex" xmlns:cx8="http://schemas.microsoft.com/office/drawing/2016/5/14/chartex" xmlns:mc="http://schemas.openxmlformats.org/markup-compatibility/2006" xmlns:aink="http://schemas.microsoft.com/office/drawing/2016/ink" xmlns:am3d="http://schemas.microsoft.com/office/drawing/2017/model3d" xmlns:o="urn:schemas-microsoft-com:office:office" xmlns:oel="http://schemas.microsoft.com/office/2019/extlst" xmlns:r="http://schemas.openxmlformats.org/officeDocument/2006/relationships" xmlns:m="http://schemas.openxmlformats.org/officeDocument/2006/math" xmlns:v="urn:schemas-microsoft-com:vml" xmlns:wp14="http://schemas.microsoft.com/office/word/2010/wordprocessingDrawing" xmlns:wp="http://schemas.openxmlformats.org/drawingml/2006/wordprocessingDrawing" xmlns:w10="urn:schemas-microsoft-com:office:word" xmlns:w="http://schemas.openxmlformats.org/wordprocessingml/2006/main" xmlns:w14="http://schemas.microsoft.com/office/word/2010/wordml" xmlns:w15="http://schemas.microsoft.com/office/word/2012/wordml" xmlns:w16cex="http://schemas.microsoft.com/office/word/2018/wordml/cex" xmlns:w16cid="http://schemas.microsoft.com/office/word/2016/wordml/cid" xmlns:w16="http://schemas.microsoft.com/office/word/2018/wordml" xmlns:w16du="http://schemas.microsoft.com/office/word/2023/wordml/word16du" xmlns:w16sdtdh="http://schemas.microsoft.com/office/word/2020/wordml/sdtdatahash" xmlns:w16sdtfl="http://schemas.microsoft.com/office/word/2024/wordml/sdtformatlock" xmlns:w16se="http://schemas.microsoft.com/office/word/2015/wordml/symex" xmlns:wpg="http://schemas.microsoft.com/office/word/2010/wordprocessingGroup" xmlns:wpi="http://schemas.microsoft.com/office/word/2010/wordprocessingInk" xmlns:wne="http://schemas.microsoft.com/office/word/2006/wordml" xmlns:wps="http://schemas.microsoft.com/office/word/2010/wordprocessingShape" mc:Ignorable="w14 w15 w16se w16cid w16 w16cex w16sdtdh w16sdtfl w16du wp14">
   <w:comment w:id="0" w:author="MAGALI BENEDITA TEIXEIRA NERY" w:date="2025-03-30T20:13:00Z" w:initials="MN">
     <w:p>
       <w:r>
         <w:annotationRef/>
       </w:r>
-      <w:proofErr w:type="gramStart"/>
-      <w:r>
-        <w:t>validado</w:t>
-      </w:r>
-      <w:proofErr w:type="gramEnd"/>
-      <w:r>
-        <w:t>.</w:t>
+      <w:r>
+        <w:t>validado.</w:t>
       </w:r>
     </w:p>
   </w:comment>
@@ -12448,11 +12333,9 @@
         </w:rPr>
         <w:annotationRef/>
       </w:r>
-      <w:proofErr w:type="gramStart"/>
       <w:r>
         <w:t>ok</w:t>
       </w:r>
-      <w:proofErr w:type="gramEnd"/>
     </w:p>
   </w:comment>
   <w:comment w:id="4" w:author="MAGALI BENEDITA TEIXEIRA NERY" w:date="2025-03-30T20:14:00Z" w:initials="MN">
@@ -12460,13 +12343,8 @@
       <w:r>
         <w:annotationRef/>
       </w:r>
-      <w:proofErr w:type="gramStart"/>
-      <w:r>
-        <w:t>validado</w:t>
-      </w:r>
-      <w:proofErr w:type="gramEnd"/>
-      <w:r>
-        <w:t>.</w:t>
+      <w:r>
+        <w:t>validado.</w:t>
       </w:r>
     </w:p>
   </w:comment>
@@ -12481,11 +12359,9 @@
         </w:rPr>
         <w:annotationRef/>
       </w:r>
-      <w:proofErr w:type="gramStart"/>
       <w:r>
         <w:t>ok</w:t>
       </w:r>
-      <w:proofErr w:type="gramEnd"/>
     </w:p>
   </w:comment>
   <w:comment w:id="6" w:author="MAGALI BENEDITA TEIXEIRA NERY" w:date="2025-03-30T20:14:00Z" w:initials="MN">
@@ -12493,13 +12369,8 @@
       <w:r>
         <w:annotationRef/>
       </w:r>
-      <w:proofErr w:type="gramStart"/>
-      <w:r>
-        <w:t>validado</w:t>
-      </w:r>
-      <w:proofErr w:type="gramEnd"/>
-      <w:r>
-        <w:t>.</w:t>
+      <w:r>
+        <w:t>validado.</w:t>
       </w:r>
     </w:p>
   </w:comment>
@@ -12514,11 +12385,9 @@
         </w:rPr>
         <w:annotationRef/>
       </w:r>
-      <w:proofErr w:type="gramStart"/>
       <w:r>
         <w:t>ok</w:t>
       </w:r>
-      <w:proofErr w:type="gramEnd"/>
     </w:p>
   </w:comment>
   <w:comment w:id="8" w:author="MAGALI BENEDITA TEIXEIRA NERY" w:date="2025-03-30T20:15:00Z" w:initials="MN">
@@ -12526,13 +12395,8 @@
       <w:r>
         <w:annotationRef/>
       </w:r>
-      <w:proofErr w:type="gramStart"/>
-      <w:r>
-        <w:t>validado</w:t>
-      </w:r>
-      <w:proofErr w:type="gramEnd"/>
-      <w:r>
-        <w:t>.</w:t>
+      <w:r>
+        <w:t>validado.</w:t>
       </w:r>
     </w:p>
   </w:comment>
@@ -12547,11 +12411,9 @@
         </w:rPr>
         <w:annotationRef/>
       </w:r>
-      <w:proofErr w:type="gramStart"/>
       <w:r>
         <w:t>ok</w:t>
       </w:r>
-      <w:proofErr w:type="gramEnd"/>
     </w:p>
   </w:comment>
   <w:comment w:id="10" w:author="MAGALI BENEDITA TEIXEIRA NERY" w:date="2025-03-30T20:15:00Z" w:initials="MN">
@@ -12559,13 +12421,8 @@
       <w:r>
         <w:annotationRef/>
       </w:r>
-      <w:proofErr w:type="gramStart"/>
-      <w:r>
-        <w:t>validado</w:t>
-      </w:r>
-      <w:proofErr w:type="gramEnd"/>
-      <w:r>
-        <w:t>.</w:t>
+      <w:r>
+        <w:t>validado.</w:t>
       </w:r>
     </w:p>
   </w:comment>
@@ -12580,11 +12437,9 @@
         </w:rPr>
         <w:annotationRef/>
       </w:r>
-      <w:proofErr w:type="gramStart"/>
       <w:r>
         <w:t>ok</w:t>
       </w:r>
-      <w:proofErr w:type="gramEnd"/>
     </w:p>
   </w:comment>
   <w:comment w:id="12" w:author="MAGALI BENEDITA TEIXEIRA NERY" w:date="1900-01-01T00:00:00Z" w:initials="MN">
@@ -12592,13 +12447,8 @@
       <w:r>
         <w:annotationRef/>
       </w:r>
-      <w:proofErr w:type="gramStart"/>
-      <w:r>
-        <w:t>validado</w:t>
-      </w:r>
-      <w:proofErr w:type="gramEnd"/>
-      <w:r>
-        <w:t>.</w:t>
+      <w:r>
+        <w:t>validado.</w:t>
       </w:r>
     </w:p>
   </w:comment>
@@ -12613,11 +12463,9 @@
         </w:rPr>
         <w:annotationRef/>
       </w:r>
-      <w:proofErr w:type="gramStart"/>
       <w:r>
         <w:t>ok</w:t>
       </w:r>
-      <w:proofErr w:type="gramEnd"/>
     </w:p>
   </w:comment>
   <w:comment w:id="14" w:author="MAGALI BENEDITA TEIXEIRA NERY" w:date="2025-07-03T11:59:00Z" w:initials="MBTN">
@@ -12631,13 +12479,8 @@
         </w:rPr>
         <w:annotationRef/>
       </w:r>
-      <w:proofErr w:type="gramStart"/>
-      <w:r>
-        <w:t>validado</w:t>
-      </w:r>
-      <w:proofErr w:type="gramEnd"/>
-      <w:r>
-        <w:t>.</w:t>
+      <w:r>
+        <w:t>validado.</w:t>
       </w:r>
     </w:p>
   </w:comment>
@@ -12646,13 +12489,8 @@
       <w:r>
         <w:annotationRef/>
       </w:r>
-      <w:proofErr w:type="gramStart"/>
-      <w:r>
-        <w:t>último</w:t>
-      </w:r>
-      <w:proofErr w:type="gramEnd"/>
-      <w:r>
-        <w:t xml:space="preserve"> item a ser validado.</w:t>
+      <w:r>
+        <w:t>último item a ser validado.</w:t>
       </w:r>
     </w:p>
   </w:comment>
@@ -12667,11 +12505,9 @@
         </w:rPr>
         <w:annotationRef/>
       </w:r>
-      <w:proofErr w:type="gramStart"/>
       <w:r>
         <w:t>ok</w:t>
       </w:r>
-      <w:proofErr w:type="gramEnd"/>
     </w:p>
   </w:comment>
   <w:comment w:id="17" w:author="MAGALI BENEDITA TEIXEIRA NERY" w:date="2025-07-03T11:59:00Z" w:initials="MBTN">
@@ -12685,13 +12521,8 @@
         </w:rPr>
         <w:annotationRef/>
       </w:r>
-      <w:proofErr w:type="gramStart"/>
-      <w:r>
-        <w:t>um</w:t>
-      </w:r>
-      <w:proofErr w:type="gramEnd"/>
-      <w:r>
-        <w:t xml:space="preserve"> dos últimos itens a ser validado.</w:t>
+      <w:r>
+        <w:t>um dos últimos itens a ser validado.</w:t>
       </w:r>
     </w:p>
   </w:comment>
@@ -12700,13 +12531,8 @@
       <w:r>
         <w:annotationRef/>
       </w:r>
-      <w:proofErr w:type="gramStart"/>
-      <w:r>
-        <w:t>validado</w:t>
-      </w:r>
-      <w:proofErr w:type="gramEnd"/>
-      <w:r>
-        <w:t>.</w:t>
+      <w:r>
+        <w:t>validado.</w:t>
       </w:r>
     </w:p>
   </w:comment>
@@ -12721,11 +12547,9 @@
         </w:rPr>
         <w:annotationRef/>
       </w:r>
-      <w:proofErr w:type="gramStart"/>
       <w:r>
         <w:t>ok</w:t>
       </w:r>
-      <w:proofErr w:type="gramEnd"/>
     </w:p>
   </w:comment>
   <w:comment w:id="24" w:author="MAGALI BENEDITA TEIXEIRA NERY" w:date="2025-07-03T12:08:00Z" w:initials="MBTN">
@@ -12739,21 +12563,8 @@
         </w:rPr>
         <w:annotationRef/>
       </w:r>
-      <w:proofErr w:type="gramStart"/>
-      <w:r>
-        <w:t>faltou</w:t>
-      </w:r>
-      <w:proofErr w:type="gramEnd"/>
-      <w:r>
-        <w:t xml:space="preserve"> descrever no </w:t>
-      </w:r>
-      <w:proofErr w:type="spellStart"/>
-      <w:r>
-        <w:t>inicio</w:t>
-      </w:r>
-      <w:proofErr w:type="spellEnd"/>
-      <w:r>
-        <w:t xml:space="preserve"> a metodologia de trabalho desenvolvida pelo grupo.</w:t>
+      <w:r>
+        <w:t>faltou descrever no inicio a metodologia de trabalho desenvolvida pelo grupo.</w:t>
       </w:r>
     </w:p>
   </w:comment>
@@ -12818,6 +12629,70 @@
       </w:r>
       <w:r>
         <w:t>A partir desse ponto é importante direcionar o desenvolvimento em pequenas etapas como: Layout e identidade visual, Banco de dados e outros pontos....</w:t>
+      </w:r>
+    </w:p>
+  </w:comment>
+  <w:comment w:id="62" w:author="JOSE EDUARDO MARGARIDO DE SOUZA" w:date="2025-08-14T23:03:00Z" w:initials="JS">
+    <w:p>
+      <w:pPr>
+        <w:pStyle w:val="Textodecomentrio"/>
+      </w:pPr>
+      <w:r>
+        <w:rPr>
+          <w:rStyle w:val="Refdecomentrio"/>
+        </w:rPr>
+        <w:annotationRef/>
+      </w:r>
+      <w:r>
+        <w:t>Talvez mudar essa frase</w:t>
+      </w:r>
+    </w:p>
+  </w:comment>
+  <w:comment w:id="64" w:author="JOSE EDUARDO MARGARIDO DE SOUZA" w:date="2025-08-14T22:46:00Z" w:initials="JS">
+    <w:p>
+      <w:pPr>
+        <w:pStyle w:val="Textodecomentrio"/>
+      </w:pPr>
+      <w:r>
+        <w:rPr>
+          <w:rStyle w:val="Refdecomentrio"/>
+        </w:rPr>
+        <w:annotationRef/>
+      </w:r>
+      <w:r>
+        <w:t>Provavelmente não vamos mais adicionar esse login com o google, pois, não parece muito viável para criação de conta de uma empresa.</w:t>
+      </w:r>
+    </w:p>
+  </w:comment>
+  <w:comment w:id="71" w:author="JOSE EDUARDO MARGARIDO DE SOUZA" w:date="2025-08-14T22:54:00Z" w:initials="JS">
+    <w:p>
+      <w:pPr>
+        <w:pStyle w:val="Textodecomentrio"/>
+      </w:pPr>
+      <w:r>
+        <w:rPr>
+          <w:rStyle w:val="Refdecomentrio"/>
+        </w:rPr>
+        <w:annotationRef/>
+      </w:r>
+      <w:r>
+        <w:t>Imagem do DER tem palavras em português (product) e palavras iniciando em maiusculo ( supplier, employee, customer, product) .</w:t>
+      </w:r>
+    </w:p>
+  </w:comment>
+  <w:comment w:id="75" w:author="JOSE EDUARDO MARGARIDO DE SOUZA" w:date="2025-08-14T22:58:00Z" w:initials="JS">
+    <w:p>
+      <w:pPr>
+        <w:pStyle w:val="Textodecomentrio"/>
+      </w:pPr>
+      <w:r>
+        <w:rPr>
+          <w:rStyle w:val="Refdecomentrio"/>
+        </w:rPr>
+        <w:annotationRef/>
+      </w:r>
+      <w:r>
+        <w:t>A função utilizada é a getUserByEmail</w:t>
       </w:r>
     </w:p>
   </w:comment>
@@ -12825,7 +12700,7 @@
 </file>
 
 <file path=word/commentsExtended.xml><?xml version="1.0" encoding="utf-8"?>
-<w15:commentsEx xmlns:wpc="http://schemas.microsoft.com/office/word/2010/wordprocessingCanvas" xmlns:cx="http://schemas.microsoft.com/office/drawing/2014/chartex" xmlns:mc="http://schemas.openxmlformats.org/markup-compatibility/2006" xmlns:o="urn:schemas-microsoft-com:office:office" xmlns:r="http://schemas.openxmlformats.org/officeDocument/2006/relationships" xmlns:m="http://schemas.openxmlformats.org/officeDocument/2006/math" xmlns:v="urn:schemas-microsoft-com:vml" xmlns:wp14="http://schemas.microsoft.com/office/word/2010/wordprocessingDrawing" xmlns:wp="http://schemas.openxmlformats.org/drawingml/2006/wordprocessingDrawing" xmlns:w10="urn:schemas-microsoft-com:office:word" xmlns:w="http://schemas.openxmlformats.org/wordprocessingml/2006/main" xmlns:w14="http://schemas.microsoft.com/office/word/2010/wordml" xmlns:w15="http://schemas.microsoft.com/office/word/2012/wordml" xmlns:w16se="http://schemas.microsoft.com/office/word/2015/wordml/symex" xmlns:wpg="http://schemas.microsoft.com/office/word/2010/wordprocessingGroup" xmlns:wpi="http://schemas.microsoft.com/office/word/2010/wordprocessingInk" xmlns:wne="http://schemas.microsoft.com/office/word/2006/wordml" xmlns:wps="http://schemas.microsoft.com/office/word/2010/wordprocessingShape" mc:Ignorable="w14 w15 w16se wp14">
+<w15:commentsEx xmlns:wpc="http://schemas.microsoft.com/office/word/2010/wordprocessingCanvas" xmlns:cx="http://schemas.microsoft.com/office/drawing/2014/chartex" xmlns:cx1="http://schemas.microsoft.com/office/drawing/2015/9/8/chartex" xmlns:cx2="http://schemas.microsoft.com/office/drawing/2015/10/21/chartex" xmlns:cx3="http://schemas.microsoft.com/office/drawing/2016/5/9/chartex" xmlns:cx4="http://schemas.microsoft.com/office/drawing/2016/5/10/chartex" xmlns:cx5="http://schemas.microsoft.com/office/drawing/2016/5/11/chartex" xmlns:cx6="http://schemas.microsoft.com/office/drawing/2016/5/12/chartex" xmlns:cx7="http://schemas.microsoft.com/office/drawing/2016/5/13/chartex" xmlns:cx8="http://schemas.microsoft.com/office/drawing/2016/5/14/chartex" xmlns:mc="http://schemas.openxmlformats.org/markup-compatibility/2006" xmlns:aink="http://schemas.microsoft.com/office/drawing/2016/ink" xmlns:am3d="http://schemas.microsoft.com/office/drawing/2017/model3d" xmlns:o="urn:schemas-microsoft-com:office:office" xmlns:oel="http://schemas.microsoft.com/office/2019/extlst" xmlns:r="http://schemas.openxmlformats.org/officeDocument/2006/relationships" xmlns:m="http://schemas.openxmlformats.org/officeDocument/2006/math" xmlns:v="urn:schemas-microsoft-com:vml" xmlns:wp14="http://schemas.microsoft.com/office/word/2010/wordprocessingDrawing" xmlns:wp="http://schemas.openxmlformats.org/drawingml/2006/wordprocessingDrawing" xmlns:w10="urn:schemas-microsoft-com:office:word" xmlns:w="http://schemas.openxmlformats.org/wordprocessingml/2006/main" xmlns:w14="http://schemas.microsoft.com/office/word/2010/wordml" xmlns:w15="http://schemas.microsoft.com/office/word/2012/wordml" xmlns:w16cex="http://schemas.microsoft.com/office/word/2018/wordml/cex" xmlns:w16cid="http://schemas.microsoft.com/office/word/2016/wordml/cid" xmlns:w16="http://schemas.microsoft.com/office/word/2018/wordml" xmlns:w16du="http://schemas.microsoft.com/office/word/2023/wordml/word16du" xmlns:w16sdtdh="http://schemas.microsoft.com/office/word/2020/wordml/sdtdatahash" xmlns:w16sdtfl="http://schemas.microsoft.com/office/word/2024/wordml/sdtformatlock" xmlns:w16se="http://schemas.microsoft.com/office/word/2015/wordml/symex" xmlns:wpg="http://schemas.microsoft.com/office/word/2010/wordprocessingGroup" xmlns:wpi="http://schemas.microsoft.com/office/word/2010/wordprocessingInk" xmlns:wne="http://schemas.microsoft.com/office/word/2006/wordml" xmlns:wps="http://schemas.microsoft.com/office/word/2010/wordprocessingShape" mc:Ignorable="w14 w15 w16se w16cid w16 w16cex w16sdtdh w16sdtfl w16du wp14">
   <w15:commentEx w15:paraId="60EE8087" w15:done="0"/>
   <w15:commentEx w15:paraId="07B9A4C2" w15:paraIdParent="60EE8087" w15:done="0"/>
   <w15:commentEx w15:paraId="25E2EF12" w15:done="0"/>
@@ -12849,11 +12724,15 @@
   <w15:commentEx w15:paraId="23FD27D9" w15:done="0"/>
   <w15:commentEx w15:paraId="7B47A4C1" w15:done="0"/>
   <w15:commentEx w15:paraId="3965D584" w15:done="0"/>
+  <w15:commentEx w15:paraId="56A75CCA" w15:done="0"/>
+  <w15:commentEx w15:paraId="140D22C5" w15:done="0"/>
+  <w15:commentEx w15:paraId="4F5F9891" w15:done="0"/>
+  <w15:commentEx w15:paraId="4ED56A0D" w15:done="0"/>
 </w15:commentsEx>
 </file>
 
 <file path=word/commentsExtensible.xml><?xml version="1.0" encoding="utf-8"?>
-<w16cex:commentsExtensible xmlns:wpc="http://schemas.microsoft.com/office/word/2010/wordprocessingCanvas" xmlns:cx="http://schemas.microsoft.com/office/drawing/2014/chartex" xmlns:cx1="http://schemas.microsoft.com/office/drawing/2015/9/8/chartex" xmlns:cx2="http://schemas.microsoft.com/office/drawing/2015/10/21/chartex" xmlns:cx3="http://schemas.microsoft.com/office/drawing/2016/5/9/chartex" xmlns:cx4="http://schemas.microsoft.com/office/drawing/2016/5/10/chartex" xmlns:cx5="http://schemas.microsoft.com/office/drawing/2016/5/11/chartex" xmlns:cx6="http://schemas.microsoft.com/office/drawing/2016/5/12/chartex" xmlns:cx7="http://schemas.microsoft.com/office/drawing/2016/5/13/chartex" xmlns:cx8="http://schemas.microsoft.com/office/drawing/2016/5/14/chartex" xmlns:mc="http://schemas.openxmlformats.org/markup-compatibility/2006" xmlns:aink="http://schemas.microsoft.com/office/drawing/2016/ink" xmlns:am3d="http://schemas.microsoft.com/office/drawing/2017/model3d" xmlns:o="urn:schemas-microsoft-com:office:office" xmlns:r="http://schemas.openxmlformats.org/officeDocument/2006/relationships" xmlns:m="http://schemas.openxmlformats.org/officeDocument/2006/math" xmlns:v="urn:schemas-microsoft-com:vml" xmlns:wp14="http://schemas.microsoft.com/office/word/2010/wordprocessingDrawing" xmlns:wp="http://schemas.openxmlformats.org/drawingml/2006/wordprocessingDrawing" xmlns:w10="urn:schemas-microsoft-com:office:word" xmlns:w="http://schemas.openxmlformats.org/wordprocessingml/2006/main" xmlns:w14="http://schemas.microsoft.com/office/word/2010/wordml" xmlns:w15="http://schemas.microsoft.com/office/word/2012/wordml" xmlns:w16cex="http://schemas.microsoft.com/office/word/2018/wordml/cex" xmlns:w16cid="http://schemas.microsoft.com/office/word/2016/wordml/cid" xmlns:w16="http://schemas.microsoft.com/office/word/2018/wordml" xmlns:w16sdtdh="http://schemas.microsoft.com/office/word/2020/wordml/sdtdatahash" xmlns:w16se="http://schemas.microsoft.com/office/word/2015/wordml/symex" xmlns:wpg="http://schemas.microsoft.com/office/word/2010/wordprocessingGroup" xmlns:wpi="http://schemas.microsoft.com/office/word/2010/wordprocessingInk" xmlns:wne="http://schemas.microsoft.com/office/word/2006/wordml" xmlns:wps="http://schemas.microsoft.com/office/word/2010/wordprocessingShape" mc:Ignorable="w14 w15 w16se w16cid w16 w16cex w16sdtdh wp14">
+<w16cex:commentsExtensible xmlns:wpc="http://schemas.microsoft.com/office/word/2010/wordprocessingCanvas" xmlns:cx="http://schemas.microsoft.com/office/drawing/2014/chartex" xmlns:cx1="http://schemas.microsoft.com/office/drawing/2015/9/8/chartex" xmlns:cx2="http://schemas.microsoft.com/office/drawing/2015/10/21/chartex" xmlns:cx3="http://schemas.microsoft.com/office/drawing/2016/5/9/chartex" xmlns:cx4="http://schemas.microsoft.com/office/drawing/2016/5/10/chartex" xmlns:cx5="http://schemas.microsoft.com/office/drawing/2016/5/11/chartex" xmlns:cx6="http://schemas.microsoft.com/office/drawing/2016/5/12/chartex" xmlns:cx7="http://schemas.microsoft.com/office/drawing/2016/5/13/chartex" xmlns:cx8="http://schemas.microsoft.com/office/drawing/2016/5/14/chartex" xmlns:cr="http://schemas.microsoft.com/office/comments/2020/reactions" xmlns:mc="http://schemas.openxmlformats.org/markup-compatibility/2006" xmlns:aink="http://schemas.microsoft.com/office/drawing/2016/ink" xmlns:am3d="http://schemas.microsoft.com/office/drawing/2017/model3d" xmlns:o="urn:schemas-microsoft-com:office:office" xmlns:oel="http://schemas.microsoft.com/office/2019/extlst" xmlns:r="http://schemas.openxmlformats.org/officeDocument/2006/relationships" xmlns:m="http://schemas.openxmlformats.org/officeDocument/2006/math" xmlns:v="urn:schemas-microsoft-com:vml" xmlns:wp14="http://schemas.microsoft.com/office/word/2010/wordprocessingDrawing" xmlns:wp="http://schemas.openxmlformats.org/drawingml/2006/wordprocessingDrawing" xmlns:w10="urn:schemas-microsoft-com:office:word" xmlns:w="http://schemas.openxmlformats.org/wordprocessingml/2006/main" xmlns:w14="http://schemas.microsoft.com/office/word/2010/wordml" xmlns:w15="http://schemas.microsoft.com/office/word/2012/wordml" xmlns:w16cex="http://schemas.microsoft.com/office/word/2018/wordml/cex" xmlns:w16cid="http://schemas.microsoft.com/office/word/2016/wordml/cid" xmlns:w16="http://schemas.microsoft.com/office/word/2018/wordml" xmlns:w16du="http://schemas.microsoft.com/office/word/2023/wordml/word16du" xmlns:w16sdtdh="http://schemas.microsoft.com/office/word/2020/wordml/sdtdatahash" xmlns:w16sdtfl="http://schemas.microsoft.com/office/word/2024/wordml/sdtformatlock" xmlns:w16se="http://schemas.microsoft.com/office/word/2015/wordml/symex" xmlns:wpg="http://schemas.microsoft.com/office/word/2010/wordprocessingGroup" xmlns:wpi="http://schemas.microsoft.com/office/word/2010/wordprocessingInk" xmlns:wne="http://schemas.microsoft.com/office/word/2006/wordml" xmlns:wps="http://schemas.microsoft.com/office/word/2010/wordprocessingShape" mc:Ignorable="w14 w15 w16se w16cid w16 w16cex w16sdtdh w16sdtfl cr w16du wp14">
   <w16cex:commentExtensible w16cex:durableId="03712EEB" w16cex:dateUtc="2025-03-30T23:13:00Z"/>
   <w16cex:commentExtensible w16cex:durableId="63AC8E0C" w16cex:dateUtc="2025-04-08T11:43:00Z"/>
   <w16cex:commentExtensible w16cex:durableId="21BBC8EA" w16cex:dateUtc="2025-03-30T23:14:00Z"/>
@@ -12872,15 +12751,18 @@
   <w16cex:commentExtensible w16cex:durableId="2C10EF2C" w16cex:dateUtc="2025-07-03T14:59:00Z"/>
   <w16cex:commentExtensible w16cex:durableId="792478C0" w16cex:dateUtc="2025-04-07T20:26:00Z"/>
   <w16cex:commentExtensible w16cex:durableId="3D41B45E" w16cex:dateUtc="2025-04-08T11:43:00Z"/>
-  <w16cex:commentExtensible w16cex:durableId="2C10F141" w16cex:dateUtc="2025-07-03T15:08:00Z"/>
   <w16cex:commentExtensible w16cex:durableId="2C10F168" w16cex:dateUtc="2025-07-03T15:09:00Z"/>
   <w16cex:commentExtensible w16cex:durableId="2C10F256" w16cex:dateUtc="2025-07-03T15:13:00Z"/>
   <w16cex:commentExtensible w16cex:durableId="2C10F217" w16cex:dateUtc="2025-07-03T15:12:00Z"/>
+  <w16cex:commentExtensible w16cex:durableId="01BC3D04" w16cex:dateUtc="2025-08-15T02:03:00Z"/>
+  <w16cex:commentExtensible w16cex:durableId="41609992" w16cex:dateUtc="2025-08-15T01:46:00Z"/>
+  <w16cex:commentExtensible w16cex:durableId="59545723" w16cex:dateUtc="2025-08-15T01:54:00Z"/>
+  <w16cex:commentExtensible w16cex:durableId="49D59CA8" w16cex:dateUtc="2025-08-15T01:58:00Z"/>
 </w16cex:commentsExtensible>
 </file>
 
 <file path=word/commentsIds.xml><?xml version="1.0" encoding="utf-8"?>
-<w16cid:commentsIds xmlns:wpc="http://schemas.microsoft.com/office/word/2010/wordprocessingCanvas" xmlns:cx="http://schemas.microsoft.com/office/drawing/2014/chartex" xmlns:cx1="http://schemas.microsoft.com/office/drawing/2015/9/8/chartex" xmlns:cx2="http://schemas.microsoft.com/office/drawing/2015/10/21/chartex" xmlns:cx3="http://schemas.microsoft.com/office/drawing/2016/5/9/chartex" xmlns:cx4="http://schemas.microsoft.com/office/drawing/2016/5/10/chartex" xmlns:cx5="http://schemas.microsoft.com/office/drawing/2016/5/11/chartex" xmlns:cx6="http://schemas.microsoft.com/office/drawing/2016/5/12/chartex" xmlns:cx7="http://schemas.microsoft.com/office/drawing/2016/5/13/chartex" xmlns:cx8="http://schemas.microsoft.com/office/drawing/2016/5/14/chartex" xmlns:mc="http://schemas.openxmlformats.org/markup-compatibility/2006" xmlns:aink="http://schemas.microsoft.com/office/drawing/2016/ink" xmlns:am3d="http://schemas.microsoft.com/office/drawing/2017/model3d" xmlns:o="urn:schemas-microsoft-com:office:office" xmlns:r="http://schemas.openxmlformats.org/officeDocument/2006/relationships" xmlns:m="http://schemas.openxmlformats.org/officeDocument/2006/math" xmlns:v="urn:schemas-microsoft-com:vml" xmlns:wp14="http://schemas.microsoft.com/office/word/2010/wordprocessingDrawing" xmlns:wp="http://schemas.openxmlformats.org/drawingml/2006/wordprocessingDrawing" xmlns:w10="urn:schemas-microsoft-com:office:word" xmlns:w="http://schemas.openxmlformats.org/wordprocessingml/2006/main" xmlns:w14="http://schemas.microsoft.com/office/word/2010/wordml" xmlns:w15="http://schemas.microsoft.com/office/word/2012/wordml" xmlns:w16cex="http://schemas.microsoft.com/office/word/2018/wordml/cex" xmlns:w16cid="http://schemas.microsoft.com/office/word/2016/wordml/cid" xmlns:w16="http://schemas.microsoft.com/office/word/2018/wordml" xmlns:w16sdtdh="http://schemas.microsoft.com/office/word/2020/wordml/sdtdatahash" xmlns:w16se="http://schemas.microsoft.com/office/word/2015/wordml/symex" xmlns:wpg="http://schemas.microsoft.com/office/word/2010/wordprocessingGroup" xmlns:wpi="http://schemas.microsoft.com/office/word/2010/wordprocessingInk" xmlns:wne="http://schemas.microsoft.com/office/word/2006/wordml" xmlns:wps="http://schemas.microsoft.com/office/word/2010/wordprocessingShape" mc:Ignorable="w14 w15 w16se w16cid w16 w16cex w16sdtdh wp14">
+<w16cid:commentsIds xmlns:wpc="http://schemas.microsoft.com/office/word/2010/wordprocessingCanvas" xmlns:cx="http://schemas.microsoft.com/office/drawing/2014/chartex" xmlns:cx1="http://schemas.microsoft.com/office/drawing/2015/9/8/chartex" xmlns:cx2="http://schemas.microsoft.com/office/drawing/2015/10/21/chartex" xmlns:cx3="http://schemas.microsoft.com/office/drawing/2016/5/9/chartex" xmlns:cx4="http://schemas.microsoft.com/office/drawing/2016/5/10/chartex" xmlns:cx5="http://schemas.microsoft.com/office/drawing/2016/5/11/chartex" xmlns:cx6="http://schemas.microsoft.com/office/drawing/2016/5/12/chartex" xmlns:cx7="http://schemas.microsoft.com/office/drawing/2016/5/13/chartex" xmlns:cx8="http://schemas.microsoft.com/office/drawing/2016/5/14/chartex" xmlns:mc="http://schemas.openxmlformats.org/markup-compatibility/2006" xmlns:aink="http://schemas.microsoft.com/office/drawing/2016/ink" xmlns:am3d="http://schemas.microsoft.com/office/drawing/2017/model3d" xmlns:o="urn:schemas-microsoft-com:office:office" xmlns:oel="http://schemas.microsoft.com/office/2019/extlst" xmlns:r="http://schemas.openxmlformats.org/officeDocument/2006/relationships" xmlns:m="http://schemas.openxmlformats.org/officeDocument/2006/math" xmlns:v="urn:schemas-microsoft-com:vml" xmlns:wp14="http://schemas.microsoft.com/office/word/2010/wordprocessingDrawing" xmlns:wp="http://schemas.openxmlformats.org/drawingml/2006/wordprocessingDrawing" xmlns:w10="urn:schemas-microsoft-com:office:word" xmlns:w="http://schemas.openxmlformats.org/wordprocessingml/2006/main" xmlns:w14="http://schemas.microsoft.com/office/word/2010/wordml" xmlns:w15="http://schemas.microsoft.com/office/word/2012/wordml" xmlns:w16cex="http://schemas.microsoft.com/office/word/2018/wordml/cex" xmlns:w16cid="http://schemas.microsoft.com/office/word/2016/wordml/cid" xmlns:w16="http://schemas.microsoft.com/office/word/2018/wordml" xmlns:w16du="http://schemas.microsoft.com/office/word/2023/wordml/word16du" xmlns:w16sdtdh="http://schemas.microsoft.com/office/word/2020/wordml/sdtdatahash" xmlns:w16sdtfl="http://schemas.microsoft.com/office/word/2024/wordml/sdtformatlock" xmlns:w16se="http://schemas.microsoft.com/office/word/2015/wordml/symex" xmlns:wpg="http://schemas.microsoft.com/office/word/2010/wordprocessingGroup" xmlns:wpi="http://schemas.microsoft.com/office/word/2010/wordprocessingInk" xmlns:wne="http://schemas.microsoft.com/office/word/2006/wordml" xmlns:wps="http://schemas.microsoft.com/office/word/2010/wordprocessingShape" mc:Ignorable="w14 w15 w16se w16cid w16 w16cex w16sdtdh w16sdtfl w16du wp14">
   <w16cid:commentId w16cid:paraId="60EE8087" w16cid:durableId="03712EEB"/>
   <w16cid:commentId w16cid:paraId="07B9A4C2" w16cid:durableId="63AC8E0C"/>
   <w16cid:commentId w16cid:paraId="25E2EF12" w16cid:durableId="21BBC8EA"/>
@@ -12899,15 +12781,20 @@
   <w16cid:commentId w16cid:paraId="6E404DB2" w16cid:durableId="2C10EF2C"/>
   <w16cid:commentId w16cid:paraId="21A2BAB8" w16cid:durableId="792478C0"/>
   <w16cid:commentId w16cid:paraId="12724EBF" w16cid:durableId="3D41B45E"/>
-  <w16cid:commentId w16cid:paraId="65FD19E9" w16cid:durableId="2C10F141"/>
+  <w16cid:commentId w16cid:paraId="18DD5963" w16cid:durableId="18DD5963"/>
+  <w16cid:commentId w16cid:paraId="05FFE77E" w16cid:durableId="05FFE77E"/>
   <w16cid:commentId w16cid:paraId="23FD27D9" w16cid:durableId="2C10F168"/>
   <w16cid:commentId w16cid:paraId="7B47A4C1" w16cid:durableId="2C10F256"/>
   <w16cid:commentId w16cid:paraId="3965D584" w16cid:durableId="2C10F217"/>
+  <w16cid:commentId w16cid:paraId="56A75CCA" w16cid:durableId="01BC3D04"/>
+  <w16cid:commentId w16cid:paraId="140D22C5" w16cid:durableId="41609992"/>
+  <w16cid:commentId w16cid:paraId="4F5F9891" w16cid:durableId="59545723"/>
+  <w16cid:commentId w16cid:paraId="4ED56A0D" w16cid:durableId="49D59CA8"/>
 </w16cid:commentsIds>
 </file>
 
 <file path=word/endnotes.xml><?xml version="1.0" encoding="utf-8"?>
-<w:endnotes xmlns:wpc="http://schemas.microsoft.com/office/word/2010/wordprocessingCanvas" xmlns:cx="http://schemas.microsoft.com/office/drawing/2014/chartex" xmlns:mc="http://schemas.openxmlformats.org/markup-compatibility/2006" xmlns:o="urn:schemas-microsoft-com:office:office" xmlns:r="http://schemas.openxmlformats.org/officeDocument/2006/relationships" xmlns:m="http://schemas.openxmlformats.org/officeDocument/2006/math" xmlns:v="urn:schemas-microsoft-com:vml" xmlns:wp14="http://schemas.microsoft.com/office/word/2010/wordprocessingDrawing" xmlns:wp="http://schemas.openxmlformats.org/drawingml/2006/wordprocessingDrawing" xmlns:w10="urn:schemas-microsoft-com:office:word" xmlns:w="http://schemas.openxmlformats.org/wordprocessingml/2006/main" xmlns:w14="http://schemas.microsoft.com/office/word/2010/wordml" xmlns:w15="http://schemas.microsoft.com/office/word/2012/wordml" xmlns:w16se="http://schemas.microsoft.com/office/word/2015/wordml/symex" xmlns:wpg="http://schemas.microsoft.com/office/word/2010/wordprocessingGroup" xmlns:wpi="http://schemas.microsoft.com/office/word/2010/wordprocessingInk" xmlns:wne="http://schemas.microsoft.com/office/word/2006/wordml" xmlns:wps="http://schemas.microsoft.com/office/word/2010/wordprocessingShape" mc:Ignorable="w14 w15 w16se wp14">
+<w:endnotes xmlns:wpc="http://schemas.microsoft.com/office/word/2010/wordprocessingCanvas" xmlns:cx="http://schemas.microsoft.com/office/drawing/2014/chartex" xmlns:cx1="http://schemas.microsoft.com/office/drawing/2015/9/8/chartex" xmlns:cx2="http://schemas.microsoft.com/office/drawing/2015/10/21/chartex" xmlns:cx3="http://schemas.microsoft.com/office/drawing/2016/5/9/chartex" xmlns:cx4="http://schemas.microsoft.com/office/drawing/2016/5/10/chartex" xmlns:cx5="http://schemas.microsoft.com/office/drawing/2016/5/11/chartex" xmlns:cx6="http://schemas.microsoft.com/office/drawing/2016/5/12/chartex" xmlns:cx7="http://schemas.microsoft.com/office/drawing/2016/5/13/chartex" xmlns:cx8="http://schemas.microsoft.com/office/drawing/2016/5/14/chartex" xmlns:mc="http://schemas.openxmlformats.org/markup-compatibility/2006" xmlns:aink="http://schemas.microsoft.com/office/drawing/2016/ink" xmlns:am3d="http://schemas.microsoft.com/office/drawing/2017/model3d" xmlns:o="urn:schemas-microsoft-com:office:office" xmlns:oel="http://schemas.microsoft.com/office/2019/extlst" xmlns:r="http://schemas.openxmlformats.org/officeDocument/2006/relationships" xmlns:m="http://schemas.openxmlformats.org/officeDocument/2006/math" xmlns:v="urn:schemas-microsoft-com:vml" xmlns:wp14="http://schemas.microsoft.com/office/word/2010/wordprocessingDrawing" xmlns:wp="http://schemas.openxmlformats.org/drawingml/2006/wordprocessingDrawing" xmlns:w10="urn:schemas-microsoft-com:office:word" xmlns:w="http://schemas.openxmlformats.org/wordprocessingml/2006/main" xmlns:w14="http://schemas.microsoft.com/office/word/2010/wordml" xmlns:w15="http://schemas.microsoft.com/office/word/2012/wordml" xmlns:w16cex="http://schemas.microsoft.com/office/word/2018/wordml/cex" xmlns:w16cid="http://schemas.microsoft.com/office/word/2016/wordml/cid" xmlns:w16="http://schemas.microsoft.com/office/word/2018/wordml" xmlns:w16du="http://schemas.microsoft.com/office/word/2023/wordml/word16du" xmlns:w16sdtdh="http://schemas.microsoft.com/office/word/2020/wordml/sdtdatahash" xmlns:w16sdtfl="http://schemas.microsoft.com/office/word/2024/wordml/sdtformatlock" xmlns:w16se="http://schemas.microsoft.com/office/word/2015/wordml/symex" xmlns:wpg="http://schemas.microsoft.com/office/word/2010/wordprocessingGroup" xmlns:wpi="http://schemas.microsoft.com/office/word/2010/wordprocessingInk" xmlns:wne="http://schemas.microsoft.com/office/word/2006/wordml" xmlns:wps="http://schemas.microsoft.com/office/word/2010/wordprocessingShape" mc:Ignorable="w14 w15 w16se w16cid w16 w16cex w16sdtdh w16sdtfl w16du wp14">
   <w:endnote w:type="separator" w:id="-1">
     <w:p>
       <w:pPr>
@@ -12932,7 +12819,7 @@
 </file>
 
 <file path=word/footnotes.xml><?xml version="1.0" encoding="utf-8"?>
-<w:footnotes xmlns:wpc="http://schemas.microsoft.com/office/word/2010/wordprocessingCanvas" xmlns:cx="http://schemas.microsoft.com/office/drawing/2014/chartex" xmlns:mc="http://schemas.openxmlformats.org/markup-compatibility/2006" xmlns:o="urn:schemas-microsoft-com:office:office" xmlns:r="http://schemas.openxmlformats.org/officeDocument/2006/relationships" xmlns:m="http://schemas.openxmlformats.org/officeDocument/2006/math" xmlns:v="urn:schemas-microsoft-com:vml" xmlns:wp14="http://schemas.microsoft.com/office/word/2010/wordprocessingDrawing" xmlns:wp="http://schemas.openxmlformats.org/drawingml/2006/wordprocessingDrawing" xmlns:w10="urn:schemas-microsoft-com:office:word" xmlns:w="http://schemas.openxmlformats.org/wordprocessingml/2006/main" xmlns:w14="http://schemas.microsoft.com/office/word/2010/wordml" xmlns:w15="http://schemas.microsoft.com/office/word/2012/wordml" xmlns:w16se="http://schemas.microsoft.com/office/word/2015/wordml/symex" xmlns:wpg="http://schemas.microsoft.com/office/word/2010/wordprocessingGroup" xmlns:wpi="http://schemas.microsoft.com/office/word/2010/wordprocessingInk" xmlns:wne="http://schemas.microsoft.com/office/word/2006/wordml" xmlns:wps="http://schemas.microsoft.com/office/word/2010/wordprocessingShape" mc:Ignorable="w14 w15 w16se wp14">
+<w:footnotes xmlns:wpc="http://schemas.microsoft.com/office/word/2010/wordprocessingCanvas" xmlns:cx="http://schemas.microsoft.com/office/drawing/2014/chartex" xmlns:cx1="http://schemas.microsoft.com/office/drawing/2015/9/8/chartex" xmlns:cx2="http://schemas.microsoft.com/office/drawing/2015/10/21/chartex" xmlns:cx3="http://schemas.microsoft.com/office/drawing/2016/5/9/chartex" xmlns:cx4="http://schemas.microsoft.com/office/drawing/2016/5/10/chartex" xmlns:cx5="http://schemas.microsoft.com/office/drawing/2016/5/11/chartex" xmlns:cx6="http://schemas.microsoft.com/office/drawing/2016/5/12/chartex" xmlns:cx7="http://schemas.microsoft.com/office/drawing/2016/5/13/chartex" xmlns:cx8="http://schemas.microsoft.com/office/drawing/2016/5/14/chartex" xmlns:mc="http://schemas.openxmlformats.org/markup-compatibility/2006" xmlns:aink="http://schemas.microsoft.com/office/drawing/2016/ink" xmlns:am3d="http://schemas.microsoft.com/office/drawing/2017/model3d" xmlns:o="urn:schemas-microsoft-com:office:office" xmlns:oel="http://schemas.microsoft.com/office/2019/extlst" xmlns:r="http://schemas.openxmlformats.org/officeDocument/2006/relationships" xmlns:m="http://schemas.openxmlformats.org/officeDocument/2006/math" xmlns:v="urn:schemas-microsoft-com:vml" xmlns:wp14="http://schemas.microsoft.com/office/word/2010/wordprocessingDrawing" xmlns:wp="http://schemas.openxmlformats.org/drawingml/2006/wordprocessingDrawing" xmlns:w10="urn:schemas-microsoft-com:office:word" xmlns:w="http://schemas.openxmlformats.org/wordprocessingml/2006/main" xmlns:w14="http://schemas.microsoft.com/office/word/2010/wordml" xmlns:w15="http://schemas.microsoft.com/office/word/2012/wordml" xmlns:w16cex="http://schemas.microsoft.com/office/word/2018/wordml/cex" xmlns:w16cid="http://schemas.microsoft.com/office/word/2016/wordml/cid" xmlns:w16="http://schemas.microsoft.com/office/word/2018/wordml" xmlns:w16du="http://schemas.microsoft.com/office/word/2023/wordml/word16du" xmlns:w16sdtdh="http://schemas.microsoft.com/office/word/2020/wordml/sdtdatahash" xmlns:w16sdtfl="http://schemas.microsoft.com/office/word/2024/wordml/sdtformatlock" xmlns:w16se="http://schemas.microsoft.com/office/word/2015/wordml/symex" xmlns:wpg="http://schemas.microsoft.com/office/word/2010/wordprocessingGroup" xmlns:wpi="http://schemas.microsoft.com/office/word/2010/wordprocessingInk" xmlns:wne="http://schemas.microsoft.com/office/word/2006/wordml" xmlns:wps="http://schemas.microsoft.com/office/word/2010/wordprocessingShape" mc:Ignorable="w14 w15 w16se w16cid w16 w16cex w16sdtdh w16sdtfl w16du wp14">
   <w:footnote w:type="separator" w:id="-1">
     <w:p>
       <w:pPr>
@@ -12957,7 +12844,7 @@
 </file>
 
 <file path=word/header1.xml><?xml version="1.0" encoding="utf-8"?>
-<w:hdr xmlns:wpc="http://schemas.microsoft.com/office/word/2010/wordprocessingCanvas" xmlns:cx="http://schemas.microsoft.com/office/drawing/2014/chartex" xmlns:mc="http://schemas.openxmlformats.org/markup-compatibility/2006" xmlns:o="urn:schemas-microsoft-com:office:office" xmlns:r="http://schemas.openxmlformats.org/officeDocument/2006/relationships" xmlns:m="http://schemas.openxmlformats.org/officeDocument/2006/math" xmlns:v="urn:schemas-microsoft-com:vml" xmlns:wp14="http://schemas.microsoft.com/office/word/2010/wordprocessingDrawing" xmlns:wp="http://schemas.openxmlformats.org/drawingml/2006/wordprocessingDrawing" xmlns:w10="urn:schemas-microsoft-com:office:word" xmlns:w="http://schemas.openxmlformats.org/wordprocessingml/2006/main" xmlns:w14="http://schemas.microsoft.com/office/word/2010/wordml" xmlns:w15="http://schemas.microsoft.com/office/word/2012/wordml" xmlns:w16se="http://schemas.microsoft.com/office/word/2015/wordml/symex" xmlns:wpg="http://schemas.microsoft.com/office/word/2010/wordprocessingGroup" xmlns:wpi="http://schemas.microsoft.com/office/word/2010/wordprocessingInk" xmlns:wne="http://schemas.microsoft.com/office/word/2006/wordml" xmlns:wps="http://schemas.microsoft.com/office/word/2010/wordprocessingShape" mc:Ignorable="w14 w15 w16se wp14">
+<w:hdr xmlns:wpc="http://schemas.microsoft.com/office/word/2010/wordprocessingCanvas" xmlns:cx="http://schemas.microsoft.com/office/drawing/2014/chartex" xmlns:cx1="http://schemas.microsoft.com/office/drawing/2015/9/8/chartex" xmlns:cx2="http://schemas.microsoft.com/office/drawing/2015/10/21/chartex" xmlns:cx3="http://schemas.microsoft.com/office/drawing/2016/5/9/chartex" xmlns:cx4="http://schemas.microsoft.com/office/drawing/2016/5/10/chartex" xmlns:cx5="http://schemas.microsoft.com/office/drawing/2016/5/11/chartex" xmlns:cx6="http://schemas.microsoft.com/office/drawing/2016/5/12/chartex" xmlns:cx7="http://schemas.microsoft.com/office/drawing/2016/5/13/chartex" xmlns:cx8="http://schemas.microsoft.com/office/drawing/2016/5/14/chartex" xmlns:mc="http://schemas.openxmlformats.org/markup-compatibility/2006" xmlns:aink="http://schemas.microsoft.com/office/drawing/2016/ink" xmlns:am3d="http://schemas.microsoft.com/office/drawing/2017/model3d" xmlns:o="urn:schemas-microsoft-com:office:office" xmlns:oel="http://schemas.microsoft.com/office/2019/extlst" xmlns:r="http://schemas.openxmlformats.org/officeDocument/2006/relationships" xmlns:m="http://schemas.openxmlformats.org/officeDocument/2006/math" xmlns:v="urn:schemas-microsoft-com:vml" xmlns:wp14="http://schemas.microsoft.com/office/word/2010/wordprocessingDrawing" xmlns:wp="http://schemas.openxmlformats.org/drawingml/2006/wordprocessingDrawing" xmlns:w10="urn:schemas-microsoft-com:office:word" xmlns:w="http://schemas.openxmlformats.org/wordprocessingml/2006/main" xmlns:w14="http://schemas.microsoft.com/office/word/2010/wordml" xmlns:w15="http://schemas.microsoft.com/office/word/2012/wordml" xmlns:w16cex="http://schemas.microsoft.com/office/word/2018/wordml/cex" xmlns:w16cid="http://schemas.microsoft.com/office/word/2016/wordml/cid" xmlns:w16="http://schemas.microsoft.com/office/word/2018/wordml" xmlns:w16du="http://schemas.microsoft.com/office/word/2023/wordml/word16du" xmlns:w16sdtdh="http://schemas.microsoft.com/office/word/2020/wordml/sdtdatahash" xmlns:w16sdtfl="http://schemas.microsoft.com/office/word/2024/wordml/sdtformatlock" xmlns:w16se="http://schemas.microsoft.com/office/word/2015/wordml/symex" xmlns:wpg="http://schemas.microsoft.com/office/word/2010/wordprocessingGroup" xmlns:wpi="http://schemas.microsoft.com/office/word/2010/wordprocessingInk" xmlns:wne="http://schemas.microsoft.com/office/word/2006/wordml" xmlns:wps="http://schemas.microsoft.com/office/word/2010/wordprocessingShape" mc:Ignorable="w14 w15 w16se w16cid w16 w16cex w16sdtdh w16sdtfl w16du wp14">
   <w:sdt>
     <w:sdtPr>
       <w:id w:val="1356922440"/>
@@ -13002,7 +12889,7 @@
 </file>
 
 <file path=word/numbering.xml><?xml version="1.0" encoding="utf-8"?>
-<w:numbering xmlns:wpc="http://schemas.microsoft.com/office/word/2010/wordprocessingCanvas" xmlns:cx="http://schemas.microsoft.com/office/drawing/2014/chartex" xmlns:mc="http://schemas.openxmlformats.org/markup-compatibility/2006" xmlns:o="urn:schemas-microsoft-com:office:office" xmlns:r="http://schemas.openxmlformats.org/officeDocument/2006/relationships" xmlns:m="http://schemas.openxmlformats.org/officeDocument/2006/math" xmlns:v="urn:schemas-microsoft-com:vml" xmlns:wp14="http://schemas.microsoft.com/office/word/2010/wordprocessingDrawing" xmlns:wp="http://schemas.openxmlformats.org/drawingml/2006/wordprocessingDrawing" xmlns:w10="urn:schemas-microsoft-com:office:word" xmlns:w="http://schemas.openxmlformats.org/wordprocessingml/2006/main" xmlns:w14="http://schemas.microsoft.com/office/word/2010/wordml" xmlns:w15="http://schemas.microsoft.com/office/word/2012/wordml" xmlns:w16se="http://schemas.microsoft.com/office/word/2015/wordml/symex" xmlns:wpg="http://schemas.microsoft.com/office/word/2010/wordprocessingGroup" xmlns:wpi="http://schemas.microsoft.com/office/word/2010/wordprocessingInk" xmlns:wne="http://schemas.microsoft.com/office/word/2006/wordml" xmlns:wps="http://schemas.microsoft.com/office/word/2010/wordprocessingShape" mc:Ignorable="w14 w15 w16se wp14">
+<w:numbering xmlns:wpc="http://schemas.microsoft.com/office/word/2010/wordprocessingCanvas" xmlns:cx="http://schemas.microsoft.com/office/drawing/2014/chartex" xmlns:cx1="http://schemas.microsoft.com/office/drawing/2015/9/8/chartex" xmlns:cx2="http://schemas.microsoft.com/office/drawing/2015/10/21/chartex" xmlns:cx3="http://schemas.microsoft.com/office/drawing/2016/5/9/chartex" xmlns:cx4="http://schemas.microsoft.com/office/drawing/2016/5/10/chartex" xmlns:cx5="http://schemas.microsoft.com/office/drawing/2016/5/11/chartex" xmlns:cx6="http://schemas.microsoft.com/office/drawing/2016/5/12/chartex" xmlns:cx7="http://schemas.microsoft.com/office/drawing/2016/5/13/chartex" xmlns:cx8="http://schemas.microsoft.com/office/drawing/2016/5/14/chartex" xmlns:mc="http://schemas.openxmlformats.org/markup-compatibility/2006" xmlns:aink="http://schemas.microsoft.com/office/drawing/2016/ink" xmlns:am3d="http://schemas.microsoft.com/office/drawing/2017/model3d" xmlns:o="urn:schemas-microsoft-com:office:office" xmlns:oel="http://schemas.microsoft.com/office/2019/extlst" xmlns:r="http://schemas.openxmlformats.org/officeDocument/2006/relationships" xmlns:m="http://schemas.openxmlformats.org/officeDocument/2006/math" xmlns:v="urn:schemas-microsoft-com:vml" xmlns:wp14="http://schemas.microsoft.com/office/word/2010/wordprocessingDrawing" xmlns:wp="http://schemas.openxmlformats.org/drawingml/2006/wordprocessingDrawing" xmlns:w10="urn:schemas-microsoft-com:office:word" xmlns:w="http://schemas.openxmlformats.org/wordprocessingml/2006/main" xmlns:w14="http://schemas.microsoft.com/office/word/2010/wordml" xmlns:w15="http://schemas.microsoft.com/office/word/2012/wordml" xmlns:w16cex="http://schemas.microsoft.com/office/word/2018/wordml/cex" xmlns:w16cid="http://schemas.microsoft.com/office/word/2016/wordml/cid" xmlns:w16="http://schemas.microsoft.com/office/word/2018/wordml" xmlns:w16du="http://schemas.microsoft.com/office/word/2023/wordml/word16du" xmlns:w16sdtdh="http://schemas.microsoft.com/office/word/2020/wordml/sdtdatahash" xmlns:w16sdtfl="http://schemas.microsoft.com/office/word/2024/wordml/sdtformatlock" xmlns:w16se="http://schemas.microsoft.com/office/word/2015/wordml/symex" xmlns:wpg="http://schemas.microsoft.com/office/word/2010/wordprocessingGroup" xmlns:wpi="http://schemas.microsoft.com/office/word/2010/wordprocessingInk" xmlns:wne="http://schemas.microsoft.com/office/word/2006/wordml" xmlns:wps="http://schemas.microsoft.com/office/word/2010/wordprocessingShape" mc:Ignorable="w14 w15 w16se w16cid w16 w16cex w16sdtdh w16sdtfl w16du wp14">
   <w:abstractNum w:abstractNumId="0" w15:restartNumberingAfterBreak="0">
     <w:nsid w:val="00F313A4"/>
     <w:multiLevelType w:val="hybridMultilevel"/>
@@ -15039,74 +14926,74 @@
       </w:pPr>
     </w:lvl>
   </w:abstractNum>
-  <w:num w:numId="1">
+  <w:num w:numId="1" w16cid:durableId="2022848987">
     <w:abstractNumId w:val="9"/>
   </w:num>
-  <w:num w:numId="2">
+  <w:num w:numId="2" w16cid:durableId="1077747142">
     <w:abstractNumId w:val="19"/>
   </w:num>
-  <w:num w:numId="3">
+  <w:num w:numId="3" w16cid:durableId="909775911">
     <w:abstractNumId w:val="16"/>
   </w:num>
-  <w:num w:numId="4">
+  <w:num w:numId="4" w16cid:durableId="424499215">
     <w:abstractNumId w:val="11"/>
   </w:num>
-  <w:num w:numId="5">
+  <w:num w:numId="5" w16cid:durableId="20597488">
     <w:abstractNumId w:val="0"/>
   </w:num>
-  <w:num w:numId="6">
+  <w:num w:numId="6" w16cid:durableId="1693802182">
     <w:abstractNumId w:val="12"/>
   </w:num>
-  <w:num w:numId="7">
+  <w:num w:numId="7" w16cid:durableId="1853185769">
     <w:abstractNumId w:val="15"/>
   </w:num>
-  <w:num w:numId="8">
+  <w:num w:numId="8" w16cid:durableId="2125223817">
     <w:abstractNumId w:val="20"/>
   </w:num>
-  <w:num w:numId="9">
+  <w:num w:numId="9" w16cid:durableId="799303286">
     <w:abstractNumId w:val="14"/>
   </w:num>
-  <w:num w:numId="10">
+  <w:num w:numId="10" w16cid:durableId="1265268096">
     <w:abstractNumId w:val="3"/>
   </w:num>
-  <w:num w:numId="11">
+  <w:num w:numId="11" w16cid:durableId="1677919832">
     <w:abstractNumId w:val="8"/>
   </w:num>
-  <w:num w:numId="12">
+  <w:num w:numId="12" w16cid:durableId="985545202">
     <w:abstractNumId w:val="1"/>
   </w:num>
-  <w:num w:numId="13">
+  <w:num w:numId="13" w16cid:durableId="1740471828">
     <w:abstractNumId w:val="5"/>
   </w:num>
-  <w:num w:numId="14">
+  <w:num w:numId="14" w16cid:durableId="577909424">
     <w:abstractNumId w:val="7"/>
   </w:num>
-  <w:num w:numId="15">
+  <w:num w:numId="15" w16cid:durableId="295183664">
     <w:abstractNumId w:val="4"/>
   </w:num>
-  <w:num w:numId="16">
+  <w:num w:numId="16" w16cid:durableId="2074693016">
     <w:abstractNumId w:val="6"/>
   </w:num>
-  <w:num w:numId="17">
+  <w:num w:numId="17" w16cid:durableId="694578575">
     <w:abstractNumId w:val="17"/>
   </w:num>
-  <w:num w:numId="18">
+  <w:num w:numId="18" w16cid:durableId="685249989">
     <w:abstractNumId w:val="18"/>
   </w:num>
-  <w:num w:numId="19">
+  <w:num w:numId="19" w16cid:durableId="855078070">
     <w:abstractNumId w:val="10"/>
   </w:num>
-  <w:num w:numId="20">
+  <w:num w:numId="20" w16cid:durableId="532697010">
     <w:abstractNumId w:val="13"/>
   </w:num>
-  <w:num w:numId="21">
+  <w:num w:numId="21" w16cid:durableId="1267693244">
     <w:abstractNumId w:val="2"/>
   </w:num>
 </w:numbering>
 </file>
 
 <file path=word/people.xml><?xml version="1.0" encoding="utf-8"?>
-<w15:people xmlns:wpc="http://schemas.microsoft.com/office/word/2010/wordprocessingCanvas" xmlns:cx="http://schemas.microsoft.com/office/drawing/2014/chartex" xmlns:mc="http://schemas.openxmlformats.org/markup-compatibility/2006" xmlns:o="urn:schemas-microsoft-com:office:office" xmlns:r="http://schemas.openxmlformats.org/officeDocument/2006/relationships" xmlns:m="http://schemas.openxmlformats.org/officeDocument/2006/math" xmlns:v="urn:schemas-microsoft-com:vml" xmlns:wp14="http://schemas.microsoft.com/office/word/2010/wordprocessingDrawing" xmlns:wp="http://schemas.openxmlformats.org/drawingml/2006/wordprocessingDrawing" xmlns:w10="urn:schemas-microsoft-com:office:word" xmlns:w="http://schemas.openxmlformats.org/wordprocessingml/2006/main" xmlns:w14="http://schemas.microsoft.com/office/word/2010/wordml" xmlns:w15="http://schemas.microsoft.com/office/word/2012/wordml" xmlns:w16se="http://schemas.microsoft.com/office/word/2015/wordml/symex" xmlns:wpg="http://schemas.microsoft.com/office/word/2010/wordprocessingGroup" xmlns:wpi="http://schemas.microsoft.com/office/word/2010/wordprocessingInk" xmlns:wne="http://schemas.microsoft.com/office/word/2006/wordml" xmlns:wps="http://schemas.microsoft.com/office/word/2010/wordprocessingShape" mc:Ignorable="w14 w15 w16se wp14">
+<w15:people xmlns:wpc="http://schemas.microsoft.com/office/word/2010/wordprocessingCanvas" xmlns:cx="http://schemas.microsoft.com/office/drawing/2014/chartex" xmlns:cx1="http://schemas.microsoft.com/office/drawing/2015/9/8/chartex" xmlns:cx2="http://schemas.microsoft.com/office/drawing/2015/10/21/chartex" xmlns:cx3="http://schemas.microsoft.com/office/drawing/2016/5/9/chartex" xmlns:cx4="http://schemas.microsoft.com/office/drawing/2016/5/10/chartex" xmlns:cx5="http://schemas.microsoft.com/office/drawing/2016/5/11/chartex" xmlns:cx6="http://schemas.microsoft.com/office/drawing/2016/5/12/chartex" xmlns:cx7="http://schemas.microsoft.com/office/drawing/2016/5/13/chartex" xmlns:cx8="http://schemas.microsoft.com/office/drawing/2016/5/14/chartex" xmlns:mc="http://schemas.openxmlformats.org/markup-compatibility/2006" xmlns:aink="http://schemas.microsoft.com/office/drawing/2016/ink" xmlns:am3d="http://schemas.microsoft.com/office/drawing/2017/model3d" xmlns:o="urn:schemas-microsoft-com:office:office" xmlns:oel="http://schemas.microsoft.com/office/2019/extlst" xmlns:r="http://schemas.openxmlformats.org/officeDocument/2006/relationships" xmlns:m="http://schemas.openxmlformats.org/officeDocument/2006/math" xmlns:v="urn:schemas-microsoft-com:vml" xmlns:wp14="http://schemas.microsoft.com/office/word/2010/wordprocessingDrawing" xmlns:wp="http://schemas.openxmlformats.org/drawingml/2006/wordprocessingDrawing" xmlns:w10="urn:schemas-microsoft-com:office:word" xmlns:w="http://schemas.openxmlformats.org/wordprocessingml/2006/main" xmlns:w14="http://schemas.microsoft.com/office/word/2010/wordml" xmlns:w15="http://schemas.microsoft.com/office/word/2012/wordml" xmlns:w16cex="http://schemas.microsoft.com/office/word/2018/wordml/cex" xmlns:w16cid="http://schemas.microsoft.com/office/word/2016/wordml/cid" xmlns:w16="http://schemas.microsoft.com/office/word/2018/wordml" xmlns:w16du="http://schemas.microsoft.com/office/word/2023/wordml/word16du" xmlns:w16sdtdh="http://schemas.microsoft.com/office/word/2020/wordml/sdtdatahash" xmlns:w16sdtfl="http://schemas.microsoft.com/office/word/2024/wordml/sdtformatlock" xmlns:w16se="http://schemas.microsoft.com/office/word/2015/wordml/symex" xmlns:wpg="http://schemas.microsoft.com/office/word/2010/wordprocessingGroup" xmlns:wpi="http://schemas.microsoft.com/office/word/2010/wordprocessingInk" xmlns:wne="http://schemas.microsoft.com/office/word/2006/wordml" xmlns:wps="http://schemas.microsoft.com/office/word/2010/wordprocessingShape" mc:Ignorable="w14 w15 w16se w16cid w16 w16cex w16sdtdh w16sdtfl w16du wp14">
   <w15:person w15:author="MAGALI BENEDITA TEIXEIRA NERY">
     <w15:presenceInfo w15:providerId="AD" w15:userId="S::magali.nery@etec.sp.gov.br::c49113fd-6916-4b03-93d1-4536d0c06272"/>
   </w15:person>
@@ -15119,11 +15006,14 @@
   <w15:person w15:author="Aluno">
     <w15:presenceInfo w15:providerId="Windows Live" w15:userId="fe3bcb677cb1f832"/>
   </w15:person>
+  <w15:person w15:author="JOSE EDUARDO MARGARIDO DE SOUZA">
+    <w15:presenceInfo w15:providerId="AD" w15:userId="S::jose.souza478@etec.sp.gov.br::f504d00a-6c8f-4be4-b673-acda8ad8eff1"/>
+  </w15:person>
 </w15:people>
 </file>
 
 <file path=word/styles.xml><?xml version="1.0" encoding="utf-8"?>
-<w:styles xmlns:mc="http://schemas.openxmlformats.org/markup-compatibility/2006" xmlns:r="http://schemas.openxmlformats.org/officeDocument/2006/relationships" xmlns:w="http://schemas.openxmlformats.org/wordprocessingml/2006/main" xmlns:w14="http://schemas.microsoft.com/office/word/2010/wordml" xmlns:w15="http://schemas.microsoft.com/office/word/2012/wordml" xmlns:w16se="http://schemas.microsoft.com/office/word/2015/wordml/symex" mc:Ignorable="w14 w15 w16se">
+<w:styles xmlns:mc="http://schemas.openxmlformats.org/markup-compatibility/2006" xmlns:r="http://schemas.openxmlformats.org/officeDocument/2006/relationships" xmlns:w="http://schemas.openxmlformats.org/wordprocessingml/2006/main" xmlns:w14="http://schemas.microsoft.com/office/word/2010/wordml" xmlns:w15="http://schemas.microsoft.com/office/word/2012/wordml" xmlns:w16cex="http://schemas.microsoft.com/office/word/2018/wordml/cex" xmlns:w16cid="http://schemas.microsoft.com/office/word/2016/wordml/cid" xmlns:w16="http://schemas.microsoft.com/office/word/2018/wordml" xmlns:w16du="http://schemas.microsoft.com/office/word/2023/wordml/word16du" xmlns:w16sdtdh="http://schemas.microsoft.com/office/word/2020/wordml/sdtdatahash" xmlns:w16sdtfl="http://schemas.microsoft.com/office/word/2024/wordml/sdtformatlock" xmlns:w16se="http://schemas.microsoft.com/office/word/2015/wordml/symex" mc:Ignorable="w14 w15 w16se w16cid w16 w16cex w16sdtdh w16sdtfl w16du">
   <w:docDefaults>
     <w:rPrDefault>
       <w:rPr>
@@ -15141,7 +15031,7 @@
       </w:pPr>
     </w:pPrDefault>
   </w:docDefaults>
-  <w:latentStyles w:defLockedState="0" w:defUIPriority="99" w:defSemiHidden="0" w:defUnhideWhenUsed="0" w:defQFormat="0" w:count="371">
+  <w:latentStyles w:defLockedState="0" w:defUIPriority="99" w:defSemiHidden="0" w:defUnhideWhenUsed="0" w:defQFormat="0" w:count="376">
     <w:lsdException w:name="Normal" w:uiPriority="0" w:qFormat="1"/>
     <w:lsdException w:name="heading 1" w:uiPriority="9" w:qFormat="1"/>
     <w:lsdException w:name="heading 2" w:semiHidden="1" w:uiPriority="9" w:unhideWhenUsed="1" w:qFormat="1"/>
@@ -15513,6 +15403,11 @@
     <w:lsdException w:name="List Table 5 Dark Accent 6" w:uiPriority="50"/>
     <w:lsdException w:name="List Table 6 Colorful Accent 6" w:uiPriority="51"/>
     <w:lsdException w:name="List Table 7 Colorful Accent 6" w:uiPriority="52"/>
+    <w:lsdException w:name="Mention" w:semiHidden="1" w:unhideWhenUsed="1"/>
+    <w:lsdException w:name="Smart Hyperlink" w:semiHidden="1" w:unhideWhenUsed="1"/>
+    <w:lsdException w:name="Hashtag" w:semiHidden="1" w:unhideWhenUsed="1"/>
+    <w:lsdException w:name="Unresolved Mention" w:semiHidden="1" w:unhideWhenUsed="1"/>
+    <w:lsdException w:name="Smart Link" w:semiHidden="1" w:unhideWhenUsed="1"/>
   </w:latentStyles>
   <w:style w:type="paragraph" w:default="1" w:styleId="Normal">
     <w:name w:val="Normal"/>
@@ -16681,6 +16576,15 @@
 </file>
 
 <file path=customXml/item1.xml><?xml version="1.0" encoding="utf-8"?>
+<?mso-contentType ?>
+<FormTemplates xmlns="http://schemas.microsoft.com/sharepoint/v3/contenttype/forms">
+  <Display>DocumentLibraryForm</Display>
+  <Edit>DocumentLibraryForm</Edit>
+  <New>DocumentLibraryForm</New>
+</FormTemplates>
+</file>
+
+<file path=customXml/item2.xml><?xml version="1.0" encoding="utf-8"?>
 <p:properties xmlns:p="http://schemas.microsoft.com/office/2006/metadata/properties" xmlns:xsi="http://www.w3.org/2001/XMLSchema-instance" xmlns:pc="http://schemas.microsoft.com/office/infopath/2007/PartnerControls">
   <documentManagement>
     <ReferenceId xmlns="c4dd18c9-8c64-4aae-a1c6-9daeffd9368e" xsi:nil="true"/>
@@ -16692,16 +16596,11 @@
 </p:properties>
 </file>
 
-<file path=customXml/item2.xml><?xml version="1.0" encoding="utf-8"?>
-<?mso-contentType ?>
-<FormTemplates xmlns="http://schemas.microsoft.com/sharepoint/v3/contenttype/forms">
-  <Display>DocumentLibraryForm</Display>
-  <Edit>DocumentLibraryForm</Edit>
-  <New>DocumentLibraryForm</New>
-</FormTemplates>
+<file path=customXml/item3.xml><?xml version="1.0" encoding="utf-8"?>
+<b:Sources xmlns:b="http://schemas.openxmlformats.org/officeDocument/2006/bibliography" xmlns="http://schemas.openxmlformats.org/officeDocument/2006/bibliography" SelectedStyle="\APASixthEditionOfficeOnline.xsl" StyleName="APA" Version="6"/>
 </file>
 
-<file path=customXml/item3.xml><?xml version="1.0" encoding="utf-8"?>
+<file path=customXml/item4.xml><?xml version="1.0" encoding="utf-8"?>
 <ct:contentTypeSchema xmlns:ct="http://schemas.microsoft.com/office/2006/metadata/contentType" xmlns:ma="http://schemas.microsoft.com/office/2006/metadata/properties/metaAttributes" ct:_="" ma:_="" ma:contentTypeName="Document" ma:contentTypeID="0x0101007E8544934C4FA646A6D2AAD90A5D49FE" ma:contentTypeVersion="12" ma:contentTypeDescription="Create a new document." ma:contentTypeScope="" ma:versionID="250b46c39fe790000a2042345fa4f61f">
   <xsd:schema xmlns:xsd="http://www.w3.org/2001/XMLSchema" xmlns:xs="http://www.w3.org/2001/XMLSchema" xmlns:p="http://schemas.microsoft.com/office/2006/metadata/properties" xmlns:ns2="c4dd18c9-8c64-4aae-a1c6-9daeffd9368e" xmlns:ns3="1a48f8aa-080e-4f00-a9fc-7c5cf37f6e23" targetNamespace="http://schemas.microsoft.com/office/2006/metadata/properties" ma:root="true" ma:fieldsID="f5cf01226f26bdf9322d153b93711538" ns2:_="" ns3:_="">
     <xsd:import namespace="c4dd18c9-8c64-4aae-a1c6-9daeffd9368e"/>
@@ -16902,28 +16801,7 @@
 </ct:contentTypeSchema>
 </file>
 
-<file path=customXml/item4.xml><?xml version="1.0" encoding="utf-8"?>
-<b:Sources xmlns:b="http://schemas.openxmlformats.org/officeDocument/2006/bibliography" xmlns="http://schemas.openxmlformats.org/officeDocument/2006/bibliography" SelectedStyle="\APASixthEditionOfficeOnline.xsl" StyleName="APA" Version="6"/>
-</file>
-
 <file path=customXml/itemProps1.xml><?xml version="1.0" encoding="utf-8"?>
-<ds:datastoreItem xmlns:ds="http://schemas.openxmlformats.org/officeDocument/2006/customXml" ds:itemID="{BD7514EB-A28E-42ED-8920-3B7EECE75F8A}">
-  <ds:schemaRefs>
-    <ds:schemaRef ds:uri="http://schemas.openxmlformats.org/package/2006/metadata/core-properties"/>
-    <ds:schemaRef ds:uri="http://schemas.microsoft.com/office/infopath/2007/PartnerControls"/>
-    <ds:schemaRef ds:uri="http://purl.org/dc/terms/"/>
-    <ds:schemaRef ds:uri="http://schemas.microsoft.com/office/2006/documentManagement/types"/>
-    <ds:schemaRef ds:uri="1a48f8aa-080e-4f00-a9fc-7c5cf37f6e23"/>
-    <ds:schemaRef ds:uri="http://purl.org/dc/elements/1.1/"/>
-    <ds:schemaRef ds:uri="c4dd18c9-8c64-4aae-a1c6-9daeffd9368e"/>
-    <ds:schemaRef ds:uri="http://schemas.microsoft.com/office/2006/metadata/properties"/>
-    <ds:schemaRef ds:uri="http://www.w3.org/XML/1998/namespace"/>
-    <ds:schemaRef ds:uri="http://purl.org/dc/dcmitype/"/>
-  </ds:schemaRefs>
-</ds:datastoreItem>
-</file>
-
-<file path=customXml/itemProps2.xml><?xml version="1.0" encoding="utf-8"?>
 <ds:datastoreItem xmlns:ds="http://schemas.openxmlformats.org/officeDocument/2006/customXml" ds:itemID="{850BAA5D-2B92-4F2C-8674-1915C88D8DA9}">
   <ds:schemaRefs>
     <ds:schemaRef ds:uri="http://schemas.microsoft.com/sharepoint/v3/contenttype/forms"/>
@@ -16931,7 +16809,26 @@
 </ds:datastoreItem>
 </file>
 
+<file path=customXml/itemProps2.xml><?xml version="1.0" encoding="utf-8"?>
+<ds:datastoreItem xmlns:ds="http://schemas.openxmlformats.org/officeDocument/2006/customXml" ds:itemID="{BD7514EB-A28E-42ED-8920-3B7EECE75F8A}">
+  <ds:schemaRefs>
+    <ds:schemaRef ds:uri="http://schemas.microsoft.com/office/2006/metadata/properties"/>
+    <ds:schemaRef ds:uri="http://schemas.microsoft.com/office/infopath/2007/PartnerControls"/>
+    <ds:schemaRef ds:uri="c4dd18c9-8c64-4aae-a1c6-9daeffd9368e"/>
+    <ds:schemaRef ds:uri="1a48f8aa-080e-4f00-a9fc-7c5cf37f6e23"/>
+  </ds:schemaRefs>
+</ds:datastoreItem>
+</file>
+
 <file path=customXml/itemProps3.xml><?xml version="1.0" encoding="utf-8"?>
+<ds:datastoreItem xmlns:ds="http://schemas.openxmlformats.org/officeDocument/2006/customXml" ds:itemID="{41A4F82E-5788-417E-8EA1-68AEBA7E6891}">
+  <ds:schemaRefs>
+    <ds:schemaRef ds:uri="http://schemas.openxmlformats.org/officeDocument/2006/bibliography"/>
+  </ds:schemaRefs>
+</ds:datastoreItem>
+</file>
+
+<file path=customXml/itemProps4.xml><?xml version="1.0" encoding="utf-8"?>
 <ds:datastoreItem xmlns:ds="http://schemas.openxmlformats.org/officeDocument/2006/customXml" ds:itemID="{B585AE7A-AF62-4D2D-9B0A-B92D13295F86}">
   <ds:schemaRefs>
     <ds:schemaRef ds:uri="http://schemas.microsoft.com/office/2006/metadata/contentType"/>
@@ -16948,12 +16845,4 @@
     <ds:schemaRef ds:uri="http://schemas.microsoft.com/internal/obd"/>
   </ds:schemaRefs>
 </ds:datastoreItem>
-</file>
-
-<file path=customXml/itemProps4.xml><?xml version="1.0" encoding="utf-8"?>
-<ds:datastoreItem xmlns:ds="http://schemas.openxmlformats.org/officeDocument/2006/customXml" ds:itemID="{41A4F82E-5788-417E-8EA1-68AEBA7E6891}">
-  <ds:schemaRefs>
-    <ds:schemaRef ds:uri="http://schemas.openxmlformats.org/officeDocument/2006/bibliography"/>
-  </ds:schemaRefs>
-</ds:datastoreItem>
 </file>